--- a/Documentazione/Testing/TCD.docx
+++ b/Documentazione/Testing/TCD.docx
@@ -797,6 +797,7 @@
       <w:sdtPr>
         <w:rPr>
           <w:rFonts w:asciiTheme="minorHAnsi" w:eastAsiaTheme="minorHAnsi" w:hAnsiTheme="minorHAnsi" w:cstheme="minorBidi"/>
+          <w:noProof/>
           <w:color w:val="auto"/>
           <w:sz w:val="22"/>
           <w:szCs w:val="22"/>
@@ -839,9 +840,6 @@
               <w:numId w:val="0"/>
             </w:numPr>
             <w:spacing w:line="276" w:lineRule="auto"/>
-            <w:rPr>
-              <w:noProof/>
-            </w:rPr>
           </w:pPr>
           <w:r>
             <w:fldChar w:fldCharType="begin"/>
@@ -856,7 +854,6 @@
             <w:r>
               <w:rPr>
                 <w:rStyle w:val="Collegamentoipertestuale"/>
-                <w:noProof/>
                 <w:u w:val="none"/>
               </w:rPr>
               <w:t>S</w:t>
@@ -864,21 +861,18 @@
             <w:r>
               <w:rPr>
                 <w:rStyle w:val="Collegamentoipertestuale"/>
-                <w:noProof/>
                 <w:u w:val="none"/>
               </w:rPr>
               <w:t xml:space="preserve">ommario </w:t>
             </w:r>
             <w:r>
               <w:rPr>
-                <w:noProof/>
                 <w:webHidden/>
               </w:rPr>
               <w:tab/>
             </w:r>
             <w:r>
               <w:rPr>
-                <w:noProof/>
                 <w:webHidden/>
               </w:rPr>
               <w:t>2</w:t>
@@ -893,16 +887,12 @@
               <w:numId w:val="0"/>
             </w:numPr>
             <w:spacing w:line="276" w:lineRule="auto"/>
-            <w:rPr>
-              <w:noProof/>
-            </w:rPr>
           </w:pPr>
           <w:hyperlink w:anchor="_Toc530825396" w:history="1">
             <w:r>
               <w:rPr>
                 <w:rStyle w:val="Collegamentoipertestuale"/>
                 <w:rFonts w:eastAsia="Droid Sans"/>
-                <w:noProof/>
                 <w:u w:val="none"/>
               </w:rPr>
               <w:t>Revision</w:t>
@@ -912,7 +902,6 @@
                 <w:rStyle w:val="Collegamentoipertestuale"/>
                 <w:rFonts w:eastAsia="Droid Sans"/>
                 <w:b/>
-                <w:noProof/>
                 <w:u w:val="none"/>
               </w:rPr>
               <w:t xml:space="preserve"> </w:t>
@@ -921,55 +910,47 @@
               <w:rPr>
                 <w:rStyle w:val="Collegamentoipertestuale"/>
                 <w:rFonts w:eastAsia="Droid Sans"/>
-                <w:noProof/>
                 <w:u w:val="none"/>
               </w:rPr>
               <w:t>History</w:t>
             </w:r>
             <w:r>
               <w:rPr>
-                <w:noProof/>
                 <w:webHidden/>
               </w:rPr>
               <w:tab/>
             </w:r>
             <w:r>
               <w:rPr>
-                <w:noProof/>
                 <w:webHidden/>
               </w:rPr>
               <w:fldChar w:fldCharType="begin"/>
             </w:r>
             <w:r>
               <w:rPr>
-                <w:noProof/>
                 <w:webHidden/>
               </w:rPr>
               <w:instrText xml:space="preserve"> PAGEREF _Toc530825396 \h </w:instrText>
             </w:r>
             <w:r>
               <w:rPr>
-                <w:noProof/>
                 <w:webHidden/>
               </w:rPr>
             </w:r>
             <w:r>
               <w:rPr>
-                <w:noProof/>
                 <w:webHidden/>
               </w:rPr>
               <w:fldChar w:fldCharType="separate"/>
             </w:r>
             <w:r>
               <w:rPr>
-                <w:noProof/>
                 <w:webHidden/>
               </w:rPr>
               <w:t>3</w:t>
             </w:r>
             <w:r>
               <w:rPr>
-                <w:noProof/>
                 <w:webHidden/>
               </w:rPr>
               <w:fldChar w:fldCharType="end"/>
@@ -986,7 +967,6 @@
             <w:spacing w:line="276" w:lineRule="auto"/>
             <w:rPr>
               <w:rFonts w:asciiTheme="minorHAnsi" w:eastAsiaTheme="minorEastAsia" w:hAnsiTheme="minorHAnsi"/>
-              <w:noProof/>
               <w:sz w:val="22"/>
               <w:lang w:eastAsia="it-IT"/>
             </w:rPr>
@@ -996,21 +976,18 @@
               <w:rPr>
                 <w:rStyle w:val="Collegamentoipertestuale"/>
                 <w:rFonts w:eastAsia="Droid Sans"/>
-                <w:noProof/>
                 <w:u w:val="none"/>
               </w:rPr>
               <w:t xml:space="preserve">Responsabilità </w:t>
             </w:r>
             <w:r>
               <w:rPr>
-                <w:noProof/>
                 <w:webHidden/>
               </w:rPr>
               <w:tab/>
             </w:r>
             <w:r>
               <w:rPr>
-                <w:noProof/>
                 <w:webHidden/>
               </w:rPr>
               <w:t>4</w:t>
@@ -1021,15 +998,11 @@
           <w:pPr>
             <w:pStyle w:val="Sommario1"/>
             <w:spacing w:line="276" w:lineRule="auto"/>
-            <w:rPr>
-              <w:noProof/>
-            </w:rPr>
           </w:pPr>
           <w:hyperlink w:anchor="_Toc530825398" w:history="1">
             <w:r>
               <w:rPr>
                 <w:rStyle w:val="Collegamentoipertestuale"/>
-                <w:noProof/>
                 <w:u w:val="none"/>
               </w:rPr>
               <w:t>Introduzione</w:t>
@@ -1037,21 +1010,18 @@
             <w:r>
               <w:rPr>
                 <w:rStyle w:val="Collegamentoipertestuale"/>
-                <w:noProof/>
                 <w:u w:val="none"/>
               </w:rPr>
               <w:t xml:space="preserve"> </w:t>
             </w:r>
             <w:r>
               <w:rPr>
-                <w:noProof/>
                 <w:webHidden/>
               </w:rPr>
               <w:tab/>
             </w:r>
             <w:r>
               <w:rPr>
-                <w:noProof/>
                 <w:webHidden/>
               </w:rPr>
               <w:t>5</w:t>
@@ -1065,9 +1035,10 @@
               <w:ilvl w:val="0"/>
               <w:numId w:val="0"/>
             </w:numPr>
+            <w:spacing w:line="276" w:lineRule="auto"/>
             <w:ind w:left="426"/>
             <w:rPr>
-              <w:noProof/>
+              <w:webHidden/>
             </w:rPr>
           </w:pPr>
           <w:r>
@@ -1093,9 +1064,6 @@
             </w:numPr>
             <w:spacing w:line="276" w:lineRule="auto"/>
             <w:ind w:left="426"/>
-            <w:rPr>
-              <w:webHidden/>
-            </w:rPr>
           </w:pPr>
           <w:r>
             <w:t>1.</w:t>
@@ -1131,115 +1099,7 @@
             </w:rPr>
           </w:pPr>
           <w:r>
-            <w:t>1.</w:t>
-          </w:r>
-          <w:r>
-            <w:t>3</w:t>
-          </w:r>
-          <w:r>
-            <w:t xml:space="preserve">     </w:t>
-          </w:r>
-          <w:r>
-            <w:t xml:space="preserve">Relazioni con altri documenti </w:t>
-          </w:r>
-          <w:r>
-            <w:rPr>
-              <w:webHidden/>
-            </w:rPr>
-            <w:tab/>
-            <w:t>5</w:t>
-          </w:r>
-        </w:p>
-        <w:p>
-          <w:pPr>
-            <w:pStyle w:val="Sommario1"/>
-            <w:numPr>
-              <w:ilvl w:val="0"/>
-              <w:numId w:val="0"/>
-            </w:numPr>
-            <w:spacing w:line="276" w:lineRule="auto"/>
-            <w:ind w:left="426"/>
-            <w:rPr>
-              <w:noProof/>
-            </w:rPr>
-          </w:pPr>
-          <w:r>
-            <w:t>1.</w:t>
-          </w:r>
-          <w:r>
-            <w:t>4</w:t>
-          </w:r>
-          <w:r>
-            <w:t xml:space="preserve">     </w:t>
-          </w:r>
-          <w:r>
-            <w:t xml:space="preserve">Panoramica del Sistema </w:t>
-          </w:r>
-          <w:r>
-            <w:rPr>
-              <w:webHidden/>
-            </w:rPr>
-            <w:tab/>
-            <w:t>5</w:t>
-          </w:r>
-        </w:p>
-        <w:p>
-          <w:pPr>
-            <w:pStyle w:val="Sommario1"/>
-            <w:numPr>
-              <w:ilvl w:val="0"/>
-              <w:numId w:val="0"/>
-            </w:numPr>
-            <w:spacing w:line="276" w:lineRule="auto"/>
-            <w:ind w:left="426"/>
-            <w:rPr>
-              <w:noProof/>
-            </w:rPr>
-          </w:pPr>
-          <w:r>
-            <w:t>1.</w:t>
-          </w:r>
-          <w:r>
-            <w:t>5</w:t>
-          </w:r>
-          <w:r>
-            <w:t xml:space="preserve">     </w:t>
-          </w:r>
-          <w:r>
-            <w:t xml:space="preserve">Funzionalità da testare </w:t>
-          </w:r>
-          <w:r>
-            <w:rPr>
-              <w:webHidden/>
-            </w:rPr>
-            <w:tab/>
-            <w:t>5</w:t>
-          </w:r>
-        </w:p>
-        <w:p>
-          <w:pPr>
-            <w:pStyle w:val="Sommario1"/>
-            <w:numPr>
-              <w:ilvl w:val="0"/>
-              <w:numId w:val="0"/>
-            </w:numPr>
-            <w:spacing w:line="276" w:lineRule="auto"/>
-            <w:ind w:left="426"/>
-            <w:rPr>
-              <w:noProof/>
-            </w:rPr>
-          </w:pPr>
-          <w:r>
-            <w:t>1.</w:t>
-          </w:r>
-          <w:r>
-            <w:t>6</w:t>
-          </w:r>
-          <w:r>
-            <w:t xml:space="preserve">     </w:t>
-          </w:r>
-          <w:r>
-            <w:t xml:space="preserve">Criteri di successo </w:t>
+            <w:t xml:space="preserve">1.3     Panoramica </w:t>
           </w:r>
           <w:r>
             <w:rPr>
@@ -1254,64 +1114,34 @@
             <w:pStyle w:val="Sommario1"/>
             <w:spacing w:line="276" w:lineRule="auto"/>
             <w:rPr>
-              <w:noProof/>
+              <w:b/>
+              <w:bCs/>
             </w:rPr>
           </w:pPr>
           <w:hyperlink w:anchor="_Toc530825398" w:history="1">
             <w:r>
               <w:rPr>
                 <w:rStyle w:val="Collegamentoipertestuale"/>
-                <w:noProof/>
                 <w:u w:val="none"/>
               </w:rPr>
-              <w:t>Test Case Plan</w:t>
+              <w:t>Test Case</w:t>
             </w:r>
             <w:r>
               <w:rPr>
                 <w:rStyle w:val="Collegamentoipertestuale"/>
-                <w:noProof/>
                 <w:u w:val="none"/>
               </w:rPr>
+              <w:t xml:space="preserve"> Plan</w:t>
+            </w:r>
+            <w:r>
+              <w:rPr>
+                <w:rStyle w:val="Collegamentoipertestuale"/>
+                <w:u w:val="none"/>
+              </w:rPr>
               <w:t xml:space="preserve"> </w:t>
             </w:r>
             <w:r>
               <w:rPr>
-                <w:noProof/>
-                <w:webHidden/>
-              </w:rPr>
-              <w:tab/>
-              <w:t>5</w:t>
-            </w:r>
-          </w:hyperlink>
-        </w:p>
-        <w:p>
-          <w:pPr>
-            <w:pStyle w:val="Sommario1"/>
-            <w:spacing w:line="276" w:lineRule="auto"/>
-            <w:rPr>
-              <w:noProof/>
-            </w:rPr>
-          </w:pPr>
-          <w:hyperlink w:anchor="_Toc530825398" w:history="1">
-            <w:r>
-              <w:rPr>
-                <w:rStyle w:val="Collegamentoipertestuale"/>
-                <w:noProof/>
-                <w:u w:val="none"/>
-              </w:rPr>
-              <w:t>Test Case Specification</w:t>
-            </w:r>
-            <w:r>
-              <w:rPr>
-                <w:rStyle w:val="Collegamentoipertestuale"/>
-                <w:noProof/>
-                <w:u w:val="none"/>
-              </w:rPr>
-              <w:t xml:space="preserve"> </w:t>
-            </w:r>
-            <w:r>
-              <w:rPr>
-                <w:noProof/>
                 <w:webHidden/>
               </w:rPr>
               <w:tab/>
@@ -1331,21 +1161,46 @@
             <w:pStyle w:val="Sommario1"/>
             <w:spacing w:line="276" w:lineRule="auto"/>
           </w:pPr>
-          <w:r>
-            <w:t>Glossario ......................................</w:t>
-          </w:r>
-          <w:r>
-            <w:t>............................................</w:t>
-          </w:r>
-          <w:r>
-            <w:t>........................................................</w:t>
-          </w:r>
-          <w:r>
-            <w:t xml:space="preserve">.............. </w:t>
-          </w:r>
-          <w:r>
-            <w:t>19</w:t>
-          </w:r>
+          <w:hyperlink w:anchor="_Toc530825398" w:history="1">
+            <w:r>
+              <w:rPr>
+                <w:rStyle w:val="Collegamentoipertestuale"/>
+                <w:color w:val="auto"/>
+                <w:u w:val="none"/>
+              </w:rPr>
+              <w:t xml:space="preserve">Test Case Specification </w:t>
+            </w:r>
+            <w:r>
+              <w:rPr>
+                <w:webHidden/>
+              </w:rPr>
+              <w:tab/>
+              <w:t>5</w:t>
+            </w:r>
+          </w:hyperlink>
+        </w:p>
+        <w:p>
+          <w:pPr>
+            <w:pStyle w:val="Sommario1"/>
+            <w:spacing w:line="276" w:lineRule="auto"/>
+          </w:pPr>
+          <w:hyperlink w:anchor="_Toc530825398" w:history="1">
+            <w:r>
+              <w:rPr>
+                <w:rStyle w:val="Collegamentoipertestuale"/>
+                <w:color w:val="auto"/>
+                <w:u w:val="none"/>
+              </w:rPr>
+              <w:t xml:space="preserve">Glossario </w:t>
+            </w:r>
+            <w:r>
+              <w:rPr>
+                <w:webHidden/>
+              </w:rPr>
+              <w:tab/>
+              <w:t>5</w:t>
+            </w:r>
+          </w:hyperlink>
         </w:p>
       </w:sdtContent>
     </w:sdt>
@@ -1529,7 +1384,7 @@
       </w:tr>
       <w:tr>
         <w:trPr>
-          <w:trHeight w:val="1280"/>
+          <w:trHeight w:val="1436"/>
         </w:trPr>
         <w:tc>
           <w:tcPr>
@@ -1553,7 +1408,7 @@
                 <w:sz w:val="20"/>
                 <w:szCs w:val="20"/>
               </w:rPr>
-              <w:t>19</w:t>
+              <w:t>4</w:t>
             </w:r>
             <w:r>
               <w:rPr>
@@ -1577,7 +1432,7 @@
                 <w:sz w:val="20"/>
                 <w:szCs w:val="20"/>
               </w:rPr>
-              <w:t>1</w:t>
+              <w:t>2</w:t>
             </w:r>
             <w:r>
               <w:rPr>
@@ -1661,7 +1516,7 @@
                 <w:sz w:val="20"/>
                 <w:szCs w:val="20"/>
               </w:rPr>
-              <w:t>: design goals, trade-off, architettura del sistema proposto</w:t>
+              <w:t>:</w:t>
             </w:r>
             <w:r>
               <w:rPr>
@@ -1669,7 +1524,47 @@
                 <w:sz w:val="20"/>
                 <w:szCs w:val="20"/>
               </w:rPr>
-              <w:t>.</w:t>
+              <w:t xml:space="preserve"> aggiunta test case registrazione</w:t>
+            </w:r>
+            <w:r>
+              <w:rPr>
+                <w:rFonts w:ascii="Century Gothic" w:eastAsia="Droid Sans" w:hAnsi="Century Gothic" w:cs="Droid Sans"/>
+                <w:sz w:val="20"/>
+                <w:szCs w:val="20"/>
+              </w:rPr>
+              <w:t>,</w:t>
+            </w:r>
+            <w:r>
+              <w:rPr>
+                <w:rFonts w:ascii="Century Gothic" w:eastAsia="Droid Sans" w:hAnsi="Century Gothic" w:cs="Droid Sans"/>
+                <w:sz w:val="20"/>
+                <w:szCs w:val="20"/>
+              </w:rPr>
+              <w:t xml:space="preserve"> test case </w:t>
+            </w:r>
+            <w:r>
+              <w:rPr>
+                <w:rFonts w:ascii="Century Gothic" w:eastAsia="Droid Sans" w:hAnsi="Century Gothic" w:cs="Droid Sans"/>
+                <w:sz w:val="20"/>
+                <w:szCs w:val="20"/>
+              </w:rPr>
+              <w:t>inserisci</w:t>
+            </w:r>
+            <w:r>
+              <w:rPr>
+                <w:rFonts w:ascii="Century Gothic" w:eastAsia="Droid Sans" w:hAnsi="Century Gothic" w:cs="Droid Sans"/>
+                <w:sz w:val="20"/>
+                <w:szCs w:val="20"/>
+              </w:rPr>
+              <w:t xml:space="preserve"> studenti</w:t>
+            </w:r>
+            <w:r>
+              <w:rPr>
+                <w:rFonts w:ascii="Century Gothic" w:eastAsia="Droid Sans" w:hAnsi="Century Gothic" w:cs="Droid Sans"/>
+                <w:sz w:val="20"/>
+                <w:szCs w:val="20"/>
+              </w:rPr>
+              <w:t xml:space="preserve"> e test case ricerca report</w:t>
             </w:r>
           </w:p>
         </w:tc>
@@ -1701,48 +1596,6 @@
           </w:p>
           <w:p>
             <w:pPr>
-              <w:tabs>
-                <w:tab w:val="left" w:pos="1910"/>
-              </w:tabs>
-              <w:spacing w:line="276" w:lineRule="auto"/>
-              <w:rPr>
-                <w:rFonts w:ascii="Century Gothic" w:hAnsi="Century Gothic" w:cs="Arial"/>
-                <w:sz w:val="20"/>
-                <w:szCs w:val="20"/>
-              </w:rPr>
-            </w:pPr>
-            <w:r>
-              <w:rPr>
-                <w:rFonts w:ascii="Century Gothic" w:hAnsi="Century Gothic" w:cs="Arial"/>
-                <w:sz w:val="20"/>
-                <w:szCs w:val="20"/>
-              </w:rPr>
-              <w:t>Gennaro Spina</w:t>
-            </w:r>
-          </w:p>
-          <w:p>
-            <w:pPr>
-              <w:tabs>
-                <w:tab w:val="left" w:pos="1910"/>
-              </w:tabs>
-              <w:spacing w:line="276" w:lineRule="auto"/>
-              <w:rPr>
-                <w:rFonts w:ascii="Century Gothic" w:hAnsi="Century Gothic" w:cs="Arial"/>
-                <w:sz w:val="20"/>
-                <w:szCs w:val="20"/>
-              </w:rPr>
-            </w:pPr>
-            <w:r>
-              <w:rPr>
-                <w:rFonts w:ascii="Century Gothic" w:hAnsi="Century Gothic" w:cs="Arial"/>
-                <w:sz w:val="20"/>
-                <w:szCs w:val="20"/>
-              </w:rPr>
-              <w:t>Viviana Rinaldi</w:t>
-            </w:r>
-          </w:p>
-          <w:p>
-            <w:pPr>
               <w:widowControl w:val="0"/>
               <w:spacing w:line="276" w:lineRule="auto"/>
               <w:rPr>
@@ -1765,7 +1618,7 @@
       <w:tr>
         <w:trPr>
           <w:cnfStyle w:val="000000100000" w:firstRow="0" w:lastRow="0" w:firstColumn="0" w:lastColumn="0" w:oddVBand="0" w:evenVBand="0" w:oddHBand="1" w:evenHBand="0" w:firstRowFirstColumn="0" w:firstRowLastColumn="0" w:lastRowFirstColumn="0" w:lastRowLastColumn="0"/>
-          <w:trHeight w:val="2985"/>
+          <w:trHeight w:val="1436"/>
         </w:trPr>
         <w:tc>
           <w:tcPr>
@@ -1789,7 +1642,7 @@
                 <w:sz w:val="20"/>
                 <w:szCs w:val="20"/>
               </w:rPr>
-              <w:t>22/</w:t>
+              <w:t>6</w:t>
             </w:r>
             <w:r>
               <w:rPr>
@@ -1797,7 +1650,15 @@
                 <w:sz w:val="20"/>
                 <w:szCs w:val="20"/>
               </w:rPr>
-              <w:t>11</w:t>
+              <w:t>/1</w:t>
+            </w:r>
+            <w:r>
+              <w:rPr>
+                <w:rFonts w:ascii="Century Gothic" w:eastAsia="Droid Sans" w:hAnsi="Century Gothic" w:cs="Droid Sans"/>
+                <w:sz w:val="20"/>
+                <w:szCs w:val="20"/>
+              </w:rPr>
+              <w:t>2</w:t>
             </w:r>
             <w:r>
               <w:rPr>
@@ -1831,7 +1692,7 @@
                 <w:sz w:val="20"/>
                 <w:szCs w:val="20"/>
               </w:rPr>
-              <w:t>0.2</w:t>
+              <w:t>0.1</w:t>
             </w:r>
           </w:p>
         </w:tc>
@@ -1843,7 +1704,7 @@
           <w:p>
             <w:pPr>
               <w:widowControl w:val="0"/>
-              <w:spacing w:before="240" w:line="276" w:lineRule="auto"/>
+              <w:spacing w:line="276" w:lineRule="auto"/>
               <w:jc w:val="center"/>
               <w:rPr>
                 <w:rFonts w:ascii="Century Gothic" w:eastAsia="Droid Sans" w:hAnsi="Century Gothic" w:cs="Droid Sans"/>
@@ -1857,75 +1718,7 @@
                 <w:sz w:val="20"/>
                 <w:szCs w:val="20"/>
               </w:rPr>
-              <w:t xml:space="preserve">Aggiunta </w:t>
-            </w:r>
-            <w:r>
-              <w:rPr>
-                <w:rFonts w:ascii="Century Gothic" w:eastAsia="Droid Sans" w:hAnsi="Century Gothic" w:cs="Droid Sans"/>
-                <w:sz w:val="20"/>
-                <w:szCs w:val="20"/>
-              </w:rPr>
-              <w:t>“Controllo degli accessi e sicurezza”</w:t>
-            </w:r>
-            <w:r>
-              <w:rPr>
-                <w:rFonts w:ascii="Century Gothic" w:eastAsia="Droid Sans" w:hAnsi="Century Gothic" w:cs="Droid Sans"/>
-                <w:sz w:val="20"/>
-                <w:szCs w:val="20"/>
-              </w:rPr>
-              <w:t>.</w:t>
-            </w:r>
-          </w:p>
-          <w:p>
-            <w:pPr>
-              <w:widowControl w:val="0"/>
-              <w:spacing w:line="276" w:lineRule="auto"/>
-              <w:jc w:val="center"/>
-              <w:rPr>
-                <w:rFonts w:ascii="Century Gothic" w:eastAsia="Droid Sans" w:hAnsi="Century Gothic" w:cs="Droid Sans"/>
-                <w:sz w:val="20"/>
-                <w:szCs w:val="20"/>
-              </w:rPr>
-            </w:pPr>
-          </w:p>
-          <w:p>
-            <w:pPr>
-              <w:widowControl w:val="0"/>
-              <w:spacing w:line="276" w:lineRule="auto"/>
-              <w:jc w:val="center"/>
-              <w:rPr>
-                <w:rFonts w:ascii="Century Gothic" w:eastAsia="Droid Sans" w:hAnsi="Century Gothic" w:cs="Droid Sans"/>
-                <w:sz w:val="20"/>
-                <w:szCs w:val="20"/>
-              </w:rPr>
-            </w:pPr>
-          </w:p>
-          <w:p>
-            <w:pPr>
-              <w:widowControl w:val="0"/>
-              <w:spacing w:line="276" w:lineRule="auto"/>
-              <w:jc w:val="center"/>
-              <w:rPr>
-                <w:rFonts w:ascii="Century Gothic" w:eastAsia="Droid Sans" w:hAnsi="Century Gothic" w:cs="Droid Sans"/>
-                <w:sz w:val="20"/>
-                <w:szCs w:val="20"/>
-              </w:rPr>
-            </w:pPr>
-            <w:r>
-              <w:rPr>
-                <w:rFonts w:ascii="Century Gothic" w:eastAsia="Droid Sans" w:hAnsi="Century Gothic" w:cs="Droid Sans"/>
-                <w:sz w:val="20"/>
-                <w:szCs w:val="20"/>
-              </w:rPr>
-              <w:t xml:space="preserve">Aggiunta </w:t>
-            </w:r>
-            <w:r>
-              <w:rPr>
-                <w:rFonts w:ascii="Century Gothic" w:eastAsia="Droid Sans" w:hAnsi="Century Gothic" w:cs="Droid Sans"/>
-                <w:sz w:val="20"/>
-                <w:szCs w:val="20"/>
-              </w:rPr>
-              <w:t>“Gestione dei dati persistenti” con relativo modello concettuale, regole di vincolo e creazione del database in MySQL.</w:t>
+              <w:t>Aggiunta test case invio Green Pass</w:t>
             </w:r>
           </w:p>
         </w:tc>
@@ -1955,999 +1748,16 @@
               <w:t>Viviana Rinaldi</w:t>
             </w:r>
           </w:p>
-          <w:p>
-            <w:pPr>
-              <w:tabs>
-                <w:tab w:val="left" w:pos="1910"/>
-              </w:tabs>
-              <w:spacing w:line="276" w:lineRule="auto"/>
-              <w:rPr>
-                <w:rFonts w:ascii="Century Gothic" w:hAnsi="Century Gothic" w:cs="Arial"/>
-                <w:sz w:val="20"/>
-                <w:szCs w:val="20"/>
-              </w:rPr>
-            </w:pPr>
-          </w:p>
-          <w:p>
-            <w:pPr>
-              <w:tabs>
-                <w:tab w:val="left" w:pos="1910"/>
-              </w:tabs>
-              <w:spacing w:line="276" w:lineRule="auto"/>
-              <w:rPr>
-                <w:rFonts w:ascii="Century Gothic" w:hAnsi="Century Gothic" w:cs="Arial"/>
-                <w:sz w:val="20"/>
-                <w:szCs w:val="20"/>
-              </w:rPr>
-            </w:pPr>
-          </w:p>
-          <w:p>
-            <w:pPr>
-              <w:tabs>
-                <w:tab w:val="left" w:pos="1910"/>
-              </w:tabs>
-              <w:spacing w:line="276" w:lineRule="auto"/>
-              <w:rPr>
-                <w:rFonts w:ascii="Century Gothic" w:hAnsi="Century Gothic" w:cs="Arial"/>
-                <w:sz w:val="20"/>
-                <w:szCs w:val="20"/>
-              </w:rPr>
-            </w:pPr>
-          </w:p>
-          <w:p>
-            <w:pPr>
-              <w:tabs>
-                <w:tab w:val="left" w:pos="1910"/>
-              </w:tabs>
-              <w:spacing w:line="276" w:lineRule="auto"/>
-              <w:rPr>
-                <w:rFonts w:ascii="Century Gothic" w:hAnsi="Century Gothic" w:cs="Arial"/>
-                <w:sz w:val="20"/>
-                <w:szCs w:val="20"/>
-              </w:rPr>
-            </w:pPr>
-          </w:p>
-          <w:p>
-            <w:pPr>
-              <w:tabs>
-                <w:tab w:val="left" w:pos="1910"/>
-              </w:tabs>
-              <w:spacing w:line="276" w:lineRule="auto"/>
-              <w:rPr>
-                <w:rFonts w:ascii="Century Gothic" w:hAnsi="Century Gothic" w:cs="Arial"/>
-                <w:sz w:val="20"/>
-                <w:szCs w:val="20"/>
-              </w:rPr>
-            </w:pPr>
-          </w:p>
-          <w:p>
-            <w:pPr>
-              <w:tabs>
-                <w:tab w:val="left" w:pos="1910"/>
-              </w:tabs>
-              <w:spacing w:line="276" w:lineRule="auto"/>
-              <w:rPr>
-                <w:rFonts w:ascii="Century Gothic" w:hAnsi="Century Gothic" w:cs="Arial"/>
-                <w:sz w:val="20"/>
-                <w:szCs w:val="20"/>
-              </w:rPr>
-            </w:pPr>
-          </w:p>
-          <w:p>
-            <w:pPr>
-              <w:tabs>
-                <w:tab w:val="left" w:pos="1910"/>
-              </w:tabs>
-              <w:spacing w:line="276" w:lineRule="auto"/>
-              <w:rPr>
-                <w:rFonts w:ascii="Century Gothic" w:hAnsi="Century Gothic" w:cs="Arial"/>
-                <w:sz w:val="20"/>
-                <w:szCs w:val="20"/>
-              </w:rPr>
-            </w:pPr>
-            <w:r>
-              <w:rPr>
-                <w:rFonts w:ascii="Century Gothic" w:hAnsi="Century Gothic" w:cs="Arial"/>
-                <w:sz w:val="20"/>
-                <w:szCs w:val="20"/>
-              </w:rPr>
-              <w:t>Alberto Montefusco</w:t>
-            </w:r>
-          </w:p>
-        </w:tc>
-      </w:tr>
-      <w:tr>
-        <w:trPr>
-          <w:trHeight w:val="3101"/>
-        </w:trPr>
-        <w:tc>
-          <w:tcPr>
-            <w:tcW w:w="2365" w:type="dxa"/>
-            <w:vAlign w:val="center"/>
-          </w:tcPr>
-          <w:p>
-            <w:pPr>
-              <w:widowControl w:val="0"/>
-              <w:spacing w:line="276" w:lineRule="auto"/>
-              <w:jc w:val="center"/>
-              <w:rPr>
-                <w:rFonts w:ascii="Century Gothic" w:eastAsia="Droid Sans" w:hAnsi="Century Gothic" w:cs="Droid Sans"/>
-                <w:sz w:val="20"/>
-                <w:szCs w:val="20"/>
-              </w:rPr>
-            </w:pPr>
-            <w:r>
-              <w:rPr>
-                <w:rFonts w:ascii="Century Gothic" w:eastAsia="Droid Sans" w:hAnsi="Century Gothic" w:cs="Droid Sans"/>
-                <w:sz w:val="20"/>
-                <w:szCs w:val="20"/>
-              </w:rPr>
-              <w:t>2</w:t>
-            </w:r>
-            <w:r>
-              <w:rPr>
-                <w:rFonts w:ascii="Century Gothic" w:eastAsia="Droid Sans" w:hAnsi="Century Gothic" w:cs="Droid Sans"/>
-                <w:sz w:val="20"/>
-                <w:szCs w:val="20"/>
-              </w:rPr>
-              <w:t>3</w:t>
-            </w:r>
-            <w:r>
-              <w:rPr>
-                <w:rFonts w:ascii="Century Gothic" w:eastAsia="Droid Sans" w:hAnsi="Century Gothic" w:cs="Droid Sans"/>
-                <w:sz w:val="20"/>
-                <w:szCs w:val="20"/>
-              </w:rPr>
-              <w:t>/</w:t>
-            </w:r>
-            <w:r>
-              <w:rPr>
-                <w:rFonts w:ascii="Century Gothic" w:eastAsia="Droid Sans" w:hAnsi="Century Gothic" w:cs="Droid Sans"/>
-                <w:sz w:val="20"/>
-                <w:szCs w:val="20"/>
-              </w:rPr>
-              <w:t>11</w:t>
-            </w:r>
-            <w:r>
-              <w:rPr>
-                <w:rFonts w:ascii="Century Gothic" w:eastAsia="Droid Sans" w:hAnsi="Century Gothic" w:cs="Droid Sans"/>
-                <w:sz w:val="20"/>
-                <w:szCs w:val="20"/>
-              </w:rPr>
-              <w:t>/2021</w:t>
-            </w:r>
-          </w:p>
-        </w:tc>
-        <w:tc>
-          <w:tcPr>
-            <w:tcW w:w="1458" w:type="dxa"/>
-            <w:vAlign w:val="center"/>
-          </w:tcPr>
-          <w:p>
-            <w:pPr>
-              <w:widowControl w:val="0"/>
-              <w:spacing w:line="276" w:lineRule="auto"/>
-              <w:jc w:val="center"/>
-              <w:rPr>
-                <w:rFonts w:ascii="Century Gothic" w:eastAsia="Droid Sans" w:hAnsi="Century Gothic" w:cs="Droid Sans"/>
-                <w:sz w:val="20"/>
-                <w:szCs w:val="20"/>
-              </w:rPr>
-            </w:pPr>
-            <w:r>
-              <w:rPr>
-                <w:rFonts w:ascii="Century Gothic" w:eastAsia="Droid Sans" w:hAnsi="Century Gothic" w:cs="Droid Sans"/>
-                <w:sz w:val="20"/>
-                <w:szCs w:val="20"/>
-              </w:rPr>
-              <w:t>0.3</w:t>
-            </w:r>
-          </w:p>
-        </w:tc>
-        <w:tc>
-          <w:tcPr>
-            <w:tcW w:w="3270" w:type="dxa"/>
-            <w:vAlign w:val="center"/>
-          </w:tcPr>
-          <w:p>
-            <w:pPr>
-              <w:widowControl w:val="0"/>
-              <w:spacing w:line="276" w:lineRule="auto"/>
-              <w:jc w:val="center"/>
-              <w:rPr>
-                <w:rFonts w:ascii="Century Gothic" w:eastAsia="Droid Sans" w:hAnsi="Century Gothic" w:cs="Droid Sans"/>
-                <w:sz w:val="20"/>
-                <w:szCs w:val="20"/>
-              </w:rPr>
-            </w:pPr>
-          </w:p>
-          <w:p>
-            <w:pPr>
-              <w:widowControl w:val="0"/>
-              <w:spacing w:line="276" w:lineRule="auto"/>
-              <w:jc w:val="center"/>
-              <w:rPr>
-                <w:rFonts w:ascii="Century Gothic" w:eastAsia="Droid Sans" w:hAnsi="Century Gothic" w:cs="Droid Sans"/>
-                <w:sz w:val="20"/>
-                <w:szCs w:val="20"/>
-              </w:rPr>
-            </w:pPr>
-            <w:r>
-              <w:rPr>
-                <w:rFonts w:ascii="Century Gothic" w:eastAsia="Droid Sans" w:hAnsi="Century Gothic" w:cs="Droid Sans"/>
-                <w:sz w:val="20"/>
-                <w:szCs w:val="20"/>
-              </w:rPr>
-              <w:t xml:space="preserve">Aggiunta </w:t>
-            </w:r>
-            <w:r>
-              <w:rPr>
-                <w:rFonts w:ascii="Century Gothic" w:eastAsia="Droid Sans" w:hAnsi="Century Gothic" w:cs="Droid Sans"/>
-                <w:sz w:val="20"/>
-                <w:szCs w:val="20"/>
-              </w:rPr>
-              <w:t>“Condizione limite” e “Gestione del flusso globale del Sistema”.</w:t>
-            </w:r>
-          </w:p>
-          <w:p>
-            <w:pPr>
-              <w:widowControl w:val="0"/>
-              <w:spacing w:line="276" w:lineRule="auto"/>
-              <w:jc w:val="center"/>
-              <w:rPr>
-                <w:rFonts w:ascii="Century Gothic" w:eastAsia="Droid Sans" w:hAnsi="Century Gothic" w:cs="Droid Sans"/>
-                <w:sz w:val="20"/>
-                <w:szCs w:val="20"/>
-              </w:rPr>
-            </w:pPr>
-          </w:p>
-          <w:p>
-            <w:pPr>
-              <w:widowControl w:val="0"/>
-              <w:spacing w:line="276" w:lineRule="auto"/>
-              <w:jc w:val="center"/>
-              <w:rPr>
-                <w:rFonts w:ascii="Century Gothic" w:eastAsia="Droid Sans" w:hAnsi="Century Gothic" w:cs="Droid Sans"/>
-                <w:sz w:val="20"/>
-                <w:szCs w:val="20"/>
-              </w:rPr>
-            </w:pPr>
-            <w:r>
-              <w:rPr>
-                <w:rFonts w:ascii="Century Gothic" w:eastAsia="Droid Sans" w:hAnsi="Century Gothic" w:cs="Droid Sans"/>
-                <w:sz w:val="20"/>
-                <w:szCs w:val="20"/>
-              </w:rPr>
-              <w:t xml:space="preserve">Aggiunta del modello MVC, deployment </w:t>
-            </w:r>
-            <w:proofErr w:type="spellStart"/>
-            <w:r>
-              <w:rPr>
-                <w:rFonts w:ascii="Century Gothic" w:eastAsia="Droid Sans" w:hAnsi="Century Gothic" w:cs="Droid Sans"/>
-                <w:sz w:val="20"/>
-                <w:szCs w:val="20"/>
-              </w:rPr>
-              <w:t>diagram</w:t>
-            </w:r>
-            <w:proofErr w:type="spellEnd"/>
-            <w:r>
-              <w:rPr>
-                <w:rFonts w:ascii="Century Gothic" w:eastAsia="Droid Sans" w:hAnsi="Century Gothic" w:cs="Droid Sans"/>
-                <w:sz w:val="20"/>
-                <w:szCs w:val="20"/>
-              </w:rPr>
-              <w:t xml:space="preserve">, component </w:t>
-            </w:r>
-            <w:proofErr w:type="spellStart"/>
-            <w:r>
-              <w:rPr>
-                <w:rFonts w:ascii="Century Gothic" w:eastAsia="Droid Sans" w:hAnsi="Century Gothic" w:cs="Droid Sans"/>
-                <w:sz w:val="20"/>
-                <w:szCs w:val="20"/>
-              </w:rPr>
-              <w:t>diagram</w:t>
-            </w:r>
-            <w:proofErr w:type="spellEnd"/>
-            <w:r>
-              <w:rPr>
-                <w:rFonts w:ascii="Century Gothic" w:eastAsia="Droid Sans" w:hAnsi="Century Gothic" w:cs="Droid Sans"/>
-                <w:sz w:val="20"/>
-                <w:szCs w:val="20"/>
-              </w:rPr>
-              <w:t>, divisione del sistema in sottosistemi e mapping Hardware/Software</w:t>
-            </w:r>
-            <w:r>
-              <w:rPr>
-                <w:rFonts w:ascii="Century Gothic" w:eastAsia="Droid Sans" w:hAnsi="Century Gothic" w:cs="Droid Sans"/>
-                <w:sz w:val="20"/>
-                <w:szCs w:val="20"/>
-              </w:rPr>
-              <w:t>.</w:t>
-            </w:r>
-          </w:p>
-        </w:tc>
-        <w:tc>
-          <w:tcPr>
-            <w:tcW w:w="2541" w:type="dxa"/>
-            <w:vAlign w:val="center"/>
-          </w:tcPr>
-          <w:p>
-            <w:pPr>
-              <w:tabs>
-                <w:tab w:val="left" w:pos="1910"/>
-              </w:tabs>
-              <w:spacing w:before="240" w:line="276" w:lineRule="auto"/>
-              <w:rPr>
-                <w:rFonts w:ascii="Century Gothic" w:hAnsi="Century Gothic" w:cs="Arial"/>
-                <w:sz w:val="20"/>
-                <w:szCs w:val="20"/>
-              </w:rPr>
-            </w:pPr>
-            <w:r>
-              <w:rPr>
-                <w:rFonts w:ascii="Century Gothic" w:hAnsi="Century Gothic" w:cs="Arial"/>
-                <w:sz w:val="20"/>
-                <w:szCs w:val="20"/>
-              </w:rPr>
-              <w:t>Alberto Montefusco</w:t>
-            </w:r>
-          </w:p>
-          <w:p>
-            <w:pPr>
-              <w:tabs>
-                <w:tab w:val="left" w:pos="1910"/>
-              </w:tabs>
-              <w:spacing w:line="276" w:lineRule="auto"/>
-              <w:rPr>
-                <w:rFonts w:ascii="Century Gothic" w:hAnsi="Century Gothic" w:cs="Arial"/>
-                <w:sz w:val="20"/>
-                <w:szCs w:val="20"/>
-              </w:rPr>
-            </w:pPr>
-            <w:r>
-              <w:rPr>
-                <w:rFonts w:ascii="Century Gothic" w:hAnsi="Century Gothic" w:cs="Arial"/>
-                <w:sz w:val="20"/>
-                <w:szCs w:val="20"/>
-              </w:rPr>
-              <w:t>Viviana Rinaldi</w:t>
-            </w:r>
-          </w:p>
-          <w:p>
-            <w:pPr>
-              <w:tabs>
-                <w:tab w:val="left" w:pos="1910"/>
-              </w:tabs>
-              <w:spacing w:line="276" w:lineRule="auto"/>
-              <w:rPr>
-                <w:rFonts w:ascii="Century Gothic" w:hAnsi="Century Gothic" w:cs="Arial"/>
-                <w:sz w:val="20"/>
-                <w:szCs w:val="20"/>
-              </w:rPr>
-            </w:pPr>
-          </w:p>
-          <w:p>
-            <w:pPr>
-              <w:tabs>
-                <w:tab w:val="left" w:pos="1910"/>
-              </w:tabs>
-              <w:spacing w:line="276" w:lineRule="auto"/>
-              <w:rPr>
-                <w:rFonts w:ascii="Century Gothic" w:hAnsi="Century Gothic" w:cs="Arial"/>
-                <w:sz w:val="20"/>
-                <w:szCs w:val="20"/>
-              </w:rPr>
-            </w:pPr>
-          </w:p>
-          <w:p>
-            <w:pPr>
-              <w:tabs>
-                <w:tab w:val="left" w:pos="1910"/>
-              </w:tabs>
-              <w:spacing w:line="276" w:lineRule="auto"/>
-              <w:rPr>
-                <w:rFonts w:ascii="Century Gothic" w:hAnsi="Century Gothic" w:cs="Arial"/>
-                <w:sz w:val="20"/>
-                <w:szCs w:val="20"/>
-              </w:rPr>
-            </w:pPr>
-          </w:p>
-          <w:p>
-            <w:pPr>
-              <w:tabs>
-                <w:tab w:val="left" w:pos="1910"/>
-              </w:tabs>
-              <w:spacing w:line="276" w:lineRule="auto"/>
-              <w:rPr>
-                <w:rFonts w:ascii="Century Gothic" w:hAnsi="Century Gothic" w:cs="Arial"/>
-                <w:sz w:val="20"/>
-                <w:szCs w:val="20"/>
-              </w:rPr>
-            </w:pPr>
-          </w:p>
-          <w:p>
-            <w:pPr>
-              <w:tabs>
-                <w:tab w:val="left" w:pos="1910"/>
-              </w:tabs>
-              <w:spacing w:line="276" w:lineRule="auto"/>
-              <w:rPr>
-                <w:rFonts w:ascii="Century Gothic" w:hAnsi="Century Gothic" w:cs="Arial"/>
-                <w:sz w:val="20"/>
-                <w:szCs w:val="20"/>
-              </w:rPr>
-            </w:pPr>
-          </w:p>
-          <w:p>
-            <w:pPr>
-              <w:tabs>
-                <w:tab w:val="left" w:pos="1910"/>
-              </w:tabs>
-              <w:spacing w:line="276" w:lineRule="auto"/>
-              <w:rPr>
-                <w:rFonts w:ascii="Century Gothic" w:hAnsi="Century Gothic" w:cs="Arial"/>
-                <w:sz w:val="20"/>
-                <w:szCs w:val="20"/>
-              </w:rPr>
-            </w:pPr>
-            <w:r>
-              <w:rPr>
-                <w:rFonts w:ascii="Century Gothic" w:hAnsi="Century Gothic" w:cs="Arial"/>
-                <w:sz w:val="20"/>
-                <w:szCs w:val="20"/>
-              </w:rPr>
-              <w:t>Martina Mulino</w:t>
-            </w:r>
-          </w:p>
-        </w:tc>
-      </w:tr>
-      <w:tr>
-        <w:trPr>
-          <w:cnfStyle w:val="000000100000" w:firstRow="0" w:lastRow="0" w:firstColumn="0" w:lastColumn="0" w:oddVBand="0" w:evenVBand="0" w:oddHBand="1" w:evenHBand="0" w:firstRowFirstColumn="0" w:firstRowLastColumn="0" w:lastRowFirstColumn="0" w:lastRowLastColumn="0"/>
-          <w:trHeight w:val="979"/>
-        </w:trPr>
-        <w:tc>
-          <w:tcPr>
-            <w:tcW w:w="2365" w:type="dxa"/>
-            <w:vAlign w:val="center"/>
-          </w:tcPr>
-          <w:p>
-            <w:pPr>
-              <w:widowControl w:val="0"/>
-              <w:spacing w:line="276" w:lineRule="auto"/>
-              <w:jc w:val="center"/>
-              <w:rPr>
-                <w:rFonts w:ascii="Century Gothic" w:eastAsia="Droid Sans" w:hAnsi="Century Gothic" w:cs="Droid Sans"/>
-                <w:sz w:val="20"/>
-                <w:szCs w:val="20"/>
-              </w:rPr>
-            </w:pPr>
-            <w:r>
-              <w:rPr>
-                <w:rFonts w:ascii="Century Gothic" w:eastAsia="Droid Sans" w:hAnsi="Century Gothic" w:cs="Droid Sans"/>
-                <w:sz w:val="20"/>
-                <w:szCs w:val="20"/>
-              </w:rPr>
-              <w:t>2</w:t>
-            </w:r>
-            <w:r>
-              <w:rPr>
-                <w:rFonts w:ascii="Century Gothic" w:eastAsia="Droid Sans" w:hAnsi="Century Gothic" w:cs="Droid Sans"/>
-                <w:sz w:val="20"/>
-                <w:szCs w:val="20"/>
-              </w:rPr>
-              <w:t>4</w:t>
-            </w:r>
-            <w:r>
-              <w:rPr>
-                <w:rFonts w:ascii="Century Gothic" w:eastAsia="Droid Sans" w:hAnsi="Century Gothic" w:cs="Droid Sans"/>
-                <w:sz w:val="20"/>
-                <w:szCs w:val="20"/>
-              </w:rPr>
-              <w:t>/</w:t>
-            </w:r>
-            <w:r>
-              <w:rPr>
-                <w:rFonts w:ascii="Century Gothic" w:eastAsia="Droid Sans" w:hAnsi="Century Gothic" w:cs="Droid Sans"/>
-                <w:sz w:val="20"/>
-                <w:szCs w:val="20"/>
-              </w:rPr>
-              <w:t>11</w:t>
-            </w:r>
-            <w:r>
-              <w:rPr>
-                <w:rFonts w:ascii="Century Gothic" w:eastAsia="Droid Sans" w:hAnsi="Century Gothic" w:cs="Droid Sans"/>
-                <w:sz w:val="20"/>
-                <w:szCs w:val="20"/>
-              </w:rPr>
-              <w:t>/2021</w:t>
-            </w:r>
-          </w:p>
-        </w:tc>
-        <w:tc>
-          <w:tcPr>
-            <w:tcW w:w="1458" w:type="dxa"/>
-            <w:vAlign w:val="center"/>
-          </w:tcPr>
-          <w:p>
-            <w:pPr>
-              <w:widowControl w:val="0"/>
-              <w:spacing w:line="276" w:lineRule="auto"/>
-              <w:jc w:val="center"/>
-              <w:rPr>
-                <w:rFonts w:ascii="Century Gothic" w:eastAsia="Droid Sans" w:hAnsi="Century Gothic" w:cs="Droid Sans"/>
-                <w:sz w:val="20"/>
-                <w:szCs w:val="20"/>
-              </w:rPr>
-            </w:pPr>
-            <w:r>
-              <w:rPr>
-                <w:rFonts w:ascii="Century Gothic" w:eastAsia="Droid Sans" w:hAnsi="Century Gothic" w:cs="Droid Sans"/>
-                <w:sz w:val="20"/>
-                <w:szCs w:val="20"/>
-              </w:rPr>
-              <w:t>0.</w:t>
-            </w:r>
-            <w:r>
-              <w:rPr>
-                <w:rFonts w:ascii="Century Gothic" w:eastAsia="Droid Sans" w:hAnsi="Century Gothic" w:cs="Droid Sans"/>
-                <w:sz w:val="20"/>
-                <w:szCs w:val="20"/>
-              </w:rPr>
-              <w:t>4</w:t>
-            </w:r>
-          </w:p>
-        </w:tc>
-        <w:tc>
-          <w:tcPr>
-            <w:tcW w:w="3270" w:type="dxa"/>
-            <w:vAlign w:val="center"/>
-          </w:tcPr>
-          <w:p>
-            <w:pPr>
-              <w:widowControl w:val="0"/>
-              <w:spacing w:line="276" w:lineRule="auto"/>
-              <w:jc w:val="center"/>
-              <w:rPr>
-                <w:rFonts w:ascii="Century Gothic" w:eastAsia="Droid Sans" w:hAnsi="Century Gothic" w:cs="Droid Sans"/>
-                <w:sz w:val="20"/>
-                <w:szCs w:val="20"/>
-              </w:rPr>
-            </w:pPr>
-            <w:r>
-              <w:rPr>
-                <w:rFonts w:ascii="Century Gothic" w:eastAsia="Droid Sans" w:hAnsi="Century Gothic" w:cs="Droid Sans"/>
-                <w:sz w:val="20"/>
-                <w:szCs w:val="20"/>
-              </w:rPr>
-              <w:t xml:space="preserve">Aggiunta dei </w:t>
-            </w:r>
-            <w:r>
-              <w:rPr>
-                <w:rFonts w:ascii="Century Gothic" w:eastAsia="Droid Sans" w:hAnsi="Century Gothic" w:cs="Droid Sans"/>
-                <w:sz w:val="20"/>
-                <w:szCs w:val="20"/>
-              </w:rPr>
-              <w:t>servizi offerti dal sottosistema</w:t>
-            </w:r>
-            <w:r>
-              <w:rPr>
-                <w:rFonts w:ascii="Century Gothic" w:eastAsia="Droid Sans" w:hAnsi="Century Gothic" w:cs="Droid Sans"/>
-                <w:sz w:val="20"/>
-                <w:szCs w:val="20"/>
-              </w:rPr>
-              <w:t>.</w:t>
-            </w:r>
-          </w:p>
-        </w:tc>
-        <w:tc>
-          <w:tcPr>
-            <w:tcW w:w="2541" w:type="dxa"/>
-            <w:vAlign w:val="center"/>
-          </w:tcPr>
-          <w:p>
-            <w:pPr>
-              <w:tabs>
-                <w:tab w:val="left" w:pos="1910"/>
-              </w:tabs>
-              <w:spacing w:line="276" w:lineRule="auto"/>
-              <w:rPr>
-                <w:rFonts w:ascii="Century Gothic" w:hAnsi="Century Gothic" w:cs="Arial"/>
-                <w:sz w:val="20"/>
-                <w:szCs w:val="20"/>
-              </w:rPr>
-            </w:pPr>
-            <w:r>
-              <w:rPr>
-                <w:rFonts w:ascii="Century Gothic" w:hAnsi="Century Gothic" w:cs="Arial"/>
-                <w:sz w:val="20"/>
-                <w:szCs w:val="20"/>
-              </w:rPr>
-              <w:t>Viviana Rinaldi</w:t>
-            </w:r>
-          </w:p>
-        </w:tc>
-      </w:tr>
-      <w:tr>
-        <w:trPr>
-          <w:trHeight w:val="1442"/>
-        </w:trPr>
-        <w:tc>
-          <w:tcPr>
-            <w:tcW w:w="2365" w:type="dxa"/>
-            <w:vAlign w:val="center"/>
-          </w:tcPr>
-          <w:p>
-            <w:pPr>
-              <w:widowControl w:val="0"/>
-              <w:spacing w:line="276" w:lineRule="auto"/>
-              <w:jc w:val="center"/>
-              <w:rPr>
-                <w:rFonts w:ascii="Century Gothic" w:eastAsia="Droid Sans" w:hAnsi="Century Gothic" w:cs="Droid Sans"/>
-                <w:sz w:val="20"/>
-                <w:szCs w:val="20"/>
-              </w:rPr>
-            </w:pPr>
-            <w:r>
-              <w:rPr>
-                <w:rFonts w:ascii="Century Gothic" w:eastAsia="Droid Sans" w:hAnsi="Century Gothic" w:cs="Droid Sans"/>
-                <w:sz w:val="20"/>
-                <w:szCs w:val="20"/>
-              </w:rPr>
-              <w:t>2</w:t>
-            </w:r>
-            <w:r>
-              <w:rPr>
-                <w:rFonts w:ascii="Century Gothic" w:eastAsia="Droid Sans" w:hAnsi="Century Gothic" w:cs="Droid Sans"/>
-                <w:sz w:val="20"/>
-                <w:szCs w:val="20"/>
-              </w:rPr>
-              <w:t>9</w:t>
-            </w:r>
-            <w:r>
-              <w:rPr>
-                <w:rFonts w:ascii="Century Gothic" w:eastAsia="Droid Sans" w:hAnsi="Century Gothic" w:cs="Droid Sans"/>
-                <w:sz w:val="20"/>
-                <w:szCs w:val="20"/>
-              </w:rPr>
-              <w:t>/</w:t>
-            </w:r>
-            <w:r>
-              <w:rPr>
-                <w:rFonts w:ascii="Century Gothic" w:eastAsia="Droid Sans" w:hAnsi="Century Gothic" w:cs="Droid Sans"/>
-                <w:sz w:val="20"/>
-                <w:szCs w:val="20"/>
-              </w:rPr>
-              <w:t>11</w:t>
-            </w:r>
-            <w:r>
-              <w:rPr>
-                <w:rFonts w:ascii="Century Gothic" w:eastAsia="Droid Sans" w:hAnsi="Century Gothic" w:cs="Droid Sans"/>
-                <w:sz w:val="20"/>
-                <w:szCs w:val="20"/>
-              </w:rPr>
-              <w:t>/2021</w:t>
-            </w:r>
-          </w:p>
-        </w:tc>
-        <w:tc>
-          <w:tcPr>
-            <w:tcW w:w="1458" w:type="dxa"/>
-            <w:vAlign w:val="center"/>
-          </w:tcPr>
-          <w:p>
-            <w:pPr>
-              <w:widowControl w:val="0"/>
-              <w:spacing w:line="276" w:lineRule="auto"/>
-              <w:jc w:val="center"/>
-              <w:rPr>
-                <w:rFonts w:ascii="Century Gothic" w:eastAsia="Droid Sans" w:hAnsi="Century Gothic" w:cs="Droid Sans"/>
-                <w:sz w:val="20"/>
-                <w:szCs w:val="20"/>
-              </w:rPr>
-            </w:pPr>
-            <w:r>
-              <w:rPr>
-                <w:rFonts w:ascii="Century Gothic" w:eastAsia="Droid Sans" w:hAnsi="Century Gothic" w:cs="Droid Sans"/>
-                <w:sz w:val="20"/>
-                <w:szCs w:val="20"/>
-              </w:rPr>
-              <w:t>1.0</w:t>
-            </w:r>
-          </w:p>
-        </w:tc>
-        <w:tc>
-          <w:tcPr>
-            <w:tcW w:w="3270" w:type="dxa"/>
-            <w:vAlign w:val="center"/>
-          </w:tcPr>
-          <w:p>
-            <w:pPr>
-              <w:widowControl w:val="0"/>
-              <w:spacing w:line="276" w:lineRule="auto"/>
-              <w:jc w:val="center"/>
-              <w:rPr>
-                <w:rFonts w:ascii="Century Gothic" w:eastAsia="Droid Sans" w:hAnsi="Century Gothic" w:cs="Droid Sans"/>
-                <w:sz w:val="20"/>
-                <w:szCs w:val="20"/>
-              </w:rPr>
-            </w:pPr>
-            <w:r>
-              <w:rPr>
-                <w:rFonts w:ascii="Century Gothic" w:eastAsia="Droid Sans" w:hAnsi="Century Gothic" w:cs="Droid Sans"/>
-                <w:sz w:val="20"/>
-                <w:szCs w:val="20"/>
-              </w:rPr>
-              <w:t>Revisione SDD.</w:t>
-            </w:r>
-          </w:p>
-        </w:tc>
-        <w:tc>
-          <w:tcPr>
-            <w:tcW w:w="2541" w:type="dxa"/>
-            <w:vAlign w:val="center"/>
-          </w:tcPr>
-          <w:p>
-            <w:pPr>
-              <w:tabs>
-                <w:tab w:val="left" w:pos="1910"/>
-              </w:tabs>
-              <w:spacing w:line="276" w:lineRule="auto"/>
-              <w:rPr>
-                <w:rFonts w:ascii="Century Gothic" w:hAnsi="Century Gothic" w:cs="Arial"/>
-                <w:sz w:val="20"/>
-                <w:szCs w:val="20"/>
-              </w:rPr>
-            </w:pPr>
-            <w:r>
-              <w:rPr>
-                <w:rFonts w:ascii="Century Gothic" w:hAnsi="Century Gothic" w:cs="Arial"/>
-                <w:sz w:val="20"/>
-                <w:szCs w:val="20"/>
-              </w:rPr>
-              <w:t>Alberto Montefusco</w:t>
-            </w:r>
-          </w:p>
-          <w:p>
-            <w:pPr>
-              <w:tabs>
-                <w:tab w:val="left" w:pos="1910"/>
-              </w:tabs>
-              <w:spacing w:line="276" w:lineRule="auto"/>
-              <w:rPr>
-                <w:rFonts w:ascii="Century Gothic" w:hAnsi="Century Gothic" w:cs="Arial"/>
-                <w:sz w:val="20"/>
-                <w:szCs w:val="20"/>
-              </w:rPr>
-            </w:pPr>
-            <w:r>
-              <w:rPr>
-                <w:rFonts w:ascii="Century Gothic" w:hAnsi="Century Gothic" w:cs="Arial"/>
-                <w:sz w:val="20"/>
-                <w:szCs w:val="20"/>
-              </w:rPr>
-              <w:t>Gennaro Spina</w:t>
-            </w:r>
-          </w:p>
-          <w:p>
-            <w:pPr>
-              <w:tabs>
-                <w:tab w:val="left" w:pos="1910"/>
-              </w:tabs>
-              <w:spacing w:line="276" w:lineRule="auto"/>
-              <w:rPr>
-                <w:rFonts w:ascii="Century Gothic" w:hAnsi="Century Gothic" w:cs="Arial"/>
-                <w:sz w:val="20"/>
-                <w:szCs w:val="20"/>
-              </w:rPr>
-            </w:pPr>
-            <w:r>
-              <w:rPr>
-                <w:rFonts w:ascii="Century Gothic" w:hAnsi="Century Gothic" w:cs="Arial"/>
-                <w:sz w:val="20"/>
-                <w:szCs w:val="20"/>
-              </w:rPr>
-              <w:t>Viviana Rinaldi</w:t>
-            </w:r>
-          </w:p>
-          <w:p>
-            <w:pPr>
-              <w:tabs>
-                <w:tab w:val="left" w:pos="1910"/>
-              </w:tabs>
-              <w:spacing w:line="276" w:lineRule="auto"/>
-              <w:rPr>
-                <w:rFonts w:ascii="Century Gothic" w:hAnsi="Century Gothic" w:cs="Arial"/>
-                <w:sz w:val="20"/>
-                <w:szCs w:val="20"/>
-              </w:rPr>
-            </w:pPr>
-            <w:r>
-              <w:rPr>
-                <w:rFonts w:ascii="Century Gothic" w:hAnsi="Century Gothic" w:cs="Arial"/>
-                <w:sz w:val="20"/>
-                <w:szCs w:val="20"/>
-              </w:rPr>
-              <w:t>Martina Mulino</w:t>
-            </w:r>
-          </w:p>
-        </w:tc>
-      </w:tr>
-      <w:tr>
-        <w:trPr>
-          <w:cnfStyle w:val="000000100000" w:firstRow="0" w:lastRow="0" w:firstColumn="0" w:lastColumn="0" w:oddVBand="0" w:evenVBand="0" w:oddHBand="1" w:evenHBand="0" w:firstRowFirstColumn="0" w:firstRowLastColumn="0" w:lastRowFirstColumn="0" w:lastRowLastColumn="0"/>
-          <w:trHeight w:val="1374"/>
-        </w:trPr>
-        <w:tc>
-          <w:tcPr>
-            <w:tcW w:w="2365" w:type="dxa"/>
-            <w:vAlign w:val="center"/>
-          </w:tcPr>
-          <w:p>
-            <w:pPr>
-              <w:widowControl w:val="0"/>
-              <w:spacing w:line="276" w:lineRule="auto"/>
-              <w:jc w:val="center"/>
-              <w:rPr>
-                <w:rFonts w:ascii="Century Gothic" w:eastAsia="Droid Sans" w:hAnsi="Century Gothic" w:cs="Droid Sans"/>
-                <w:sz w:val="20"/>
-                <w:szCs w:val="20"/>
-              </w:rPr>
-            </w:pPr>
-            <w:r>
-              <w:rPr>
-                <w:rFonts w:ascii="Century Gothic" w:eastAsia="Droid Sans" w:hAnsi="Century Gothic" w:cs="Droid Sans"/>
-                <w:sz w:val="20"/>
-                <w:szCs w:val="20"/>
-              </w:rPr>
-              <w:t>30/11/2021</w:t>
-            </w:r>
-          </w:p>
-        </w:tc>
-        <w:tc>
-          <w:tcPr>
-            <w:tcW w:w="1458" w:type="dxa"/>
-            <w:vAlign w:val="center"/>
-          </w:tcPr>
-          <w:p>
-            <w:pPr>
-              <w:widowControl w:val="0"/>
-              <w:spacing w:line="276" w:lineRule="auto"/>
-              <w:jc w:val="center"/>
-              <w:rPr>
-                <w:rFonts w:ascii="Century Gothic" w:eastAsia="Droid Sans" w:hAnsi="Century Gothic" w:cs="Droid Sans"/>
-                <w:sz w:val="20"/>
-                <w:szCs w:val="20"/>
-              </w:rPr>
-            </w:pPr>
-            <w:r>
-              <w:rPr>
-                <w:rFonts w:ascii="Century Gothic" w:eastAsia="Droid Sans" w:hAnsi="Century Gothic" w:cs="Droid Sans"/>
-                <w:sz w:val="20"/>
-                <w:szCs w:val="20"/>
-              </w:rPr>
-              <w:t>1.1</w:t>
-            </w:r>
-          </w:p>
-        </w:tc>
-        <w:tc>
-          <w:tcPr>
-            <w:tcW w:w="3270" w:type="dxa"/>
-            <w:vAlign w:val="center"/>
-          </w:tcPr>
-          <w:p>
-            <w:pPr>
-              <w:widowControl w:val="0"/>
-              <w:spacing w:line="276" w:lineRule="auto"/>
-              <w:jc w:val="center"/>
-              <w:rPr>
-                <w:rFonts w:ascii="Century Gothic" w:eastAsia="Droid Sans" w:hAnsi="Century Gothic" w:cs="Droid Sans"/>
-                <w:sz w:val="20"/>
-                <w:szCs w:val="20"/>
-              </w:rPr>
-            </w:pPr>
-            <w:r>
-              <w:rPr>
-                <w:rFonts w:ascii="Century Gothic" w:eastAsia="Droid Sans" w:hAnsi="Century Gothic" w:cs="Droid Sans"/>
-                <w:sz w:val="20"/>
-                <w:szCs w:val="20"/>
-              </w:rPr>
-              <w:t>Eliminazione delle componenti “Green Pass” e “Studente”</w:t>
-            </w:r>
-          </w:p>
-        </w:tc>
-        <w:tc>
-          <w:tcPr>
-            <w:tcW w:w="2541" w:type="dxa"/>
-            <w:vAlign w:val="center"/>
-          </w:tcPr>
-          <w:p>
-            <w:pPr>
-              <w:tabs>
-                <w:tab w:val="left" w:pos="1910"/>
-              </w:tabs>
-              <w:spacing w:line="276" w:lineRule="auto"/>
-              <w:rPr>
-                <w:rFonts w:ascii="Century Gothic" w:hAnsi="Century Gothic" w:cs="Arial"/>
-                <w:sz w:val="20"/>
-                <w:szCs w:val="20"/>
-              </w:rPr>
-            </w:pPr>
-            <w:r>
-              <w:rPr>
-                <w:rFonts w:ascii="Century Gothic" w:hAnsi="Century Gothic" w:cs="Arial"/>
-                <w:sz w:val="20"/>
-                <w:szCs w:val="20"/>
-              </w:rPr>
-              <w:t>Alberto Montefusco</w:t>
-            </w:r>
-          </w:p>
-          <w:p>
-            <w:pPr>
-              <w:tabs>
-                <w:tab w:val="left" w:pos="1910"/>
-              </w:tabs>
-              <w:spacing w:line="276" w:lineRule="auto"/>
-              <w:rPr>
-                <w:rFonts w:ascii="Century Gothic" w:hAnsi="Century Gothic" w:cs="Arial"/>
-                <w:sz w:val="20"/>
-                <w:szCs w:val="20"/>
-              </w:rPr>
-            </w:pPr>
-            <w:r>
-              <w:rPr>
-                <w:rFonts w:ascii="Century Gothic" w:hAnsi="Century Gothic" w:cs="Arial"/>
-                <w:sz w:val="20"/>
-                <w:szCs w:val="20"/>
-              </w:rPr>
-              <w:t>Gennaro Spina</w:t>
-            </w:r>
-          </w:p>
-          <w:p>
-            <w:pPr>
-              <w:tabs>
-                <w:tab w:val="left" w:pos="1910"/>
-              </w:tabs>
-              <w:spacing w:line="276" w:lineRule="auto"/>
-              <w:rPr>
-                <w:rFonts w:ascii="Century Gothic" w:hAnsi="Century Gothic" w:cs="Arial"/>
-                <w:sz w:val="20"/>
-                <w:szCs w:val="20"/>
-              </w:rPr>
-            </w:pPr>
-            <w:r>
-              <w:rPr>
-                <w:rFonts w:ascii="Century Gothic" w:hAnsi="Century Gothic" w:cs="Arial"/>
-                <w:sz w:val="20"/>
-                <w:szCs w:val="20"/>
-              </w:rPr>
-              <w:t>Viviana Rinaldi</w:t>
-            </w:r>
-          </w:p>
-          <w:p>
-            <w:pPr>
-              <w:tabs>
-                <w:tab w:val="left" w:pos="1910"/>
-              </w:tabs>
-              <w:spacing w:line="276" w:lineRule="auto"/>
-              <w:rPr>
-                <w:rFonts w:ascii="Century Gothic" w:hAnsi="Century Gothic" w:cs="Arial"/>
-                <w:sz w:val="20"/>
-                <w:szCs w:val="20"/>
-              </w:rPr>
-            </w:pPr>
-            <w:r>
-              <w:rPr>
-                <w:rFonts w:ascii="Century Gothic" w:hAnsi="Century Gothic" w:cs="Arial"/>
-                <w:sz w:val="20"/>
-                <w:szCs w:val="20"/>
-              </w:rPr>
-              <w:t>Martina Mulino</w:t>
-            </w:r>
-          </w:p>
         </w:tc>
       </w:tr>
     </w:tbl>
+    <w:p>
+      <w:pPr>
+        <w:pStyle w:val="Gpstesto"/>
+      </w:pPr>
+      <w:bookmarkStart w:id="3" w:name="_Toc526532075"/>
+      <w:bookmarkEnd w:id="2"/>
+    </w:p>
     <w:p>
       <w:pPr>
         <w:pStyle w:val="GpsTitolo"/>
@@ -2956,13 +1766,10 @@
           <w:rFonts w:eastAsia="Droid Sans"/>
         </w:rPr>
       </w:pPr>
-      <w:bookmarkStart w:id="3" w:name="_Toc526532075"/>
-      <w:bookmarkEnd w:id="2"/>
       <w:r>
         <w:rPr>
           <w:rFonts w:eastAsia="Droid Sans"/>
         </w:rPr>
-        <w:lastRenderedPageBreak/>
         <w:t>Responsabilità</w:t>
       </w:r>
       <w:r>
@@ -3074,7 +1881,35 @@
                 <w:sz w:val="20"/>
                 <w:szCs w:val="20"/>
               </w:rPr>
-              <w:t xml:space="preserve">Design Goals, </w:t>
+              <w:t>Test case registrazione</w:t>
+            </w:r>
+            <w:r>
+              <w:rPr>
+                <w:rFonts w:ascii="Century Gothic" w:eastAsia="Droid Sans" w:hAnsi="Century Gothic" w:cs="Droid Sans"/>
+                <w:sz w:val="20"/>
+                <w:szCs w:val="20"/>
+              </w:rPr>
+              <w:t>,</w:t>
+            </w:r>
+          </w:p>
+          <w:p>
+            <w:pPr>
+              <w:widowControl w:val="0"/>
+              <w:spacing w:line="120" w:lineRule="auto"/>
+              <w:jc w:val="center"/>
+              <w:rPr>
+                <w:rFonts w:ascii="Century Gothic" w:eastAsia="Droid Sans" w:hAnsi="Century Gothic" w:cs="Droid Sans"/>
+                <w:sz w:val="20"/>
+                <w:szCs w:val="20"/>
+              </w:rPr>
+            </w:pPr>
+            <w:r>
+              <w:rPr>
+                <w:rFonts w:ascii="Century Gothic" w:eastAsia="Droid Sans" w:hAnsi="Century Gothic" w:cs="Droid Sans"/>
+                <w:sz w:val="20"/>
+                <w:szCs w:val="20"/>
+              </w:rPr>
+              <w:t xml:space="preserve"> </w:t>
             </w:r>
           </w:p>
           <w:p>
@@ -3093,7 +1928,7 @@
                 <w:sz w:val="20"/>
                 <w:szCs w:val="20"/>
               </w:rPr>
-              <w:t>trade-off</w:t>
+              <w:t>Test case inserisci studenti</w:t>
             </w:r>
           </w:p>
         </w:tc>
@@ -3120,7 +1955,7 @@
                 <w:sz w:val="20"/>
                 <w:szCs w:val="20"/>
               </w:rPr>
-              <w:t>Alberto Montefusco, Gennaro Spina, Viviana Rinaldi, Martina Mulino</w:t>
+              <w:t>Martina Mulino</w:t>
             </w:r>
           </w:p>
         </w:tc>
@@ -3151,7 +1986,7 @@
                 <w:sz w:val="20"/>
                 <w:szCs w:val="20"/>
               </w:rPr>
-              <w:t>Architettura del Sistema corrente e del Sistema proposto</w:t>
+              <w:t>Test case ricerca report</w:t>
             </w:r>
           </w:p>
         </w:tc>
@@ -3176,7 +2011,7 @@
                 <w:sz w:val="20"/>
                 <w:szCs w:val="20"/>
               </w:rPr>
-              <w:t>Martina Mulino</w:t>
+              <w:t>Alberto Montefusco</w:t>
             </w:r>
           </w:p>
         </w:tc>
@@ -3206,47 +2041,7 @@
                 <w:sz w:val="20"/>
                 <w:szCs w:val="20"/>
               </w:rPr>
-              <w:t>Decomposizione</w:t>
-            </w:r>
-            <w:r>
-              <w:rPr>
-                <w:rFonts w:ascii="Century Gothic" w:eastAsia="Droid Sans" w:hAnsi="Century Gothic" w:cs="Droid Sans"/>
-                <w:sz w:val="20"/>
-                <w:szCs w:val="20"/>
-              </w:rPr>
-              <w:t xml:space="preserve"> del Sistema</w:t>
-            </w:r>
-            <w:r>
-              <w:rPr>
-                <w:rFonts w:ascii="Century Gothic" w:eastAsia="Droid Sans" w:hAnsi="Century Gothic" w:cs="Droid Sans"/>
-                <w:sz w:val="20"/>
-                <w:szCs w:val="20"/>
-              </w:rPr>
-              <w:t xml:space="preserve"> in </w:t>
-            </w:r>
-            <w:r>
-              <w:rPr>
-                <w:rFonts w:ascii="Century Gothic" w:eastAsia="Droid Sans" w:hAnsi="Century Gothic" w:cs="Droid Sans"/>
-                <w:sz w:val="20"/>
-                <w:szCs w:val="20"/>
-              </w:rPr>
-              <w:t>s</w:t>
-            </w:r>
-            <w:r>
-              <w:rPr>
-                <w:rFonts w:ascii="Century Gothic" w:eastAsia="Droid Sans" w:hAnsi="Century Gothic" w:cs="Droid Sans"/>
-                <w:sz w:val="20"/>
-                <w:szCs w:val="20"/>
-              </w:rPr>
-              <w:t>ottosistemi</w:t>
-            </w:r>
-            <w:r>
-              <w:rPr>
-                <w:rFonts w:ascii="Century Gothic" w:eastAsia="Droid Sans" w:hAnsi="Century Gothic" w:cs="Droid Sans"/>
-                <w:sz w:val="20"/>
-                <w:szCs w:val="20"/>
-              </w:rPr>
-              <w:t xml:space="preserve"> con relativi diagrammi UML</w:t>
+              <w:t>Test case formato report</w:t>
             </w:r>
           </w:p>
         </w:tc>
@@ -3271,7 +2066,7 @@
                 <w:sz w:val="20"/>
                 <w:szCs w:val="20"/>
               </w:rPr>
-              <w:t>Martina Mulino</w:t>
+              <w:t>Gennaro Spina</w:t>
             </w:r>
           </w:p>
         </w:tc>
@@ -3302,7 +2097,7 @@
                 <w:sz w:val="20"/>
                 <w:szCs w:val="20"/>
               </w:rPr>
-              <w:t>Mapping Hardware/Software</w:t>
+              <w:t>Test case invio Green Pass</w:t>
             </w:r>
           </w:p>
         </w:tc>
@@ -3327,236 +2122,6 @@
                 <w:sz w:val="20"/>
                 <w:szCs w:val="20"/>
               </w:rPr>
-              <w:t>Martina Mulino</w:t>
-            </w:r>
-          </w:p>
-        </w:tc>
-      </w:tr>
-      <w:tr>
-        <w:trPr>
-          <w:trHeight w:val="995"/>
-        </w:trPr>
-        <w:tc>
-          <w:tcPr>
-            <w:tcW w:w="2365" w:type="dxa"/>
-            <w:vAlign w:val="center"/>
-          </w:tcPr>
-          <w:p>
-            <w:pPr>
-              <w:widowControl w:val="0"/>
-              <w:jc w:val="center"/>
-              <w:rPr>
-                <w:rFonts w:ascii="Century Gothic" w:eastAsia="Droid Sans" w:hAnsi="Century Gothic" w:cs="Droid Sans"/>
-                <w:sz w:val="20"/>
-                <w:szCs w:val="20"/>
-              </w:rPr>
-            </w:pPr>
-            <w:r>
-              <w:rPr>
-                <w:rFonts w:ascii="Century Gothic" w:eastAsia="Droid Sans" w:hAnsi="Century Gothic" w:cs="Droid Sans"/>
-                <w:sz w:val="20"/>
-                <w:szCs w:val="20"/>
-              </w:rPr>
-              <w:t>Gestione dei dati persistenti</w:t>
-            </w:r>
-          </w:p>
-        </w:tc>
-        <w:tc>
-          <w:tcPr>
-            <w:tcW w:w="7269" w:type="dxa"/>
-            <w:vAlign w:val="center"/>
-          </w:tcPr>
-          <w:p>
-            <w:pPr>
-              <w:widowControl w:val="0"/>
-              <w:jc w:val="center"/>
-              <w:rPr>
-                <w:rFonts w:ascii="Century Gothic" w:eastAsia="Droid Sans" w:hAnsi="Century Gothic" w:cs="Droid Sans"/>
-                <w:sz w:val="20"/>
-                <w:szCs w:val="20"/>
-              </w:rPr>
-            </w:pPr>
-            <w:r>
-              <w:rPr>
-                <w:rFonts w:ascii="Century Gothic" w:eastAsia="Droid Sans" w:hAnsi="Century Gothic" w:cs="Droid Sans"/>
-                <w:sz w:val="20"/>
-                <w:szCs w:val="20"/>
-              </w:rPr>
-              <w:t>Alberto Montefusco</w:t>
-            </w:r>
-          </w:p>
-        </w:tc>
-      </w:tr>
-      <w:tr>
-        <w:trPr>
-          <w:cnfStyle w:val="000000100000" w:firstRow="0" w:lastRow="0" w:firstColumn="0" w:lastColumn="0" w:oddVBand="0" w:evenVBand="0" w:oddHBand="1" w:evenHBand="0" w:firstRowFirstColumn="0" w:firstRowLastColumn="0" w:lastRowFirstColumn="0" w:lastRowLastColumn="0"/>
-          <w:trHeight w:val="839"/>
-        </w:trPr>
-        <w:tc>
-          <w:tcPr>
-            <w:tcW w:w="2365" w:type="dxa"/>
-            <w:vAlign w:val="center"/>
-          </w:tcPr>
-          <w:p>
-            <w:pPr>
-              <w:widowControl w:val="0"/>
-              <w:jc w:val="center"/>
-              <w:rPr>
-                <w:rFonts w:ascii="Century Gothic" w:eastAsia="Droid Sans" w:hAnsi="Century Gothic" w:cs="Droid Sans"/>
-                <w:sz w:val="20"/>
-                <w:szCs w:val="20"/>
-              </w:rPr>
-            </w:pPr>
-            <w:r>
-              <w:rPr>
-                <w:rFonts w:ascii="Century Gothic" w:eastAsia="Droid Sans" w:hAnsi="Century Gothic" w:cs="Droid Sans"/>
-                <w:sz w:val="20"/>
-                <w:szCs w:val="20"/>
-              </w:rPr>
-              <w:t>Controllo degli accessi e sicurezza</w:t>
-            </w:r>
-          </w:p>
-        </w:tc>
-        <w:tc>
-          <w:tcPr>
-            <w:tcW w:w="7269" w:type="dxa"/>
-            <w:vAlign w:val="center"/>
-          </w:tcPr>
-          <w:p>
-            <w:pPr>
-              <w:widowControl w:val="0"/>
-              <w:jc w:val="center"/>
-              <w:rPr>
-                <w:rFonts w:ascii="Century Gothic" w:eastAsia="Droid Sans" w:hAnsi="Century Gothic" w:cs="Droid Sans"/>
-                <w:sz w:val="20"/>
-                <w:szCs w:val="20"/>
-              </w:rPr>
-            </w:pPr>
-            <w:r>
-              <w:rPr>
-                <w:rFonts w:ascii="Century Gothic" w:eastAsia="Droid Sans" w:hAnsi="Century Gothic" w:cs="Droid Sans"/>
-                <w:sz w:val="20"/>
-                <w:szCs w:val="20"/>
-              </w:rPr>
-              <w:t>Viviana Rinaldi</w:t>
-            </w:r>
-          </w:p>
-        </w:tc>
-      </w:tr>
-      <w:tr>
-        <w:trPr>
-          <w:trHeight w:val="1262"/>
-        </w:trPr>
-        <w:tc>
-          <w:tcPr>
-            <w:tcW w:w="2365" w:type="dxa"/>
-            <w:vAlign w:val="center"/>
-          </w:tcPr>
-          <w:p>
-            <w:pPr>
-              <w:widowControl w:val="0"/>
-              <w:jc w:val="center"/>
-              <w:rPr>
-                <w:rFonts w:ascii="Century Gothic" w:eastAsia="Droid Sans" w:hAnsi="Century Gothic" w:cs="Droid Sans"/>
-                <w:sz w:val="20"/>
-                <w:szCs w:val="20"/>
-              </w:rPr>
-            </w:pPr>
-            <w:r>
-              <w:rPr>
-                <w:rFonts w:ascii="Century Gothic" w:eastAsia="Droid Sans" w:hAnsi="Century Gothic" w:cs="Droid Sans"/>
-                <w:sz w:val="20"/>
-                <w:szCs w:val="20"/>
-              </w:rPr>
-              <w:t>Controllo del flusso globale del Software e condizione limite</w:t>
-            </w:r>
-          </w:p>
-        </w:tc>
-        <w:tc>
-          <w:tcPr>
-            <w:tcW w:w="7269" w:type="dxa"/>
-            <w:vAlign w:val="center"/>
-          </w:tcPr>
-          <w:p>
-            <w:pPr>
-              <w:widowControl w:val="0"/>
-              <w:jc w:val="center"/>
-              <w:rPr>
-                <w:rFonts w:ascii="Century Gothic" w:eastAsia="Droid Sans" w:hAnsi="Century Gothic" w:cs="Droid Sans"/>
-                <w:sz w:val="20"/>
-                <w:szCs w:val="20"/>
-              </w:rPr>
-            </w:pPr>
-            <w:r>
-              <w:rPr>
-                <w:rFonts w:ascii="Century Gothic" w:eastAsia="Droid Sans" w:hAnsi="Century Gothic" w:cs="Droid Sans"/>
-                <w:sz w:val="20"/>
-                <w:szCs w:val="20"/>
-              </w:rPr>
-              <w:t xml:space="preserve">Alberto Montefusco, </w:t>
-            </w:r>
-            <w:r>
-              <w:rPr>
-                <w:rFonts w:ascii="Century Gothic" w:eastAsia="Droid Sans" w:hAnsi="Century Gothic" w:cs="Droid Sans"/>
-                <w:sz w:val="20"/>
-                <w:szCs w:val="20"/>
-              </w:rPr>
-              <w:t>Viviana Rinaldi</w:t>
-            </w:r>
-          </w:p>
-        </w:tc>
-      </w:tr>
-      <w:tr>
-        <w:trPr>
-          <w:cnfStyle w:val="000000100000" w:firstRow="0" w:lastRow="0" w:firstColumn="0" w:lastColumn="0" w:oddVBand="0" w:evenVBand="0" w:oddHBand="1" w:evenHBand="0" w:firstRowFirstColumn="0" w:firstRowLastColumn="0" w:lastRowFirstColumn="0" w:lastRowLastColumn="0"/>
-          <w:trHeight w:val="916"/>
-        </w:trPr>
-        <w:tc>
-          <w:tcPr>
-            <w:tcW w:w="2365" w:type="dxa"/>
-            <w:vAlign w:val="center"/>
-          </w:tcPr>
-          <w:p>
-            <w:pPr>
-              <w:widowControl w:val="0"/>
-              <w:jc w:val="center"/>
-              <w:rPr>
-                <w:rFonts w:ascii="Century Gothic" w:eastAsia="Droid Sans" w:hAnsi="Century Gothic" w:cs="Droid Sans"/>
-                <w:sz w:val="20"/>
-                <w:szCs w:val="20"/>
-              </w:rPr>
-            </w:pPr>
-            <w:r>
-              <w:rPr>
-                <w:rFonts w:ascii="Century Gothic" w:eastAsia="Droid Sans" w:hAnsi="Century Gothic" w:cs="Droid Sans"/>
-                <w:sz w:val="20"/>
-                <w:szCs w:val="20"/>
-              </w:rPr>
-              <w:t>Servizi offerti dai sottosistemi</w:t>
-            </w:r>
-          </w:p>
-        </w:tc>
-        <w:tc>
-          <w:tcPr>
-            <w:tcW w:w="7269" w:type="dxa"/>
-            <w:vAlign w:val="center"/>
-          </w:tcPr>
-          <w:p>
-            <w:pPr>
-              <w:widowControl w:val="0"/>
-              <w:jc w:val="center"/>
-              <w:rPr>
-                <w:rFonts w:ascii="Century Gothic" w:eastAsia="Droid Sans" w:hAnsi="Century Gothic" w:cs="Droid Sans"/>
-                <w:sz w:val="20"/>
-                <w:szCs w:val="20"/>
-              </w:rPr>
-            </w:pPr>
-            <w:r>
-              <w:rPr>
-                <w:rFonts w:ascii="Century Gothic" w:hAnsi="Century Gothic" w:cs="Arial"/>
-                <w:sz w:val="20"/>
-                <w:szCs w:val="20"/>
-              </w:rPr>
               <w:t>Viviana Rinaldi</w:t>
             </w:r>
           </w:p>
@@ -3565,6 +2130,11 @@
       <w:bookmarkEnd w:id="3"/>
       <w:bookmarkEnd w:id="4"/>
     </w:tbl>
+    <w:p>
+      <w:pPr>
+        <w:pStyle w:val="Gpstesto"/>
+      </w:pPr>
+    </w:p>
     <w:p>
       <w:pPr>
         <w:pStyle w:val="Gpstesto"/>
@@ -3634,44 +2204,1724 @@
       <w:pPr>
         <w:pStyle w:val="Gpstesto"/>
       </w:pPr>
+    </w:p>
+    <w:p>
+      <w:pPr>
+        <w:pStyle w:val="Gpstesto"/>
+      </w:pPr>
+    </w:p>
+    <w:p>
+      <w:pPr>
+        <w:pStyle w:val="GpsTitolo1"/>
+        <w:numPr>
+          <w:ilvl w:val="1"/>
+          <w:numId w:val="2"/>
+        </w:numPr>
+        <w:rPr>
+          <w:color w:val="3E762A" w:themeColor="accent1" w:themeShade="BF"/>
+        </w:rPr>
+      </w:pPr>
       <w:r>
-        <w:t>Come meglio illustrato nel paragrafo 1.1 del documento “RAD”</w:t>
+        <w:rPr>
+          <w:color w:val="3E762A" w:themeColor="accent1" w:themeShade="BF"/>
+        </w:rPr>
+        <w:t>Riferimenti</w:t>
       </w:r>
+    </w:p>
+    <w:p>
+      <w:pPr>
+        <w:pStyle w:val="Gpstesto"/>
+        <w:rPr>
+          <w:sz w:val="28"/>
+          <w:szCs w:val="24"/>
+        </w:rPr>
+      </w:pPr>
+    </w:p>
+    <w:p>
+      <w:pPr>
+        <w:pStyle w:val="GpsTitolo1"/>
+        <w:numPr>
+          <w:ilvl w:val="1"/>
+          <w:numId w:val="2"/>
+        </w:numPr>
+        <w:rPr>
+          <w:color w:val="3E762A" w:themeColor="accent1" w:themeShade="BF"/>
+        </w:rPr>
+      </w:pPr>
       <w:r>
-        <w:t>, l</w:t>
+        <w:rPr>
+          <w:color w:val="3E762A" w:themeColor="accent1" w:themeShade="BF"/>
+        </w:rPr>
+        <w:t>Panoramica</w:t>
       </w:r>
+    </w:p>
+    <w:p>
+      <w:pPr>
+        <w:pStyle w:val="Gpstesto"/>
+        <w:rPr>
+          <w:sz w:val="28"/>
+          <w:szCs w:val="24"/>
+        </w:rPr>
+      </w:pPr>
+    </w:p>
+    <w:p>
+      <w:pPr>
+        <w:pStyle w:val="Gpstesto"/>
+        <w:rPr>
+          <w:sz w:val="28"/>
+          <w:szCs w:val="24"/>
+        </w:rPr>
+      </w:pPr>
+    </w:p>
+    <w:p>
+      <w:pPr>
+        <w:pStyle w:val="Gpstesto"/>
+        <w:rPr>
+          <w:sz w:val="28"/>
+          <w:szCs w:val="24"/>
+        </w:rPr>
+      </w:pPr>
+    </w:p>
+    <w:p>
+      <w:pPr>
+        <w:pStyle w:val="Gpstesto"/>
+        <w:rPr>
+          <w:sz w:val="28"/>
+          <w:szCs w:val="24"/>
+        </w:rPr>
+      </w:pPr>
+    </w:p>
+    <w:p>
+      <w:pPr>
+        <w:pStyle w:val="Gpstesto"/>
+        <w:rPr>
+          <w:sz w:val="28"/>
+          <w:szCs w:val="24"/>
+        </w:rPr>
+      </w:pPr>
+    </w:p>
+    <w:p>
+      <w:pPr>
+        <w:pStyle w:val="Gpstesto"/>
+        <w:rPr>
+          <w:sz w:val="28"/>
+          <w:szCs w:val="24"/>
+        </w:rPr>
+      </w:pPr>
+    </w:p>
+    <w:p>
+      <w:pPr>
+        <w:pStyle w:val="Gpstesto"/>
+        <w:rPr>
+          <w:sz w:val="28"/>
+          <w:szCs w:val="24"/>
+        </w:rPr>
+      </w:pPr>
+    </w:p>
+    <w:p>
+      <w:pPr>
+        <w:pStyle w:val="Gpstesto"/>
+        <w:rPr>
+          <w:sz w:val="28"/>
+          <w:szCs w:val="24"/>
+        </w:rPr>
+      </w:pPr>
+    </w:p>
+    <w:p>
+      <w:pPr>
+        <w:pStyle w:val="Gpstesto"/>
+        <w:rPr>
+          <w:sz w:val="28"/>
+          <w:szCs w:val="24"/>
+        </w:rPr>
+      </w:pPr>
+    </w:p>
+    <w:p>
+      <w:pPr>
+        <w:pStyle w:val="Gpstesto"/>
+        <w:rPr>
+          <w:sz w:val="28"/>
+          <w:szCs w:val="24"/>
+        </w:rPr>
+      </w:pPr>
+    </w:p>
+    <w:p>
+      <w:pPr>
+        <w:pStyle w:val="Gpstesto"/>
+        <w:rPr>
+          <w:sz w:val="28"/>
+          <w:szCs w:val="24"/>
+        </w:rPr>
+      </w:pPr>
+    </w:p>
+    <w:p>
+      <w:pPr>
+        <w:pStyle w:val="Gpstesto"/>
+        <w:rPr>
+          <w:sz w:val="28"/>
+          <w:szCs w:val="24"/>
+        </w:rPr>
+      </w:pPr>
+    </w:p>
+    <w:p>
+      <w:pPr>
+        <w:pStyle w:val="Gpstesto"/>
+        <w:rPr>
+          <w:sz w:val="28"/>
+          <w:szCs w:val="24"/>
+        </w:rPr>
+      </w:pPr>
+    </w:p>
+    <w:p>
+      <w:pPr>
+        <w:pStyle w:val="Gpstesto"/>
+        <w:rPr>
+          <w:sz w:val="28"/>
+          <w:szCs w:val="24"/>
+        </w:rPr>
+      </w:pPr>
+    </w:p>
+    <w:p>
+      <w:pPr>
+        <w:pStyle w:val="Gpstesto"/>
+        <w:rPr>
+          <w:sz w:val="28"/>
+          <w:szCs w:val="24"/>
+        </w:rPr>
+      </w:pPr>
+    </w:p>
+    <w:p>
+      <w:pPr>
+        <w:pStyle w:val="GpsTitolo1"/>
+        <w:numPr>
+          <w:ilvl w:val="1"/>
+          <w:numId w:val="2"/>
+        </w:numPr>
+        <w:rPr>
+          <w:color w:val="3E762A" w:themeColor="accent1" w:themeShade="BF"/>
+        </w:rPr>
+      </w:pPr>
       <w:r>
-        <w:t xml:space="preserve">a realizzazione di </w:t>
+        <w:rPr>
+          <w:color w:val="3E762A" w:themeColor="accent1" w:themeShade="BF"/>
+        </w:rPr>
+        <w:lastRenderedPageBreak/>
+        <w:t>Test Case Plan</w:t>
       </w:r>
-      <w:proofErr w:type="spellStart"/>
+    </w:p>
+    <w:p>
+      <w:pPr>
+        <w:pStyle w:val="Gpstesto"/>
+        <w:rPr>
+          <w:b/>
+          <w:bCs/>
+          <w:sz w:val="26"/>
+          <w:szCs w:val="26"/>
+        </w:rPr>
+      </w:pPr>
       <w:r>
-        <w:t>EasyPass</w:t>
+        <w:rPr>
+          <w:b/>
+          <w:bCs/>
+          <w:sz w:val="26"/>
+          <w:szCs w:val="26"/>
+        </w:rPr>
+        <w:t>TC_1 Registrazione Docente</w:t>
       </w:r>
-      <w:proofErr w:type="spellEnd"/>
-      <w:r>
-        <w:t xml:space="preserve"> ha come obiettivo quello di essere di supporto ai </w:t>
-      </w:r>
-      <w:r>
-        <w:t>D</w:t>
-      </w:r>
-      <w:r>
-        <w:t xml:space="preserve">ocenti nel compiere le loro operazioni di controllo sugli </w:t>
-      </w:r>
-      <w:r>
-        <w:t>S</w:t>
-      </w:r>
-      <w:r>
-        <w:t xml:space="preserve">tudenti. In particolare, con questo progetto, la validazione dei Green Pass degli </w:t>
-      </w:r>
-      <w:r>
-        <w:t>S</w:t>
-      </w:r>
-      <w:r>
-        <w:t>tudenti risulterà più rapida, efficiente e sicura.</w:t>
-      </w:r>
-      <w:r>
-        <w:t xml:space="preserve"> </w:t>
-      </w:r>
+    </w:p>
+    <w:tbl>
+      <w:tblPr>
+        <w:tblStyle w:val="Grigliatabella"/>
+        <w:tblW w:w="0" w:type="auto"/>
+        <w:tblLook w:val="04A0" w:firstRow="1" w:lastRow="0" w:firstColumn="1" w:lastColumn="0" w:noHBand="0" w:noVBand="1"/>
+      </w:tblPr>
+      <w:tblGrid>
+        <w:gridCol w:w="2547"/>
+        <w:gridCol w:w="7081"/>
+      </w:tblGrid>
+      <w:tr>
+        <w:tc>
+          <w:tcPr>
+            <w:tcW w:w="9628" w:type="dxa"/>
+            <w:gridSpan w:val="2"/>
+            <w:shd w:val="clear" w:color="auto" w:fill="B7DFA8" w:themeFill="accent1" w:themeFillTint="66"/>
+          </w:tcPr>
+          <w:p>
+            <w:pPr>
+              <w:pStyle w:val="Gpstesto"/>
+              <w:jc w:val="center"/>
+            </w:pPr>
+            <w:r>
+              <w:rPr>
+                <w:b/>
+                <w:bCs/>
+                <w:sz w:val="26"/>
+                <w:szCs w:val="26"/>
+              </w:rPr>
+              <w:t>Parametro</w:t>
+            </w:r>
+            <w:r>
+              <w:t xml:space="preserve">: </w:t>
+            </w:r>
+            <w:r>
+              <w:t>Nome</w:t>
+            </w:r>
+          </w:p>
+          <w:p>
+            <w:pPr>
+              <w:pStyle w:val="Gpstesto"/>
+              <w:jc w:val="center"/>
+            </w:pPr>
+            <w:r>
+              <w:rPr>
+                <w:b/>
+                <w:bCs/>
+                <w:sz w:val="26"/>
+                <w:szCs w:val="26"/>
+              </w:rPr>
+              <w:t>Formato</w:t>
+            </w:r>
+            <w:r>
+              <w:t xml:space="preserve">: </w:t>
+            </w:r>
+            <w:r>
+              <w:t>^[a-</w:t>
+            </w:r>
+            <w:proofErr w:type="spellStart"/>
+            <w:r>
+              <w:t>zA</w:t>
+            </w:r>
+            <w:proofErr w:type="spellEnd"/>
+            <w:r>
+              <w:t>-Z]+$</w:t>
+            </w:r>
+          </w:p>
+        </w:tc>
+      </w:tr>
+      <w:tr>
+        <w:trPr>
+          <w:trHeight w:val="302"/>
+        </w:trPr>
+        <w:tc>
+          <w:tcPr>
+            <w:tcW w:w="2547" w:type="dxa"/>
+            <w:shd w:val="clear" w:color="auto" w:fill="3E762A" w:themeFill="accent1" w:themeFillShade="BF"/>
+          </w:tcPr>
+          <w:p>
+            <w:pPr>
+              <w:pStyle w:val="Gpstesto"/>
+              <w:spacing w:line="120" w:lineRule="auto"/>
+              <w:jc w:val="center"/>
+              <w:rPr>
+                <w:b/>
+                <w:bCs/>
+                <w:color w:val="FFFFFF" w:themeColor="background1"/>
+                <w:sz w:val="26"/>
+                <w:szCs w:val="26"/>
+              </w:rPr>
+            </w:pPr>
+          </w:p>
+          <w:p>
+            <w:pPr>
+              <w:pStyle w:val="Gpstesto"/>
+              <w:jc w:val="center"/>
+              <w:rPr>
+                <w:b/>
+                <w:bCs/>
+                <w:color w:val="FFFFFF" w:themeColor="background1"/>
+                <w:sz w:val="26"/>
+                <w:szCs w:val="26"/>
+              </w:rPr>
+            </w:pPr>
+            <w:r>
+              <w:rPr>
+                <w:b/>
+                <w:bCs/>
+                <w:color w:val="FFFFFF" w:themeColor="background1"/>
+                <w:sz w:val="26"/>
+                <w:szCs w:val="26"/>
+              </w:rPr>
+              <w:t>Categorie</w:t>
+            </w:r>
+          </w:p>
+        </w:tc>
+        <w:tc>
+          <w:tcPr>
+            <w:tcW w:w="7081" w:type="dxa"/>
+            <w:shd w:val="clear" w:color="auto" w:fill="3E762A" w:themeFill="accent1" w:themeFillShade="BF"/>
+          </w:tcPr>
+          <w:p>
+            <w:pPr>
+              <w:pStyle w:val="Gpstesto"/>
+              <w:spacing w:line="120" w:lineRule="auto"/>
+              <w:jc w:val="center"/>
+              <w:rPr>
+                <w:b/>
+                <w:bCs/>
+                <w:color w:val="FFFFFF" w:themeColor="background1"/>
+                <w:sz w:val="26"/>
+                <w:szCs w:val="26"/>
+              </w:rPr>
+            </w:pPr>
+          </w:p>
+          <w:p>
+            <w:pPr>
+              <w:pStyle w:val="Gpstesto"/>
+              <w:jc w:val="center"/>
+              <w:rPr>
+                <w:b/>
+                <w:bCs/>
+                <w:color w:val="FFFFFF" w:themeColor="background1"/>
+                <w:sz w:val="26"/>
+                <w:szCs w:val="26"/>
+              </w:rPr>
+            </w:pPr>
+            <w:r>
+              <w:rPr>
+                <w:b/>
+                <w:bCs/>
+                <w:color w:val="FFFFFF" w:themeColor="background1"/>
+                <w:sz w:val="26"/>
+                <w:szCs w:val="26"/>
+              </w:rPr>
+              <w:t>Possibili Scenari</w:t>
+            </w:r>
+          </w:p>
+        </w:tc>
+      </w:tr>
+      <w:tr>
+        <w:trPr>
+          <w:trHeight w:val="1757"/>
+        </w:trPr>
+        <w:tc>
+          <w:tcPr>
+            <w:tcW w:w="2547" w:type="dxa"/>
+          </w:tcPr>
+          <w:p>
+            <w:pPr>
+              <w:pStyle w:val="Gpstesto"/>
+              <w:spacing w:before="240"/>
+              <w:rPr>
+                <w:b/>
+                <w:bCs/>
+              </w:rPr>
+            </w:pPr>
+            <w:r>
+              <w:rPr>
+                <w:b/>
+                <w:bCs/>
+              </w:rPr>
+              <w:t xml:space="preserve">Campo vuoto </w:t>
+            </w:r>
+            <w:proofErr w:type="spellStart"/>
+            <w:r>
+              <w:rPr>
+                <w:b/>
+                <w:bCs/>
+              </w:rPr>
+              <w:t>cvn</w:t>
+            </w:r>
+            <w:proofErr w:type="spellEnd"/>
+          </w:p>
+        </w:tc>
+        <w:tc>
+          <w:tcPr>
+            <w:tcW w:w="7081" w:type="dxa"/>
+          </w:tcPr>
+          <w:p>
+            <w:pPr>
+              <w:pStyle w:val="Gpstesto"/>
+              <w:numPr>
+                <w:ilvl w:val="0"/>
+                <w:numId w:val="34"/>
+              </w:numPr>
+              <w:spacing w:before="240"/>
+              <w:ind w:left="468"/>
+              <w:jc w:val="left"/>
+            </w:pPr>
+            <w:r>
+              <w:t>Il campo non è stato compilato [</w:t>
+            </w:r>
+            <w:r>
+              <w:rPr>
+                <w:b/>
+                <w:bCs/>
+              </w:rPr>
+              <w:t>errore</w:t>
+            </w:r>
+            <w:r>
+              <w:t>]</w:t>
+            </w:r>
+          </w:p>
+          <w:p>
+            <w:pPr>
+              <w:pStyle w:val="Gpstesto"/>
+              <w:spacing w:line="120" w:lineRule="auto"/>
+              <w:ind w:left="471"/>
+              <w:jc w:val="left"/>
+            </w:pPr>
+          </w:p>
+          <w:p>
+            <w:pPr>
+              <w:pStyle w:val="Gpstesto"/>
+              <w:numPr>
+                <w:ilvl w:val="0"/>
+                <w:numId w:val="34"/>
+              </w:numPr>
+              <w:spacing w:line="276" w:lineRule="auto"/>
+              <w:ind w:left="468"/>
+              <w:jc w:val="left"/>
+            </w:pPr>
+            <w:r>
+              <w:t>Il</w:t>
+            </w:r>
+            <w:r>
+              <w:t xml:space="preserve"> </w:t>
+            </w:r>
+            <w:r>
+              <w:t xml:space="preserve">campo è stato compilato </w:t>
+            </w:r>
+          </w:p>
+          <w:p>
+            <w:pPr>
+              <w:pStyle w:val="Gpstesto"/>
+              <w:spacing w:line="276" w:lineRule="auto"/>
+              <w:ind w:left="468"/>
+              <w:jc w:val="left"/>
+            </w:pPr>
+            <w:r>
+              <w:t>[</w:t>
+            </w:r>
+            <w:proofErr w:type="spellStart"/>
+            <w:r>
+              <w:t>property</w:t>
+            </w:r>
+            <w:proofErr w:type="spellEnd"/>
+            <w:r>
+              <w:t xml:space="preserve"> </w:t>
+            </w:r>
+            <w:r>
+              <w:rPr>
+                <w:b/>
+                <w:bCs/>
+              </w:rPr>
+              <w:t>campoVuotoCVNok</w:t>
+            </w:r>
+            <w:r>
+              <w:t>]</w:t>
+            </w:r>
+          </w:p>
+        </w:tc>
+      </w:tr>
+      <w:tr>
+        <w:trPr>
+          <w:trHeight w:val="2272"/>
+        </w:trPr>
+        <w:tc>
+          <w:tcPr>
+            <w:tcW w:w="2547" w:type="dxa"/>
+          </w:tcPr>
+          <w:p>
+            <w:pPr>
+              <w:pStyle w:val="Gpstesto"/>
+              <w:spacing w:before="240"/>
+              <w:rPr>
+                <w:b/>
+                <w:bCs/>
+              </w:rPr>
+            </w:pPr>
+            <w:r>
+              <w:rPr>
+                <w:b/>
+                <w:bCs/>
+              </w:rPr>
+              <w:t>Lunghezza ln</w:t>
+            </w:r>
+          </w:p>
+        </w:tc>
+        <w:tc>
+          <w:tcPr>
+            <w:tcW w:w="7081" w:type="dxa"/>
+          </w:tcPr>
+          <w:p>
+            <w:pPr>
+              <w:pStyle w:val="Gpstesto"/>
+              <w:numPr>
+                <w:ilvl w:val="0"/>
+                <w:numId w:val="35"/>
+              </w:numPr>
+              <w:spacing w:before="240" w:line="276" w:lineRule="auto"/>
+              <w:ind w:left="468"/>
+              <w:jc w:val="left"/>
+            </w:pPr>
+            <w:r>
+              <w:t>Lunghezza &lt;=</w:t>
+            </w:r>
+            <w:r>
+              <w:t xml:space="preserve"> </w:t>
+            </w:r>
+            <w:r>
+              <w:t>0 [</w:t>
+            </w:r>
+            <w:proofErr w:type="spellStart"/>
+            <w:r>
+              <w:t>if</w:t>
+            </w:r>
+            <w:proofErr w:type="spellEnd"/>
+            <w:r>
+              <w:t xml:space="preserve"> </w:t>
+            </w:r>
+            <w:r>
+              <w:rPr>
+                <w:b/>
+                <w:bCs/>
+              </w:rPr>
+              <w:t>campoVuotoCVNok</w:t>
+            </w:r>
+            <w:r>
+              <w:t>] [</w:t>
+            </w:r>
+            <w:r>
+              <w:rPr>
+                <w:b/>
+                <w:bCs/>
+              </w:rPr>
+              <w:t>errore</w:t>
+            </w:r>
+            <w:r>
+              <w:t>]</w:t>
+            </w:r>
+          </w:p>
+          <w:p>
+            <w:pPr>
+              <w:pStyle w:val="Gpstesto"/>
+              <w:spacing w:line="240" w:lineRule="auto"/>
+              <w:ind w:left="471"/>
+              <w:jc w:val="left"/>
+            </w:pPr>
+          </w:p>
+          <w:p>
+            <w:pPr>
+              <w:pStyle w:val="Gpstesto"/>
+              <w:numPr>
+                <w:ilvl w:val="0"/>
+                <w:numId w:val="35"/>
+              </w:numPr>
+              <w:spacing w:line="276" w:lineRule="auto"/>
+              <w:ind w:left="468"/>
+              <w:jc w:val="left"/>
+            </w:pPr>
+            <w:r>
+              <w:t>Lunghezza &gt;</w:t>
+            </w:r>
+            <w:r>
+              <w:t xml:space="preserve"> </w:t>
+            </w:r>
+            <w:r>
+              <w:t>30 [</w:t>
+            </w:r>
+            <w:proofErr w:type="spellStart"/>
+            <w:r>
+              <w:t>if</w:t>
+            </w:r>
+            <w:proofErr w:type="spellEnd"/>
+            <w:r>
+              <w:t xml:space="preserve"> </w:t>
+            </w:r>
+            <w:r>
+              <w:rPr>
+                <w:b/>
+                <w:bCs/>
+              </w:rPr>
+              <w:t>campoVuotoCVNok</w:t>
+            </w:r>
+            <w:r>
+              <w:t>] [</w:t>
+            </w:r>
+            <w:r>
+              <w:rPr>
+                <w:b/>
+                <w:bCs/>
+              </w:rPr>
+              <w:t>errore</w:t>
+            </w:r>
+            <w:r>
+              <w:t>]</w:t>
+            </w:r>
+          </w:p>
+          <w:p>
+            <w:pPr>
+              <w:pStyle w:val="Gpstesto"/>
+              <w:spacing w:line="240" w:lineRule="auto"/>
+              <w:ind w:left="471"/>
+              <w:jc w:val="left"/>
+            </w:pPr>
+          </w:p>
+          <w:p>
+            <w:pPr>
+              <w:pStyle w:val="Gpstesto"/>
+              <w:numPr>
+                <w:ilvl w:val="0"/>
+                <w:numId w:val="35"/>
+              </w:numPr>
+              <w:spacing w:line="276" w:lineRule="auto"/>
+              <w:ind w:left="468"/>
+              <w:jc w:val="left"/>
+            </w:pPr>
+            <w:r>
+              <w:t>0 &lt;</w:t>
+            </w:r>
+            <w:r>
+              <w:t xml:space="preserve"> </w:t>
+            </w:r>
+            <w:r>
+              <w:t>Lunghezza &lt; 30 [</w:t>
+            </w:r>
+            <w:proofErr w:type="spellStart"/>
+            <w:r>
+              <w:t>if</w:t>
+            </w:r>
+            <w:proofErr w:type="spellEnd"/>
+            <w:r>
+              <w:t xml:space="preserve"> </w:t>
+            </w:r>
+            <w:r>
+              <w:rPr>
+                <w:b/>
+                <w:bCs/>
+              </w:rPr>
+              <w:t>campoVuotoCVNok</w:t>
+            </w:r>
+            <w:r>
+              <w:t xml:space="preserve">] </w:t>
+            </w:r>
+          </w:p>
+          <w:p>
+            <w:pPr>
+              <w:pStyle w:val="Gpstesto"/>
+              <w:spacing w:line="276" w:lineRule="auto"/>
+              <w:ind w:left="468"/>
+              <w:jc w:val="left"/>
+            </w:pPr>
+            <w:r>
+              <w:t>[</w:t>
+            </w:r>
+            <w:proofErr w:type="spellStart"/>
+            <w:r>
+              <w:t>property</w:t>
+            </w:r>
+            <w:proofErr w:type="spellEnd"/>
+            <w:r>
+              <w:rPr>
+                <w:b/>
+                <w:bCs/>
+              </w:rPr>
+              <w:t xml:space="preserve"> </w:t>
+            </w:r>
+            <w:proofErr w:type="spellStart"/>
+            <w:r>
+              <w:rPr>
+                <w:b/>
+                <w:bCs/>
+              </w:rPr>
+              <w:t>lunghezzaLNok</w:t>
+            </w:r>
+            <w:proofErr w:type="spellEnd"/>
+            <w:r>
+              <w:t>]</w:t>
+            </w:r>
+          </w:p>
+        </w:tc>
+      </w:tr>
+      <w:tr>
+        <w:trPr>
+          <w:trHeight w:val="1695"/>
+        </w:trPr>
+        <w:tc>
+          <w:tcPr>
+            <w:tcW w:w="2547" w:type="dxa"/>
+          </w:tcPr>
+          <w:p>
+            <w:pPr>
+              <w:pStyle w:val="Gpstesto"/>
+              <w:rPr>
+                <w:b/>
+                <w:bCs/>
+              </w:rPr>
+            </w:pPr>
+            <w:r>
+              <w:rPr>
+                <w:b/>
+                <w:bCs/>
+              </w:rPr>
+              <w:t xml:space="preserve">Formato </w:t>
+            </w:r>
+            <w:proofErr w:type="spellStart"/>
+            <w:r>
+              <w:rPr>
+                <w:b/>
+                <w:bCs/>
+              </w:rPr>
+              <w:t>fn</w:t>
+            </w:r>
+            <w:proofErr w:type="spellEnd"/>
+          </w:p>
+        </w:tc>
+        <w:tc>
+          <w:tcPr>
+            <w:tcW w:w="7081" w:type="dxa"/>
+          </w:tcPr>
+          <w:p>
+            <w:pPr>
+              <w:pStyle w:val="Gpstesto"/>
+              <w:numPr>
+                <w:ilvl w:val="0"/>
+                <w:numId w:val="36"/>
+              </w:numPr>
+              <w:spacing w:line="276" w:lineRule="auto"/>
+              <w:ind w:left="455"/>
+              <w:jc w:val="left"/>
+            </w:pPr>
+            <w:r>
+              <w:t xml:space="preserve">Non rispetta il formato </w:t>
+            </w:r>
+          </w:p>
+          <w:p>
+            <w:pPr>
+              <w:pStyle w:val="Gpstesto"/>
+              <w:spacing w:line="276" w:lineRule="auto"/>
+              <w:ind w:left="455"/>
+              <w:jc w:val="left"/>
+            </w:pPr>
+            <w:r>
+              <w:t>[</w:t>
+            </w:r>
+            <w:proofErr w:type="spellStart"/>
+            <w:r>
+              <w:t>if</w:t>
+            </w:r>
+            <w:proofErr w:type="spellEnd"/>
+            <w:r>
+              <w:t xml:space="preserve"> </w:t>
+            </w:r>
+            <w:r>
+              <w:rPr>
+                <w:b/>
+                <w:bCs/>
+              </w:rPr>
+              <w:t>campoVuotoCVNok</w:t>
+            </w:r>
+            <w:r>
+              <w:t xml:space="preserve"> and</w:t>
+            </w:r>
+            <w:r>
+              <w:t xml:space="preserve"> </w:t>
+            </w:r>
+            <w:proofErr w:type="spellStart"/>
+            <w:r>
+              <w:t>l</w:t>
+            </w:r>
+            <w:r>
+              <w:rPr>
+                <w:b/>
+                <w:bCs/>
+              </w:rPr>
+              <w:t>unghezzaLNok</w:t>
+            </w:r>
+            <w:proofErr w:type="spellEnd"/>
+            <w:r>
+              <w:t>]</w:t>
+            </w:r>
+            <w:r>
+              <w:t xml:space="preserve"> </w:t>
+            </w:r>
+            <w:r>
+              <w:t>[</w:t>
+            </w:r>
+            <w:r>
+              <w:rPr>
+                <w:b/>
+                <w:bCs/>
+              </w:rPr>
+              <w:t>errore</w:t>
+            </w:r>
+            <w:r>
+              <w:t>]</w:t>
+            </w:r>
+          </w:p>
+          <w:p>
+            <w:pPr>
+              <w:pStyle w:val="Gpstesto"/>
+              <w:spacing w:line="240" w:lineRule="auto"/>
+              <w:ind w:left="454"/>
+              <w:jc w:val="left"/>
+            </w:pPr>
+          </w:p>
+          <w:p>
+            <w:pPr>
+              <w:pStyle w:val="Gpstesto"/>
+              <w:numPr>
+                <w:ilvl w:val="0"/>
+                <w:numId w:val="36"/>
+              </w:numPr>
+              <w:spacing w:line="276" w:lineRule="auto"/>
+              <w:ind w:left="455"/>
+              <w:jc w:val="left"/>
+            </w:pPr>
+            <w:r>
+              <w:t>Rispetta il formato [</w:t>
+            </w:r>
+            <w:proofErr w:type="spellStart"/>
+            <w:r>
+              <w:t>if</w:t>
+            </w:r>
+            <w:proofErr w:type="spellEnd"/>
+            <w:r>
+              <w:t xml:space="preserve"> </w:t>
+            </w:r>
+            <w:r>
+              <w:rPr>
+                <w:b/>
+                <w:bCs/>
+              </w:rPr>
+              <w:t>campoVuotoCVNok</w:t>
+            </w:r>
+            <w:r>
+              <w:t xml:space="preserve"> and </w:t>
+            </w:r>
+            <w:proofErr w:type="spellStart"/>
+            <w:r>
+              <w:rPr>
+                <w:b/>
+                <w:bCs/>
+              </w:rPr>
+              <w:t>lunghezzaLNok</w:t>
+            </w:r>
+            <w:proofErr w:type="spellEnd"/>
+            <w:r>
+              <w:t xml:space="preserve">] </w:t>
+            </w:r>
+          </w:p>
+          <w:p>
+            <w:pPr>
+              <w:pStyle w:val="Gpstesto"/>
+              <w:spacing w:line="276" w:lineRule="auto"/>
+              <w:ind w:left="455"/>
+              <w:jc w:val="left"/>
+            </w:pPr>
+            <w:r>
+              <w:t>[</w:t>
+            </w:r>
+            <w:proofErr w:type="spellStart"/>
+            <w:r>
+              <w:t>property</w:t>
+            </w:r>
+            <w:proofErr w:type="spellEnd"/>
+            <w:r>
+              <w:t xml:space="preserve"> </w:t>
+            </w:r>
+            <w:proofErr w:type="spellStart"/>
+            <w:r>
+              <w:rPr>
+                <w:b/>
+                <w:bCs/>
+              </w:rPr>
+              <w:t>formatoFNok</w:t>
+            </w:r>
+            <w:proofErr w:type="spellEnd"/>
+            <w:r>
+              <w:t>]</w:t>
+            </w:r>
+          </w:p>
+        </w:tc>
+      </w:tr>
+    </w:tbl>
+    <w:p>
+      <w:pPr>
+        <w:pStyle w:val="Gpstesto"/>
+      </w:pPr>
+    </w:p>
+    <w:p>
+      <w:pPr>
+        <w:pStyle w:val="Gpstesto"/>
+      </w:pPr>
+    </w:p>
+    <w:p>
+      <w:pPr>
+        <w:pStyle w:val="Gpstesto"/>
+      </w:pPr>
+    </w:p>
+    <w:p>
+      <w:pPr>
+        <w:pStyle w:val="Gpstesto"/>
+      </w:pPr>
+    </w:p>
+    <w:p>
+      <w:pPr>
+        <w:pStyle w:val="Gpstesto"/>
+      </w:pPr>
+    </w:p>
+    <w:p>
+      <w:pPr>
+        <w:pStyle w:val="Gpstesto"/>
+      </w:pPr>
+    </w:p>
+    <w:p>
+      <w:pPr>
+        <w:pStyle w:val="Gpstesto"/>
+      </w:pPr>
+    </w:p>
+    <w:p>
+      <w:pPr>
+        <w:pStyle w:val="Gpstesto"/>
+      </w:pPr>
+    </w:p>
+    <w:p>
+      <w:pPr>
+        <w:pStyle w:val="Gpstesto"/>
+      </w:pPr>
+    </w:p>
+    <w:tbl>
+      <w:tblPr>
+        <w:tblW w:w="9639" w:type="dxa"/>
+        <w:tblInd w:w="-10" w:type="dxa"/>
+        <w:tblBorders>
+          <w:top w:val="single" w:sz="8" w:space="0" w:color="000000"/>
+          <w:left w:val="single" w:sz="8" w:space="0" w:color="000000"/>
+          <w:bottom w:val="single" w:sz="8" w:space="0" w:color="000000"/>
+          <w:right w:val="single" w:sz="8" w:space="0" w:color="000000"/>
+          <w:insideH w:val="single" w:sz="8" w:space="0" w:color="000000"/>
+          <w:insideV w:val="single" w:sz="8" w:space="0" w:color="000000"/>
+        </w:tblBorders>
+        <w:tblLayout w:type="fixed"/>
+        <w:tblLook w:val="0600" w:firstRow="0" w:lastRow="0" w:firstColumn="0" w:lastColumn="0" w:noHBand="1" w:noVBand="1"/>
+      </w:tblPr>
+      <w:tblGrid>
+        <w:gridCol w:w="2550"/>
+        <w:gridCol w:w="7089"/>
+      </w:tblGrid>
+      <w:tr>
+        <w:trPr>
+          <w:trHeight w:val="480"/>
+        </w:trPr>
+        <w:tc>
+          <w:tcPr>
+            <w:tcW w:w="9639" w:type="dxa"/>
+            <w:gridSpan w:val="2"/>
+            <w:tcBorders>
+              <w:top w:val="single" w:sz="8" w:space="0" w:color="000000"/>
+              <w:left w:val="single" w:sz="8" w:space="0" w:color="000000"/>
+              <w:bottom w:val="single" w:sz="8" w:space="0" w:color="000000"/>
+              <w:right w:val="single" w:sz="8" w:space="0" w:color="000000"/>
+            </w:tcBorders>
+            <w:tcMar>
+              <w:top w:w="100" w:type="dxa"/>
+              <w:left w:w="100" w:type="dxa"/>
+              <w:bottom w:w="100" w:type="dxa"/>
+              <w:right w:w="100" w:type="dxa"/>
+            </w:tcMar>
+            <w:hideMark/>
+          </w:tcPr>
+          <w:p>
+            <w:pPr>
+              <w:pStyle w:val="Gpstesto"/>
+              <w:jc w:val="center"/>
+            </w:pPr>
+            <w:bookmarkStart w:id="5" w:name="_Hlk89530480"/>
+            <w:r>
+              <w:rPr>
+                <w:b/>
+                <w:sz w:val="26"/>
+                <w:szCs w:val="26"/>
+              </w:rPr>
+              <w:lastRenderedPageBreak/>
+              <w:t>Parametro</w:t>
+            </w:r>
+            <w:r>
+              <w:rPr>
+                <w:b/>
+              </w:rPr>
+              <w:t>:</w:t>
+            </w:r>
+            <w:r>
+              <w:t xml:space="preserve"> Cognome</w:t>
+            </w:r>
+          </w:p>
+          <w:p>
+            <w:pPr>
+              <w:pStyle w:val="Gpstesto"/>
+              <w:jc w:val="center"/>
+            </w:pPr>
+            <w:r>
+              <w:rPr>
+                <w:b/>
+                <w:sz w:val="26"/>
+                <w:szCs w:val="26"/>
+              </w:rPr>
+              <w:t>Formato</w:t>
+            </w:r>
+            <w:r>
+              <w:rPr>
+                <w:b/>
+              </w:rPr>
+              <w:t>:</w:t>
+            </w:r>
+            <w:r>
+              <w:t xml:space="preserve"> ^[a-</w:t>
+            </w:r>
+            <w:proofErr w:type="spellStart"/>
+            <w:r>
+              <w:t>zA</w:t>
+            </w:r>
+            <w:proofErr w:type="spellEnd"/>
+            <w:r>
+              <w:t>-Z]+$</w:t>
+            </w:r>
+          </w:p>
+        </w:tc>
+      </w:tr>
+      <w:tr>
+        <w:trPr>
+          <w:trHeight w:val="455"/>
+        </w:trPr>
+        <w:tc>
+          <w:tcPr>
+            <w:tcW w:w="2550" w:type="dxa"/>
+            <w:tcBorders>
+              <w:top w:val="single" w:sz="8" w:space="0" w:color="000000"/>
+              <w:left w:val="single" w:sz="8" w:space="0" w:color="000000"/>
+              <w:bottom w:val="single" w:sz="8" w:space="0" w:color="000000"/>
+              <w:right w:val="single" w:sz="8" w:space="0" w:color="000000"/>
+            </w:tcBorders>
+            <w:shd w:val="clear" w:color="auto" w:fill="3E762A" w:themeFill="accent1" w:themeFillShade="BF"/>
+            <w:tcMar>
+              <w:top w:w="100" w:type="dxa"/>
+              <w:left w:w="100" w:type="dxa"/>
+              <w:bottom w:w="100" w:type="dxa"/>
+              <w:right w:w="100" w:type="dxa"/>
+            </w:tcMar>
+            <w:hideMark/>
+          </w:tcPr>
+          <w:p>
+            <w:pPr>
+              <w:pStyle w:val="Gpstesto"/>
+              <w:jc w:val="center"/>
+              <w:rPr>
+                <w:b/>
+                <w:color w:val="FFFFFF" w:themeColor="background1"/>
+                <w:sz w:val="28"/>
+                <w:szCs w:val="24"/>
+              </w:rPr>
+            </w:pPr>
+            <w:r>
+              <w:rPr>
+                <w:b/>
+                <w:color w:val="FFFFFF" w:themeColor="background1"/>
+                <w:sz w:val="28"/>
+                <w:szCs w:val="24"/>
+              </w:rPr>
+              <w:t>Categorie</w:t>
+            </w:r>
+          </w:p>
+        </w:tc>
+        <w:tc>
+          <w:tcPr>
+            <w:tcW w:w="7089" w:type="dxa"/>
+            <w:tcBorders>
+              <w:top w:val="single" w:sz="8" w:space="0" w:color="000000"/>
+              <w:left w:val="single" w:sz="8" w:space="0" w:color="000000"/>
+              <w:bottom w:val="single" w:sz="8" w:space="0" w:color="000000"/>
+              <w:right w:val="single" w:sz="8" w:space="0" w:color="000000"/>
+            </w:tcBorders>
+            <w:shd w:val="clear" w:color="auto" w:fill="3E762A" w:themeFill="accent1" w:themeFillShade="BF"/>
+            <w:tcMar>
+              <w:top w:w="100" w:type="dxa"/>
+              <w:left w:w="100" w:type="dxa"/>
+              <w:bottom w:w="100" w:type="dxa"/>
+              <w:right w:w="100" w:type="dxa"/>
+            </w:tcMar>
+            <w:hideMark/>
+          </w:tcPr>
+          <w:p>
+            <w:pPr>
+              <w:pStyle w:val="Gpstesto"/>
+              <w:jc w:val="center"/>
+              <w:rPr>
+                <w:b/>
+                <w:color w:val="FFFFFF" w:themeColor="background1"/>
+                <w:sz w:val="28"/>
+                <w:szCs w:val="24"/>
+              </w:rPr>
+            </w:pPr>
+            <w:r>
+              <w:rPr>
+                <w:b/>
+                <w:color w:val="FFFFFF" w:themeColor="background1"/>
+                <w:sz w:val="28"/>
+                <w:szCs w:val="24"/>
+              </w:rPr>
+              <w:t>Scelte</w:t>
+            </w:r>
+          </w:p>
+        </w:tc>
+      </w:tr>
+      <w:tr>
+        <w:trPr>
+          <w:trHeight w:val="1330"/>
+        </w:trPr>
+        <w:tc>
+          <w:tcPr>
+            <w:tcW w:w="2550" w:type="dxa"/>
+            <w:tcBorders>
+              <w:top w:val="single" w:sz="8" w:space="0" w:color="000000"/>
+              <w:left w:val="single" w:sz="8" w:space="0" w:color="000000"/>
+              <w:bottom w:val="single" w:sz="8" w:space="0" w:color="000000"/>
+              <w:right w:val="single" w:sz="8" w:space="0" w:color="000000"/>
+            </w:tcBorders>
+            <w:tcMar>
+              <w:top w:w="100" w:type="dxa"/>
+              <w:left w:w="100" w:type="dxa"/>
+              <w:bottom w:w="100" w:type="dxa"/>
+              <w:right w:w="100" w:type="dxa"/>
+            </w:tcMar>
+            <w:hideMark/>
+          </w:tcPr>
+          <w:p>
+            <w:pPr>
+              <w:pStyle w:val="Gpstesto"/>
+              <w:spacing w:before="240"/>
+              <w:rPr>
+                <w:b/>
+              </w:rPr>
+            </w:pPr>
+            <w:r>
+              <w:rPr>
+                <w:b/>
+              </w:rPr>
+              <w:t xml:space="preserve">Campo vuoto </w:t>
+            </w:r>
+            <w:proofErr w:type="spellStart"/>
+            <w:r>
+              <w:rPr>
+                <w:b/>
+              </w:rPr>
+              <w:t>cvc</w:t>
+            </w:r>
+            <w:proofErr w:type="spellEnd"/>
+          </w:p>
+        </w:tc>
+        <w:tc>
+          <w:tcPr>
+            <w:tcW w:w="7089" w:type="dxa"/>
+            <w:tcBorders>
+              <w:top w:val="single" w:sz="8" w:space="0" w:color="000000"/>
+              <w:left w:val="single" w:sz="8" w:space="0" w:color="000000"/>
+              <w:bottom w:val="single" w:sz="8" w:space="0" w:color="000000"/>
+              <w:right w:val="single" w:sz="8" w:space="0" w:color="000000"/>
+            </w:tcBorders>
+            <w:tcMar>
+              <w:top w:w="100" w:type="dxa"/>
+              <w:left w:w="100" w:type="dxa"/>
+              <w:bottom w:w="100" w:type="dxa"/>
+              <w:right w:w="100" w:type="dxa"/>
+            </w:tcMar>
+            <w:hideMark/>
+          </w:tcPr>
+          <w:p>
+            <w:pPr>
+              <w:pStyle w:val="Gpstesto"/>
+              <w:numPr>
+                <w:ilvl w:val="0"/>
+                <w:numId w:val="37"/>
+              </w:numPr>
+              <w:spacing w:before="240" w:line="276" w:lineRule="auto"/>
+              <w:ind w:left="467"/>
+            </w:pPr>
+            <w:r>
+              <w:t>Il campo non è stato compilato [</w:t>
+            </w:r>
+            <w:r>
+              <w:rPr>
+                <w:b/>
+                <w:bCs/>
+              </w:rPr>
+              <w:t>errore</w:t>
+            </w:r>
+            <w:r>
+              <w:t>]</w:t>
+            </w:r>
+          </w:p>
+          <w:p>
+            <w:pPr>
+              <w:pStyle w:val="Gpstesto"/>
+              <w:numPr>
+                <w:ilvl w:val="0"/>
+                <w:numId w:val="37"/>
+              </w:numPr>
+              <w:spacing w:before="240" w:line="276" w:lineRule="auto"/>
+              <w:ind w:left="467"/>
+            </w:pPr>
+            <w:r>
+              <w:t>Il campo è stato compilato [</w:t>
+            </w:r>
+            <w:proofErr w:type="spellStart"/>
+            <w:r>
+              <w:t>property</w:t>
+            </w:r>
+            <w:proofErr w:type="spellEnd"/>
+            <w:r>
+              <w:t xml:space="preserve"> </w:t>
+            </w:r>
+            <w:proofErr w:type="spellStart"/>
+            <w:r>
+              <w:rPr>
+                <w:b/>
+                <w:bCs/>
+              </w:rPr>
+              <w:t>campoVuotoCVCok</w:t>
+            </w:r>
+            <w:proofErr w:type="spellEnd"/>
+            <w:r>
+              <w:t>]</w:t>
+            </w:r>
+          </w:p>
+        </w:tc>
+      </w:tr>
+      <w:tr>
+        <w:trPr>
+          <w:trHeight w:val="2174"/>
+        </w:trPr>
+        <w:tc>
+          <w:tcPr>
+            <w:tcW w:w="2550" w:type="dxa"/>
+            <w:tcBorders>
+              <w:top w:val="single" w:sz="8" w:space="0" w:color="000000"/>
+              <w:left w:val="single" w:sz="8" w:space="0" w:color="000000"/>
+              <w:bottom w:val="single" w:sz="8" w:space="0" w:color="000000"/>
+              <w:right w:val="single" w:sz="8" w:space="0" w:color="000000"/>
+            </w:tcBorders>
+            <w:tcMar>
+              <w:top w:w="100" w:type="dxa"/>
+              <w:left w:w="100" w:type="dxa"/>
+              <w:bottom w:w="100" w:type="dxa"/>
+              <w:right w:w="100" w:type="dxa"/>
+            </w:tcMar>
+            <w:hideMark/>
+          </w:tcPr>
+          <w:p>
+            <w:pPr>
+              <w:pStyle w:val="Gpstesto"/>
+              <w:spacing w:before="240"/>
+              <w:rPr>
+                <w:b/>
+              </w:rPr>
+            </w:pPr>
+            <w:r>
+              <w:rPr>
+                <w:b/>
+              </w:rPr>
+              <w:t xml:space="preserve">Lunghezza </w:t>
+            </w:r>
+            <w:proofErr w:type="spellStart"/>
+            <w:r>
+              <w:rPr>
+                <w:b/>
+              </w:rPr>
+              <w:t>lc</w:t>
+            </w:r>
+            <w:proofErr w:type="spellEnd"/>
+          </w:p>
+        </w:tc>
+        <w:tc>
+          <w:tcPr>
+            <w:tcW w:w="7089" w:type="dxa"/>
+            <w:tcBorders>
+              <w:top w:val="single" w:sz="8" w:space="0" w:color="000000"/>
+              <w:left w:val="single" w:sz="8" w:space="0" w:color="000000"/>
+              <w:bottom w:val="single" w:sz="8" w:space="0" w:color="000000"/>
+              <w:right w:val="single" w:sz="8" w:space="0" w:color="000000"/>
+            </w:tcBorders>
+            <w:tcMar>
+              <w:top w:w="100" w:type="dxa"/>
+              <w:left w:w="100" w:type="dxa"/>
+              <w:bottom w:w="100" w:type="dxa"/>
+              <w:right w:w="100" w:type="dxa"/>
+            </w:tcMar>
+            <w:hideMark/>
+          </w:tcPr>
+          <w:p>
+            <w:pPr>
+              <w:pStyle w:val="Gpstesto"/>
+              <w:numPr>
+                <w:ilvl w:val="0"/>
+                <w:numId w:val="38"/>
+              </w:numPr>
+              <w:spacing w:before="240" w:line="276" w:lineRule="auto"/>
+              <w:ind w:left="467"/>
+            </w:pPr>
+            <w:r>
+              <w:t>Lunghezza &lt;=</w:t>
+            </w:r>
+            <w:r>
+              <w:t xml:space="preserve"> </w:t>
+            </w:r>
+            <w:r>
+              <w:t>0 [</w:t>
+            </w:r>
+            <w:proofErr w:type="spellStart"/>
+            <w:r>
+              <w:t>if</w:t>
+            </w:r>
+            <w:proofErr w:type="spellEnd"/>
+            <w:r>
+              <w:t xml:space="preserve"> </w:t>
+            </w:r>
+            <w:proofErr w:type="spellStart"/>
+            <w:r>
+              <w:rPr>
+                <w:b/>
+                <w:bCs/>
+              </w:rPr>
+              <w:t>campoVuotoCVCok</w:t>
+            </w:r>
+            <w:proofErr w:type="spellEnd"/>
+            <w:r>
+              <w:t>] [</w:t>
+            </w:r>
+            <w:r>
+              <w:rPr>
+                <w:b/>
+                <w:bCs/>
+              </w:rPr>
+              <w:t>errore</w:t>
+            </w:r>
+            <w:r>
+              <w:t>]</w:t>
+            </w:r>
+          </w:p>
+          <w:p>
+            <w:pPr>
+              <w:pStyle w:val="Gpstesto"/>
+              <w:numPr>
+                <w:ilvl w:val="0"/>
+                <w:numId w:val="38"/>
+              </w:numPr>
+              <w:spacing w:before="240" w:line="276" w:lineRule="auto"/>
+              <w:ind w:left="467"/>
+            </w:pPr>
+            <w:r>
+              <w:t>Lunghezza &gt;</w:t>
+            </w:r>
+            <w:r>
+              <w:t xml:space="preserve"> </w:t>
+            </w:r>
+            <w:r>
+              <w:t>30 [</w:t>
+            </w:r>
+            <w:proofErr w:type="spellStart"/>
+            <w:r>
+              <w:t>if</w:t>
+            </w:r>
+            <w:proofErr w:type="spellEnd"/>
+            <w:r>
+              <w:t xml:space="preserve"> </w:t>
+            </w:r>
+            <w:proofErr w:type="spellStart"/>
+            <w:r>
+              <w:rPr>
+                <w:b/>
+                <w:bCs/>
+              </w:rPr>
+              <w:t>campoVuotoCVCok</w:t>
+            </w:r>
+            <w:proofErr w:type="spellEnd"/>
+            <w:r>
+              <w:t>] [</w:t>
+            </w:r>
+            <w:r>
+              <w:rPr>
+                <w:b/>
+                <w:bCs/>
+              </w:rPr>
+              <w:t>errore</w:t>
+            </w:r>
+            <w:r>
+              <w:t>]</w:t>
+            </w:r>
+          </w:p>
+          <w:p>
+            <w:pPr>
+              <w:pStyle w:val="Gpstesto"/>
+              <w:numPr>
+                <w:ilvl w:val="0"/>
+                <w:numId w:val="38"/>
+              </w:numPr>
+              <w:spacing w:before="240" w:line="276" w:lineRule="auto"/>
+              <w:ind w:left="467"/>
+            </w:pPr>
+            <w:r>
+              <w:t>0 &lt; Lunghezza &lt; 30 [</w:t>
+            </w:r>
+            <w:proofErr w:type="spellStart"/>
+            <w:r>
+              <w:t>if</w:t>
+            </w:r>
+            <w:proofErr w:type="spellEnd"/>
+            <w:r>
+              <w:t xml:space="preserve"> </w:t>
+            </w:r>
+            <w:proofErr w:type="spellStart"/>
+            <w:r>
+              <w:rPr>
+                <w:b/>
+                <w:bCs/>
+              </w:rPr>
+              <w:t>campoVuotoCVCok</w:t>
+            </w:r>
+            <w:proofErr w:type="spellEnd"/>
+            <w:r>
+              <w:t xml:space="preserve">] </w:t>
+            </w:r>
+          </w:p>
+          <w:p>
+            <w:pPr>
+              <w:pStyle w:val="Gpstesto"/>
+              <w:spacing w:line="276" w:lineRule="auto"/>
+              <w:ind w:left="467"/>
+            </w:pPr>
+            <w:r>
+              <w:t>[</w:t>
+            </w:r>
+            <w:proofErr w:type="spellStart"/>
+            <w:r>
+              <w:t>property</w:t>
+            </w:r>
+            <w:proofErr w:type="spellEnd"/>
+            <w:r>
+              <w:t xml:space="preserve"> </w:t>
+            </w:r>
+            <w:proofErr w:type="spellStart"/>
+            <w:r>
+              <w:rPr>
+                <w:b/>
+                <w:bCs/>
+              </w:rPr>
+              <w:t>lunghezzaLCok</w:t>
+            </w:r>
+            <w:proofErr w:type="spellEnd"/>
+            <w:r>
+              <w:t>]</w:t>
+            </w:r>
+          </w:p>
+          <w:p>
+            <w:pPr>
+              <w:pStyle w:val="Gpstesto"/>
+              <w:spacing w:before="240" w:line="276" w:lineRule="auto"/>
+              <w:ind w:left="467"/>
+            </w:pPr>
+          </w:p>
+        </w:tc>
+      </w:tr>
+      <w:tr>
+        <w:trPr>
+          <w:trHeight w:val="1851"/>
+        </w:trPr>
+        <w:tc>
+          <w:tcPr>
+            <w:tcW w:w="2550" w:type="dxa"/>
+            <w:tcBorders>
+              <w:top w:val="single" w:sz="8" w:space="0" w:color="000000"/>
+              <w:left w:val="single" w:sz="8" w:space="0" w:color="000000"/>
+              <w:bottom w:val="single" w:sz="8" w:space="0" w:color="000000"/>
+              <w:right w:val="single" w:sz="8" w:space="0" w:color="000000"/>
+            </w:tcBorders>
+            <w:tcMar>
+              <w:top w:w="100" w:type="dxa"/>
+              <w:left w:w="100" w:type="dxa"/>
+              <w:bottom w:w="100" w:type="dxa"/>
+              <w:right w:w="100" w:type="dxa"/>
+            </w:tcMar>
+          </w:tcPr>
+          <w:p>
+            <w:pPr>
+              <w:pStyle w:val="Gpstesto"/>
+              <w:spacing w:before="240"/>
+              <w:rPr>
+                <w:b/>
+              </w:rPr>
+            </w:pPr>
+            <w:r>
+              <w:rPr>
+                <w:b/>
+              </w:rPr>
+              <w:t xml:space="preserve">Formato </w:t>
+            </w:r>
+            <w:proofErr w:type="spellStart"/>
+            <w:r>
+              <w:rPr>
+                <w:b/>
+              </w:rPr>
+              <w:t>fc</w:t>
+            </w:r>
+            <w:proofErr w:type="spellEnd"/>
+          </w:p>
+        </w:tc>
+        <w:tc>
+          <w:tcPr>
+            <w:tcW w:w="7089" w:type="dxa"/>
+            <w:tcBorders>
+              <w:top w:val="single" w:sz="8" w:space="0" w:color="000000"/>
+              <w:left w:val="single" w:sz="8" w:space="0" w:color="000000"/>
+              <w:bottom w:val="single" w:sz="8" w:space="0" w:color="000000"/>
+              <w:right w:val="single" w:sz="8" w:space="0" w:color="000000"/>
+            </w:tcBorders>
+            <w:tcMar>
+              <w:top w:w="100" w:type="dxa"/>
+              <w:left w:w="100" w:type="dxa"/>
+              <w:bottom w:w="100" w:type="dxa"/>
+              <w:right w:w="100" w:type="dxa"/>
+            </w:tcMar>
+          </w:tcPr>
+          <w:p>
+            <w:pPr>
+              <w:pStyle w:val="Gpstesto"/>
+              <w:numPr>
+                <w:ilvl w:val="0"/>
+                <w:numId w:val="39"/>
+              </w:numPr>
+              <w:spacing w:before="240" w:line="276" w:lineRule="auto"/>
+              <w:ind w:left="467"/>
+            </w:pPr>
+            <w:r>
+              <w:t xml:space="preserve">Non rispetta il formato </w:t>
+            </w:r>
+          </w:p>
+          <w:p>
+            <w:pPr>
+              <w:pStyle w:val="Gpstesto"/>
+              <w:spacing w:line="276" w:lineRule="auto"/>
+              <w:ind w:left="467"/>
+            </w:pPr>
+            <w:r>
+              <w:t>[</w:t>
+            </w:r>
+            <w:proofErr w:type="spellStart"/>
+            <w:r>
+              <w:t>if</w:t>
+            </w:r>
+            <w:proofErr w:type="spellEnd"/>
+            <w:r>
+              <w:t xml:space="preserve"> </w:t>
+            </w:r>
+            <w:proofErr w:type="spellStart"/>
+            <w:r>
+              <w:rPr>
+                <w:b/>
+                <w:bCs/>
+              </w:rPr>
+              <w:t>campoVuotoCVCok</w:t>
+            </w:r>
+            <w:proofErr w:type="spellEnd"/>
+            <w:r>
+              <w:t xml:space="preserve"> and </w:t>
+            </w:r>
+            <w:proofErr w:type="spellStart"/>
+            <w:r>
+              <w:rPr>
+                <w:b/>
+                <w:bCs/>
+              </w:rPr>
+              <w:t>lunghezzaLCok</w:t>
+            </w:r>
+            <w:proofErr w:type="spellEnd"/>
+            <w:r>
+              <w:t>] [</w:t>
+            </w:r>
+            <w:r>
+              <w:rPr>
+                <w:b/>
+                <w:bCs/>
+              </w:rPr>
+              <w:t>errore</w:t>
+            </w:r>
+            <w:r>
+              <w:t>]</w:t>
+            </w:r>
+          </w:p>
+          <w:p>
+            <w:pPr>
+              <w:pStyle w:val="Gpstesto"/>
+              <w:numPr>
+                <w:ilvl w:val="0"/>
+                <w:numId w:val="39"/>
+              </w:numPr>
+              <w:spacing w:before="240" w:line="276" w:lineRule="auto"/>
+              <w:ind w:left="467"/>
+            </w:pPr>
+            <w:r>
+              <w:t>Rispetta il formato [</w:t>
+            </w:r>
+            <w:proofErr w:type="spellStart"/>
+            <w:r>
+              <w:t>if</w:t>
+            </w:r>
+            <w:proofErr w:type="spellEnd"/>
+            <w:r>
+              <w:t xml:space="preserve"> </w:t>
+            </w:r>
+            <w:proofErr w:type="spellStart"/>
+            <w:r>
+              <w:rPr>
+                <w:b/>
+                <w:bCs/>
+              </w:rPr>
+              <w:t>campoVuotoCVCok</w:t>
+            </w:r>
+            <w:proofErr w:type="spellEnd"/>
+            <w:r>
+              <w:t xml:space="preserve"> and </w:t>
+            </w:r>
+            <w:proofErr w:type="spellStart"/>
+            <w:r>
+              <w:rPr>
+                <w:b/>
+                <w:bCs/>
+              </w:rPr>
+              <w:t>lunghezzaLCok</w:t>
+            </w:r>
+            <w:proofErr w:type="spellEnd"/>
+            <w:r>
+              <w:t>] [</w:t>
+            </w:r>
+            <w:proofErr w:type="spellStart"/>
+            <w:r>
+              <w:t>property</w:t>
+            </w:r>
+            <w:proofErr w:type="spellEnd"/>
+            <w:r>
+              <w:t xml:space="preserve"> </w:t>
+            </w:r>
+            <w:proofErr w:type="spellStart"/>
+            <w:r>
+              <w:rPr>
+                <w:b/>
+                <w:bCs/>
+              </w:rPr>
+              <w:t>formatoFCok</w:t>
+            </w:r>
+            <w:proofErr w:type="spellEnd"/>
+            <w:r>
+              <w:t>]</w:t>
+            </w:r>
+          </w:p>
+        </w:tc>
+      </w:tr>
+      <w:bookmarkEnd w:id="5"/>
+    </w:tbl>
+    <w:p>
+      <w:pPr>
+        <w:pStyle w:val="Gpstesto"/>
+      </w:pPr>
     </w:p>
     <w:p>
       <w:pPr>
@@ -4803,6 +5053,97 @@
     </w:lvl>
   </w:abstractNum>
   <w:abstractNum w:abstractNumId="3" w15:restartNumberingAfterBreak="0">
+    <w:nsid w:val="16A728AC"/>
+    <w:multiLevelType w:val="hybridMultilevel"/>
+    <w:tmpl w:val="6A34CFD6"/>
+    <w:lvl w:ilvl="0" w:tplc="ECB4615E">
+      <w:start w:val="1"/>
+      <w:numFmt w:val="decimal"/>
+      <w:pStyle w:val="Sommario1"/>
+      <w:lvlText w:val="%1."/>
+      <w:lvlJc w:val="left"/>
+      <w:pPr>
+        <w:ind w:left="1146" w:hanging="360"/>
+      </w:pPr>
+      <w:rPr>
+        <w:b w:val="0"/>
+        <w:bCs w:val="0"/>
+      </w:rPr>
+    </w:lvl>
+    <w:lvl w:ilvl="1" w:tplc="04100019" w:tentative="1">
+      <w:start w:val="1"/>
+      <w:numFmt w:val="lowerLetter"/>
+      <w:lvlText w:val="%2."/>
+      <w:lvlJc w:val="left"/>
+      <w:pPr>
+        <w:ind w:left="1866" w:hanging="360"/>
+      </w:pPr>
+    </w:lvl>
+    <w:lvl w:ilvl="2" w:tplc="0410001B" w:tentative="1">
+      <w:start w:val="1"/>
+      <w:numFmt w:val="lowerRoman"/>
+      <w:lvlText w:val="%3."/>
+      <w:lvlJc w:val="right"/>
+      <w:pPr>
+        <w:ind w:left="2586" w:hanging="180"/>
+      </w:pPr>
+    </w:lvl>
+    <w:lvl w:ilvl="3" w:tplc="0410000F" w:tentative="1">
+      <w:start w:val="1"/>
+      <w:numFmt w:val="decimal"/>
+      <w:lvlText w:val="%4."/>
+      <w:lvlJc w:val="left"/>
+      <w:pPr>
+        <w:ind w:left="3306" w:hanging="360"/>
+      </w:pPr>
+    </w:lvl>
+    <w:lvl w:ilvl="4" w:tplc="04100019" w:tentative="1">
+      <w:start w:val="1"/>
+      <w:numFmt w:val="lowerLetter"/>
+      <w:lvlText w:val="%5."/>
+      <w:lvlJc w:val="left"/>
+      <w:pPr>
+        <w:ind w:left="4026" w:hanging="360"/>
+      </w:pPr>
+    </w:lvl>
+    <w:lvl w:ilvl="5" w:tplc="0410001B" w:tentative="1">
+      <w:start w:val="1"/>
+      <w:numFmt w:val="lowerRoman"/>
+      <w:lvlText w:val="%6."/>
+      <w:lvlJc w:val="right"/>
+      <w:pPr>
+        <w:ind w:left="4746" w:hanging="180"/>
+      </w:pPr>
+    </w:lvl>
+    <w:lvl w:ilvl="6" w:tplc="0410000F" w:tentative="1">
+      <w:start w:val="1"/>
+      <w:numFmt w:val="decimal"/>
+      <w:lvlText w:val="%7."/>
+      <w:lvlJc w:val="left"/>
+      <w:pPr>
+        <w:ind w:left="5466" w:hanging="360"/>
+      </w:pPr>
+    </w:lvl>
+    <w:lvl w:ilvl="7" w:tplc="04100019" w:tentative="1">
+      <w:start w:val="1"/>
+      <w:numFmt w:val="lowerLetter"/>
+      <w:lvlText w:val="%8."/>
+      <w:lvlJc w:val="left"/>
+      <w:pPr>
+        <w:ind w:left="6186" w:hanging="360"/>
+      </w:pPr>
+    </w:lvl>
+    <w:lvl w:ilvl="8" w:tplc="0410001B" w:tentative="1">
+      <w:start w:val="1"/>
+      <w:numFmt w:val="lowerRoman"/>
+      <w:lvlText w:val="%9."/>
+      <w:lvlJc w:val="right"/>
+      <w:pPr>
+        <w:ind w:left="6906" w:hanging="180"/>
+      </w:pPr>
+    </w:lvl>
+  </w:abstractNum>
+  <w:abstractNum w:abstractNumId="4" w15:restartNumberingAfterBreak="0">
     <w:nsid w:val="16FF6B48"/>
     <w:multiLevelType w:val="multilevel"/>
     <w:tmpl w:val="E7D6B6AE"/>
@@ -4923,7 +5264,7 @@
       </w:rPr>
     </w:lvl>
   </w:abstractNum>
-  <w:abstractNum w:abstractNumId="4" w15:restartNumberingAfterBreak="0">
+  <w:abstractNum w:abstractNumId="5" w15:restartNumberingAfterBreak="0">
     <w:nsid w:val="18582879"/>
     <w:multiLevelType w:val="hybridMultilevel"/>
     <w:tmpl w:val="D7BE220E"/>
@@ -5036,7 +5377,7 @@
       </w:rPr>
     </w:lvl>
   </w:abstractNum>
-  <w:abstractNum w:abstractNumId="5" w15:restartNumberingAfterBreak="0">
+  <w:abstractNum w:abstractNumId="6" w15:restartNumberingAfterBreak="0">
     <w:nsid w:val="19E52C64"/>
     <w:multiLevelType w:val="hybridMultilevel"/>
     <w:tmpl w:val="7FDECEC4"/>
@@ -5122,7 +5463,7 @@
       </w:pPr>
     </w:lvl>
   </w:abstractNum>
-  <w:abstractNum w:abstractNumId="6" w15:restartNumberingAfterBreak="0">
+  <w:abstractNum w:abstractNumId="7" w15:restartNumberingAfterBreak="0">
     <w:nsid w:val="1A834071"/>
     <w:multiLevelType w:val="hybridMultilevel"/>
     <w:tmpl w:val="54B65276"/>
@@ -5213,7 +5554,7 @@
       </w:pPr>
     </w:lvl>
   </w:abstractNum>
-  <w:abstractNum w:abstractNumId="7" w15:restartNumberingAfterBreak="0">
+  <w:abstractNum w:abstractNumId="8" w15:restartNumberingAfterBreak="0">
     <w:nsid w:val="1FB5075E"/>
     <w:multiLevelType w:val="hybridMultilevel"/>
     <w:tmpl w:val="8568912A"/>
@@ -5302,7 +5643,98 @@
       </w:pPr>
     </w:lvl>
   </w:abstractNum>
-  <w:abstractNum w:abstractNumId="8" w15:restartNumberingAfterBreak="0">
+  <w:abstractNum w:abstractNumId="9" w15:restartNumberingAfterBreak="0">
+    <w:nsid w:val="20407258"/>
+    <w:multiLevelType w:val="hybridMultilevel"/>
+    <w:tmpl w:val="B17A419C"/>
+    <w:lvl w:ilvl="0" w:tplc="5CA20FCC">
+      <w:start w:val="1"/>
+      <w:numFmt w:val="decimal"/>
+      <w:lvlText w:val="%1."/>
+      <w:lvlJc w:val="left"/>
+      <w:pPr>
+        <w:ind w:left="720" w:hanging="360"/>
+      </w:pPr>
+      <w:rPr>
+        <w:rFonts w:hint="default"/>
+        <w:b/>
+        <w:bCs/>
+      </w:rPr>
+    </w:lvl>
+    <w:lvl w:ilvl="1" w:tplc="04100019" w:tentative="1">
+      <w:start w:val="1"/>
+      <w:numFmt w:val="lowerLetter"/>
+      <w:lvlText w:val="%2."/>
+      <w:lvlJc w:val="left"/>
+      <w:pPr>
+        <w:ind w:left="1440" w:hanging="360"/>
+      </w:pPr>
+    </w:lvl>
+    <w:lvl w:ilvl="2" w:tplc="0410001B" w:tentative="1">
+      <w:start w:val="1"/>
+      <w:numFmt w:val="lowerRoman"/>
+      <w:lvlText w:val="%3."/>
+      <w:lvlJc w:val="right"/>
+      <w:pPr>
+        <w:ind w:left="2160" w:hanging="180"/>
+      </w:pPr>
+    </w:lvl>
+    <w:lvl w:ilvl="3" w:tplc="0410000F" w:tentative="1">
+      <w:start w:val="1"/>
+      <w:numFmt w:val="decimal"/>
+      <w:lvlText w:val="%4."/>
+      <w:lvlJc w:val="left"/>
+      <w:pPr>
+        <w:ind w:left="2880" w:hanging="360"/>
+      </w:pPr>
+    </w:lvl>
+    <w:lvl w:ilvl="4" w:tplc="04100019" w:tentative="1">
+      <w:start w:val="1"/>
+      <w:numFmt w:val="lowerLetter"/>
+      <w:lvlText w:val="%5."/>
+      <w:lvlJc w:val="left"/>
+      <w:pPr>
+        <w:ind w:left="3600" w:hanging="360"/>
+      </w:pPr>
+    </w:lvl>
+    <w:lvl w:ilvl="5" w:tplc="0410001B" w:tentative="1">
+      <w:start w:val="1"/>
+      <w:numFmt w:val="lowerRoman"/>
+      <w:lvlText w:val="%6."/>
+      <w:lvlJc w:val="right"/>
+      <w:pPr>
+        <w:ind w:left="4320" w:hanging="180"/>
+      </w:pPr>
+    </w:lvl>
+    <w:lvl w:ilvl="6" w:tplc="0410000F" w:tentative="1">
+      <w:start w:val="1"/>
+      <w:numFmt w:val="decimal"/>
+      <w:lvlText w:val="%7."/>
+      <w:lvlJc w:val="left"/>
+      <w:pPr>
+        <w:ind w:left="5040" w:hanging="360"/>
+      </w:pPr>
+    </w:lvl>
+    <w:lvl w:ilvl="7" w:tplc="04100019" w:tentative="1">
+      <w:start w:val="1"/>
+      <w:numFmt w:val="lowerLetter"/>
+      <w:lvlText w:val="%8."/>
+      <w:lvlJc w:val="left"/>
+      <w:pPr>
+        <w:ind w:left="5760" w:hanging="360"/>
+      </w:pPr>
+    </w:lvl>
+    <w:lvl w:ilvl="8" w:tplc="0410001B" w:tentative="1">
+      <w:start w:val="1"/>
+      <w:numFmt w:val="lowerRoman"/>
+      <w:lvlText w:val="%9."/>
+      <w:lvlJc w:val="right"/>
+      <w:pPr>
+        <w:ind w:left="6480" w:hanging="180"/>
+      </w:pPr>
+    </w:lvl>
+  </w:abstractNum>
+  <w:abstractNum w:abstractNumId="10" w15:restartNumberingAfterBreak="0">
     <w:nsid w:val="29D226DB"/>
     <w:multiLevelType w:val="hybridMultilevel"/>
     <w:tmpl w:val="8FEE1584"/>
@@ -5415,7 +5847,7 @@
       </w:rPr>
     </w:lvl>
   </w:abstractNum>
-  <w:abstractNum w:abstractNumId="9" w15:restartNumberingAfterBreak="0">
+  <w:abstractNum w:abstractNumId="11" w15:restartNumberingAfterBreak="0">
     <w:nsid w:val="2A9F4F54"/>
     <w:multiLevelType w:val="hybridMultilevel"/>
     <w:tmpl w:val="F756373E"/>
@@ -5529,7 +5961,7 @@
       </w:rPr>
     </w:lvl>
   </w:abstractNum>
-  <w:abstractNum w:abstractNumId="10" w15:restartNumberingAfterBreak="0">
+  <w:abstractNum w:abstractNumId="12" w15:restartNumberingAfterBreak="0">
     <w:nsid w:val="2BEC2D44"/>
     <w:multiLevelType w:val="hybridMultilevel"/>
     <w:tmpl w:val="73087764"/>
@@ -5642,14 +6074,13 @@
       </w:rPr>
     </w:lvl>
   </w:abstractNum>
-  <w:abstractNum w:abstractNumId="11" w15:restartNumberingAfterBreak="0">
+  <w:abstractNum w:abstractNumId="13" w15:restartNumberingAfterBreak="0">
     <w:nsid w:val="358B4405"/>
     <w:multiLevelType w:val="hybridMultilevel"/>
     <w:tmpl w:val="7F8472EC"/>
     <w:lvl w:ilvl="0" w:tplc="53DA5C86">
       <w:start w:val="1"/>
       <w:numFmt w:val="decimal"/>
-      <w:pStyle w:val="Sommario1"/>
       <w:lvlText w:val="%1."/>
       <w:lvlJc w:val="left"/>
       <w:pPr>
@@ -5734,7 +6165,97 @@
       </w:pPr>
     </w:lvl>
   </w:abstractNum>
-  <w:abstractNum w:abstractNumId="12" w15:restartNumberingAfterBreak="0">
+  <w:abstractNum w:abstractNumId="14" w15:restartNumberingAfterBreak="0">
+    <w:nsid w:val="3642524F"/>
+    <w:multiLevelType w:val="hybridMultilevel"/>
+    <w:tmpl w:val="EF2AC104"/>
+    <w:lvl w:ilvl="0" w:tplc="FFFFFFFF">
+      <w:start w:val="1"/>
+      <w:numFmt w:val="decimal"/>
+      <w:lvlText w:val="%1."/>
+      <w:lvlJc w:val="left"/>
+      <w:pPr>
+        <w:ind w:left="720" w:hanging="360"/>
+      </w:pPr>
+      <w:rPr>
+        <w:rFonts w:hint="default"/>
+        <w:b/>
+      </w:rPr>
+    </w:lvl>
+    <w:lvl w:ilvl="1" w:tplc="FFFFFFFF" w:tentative="1">
+      <w:start w:val="1"/>
+      <w:numFmt w:val="lowerLetter"/>
+      <w:lvlText w:val="%2."/>
+      <w:lvlJc w:val="left"/>
+      <w:pPr>
+        <w:ind w:left="1440" w:hanging="360"/>
+      </w:pPr>
+    </w:lvl>
+    <w:lvl w:ilvl="2" w:tplc="FFFFFFFF" w:tentative="1">
+      <w:start w:val="1"/>
+      <w:numFmt w:val="lowerRoman"/>
+      <w:lvlText w:val="%3."/>
+      <w:lvlJc w:val="right"/>
+      <w:pPr>
+        <w:ind w:left="2160" w:hanging="180"/>
+      </w:pPr>
+    </w:lvl>
+    <w:lvl w:ilvl="3" w:tplc="FFFFFFFF" w:tentative="1">
+      <w:start w:val="1"/>
+      <w:numFmt w:val="decimal"/>
+      <w:lvlText w:val="%4."/>
+      <w:lvlJc w:val="left"/>
+      <w:pPr>
+        <w:ind w:left="2880" w:hanging="360"/>
+      </w:pPr>
+    </w:lvl>
+    <w:lvl w:ilvl="4" w:tplc="FFFFFFFF" w:tentative="1">
+      <w:start w:val="1"/>
+      <w:numFmt w:val="lowerLetter"/>
+      <w:lvlText w:val="%5."/>
+      <w:lvlJc w:val="left"/>
+      <w:pPr>
+        <w:ind w:left="3600" w:hanging="360"/>
+      </w:pPr>
+    </w:lvl>
+    <w:lvl w:ilvl="5" w:tplc="FFFFFFFF" w:tentative="1">
+      <w:start w:val="1"/>
+      <w:numFmt w:val="lowerRoman"/>
+      <w:lvlText w:val="%6."/>
+      <w:lvlJc w:val="right"/>
+      <w:pPr>
+        <w:ind w:left="4320" w:hanging="180"/>
+      </w:pPr>
+    </w:lvl>
+    <w:lvl w:ilvl="6" w:tplc="FFFFFFFF" w:tentative="1">
+      <w:start w:val="1"/>
+      <w:numFmt w:val="decimal"/>
+      <w:lvlText w:val="%7."/>
+      <w:lvlJc w:val="left"/>
+      <w:pPr>
+        <w:ind w:left="5040" w:hanging="360"/>
+      </w:pPr>
+    </w:lvl>
+    <w:lvl w:ilvl="7" w:tplc="FFFFFFFF" w:tentative="1">
+      <w:start w:val="1"/>
+      <w:numFmt w:val="lowerLetter"/>
+      <w:lvlText w:val="%8."/>
+      <w:lvlJc w:val="left"/>
+      <w:pPr>
+        <w:ind w:left="5760" w:hanging="360"/>
+      </w:pPr>
+    </w:lvl>
+    <w:lvl w:ilvl="8" w:tplc="FFFFFFFF" w:tentative="1">
+      <w:start w:val="1"/>
+      <w:numFmt w:val="lowerRoman"/>
+      <w:lvlText w:val="%9."/>
+      <w:lvlJc w:val="right"/>
+      <w:pPr>
+        <w:ind w:left="6480" w:hanging="180"/>
+      </w:pPr>
+    </w:lvl>
+  </w:abstractNum>
+  <w:abstractNum w:abstractNumId="15" w15:restartNumberingAfterBreak="0">
     <w:nsid w:val="3B1B4C8E"/>
     <w:multiLevelType w:val="hybridMultilevel"/>
     <w:tmpl w:val="6A72035A"/>
@@ -5847,7 +6368,7 @@
       </w:rPr>
     </w:lvl>
   </w:abstractNum>
-  <w:abstractNum w:abstractNumId="13" w15:restartNumberingAfterBreak="0">
+  <w:abstractNum w:abstractNumId="16" w15:restartNumberingAfterBreak="0">
     <w:nsid w:val="3D3C74F4"/>
     <w:multiLevelType w:val="hybridMultilevel"/>
     <w:tmpl w:val="369ECBAA"/>
@@ -5936,7 +6457,7 @@
       </w:pPr>
     </w:lvl>
   </w:abstractNum>
-  <w:abstractNum w:abstractNumId="14" w15:restartNumberingAfterBreak="0">
+  <w:abstractNum w:abstractNumId="17" w15:restartNumberingAfterBreak="0">
     <w:nsid w:val="40DC6A9A"/>
     <w:multiLevelType w:val="multilevel"/>
     <w:tmpl w:val="DA5806FE"/>
@@ -6057,7 +6578,96 @@
       </w:rPr>
     </w:lvl>
   </w:abstractNum>
-  <w:abstractNum w:abstractNumId="15" w15:restartNumberingAfterBreak="0">
+  <w:abstractNum w:abstractNumId="18" w15:restartNumberingAfterBreak="0">
+    <w:nsid w:val="410471F2"/>
+    <w:multiLevelType w:val="hybridMultilevel"/>
+    <w:tmpl w:val="647EBED0"/>
+    <w:lvl w:ilvl="0" w:tplc="0410000F">
+      <w:start w:val="1"/>
+      <w:numFmt w:val="decimal"/>
+      <w:lvlText w:val="%1."/>
+      <w:lvlJc w:val="left"/>
+      <w:pPr>
+        <w:ind w:left="720" w:hanging="360"/>
+      </w:pPr>
+      <w:rPr>
+        <w:rFonts w:hint="default"/>
+      </w:rPr>
+    </w:lvl>
+    <w:lvl w:ilvl="1" w:tplc="04100019" w:tentative="1">
+      <w:start w:val="1"/>
+      <w:numFmt w:val="lowerLetter"/>
+      <w:lvlText w:val="%2."/>
+      <w:lvlJc w:val="left"/>
+      <w:pPr>
+        <w:ind w:left="1440" w:hanging="360"/>
+      </w:pPr>
+    </w:lvl>
+    <w:lvl w:ilvl="2" w:tplc="0410001B" w:tentative="1">
+      <w:start w:val="1"/>
+      <w:numFmt w:val="lowerRoman"/>
+      <w:lvlText w:val="%3."/>
+      <w:lvlJc w:val="right"/>
+      <w:pPr>
+        <w:ind w:left="2160" w:hanging="180"/>
+      </w:pPr>
+    </w:lvl>
+    <w:lvl w:ilvl="3" w:tplc="0410000F" w:tentative="1">
+      <w:start w:val="1"/>
+      <w:numFmt w:val="decimal"/>
+      <w:lvlText w:val="%4."/>
+      <w:lvlJc w:val="left"/>
+      <w:pPr>
+        <w:ind w:left="2880" w:hanging="360"/>
+      </w:pPr>
+    </w:lvl>
+    <w:lvl w:ilvl="4" w:tplc="04100019" w:tentative="1">
+      <w:start w:val="1"/>
+      <w:numFmt w:val="lowerLetter"/>
+      <w:lvlText w:val="%5."/>
+      <w:lvlJc w:val="left"/>
+      <w:pPr>
+        <w:ind w:left="3600" w:hanging="360"/>
+      </w:pPr>
+    </w:lvl>
+    <w:lvl w:ilvl="5" w:tplc="0410001B" w:tentative="1">
+      <w:start w:val="1"/>
+      <w:numFmt w:val="lowerRoman"/>
+      <w:lvlText w:val="%6."/>
+      <w:lvlJc w:val="right"/>
+      <w:pPr>
+        <w:ind w:left="4320" w:hanging="180"/>
+      </w:pPr>
+    </w:lvl>
+    <w:lvl w:ilvl="6" w:tplc="0410000F" w:tentative="1">
+      <w:start w:val="1"/>
+      <w:numFmt w:val="decimal"/>
+      <w:lvlText w:val="%7."/>
+      <w:lvlJc w:val="left"/>
+      <w:pPr>
+        <w:ind w:left="5040" w:hanging="360"/>
+      </w:pPr>
+    </w:lvl>
+    <w:lvl w:ilvl="7" w:tplc="04100019" w:tentative="1">
+      <w:start w:val="1"/>
+      <w:numFmt w:val="lowerLetter"/>
+      <w:lvlText w:val="%8."/>
+      <w:lvlJc w:val="left"/>
+      <w:pPr>
+        <w:ind w:left="5760" w:hanging="360"/>
+      </w:pPr>
+    </w:lvl>
+    <w:lvl w:ilvl="8" w:tplc="0410001B" w:tentative="1">
+      <w:start w:val="1"/>
+      <w:numFmt w:val="lowerRoman"/>
+      <w:lvlText w:val="%9."/>
+      <w:lvlJc w:val="right"/>
+      <w:pPr>
+        <w:ind w:left="6480" w:hanging="180"/>
+      </w:pPr>
+    </w:lvl>
+  </w:abstractNum>
+  <w:abstractNum w:abstractNumId="19" w15:restartNumberingAfterBreak="0">
     <w:nsid w:val="427374CD"/>
     <w:multiLevelType w:val="hybridMultilevel"/>
     <w:tmpl w:val="4CEA0E1A"/>
@@ -6143,7 +6753,7 @@
       </w:pPr>
     </w:lvl>
   </w:abstractNum>
-  <w:abstractNum w:abstractNumId="16" w15:restartNumberingAfterBreak="0">
+  <w:abstractNum w:abstractNumId="20" w15:restartNumberingAfterBreak="0">
     <w:nsid w:val="45273801"/>
     <w:multiLevelType w:val="hybridMultilevel"/>
     <w:tmpl w:val="9E909D4C"/>
@@ -6256,7 +6866,7 @@
       </w:rPr>
     </w:lvl>
   </w:abstractNum>
-  <w:abstractNum w:abstractNumId="17" w15:restartNumberingAfterBreak="0">
+  <w:abstractNum w:abstractNumId="21" w15:restartNumberingAfterBreak="0">
     <w:nsid w:val="47AE121A"/>
     <w:multiLevelType w:val="hybridMultilevel"/>
     <w:tmpl w:val="26D87DF4"/>
@@ -6369,7 +6979,7 @@
       </w:rPr>
     </w:lvl>
   </w:abstractNum>
-  <w:abstractNum w:abstractNumId="18" w15:restartNumberingAfterBreak="0">
+  <w:abstractNum w:abstractNumId="22" w15:restartNumberingAfterBreak="0">
     <w:nsid w:val="48325FA5"/>
     <w:multiLevelType w:val="hybridMultilevel"/>
     <w:tmpl w:val="01D492FE"/>
@@ -6482,7 +7092,97 @@
       </w:rPr>
     </w:lvl>
   </w:abstractNum>
-  <w:abstractNum w:abstractNumId="19" w15:restartNumberingAfterBreak="0">
+  <w:abstractNum w:abstractNumId="23" w15:restartNumberingAfterBreak="0">
+    <w:nsid w:val="497D7C2E"/>
+    <w:multiLevelType w:val="hybridMultilevel"/>
+    <w:tmpl w:val="5A76CE12"/>
+    <w:lvl w:ilvl="0" w:tplc="FFFFFFFF">
+      <w:start w:val="1"/>
+      <w:numFmt w:val="decimal"/>
+      <w:lvlText w:val="%1."/>
+      <w:lvlJc w:val="left"/>
+      <w:pPr>
+        <w:ind w:left="720" w:hanging="360"/>
+      </w:pPr>
+      <w:rPr>
+        <w:rFonts w:hint="default"/>
+        <w:b/>
+      </w:rPr>
+    </w:lvl>
+    <w:lvl w:ilvl="1" w:tplc="FFFFFFFF" w:tentative="1">
+      <w:start w:val="1"/>
+      <w:numFmt w:val="lowerLetter"/>
+      <w:lvlText w:val="%2."/>
+      <w:lvlJc w:val="left"/>
+      <w:pPr>
+        <w:ind w:left="1440" w:hanging="360"/>
+      </w:pPr>
+    </w:lvl>
+    <w:lvl w:ilvl="2" w:tplc="FFFFFFFF" w:tentative="1">
+      <w:start w:val="1"/>
+      <w:numFmt w:val="lowerRoman"/>
+      <w:lvlText w:val="%3."/>
+      <w:lvlJc w:val="right"/>
+      <w:pPr>
+        <w:ind w:left="2160" w:hanging="180"/>
+      </w:pPr>
+    </w:lvl>
+    <w:lvl w:ilvl="3" w:tplc="FFFFFFFF" w:tentative="1">
+      <w:start w:val="1"/>
+      <w:numFmt w:val="decimal"/>
+      <w:lvlText w:val="%4."/>
+      <w:lvlJc w:val="left"/>
+      <w:pPr>
+        <w:ind w:left="2880" w:hanging="360"/>
+      </w:pPr>
+    </w:lvl>
+    <w:lvl w:ilvl="4" w:tplc="FFFFFFFF" w:tentative="1">
+      <w:start w:val="1"/>
+      <w:numFmt w:val="lowerLetter"/>
+      <w:lvlText w:val="%5."/>
+      <w:lvlJc w:val="left"/>
+      <w:pPr>
+        <w:ind w:left="3600" w:hanging="360"/>
+      </w:pPr>
+    </w:lvl>
+    <w:lvl w:ilvl="5" w:tplc="FFFFFFFF" w:tentative="1">
+      <w:start w:val="1"/>
+      <w:numFmt w:val="lowerRoman"/>
+      <w:lvlText w:val="%6."/>
+      <w:lvlJc w:val="right"/>
+      <w:pPr>
+        <w:ind w:left="4320" w:hanging="180"/>
+      </w:pPr>
+    </w:lvl>
+    <w:lvl w:ilvl="6" w:tplc="FFFFFFFF" w:tentative="1">
+      <w:start w:val="1"/>
+      <w:numFmt w:val="decimal"/>
+      <w:lvlText w:val="%7."/>
+      <w:lvlJc w:val="left"/>
+      <w:pPr>
+        <w:ind w:left="5040" w:hanging="360"/>
+      </w:pPr>
+    </w:lvl>
+    <w:lvl w:ilvl="7" w:tplc="FFFFFFFF" w:tentative="1">
+      <w:start w:val="1"/>
+      <w:numFmt w:val="lowerLetter"/>
+      <w:lvlText w:val="%8."/>
+      <w:lvlJc w:val="left"/>
+      <w:pPr>
+        <w:ind w:left="5760" w:hanging="360"/>
+      </w:pPr>
+    </w:lvl>
+    <w:lvl w:ilvl="8" w:tplc="FFFFFFFF" w:tentative="1">
+      <w:start w:val="1"/>
+      <w:numFmt w:val="lowerRoman"/>
+      <w:lvlText w:val="%9."/>
+      <w:lvlJc w:val="right"/>
+      <w:pPr>
+        <w:ind w:left="6480" w:hanging="180"/>
+      </w:pPr>
+    </w:lvl>
+  </w:abstractNum>
+  <w:abstractNum w:abstractNumId="24" w15:restartNumberingAfterBreak="0">
     <w:nsid w:val="4A986316"/>
     <w:multiLevelType w:val="hybridMultilevel"/>
     <w:tmpl w:val="0D247D68"/>
@@ -6568,7 +7268,96 @@
       </w:pPr>
     </w:lvl>
   </w:abstractNum>
-  <w:abstractNum w:abstractNumId="20" w15:restartNumberingAfterBreak="0">
+  <w:abstractNum w:abstractNumId="25" w15:restartNumberingAfterBreak="0">
+    <w:nsid w:val="4CFE770B"/>
+    <w:multiLevelType w:val="hybridMultilevel"/>
+    <w:tmpl w:val="10F012E2"/>
+    <w:lvl w:ilvl="0" w:tplc="3228849E">
+      <w:start w:val="1"/>
+      <w:numFmt w:val="decimal"/>
+      <w:lvlText w:val="%1-"/>
+      <w:lvlJc w:val="left"/>
+      <w:pPr>
+        <w:ind w:left="720" w:hanging="360"/>
+      </w:pPr>
+      <w:rPr>
+        <w:rFonts w:hint="default"/>
+      </w:rPr>
+    </w:lvl>
+    <w:lvl w:ilvl="1" w:tplc="04100019" w:tentative="1">
+      <w:start w:val="1"/>
+      <w:numFmt w:val="lowerLetter"/>
+      <w:lvlText w:val="%2."/>
+      <w:lvlJc w:val="left"/>
+      <w:pPr>
+        <w:ind w:left="1440" w:hanging="360"/>
+      </w:pPr>
+    </w:lvl>
+    <w:lvl w:ilvl="2" w:tplc="0410001B" w:tentative="1">
+      <w:start w:val="1"/>
+      <w:numFmt w:val="lowerRoman"/>
+      <w:lvlText w:val="%3."/>
+      <w:lvlJc w:val="right"/>
+      <w:pPr>
+        <w:ind w:left="2160" w:hanging="180"/>
+      </w:pPr>
+    </w:lvl>
+    <w:lvl w:ilvl="3" w:tplc="0410000F" w:tentative="1">
+      <w:start w:val="1"/>
+      <w:numFmt w:val="decimal"/>
+      <w:lvlText w:val="%4."/>
+      <w:lvlJc w:val="left"/>
+      <w:pPr>
+        <w:ind w:left="2880" w:hanging="360"/>
+      </w:pPr>
+    </w:lvl>
+    <w:lvl w:ilvl="4" w:tplc="04100019" w:tentative="1">
+      <w:start w:val="1"/>
+      <w:numFmt w:val="lowerLetter"/>
+      <w:lvlText w:val="%5."/>
+      <w:lvlJc w:val="left"/>
+      <w:pPr>
+        <w:ind w:left="3600" w:hanging="360"/>
+      </w:pPr>
+    </w:lvl>
+    <w:lvl w:ilvl="5" w:tplc="0410001B" w:tentative="1">
+      <w:start w:val="1"/>
+      <w:numFmt w:val="lowerRoman"/>
+      <w:lvlText w:val="%6."/>
+      <w:lvlJc w:val="right"/>
+      <w:pPr>
+        <w:ind w:left="4320" w:hanging="180"/>
+      </w:pPr>
+    </w:lvl>
+    <w:lvl w:ilvl="6" w:tplc="0410000F" w:tentative="1">
+      <w:start w:val="1"/>
+      <w:numFmt w:val="decimal"/>
+      <w:lvlText w:val="%7."/>
+      <w:lvlJc w:val="left"/>
+      <w:pPr>
+        <w:ind w:left="5040" w:hanging="360"/>
+      </w:pPr>
+    </w:lvl>
+    <w:lvl w:ilvl="7" w:tplc="04100019" w:tentative="1">
+      <w:start w:val="1"/>
+      <w:numFmt w:val="lowerLetter"/>
+      <w:lvlText w:val="%8."/>
+      <w:lvlJc w:val="left"/>
+      <w:pPr>
+        <w:ind w:left="5760" w:hanging="360"/>
+      </w:pPr>
+    </w:lvl>
+    <w:lvl w:ilvl="8" w:tplc="0410001B" w:tentative="1">
+      <w:start w:val="1"/>
+      <w:numFmt w:val="lowerRoman"/>
+      <w:lvlText w:val="%9."/>
+      <w:lvlJc w:val="right"/>
+      <w:pPr>
+        <w:ind w:left="6480" w:hanging="180"/>
+      </w:pPr>
+    </w:lvl>
+  </w:abstractNum>
+  <w:abstractNum w:abstractNumId="26" w15:restartNumberingAfterBreak="0">
     <w:nsid w:val="4E497B21"/>
     <w:multiLevelType w:val="multilevel"/>
     <w:tmpl w:val="DA5806FE"/>
@@ -6689,7 +7478,7 @@
       </w:rPr>
     </w:lvl>
   </w:abstractNum>
-  <w:abstractNum w:abstractNumId="21" w15:restartNumberingAfterBreak="0">
+  <w:abstractNum w:abstractNumId="27" w15:restartNumberingAfterBreak="0">
     <w:nsid w:val="4F09448B"/>
     <w:multiLevelType w:val="hybridMultilevel"/>
     <w:tmpl w:val="7E58581A"/>
@@ -6802,7 +7591,96 @@
       </w:rPr>
     </w:lvl>
   </w:abstractNum>
-  <w:abstractNum w:abstractNumId="22" w15:restartNumberingAfterBreak="0">
+  <w:abstractNum w:abstractNumId="28" w15:restartNumberingAfterBreak="0">
+    <w:nsid w:val="505D4279"/>
+    <w:multiLevelType w:val="hybridMultilevel"/>
+    <w:tmpl w:val="A3E282F0"/>
+    <w:lvl w:ilvl="0" w:tplc="FFFFFFFF">
+      <w:start w:val="1"/>
+      <w:numFmt w:val="decimal"/>
+      <w:lvlText w:val="%1."/>
+      <w:lvlJc w:val="left"/>
+      <w:pPr>
+        <w:ind w:left="720" w:hanging="360"/>
+      </w:pPr>
+      <w:rPr>
+        <w:rFonts w:hint="default"/>
+      </w:rPr>
+    </w:lvl>
+    <w:lvl w:ilvl="1" w:tplc="04100019" w:tentative="1">
+      <w:start w:val="1"/>
+      <w:numFmt w:val="lowerLetter"/>
+      <w:lvlText w:val="%2."/>
+      <w:lvlJc w:val="left"/>
+      <w:pPr>
+        <w:ind w:left="1440" w:hanging="360"/>
+      </w:pPr>
+    </w:lvl>
+    <w:lvl w:ilvl="2" w:tplc="0410001B" w:tentative="1">
+      <w:start w:val="1"/>
+      <w:numFmt w:val="lowerRoman"/>
+      <w:lvlText w:val="%3."/>
+      <w:lvlJc w:val="right"/>
+      <w:pPr>
+        <w:ind w:left="2160" w:hanging="180"/>
+      </w:pPr>
+    </w:lvl>
+    <w:lvl w:ilvl="3" w:tplc="0410000F" w:tentative="1">
+      <w:start w:val="1"/>
+      <w:numFmt w:val="decimal"/>
+      <w:lvlText w:val="%4."/>
+      <w:lvlJc w:val="left"/>
+      <w:pPr>
+        <w:ind w:left="2880" w:hanging="360"/>
+      </w:pPr>
+    </w:lvl>
+    <w:lvl w:ilvl="4" w:tplc="04100019" w:tentative="1">
+      <w:start w:val="1"/>
+      <w:numFmt w:val="lowerLetter"/>
+      <w:lvlText w:val="%5."/>
+      <w:lvlJc w:val="left"/>
+      <w:pPr>
+        <w:ind w:left="3600" w:hanging="360"/>
+      </w:pPr>
+    </w:lvl>
+    <w:lvl w:ilvl="5" w:tplc="0410001B" w:tentative="1">
+      <w:start w:val="1"/>
+      <w:numFmt w:val="lowerRoman"/>
+      <w:lvlText w:val="%6."/>
+      <w:lvlJc w:val="right"/>
+      <w:pPr>
+        <w:ind w:left="4320" w:hanging="180"/>
+      </w:pPr>
+    </w:lvl>
+    <w:lvl w:ilvl="6" w:tplc="0410000F" w:tentative="1">
+      <w:start w:val="1"/>
+      <w:numFmt w:val="decimal"/>
+      <w:lvlText w:val="%7."/>
+      <w:lvlJc w:val="left"/>
+      <w:pPr>
+        <w:ind w:left="5040" w:hanging="360"/>
+      </w:pPr>
+    </w:lvl>
+    <w:lvl w:ilvl="7" w:tplc="04100019" w:tentative="1">
+      <w:start w:val="1"/>
+      <w:numFmt w:val="lowerLetter"/>
+      <w:lvlText w:val="%8."/>
+      <w:lvlJc w:val="left"/>
+      <w:pPr>
+        <w:ind w:left="5760" w:hanging="360"/>
+      </w:pPr>
+    </w:lvl>
+    <w:lvl w:ilvl="8" w:tplc="0410001B" w:tentative="1">
+      <w:start w:val="1"/>
+      <w:numFmt w:val="lowerRoman"/>
+      <w:lvlText w:val="%9."/>
+      <w:lvlJc w:val="right"/>
+      <w:pPr>
+        <w:ind w:left="6480" w:hanging="180"/>
+      </w:pPr>
+    </w:lvl>
+  </w:abstractNum>
+  <w:abstractNum w:abstractNumId="29" w15:restartNumberingAfterBreak="0">
     <w:nsid w:val="525677FF"/>
     <w:multiLevelType w:val="hybridMultilevel"/>
     <w:tmpl w:val="AA38B2B8"/>
@@ -6915,7 +7793,7 @@
       </w:rPr>
     </w:lvl>
   </w:abstractNum>
-  <w:abstractNum w:abstractNumId="23" w15:restartNumberingAfterBreak="0">
+  <w:abstractNum w:abstractNumId="30" w15:restartNumberingAfterBreak="0">
     <w:nsid w:val="55FE349B"/>
     <w:multiLevelType w:val="hybridMultilevel"/>
     <w:tmpl w:val="B6264000"/>
@@ -7028,7 +7906,7 @@
       </w:rPr>
     </w:lvl>
   </w:abstractNum>
-  <w:abstractNum w:abstractNumId="24" w15:restartNumberingAfterBreak="0">
+  <w:abstractNum w:abstractNumId="31" w15:restartNumberingAfterBreak="0">
     <w:nsid w:val="56FB28AA"/>
     <w:multiLevelType w:val="hybridMultilevel"/>
     <w:tmpl w:val="CB2CFEC4"/>
@@ -7117,7 +7995,7 @@
       </w:pPr>
     </w:lvl>
   </w:abstractNum>
-  <w:abstractNum w:abstractNumId="25" w15:restartNumberingAfterBreak="0">
+  <w:abstractNum w:abstractNumId="32" w15:restartNumberingAfterBreak="0">
     <w:nsid w:val="5BD712DD"/>
     <w:multiLevelType w:val="multilevel"/>
     <w:tmpl w:val="5FBC02F6"/>
@@ -7231,7 +8109,100 @@
       </w:rPr>
     </w:lvl>
   </w:abstractNum>
-  <w:abstractNum w:abstractNumId="26" w15:restartNumberingAfterBreak="0">
+  <w:abstractNum w:abstractNumId="33" w15:restartNumberingAfterBreak="0">
+    <w:nsid w:val="5F00472F"/>
+    <w:multiLevelType w:val="hybridMultilevel"/>
+    <w:tmpl w:val="C052A946"/>
+    <w:lvl w:ilvl="0" w:tplc="94AE4FFE">
+      <w:start w:val="1"/>
+      <w:numFmt w:val="decimal"/>
+      <w:lvlText w:val="%1."/>
+      <w:lvlJc w:val="left"/>
+      <w:pPr>
+        <w:ind w:left="720" w:hanging="360"/>
+      </w:pPr>
+      <w:rPr>
+        <w:rFonts w:hint="default"/>
+        <w:b/>
+        <w:bCs/>
+        <w:i w:val="0"/>
+        <w:iCs w:val="0"/>
+      </w:rPr>
+    </w:lvl>
+    <w:lvl w:ilvl="1" w:tplc="04100019" w:tentative="1">
+      <w:start w:val="1"/>
+      <w:numFmt w:val="lowerLetter"/>
+      <w:lvlText w:val="%2."/>
+      <w:lvlJc w:val="left"/>
+      <w:pPr>
+        <w:ind w:left="1440" w:hanging="360"/>
+      </w:pPr>
+    </w:lvl>
+    <w:lvl w:ilvl="2" w:tplc="0410001B" w:tentative="1">
+      <w:start w:val="1"/>
+      <w:numFmt w:val="lowerRoman"/>
+      <w:lvlText w:val="%3."/>
+      <w:lvlJc w:val="right"/>
+      <w:pPr>
+        <w:ind w:left="2160" w:hanging="180"/>
+      </w:pPr>
+    </w:lvl>
+    <w:lvl w:ilvl="3" w:tplc="0410000F" w:tentative="1">
+      <w:start w:val="1"/>
+      <w:numFmt w:val="decimal"/>
+      <w:lvlText w:val="%4."/>
+      <w:lvlJc w:val="left"/>
+      <w:pPr>
+        <w:ind w:left="2880" w:hanging="360"/>
+      </w:pPr>
+    </w:lvl>
+    <w:lvl w:ilvl="4" w:tplc="04100019" w:tentative="1">
+      <w:start w:val="1"/>
+      <w:numFmt w:val="lowerLetter"/>
+      <w:lvlText w:val="%5."/>
+      <w:lvlJc w:val="left"/>
+      <w:pPr>
+        <w:ind w:left="3600" w:hanging="360"/>
+      </w:pPr>
+    </w:lvl>
+    <w:lvl w:ilvl="5" w:tplc="0410001B" w:tentative="1">
+      <w:start w:val="1"/>
+      <w:numFmt w:val="lowerRoman"/>
+      <w:lvlText w:val="%6."/>
+      <w:lvlJc w:val="right"/>
+      <w:pPr>
+        <w:ind w:left="4320" w:hanging="180"/>
+      </w:pPr>
+    </w:lvl>
+    <w:lvl w:ilvl="6" w:tplc="0410000F" w:tentative="1">
+      <w:start w:val="1"/>
+      <w:numFmt w:val="decimal"/>
+      <w:lvlText w:val="%7."/>
+      <w:lvlJc w:val="left"/>
+      <w:pPr>
+        <w:ind w:left="5040" w:hanging="360"/>
+      </w:pPr>
+    </w:lvl>
+    <w:lvl w:ilvl="7" w:tplc="04100019" w:tentative="1">
+      <w:start w:val="1"/>
+      <w:numFmt w:val="lowerLetter"/>
+      <w:lvlText w:val="%8."/>
+      <w:lvlJc w:val="left"/>
+      <w:pPr>
+        <w:ind w:left="5760" w:hanging="360"/>
+      </w:pPr>
+    </w:lvl>
+    <w:lvl w:ilvl="8" w:tplc="0410001B" w:tentative="1">
+      <w:start w:val="1"/>
+      <w:numFmt w:val="lowerRoman"/>
+      <w:lvlText w:val="%9."/>
+      <w:lvlJc w:val="right"/>
+      <w:pPr>
+        <w:ind w:left="6480" w:hanging="180"/>
+      </w:pPr>
+    </w:lvl>
+  </w:abstractNum>
+  <w:abstractNum w:abstractNumId="34" w15:restartNumberingAfterBreak="0">
     <w:nsid w:val="690D65B0"/>
     <w:multiLevelType w:val="hybridMultilevel"/>
     <w:tmpl w:val="B50058B4"/>
@@ -7344,7 +8315,7 @@
       </w:rPr>
     </w:lvl>
   </w:abstractNum>
-  <w:abstractNum w:abstractNumId="27" w15:restartNumberingAfterBreak="0">
+  <w:abstractNum w:abstractNumId="35" w15:restartNumberingAfterBreak="0">
     <w:nsid w:val="6B4A4EF0"/>
     <w:multiLevelType w:val="hybridMultilevel"/>
     <w:tmpl w:val="91DC0B06"/>
@@ -7457,7 +8428,7 @@
       </w:rPr>
     </w:lvl>
   </w:abstractNum>
-  <w:abstractNum w:abstractNumId="28" w15:restartNumberingAfterBreak="0">
+  <w:abstractNum w:abstractNumId="36" w15:restartNumberingAfterBreak="0">
     <w:nsid w:val="6FF8507C"/>
     <w:multiLevelType w:val="multilevel"/>
     <w:tmpl w:val="258E1480"/>
@@ -7578,7 +8549,97 @@
       </w:rPr>
     </w:lvl>
   </w:abstractNum>
-  <w:abstractNum w:abstractNumId="29" w15:restartNumberingAfterBreak="0">
+  <w:abstractNum w:abstractNumId="37" w15:restartNumberingAfterBreak="0">
+    <w:nsid w:val="7425072F"/>
+    <w:multiLevelType w:val="hybridMultilevel"/>
+    <w:tmpl w:val="EF2AC104"/>
+    <w:lvl w:ilvl="0" w:tplc="FFFFFFFF">
+      <w:start w:val="1"/>
+      <w:numFmt w:val="decimal"/>
+      <w:lvlText w:val="%1."/>
+      <w:lvlJc w:val="left"/>
+      <w:pPr>
+        <w:ind w:left="720" w:hanging="360"/>
+      </w:pPr>
+      <w:rPr>
+        <w:rFonts w:hint="default"/>
+        <w:b/>
+      </w:rPr>
+    </w:lvl>
+    <w:lvl w:ilvl="1" w:tplc="FFFFFFFF" w:tentative="1">
+      <w:start w:val="1"/>
+      <w:numFmt w:val="lowerLetter"/>
+      <w:lvlText w:val="%2."/>
+      <w:lvlJc w:val="left"/>
+      <w:pPr>
+        <w:ind w:left="1440" w:hanging="360"/>
+      </w:pPr>
+    </w:lvl>
+    <w:lvl w:ilvl="2" w:tplc="FFFFFFFF" w:tentative="1">
+      <w:start w:val="1"/>
+      <w:numFmt w:val="lowerRoman"/>
+      <w:lvlText w:val="%3."/>
+      <w:lvlJc w:val="right"/>
+      <w:pPr>
+        <w:ind w:left="2160" w:hanging="180"/>
+      </w:pPr>
+    </w:lvl>
+    <w:lvl w:ilvl="3" w:tplc="FFFFFFFF" w:tentative="1">
+      <w:start w:val="1"/>
+      <w:numFmt w:val="decimal"/>
+      <w:lvlText w:val="%4."/>
+      <w:lvlJc w:val="left"/>
+      <w:pPr>
+        <w:ind w:left="2880" w:hanging="360"/>
+      </w:pPr>
+    </w:lvl>
+    <w:lvl w:ilvl="4" w:tplc="FFFFFFFF" w:tentative="1">
+      <w:start w:val="1"/>
+      <w:numFmt w:val="lowerLetter"/>
+      <w:lvlText w:val="%5."/>
+      <w:lvlJc w:val="left"/>
+      <w:pPr>
+        <w:ind w:left="3600" w:hanging="360"/>
+      </w:pPr>
+    </w:lvl>
+    <w:lvl w:ilvl="5" w:tplc="FFFFFFFF" w:tentative="1">
+      <w:start w:val="1"/>
+      <w:numFmt w:val="lowerRoman"/>
+      <w:lvlText w:val="%6."/>
+      <w:lvlJc w:val="right"/>
+      <w:pPr>
+        <w:ind w:left="4320" w:hanging="180"/>
+      </w:pPr>
+    </w:lvl>
+    <w:lvl w:ilvl="6" w:tplc="FFFFFFFF" w:tentative="1">
+      <w:start w:val="1"/>
+      <w:numFmt w:val="decimal"/>
+      <w:lvlText w:val="%7."/>
+      <w:lvlJc w:val="left"/>
+      <w:pPr>
+        <w:ind w:left="5040" w:hanging="360"/>
+      </w:pPr>
+    </w:lvl>
+    <w:lvl w:ilvl="7" w:tplc="FFFFFFFF" w:tentative="1">
+      <w:start w:val="1"/>
+      <w:numFmt w:val="lowerLetter"/>
+      <w:lvlText w:val="%8."/>
+      <w:lvlJc w:val="left"/>
+      <w:pPr>
+        <w:ind w:left="5760" w:hanging="360"/>
+      </w:pPr>
+    </w:lvl>
+    <w:lvl w:ilvl="8" w:tplc="FFFFFFFF" w:tentative="1">
+      <w:start w:val="1"/>
+      <w:numFmt w:val="lowerRoman"/>
+      <w:lvlText w:val="%9."/>
+      <w:lvlJc w:val="right"/>
+      <w:pPr>
+        <w:ind w:left="6480" w:hanging="180"/>
+      </w:pPr>
+    </w:lvl>
+  </w:abstractNum>
+  <w:abstractNum w:abstractNumId="38" w15:restartNumberingAfterBreak="0">
     <w:nsid w:val="7C5D5A77"/>
     <w:multiLevelType w:val="hybridMultilevel"/>
     <w:tmpl w:val="EBC45328"/>
@@ -7671,91 +8732,118 @@
     <w:abstractNumId w:val="1"/>
   </w:num>
   <w:num w:numId="2">
-    <w:abstractNumId w:val="25"/>
+    <w:abstractNumId w:val="32"/>
   </w:num>
   <w:num w:numId="3">
-    <w:abstractNumId w:val="11"/>
+    <w:abstractNumId w:val="13"/>
   </w:num>
   <w:num w:numId="4">
-    <w:abstractNumId w:val="24"/>
+    <w:abstractNumId w:val="31"/>
   </w:num>
   <w:num w:numId="5">
-    <w:abstractNumId w:val="28"/>
+    <w:abstractNumId w:val="36"/>
   </w:num>
   <w:num w:numId="6">
-    <w:abstractNumId w:val="16"/>
+    <w:abstractNumId w:val="20"/>
   </w:num>
   <w:num w:numId="7">
-    <w:abstractNumId w:val="10"/>
+    <w:abstractNumId w:val="12"/>
   </w:num>
   <w:num w:numId="8">
-    <w:abstractNumId w:val="22"/>
+    <w:abstractNumId w:val="29"/>
   </w:num>
   <w:num w:numId="9">
-    <w:abstractNumId w:val="20"/>
+    <w:abstractNumId w:val="26"/>
   </w:num>
   <w:num w:numId="10">
-    <w:abstractNumId w:val="26"/>
+    <w:abstractNumId w:val="34"/>
   </w:num>
   <w:num w:numId="11">
-    <w:abstractNumId w:val="6"/>
+    <w:abstractNumId w:val="7"/>
   </w:num>
   <w:num w:numId="12">
     <w:abstractNumId w:val="0"/>
   </w:num>
   <w:num w:numId="13">
-    <w:abstractNumId w:val="9"/>
+    <w:abstractNumId w:val="11"/>
   </w:num>
   <w:num w:numId="14">
+    <w:abstractNumId w:val="35"/>
+  </w:num>
+  <w:num w:numId="15">
+    <w:abstractNumId w:val="4"/>
+  </w:num>
+  <w:num w:numId="16">
+    <w:abstractNumId w:val="15"/>
+  </w:num>
+  <w:num w:numId="17">
+    <w:abstractNumId w:val="5"/>
+  </w:num>
+  <w:num w:numId="18">
+    <w:abstractNumId w:val="21"/>
+  </w:num>
+  <w:num w:numId="19">
+    <w:abstractNumId w:val="30"/>
+  </w:num>
+  <w:num w:numId="20">
+    <w:abstractNumId w:val="22"/>
+  </w:num>
+  <w:num w:numId="21">
+    <w:abstractNumId w:val="16"/>
+  </w:num>
+  <w:num w:numId="22">
+    <w:abstractNumId w:val="38"/>
+  </w:num>
+  <w:num w:numId="23">
+    <w:abstractNumId w:val="8"/>
+  </w:num>
+  <w:num w:numId="24">
+    <w:abstractNumId w:val="24"/>
+  </w:num>
+  <w:num w:numId="25">
+    <w:abstractNumId w:val="17"/>
+  </w:num>
+  <w:num w:numId="26">
     <w:abstractNumId w:val="27"/>
   </w:num>
-  <w:num w:numId="15">
-    <w:abstractNumId w:val="3"/>
-  </w:num>
-  <w:num w:numId="16">
-    <w:abstractNumId w:val="12"/>
-  </w:num>
-  <w:num w:numId="17">
-    <w:abstractNumId w:val="4"/>
-  </w:num>
-  <w:num w:numId="18">
-    <w:abstractNumId w:val="17"/>
-  </w:num>
-  <w:num w:numId="19">
-    <w:abstractNumId w:val="23"/>
-  </w:num>
-  <w:num w:numId="20">
-    <w:abstractNumId w:val="18"/>
-  </w:num>
-  <w:num w:numId="21">
-    <w:abstractNumId w:val="13"/>
-  </w:num>
-  <w:num w:numId="22">
-    <w:abstractNumId w:val="29"/>
-  </w:num>
-  <w:num w:numId="23">
-    <w:abstractNumId w:val="7"/>
-  </w:num>
-  <w:num w:numId="24">
+  <w:num w:numId="27">
     <w:abstractNumId w:val="19"/>
-  </w:num>
-  <w:num w:numId="25">
-    <w:abstractNumId w:val="14"/>
-  </w:num>
-  <w:num w:numId="26">
-    <w:abstractNumId w:val="21"/>
-  </w:num>
-  <w:num w:numId="27">
-    <w:abstractNumId w:val="15"/>
   </w:num>
   <w:num w:numId="28">
     <w:abstractNumId w:val="2"/>
   </w:num>
   <w:num w:numId="29">
-    <w:abstractNumId w:val="5"/>
+    <w:abstractNumId w:val="6"/>
   </w:num>
   <w:num w:numId="30">
-    <w:abstractNumId w:val="8"/>
+    <w:abstractNumId w:val="10"/>
+  </w:num>
+  <w:num w:numId="31">
+    <w:abstractNumId w:val="25"/>
+  </w:num>
+  <w:num w:numId="32">
+    <w:abstractNumId w:val="18"/>
+  </w:num>
+  <w:num w:numId="33">
+    <w:abstractNumId w:val="3"/>
+  </w:num>
+  <w:num w:numId="34">
+    <w:abstractNumId w:val="33"/>
+  </w:num>
+  <w:num w:numId="35">
+    <w:abstractNumId w:val="9"/>
+  </w:num>
+  <w:num w:numId="36">
+    <w:abstractNumId w:val="28"/>
+  </w:num>
+  <w:num w:numId="37">
+    <w:abstractNumId w:val="37"/>
+  </w:num>
+  <w:num w:numId="38">
+    <w:abstractNumId w:val="23"/>
+  </w:num>
+  <w:num w:numId="39">
+    <w:abstractNumId w:val="14"/>
   </w:num>
   <w:numIdMacAtCleanup w:val="18"/>
 </w:numbering>
@@ -8232,7 +9320,6 @@
   <w:style w:type="character" w:default="1" w:styleId="Carpredefinitoparagrafo">
     <w:name w:val="Default Paragraph Font"/>
     <w:uiPriority w:val="1"/>
-    <w:semiHidden/>
     <w:unhideWhenUsed/>
   </w:style>
   <w:style w:type="table" w:default="1" w:styleId="Tabellanormale">
@@ -8455,10 +9542,10 @@
     <w:autoRedefine/>
     <w:uiPriority w:val="39"/>
     <w:unhideWhenUsed/>
-    <w:rsid w:val="006665E8"/>
+    <w:rsid w:val="00AB7043"/>
     <w:pPr>
       <w:numPr>
-        <w:numId w:val="3"/>
+        <w:numId w:val="33"/>
       </w:numPr>
       <w:tabs>
         <w:tab w:val="right" w:leader="dot" w:pos="9628"/>
@@ -8466,6 +9553,9 @@
       <w:spacing w:before="120" w:after="120" w:line="240" w:lineRule="auto"/>
       <w:ind w:left="426"/>
     </w:pPr>
+    <w:rPr>
+      <w:noProof/>
+    </w:rPr>
   </w:style>
   <w:style w:type="paragraph" w:styleId="Intestazione">
     <w:name w:val="header"/>

--- a/Documentazione/Testing/TCD.docx
+++ b/Documentazione/Testing/TCD.docx
@@ -198,7 +198,6 @@
                 <w:szCs w:val="94"/>
               </w:rPr>
             </w:pPr>
-            <w:proofErr w:type="spellStart"/>
             <w:r>
               <w:rPr>
                 <w:b/>
@@ -225,7 +224,6 @@
               </w:rPr>
               <w:t>ument</w:t>
             </w:r>
-            <w:proofErr w:type="spellEnd"/>
           </w:p>
           <w:p>
             <w:pPr>
@@ -1132,19 +1130,7 @@
             </w:rPr>
           </w:pPr>
           <w:r>
-            <w:t>1.</w:t>
-          </w:r>
-          <w:r>
-            <w:t>4</w:t>
-          </w:r>
-          <w:r>
-            <w:t xml:space="preserve">     </w:t>
-          </w:r>
-          <w:r>
-            <w:t>Definizioni, acronimi e abbreviazioni</w:t>
-          </w:r>
-          <w:r>
-            <w:t xml:space="preserve"> </w:t>
+            <w:t xml:space="preserve">1.4     Definizioni, acronimi e abbreviazioni </w:t>
           </w:r>
           <w:r>
             <w:rPr>
@@ -1261,7 +1247,6 @@
         </w:rPr>
       </w:pPr>
       <w:bookmarkStart w:id="1" w:name="_Toc530825396"/>
-      <w:proofErr w:type="spellStart"/>
       <w:r>
         <w:rPr>
           <w:rFonts w:eastAsia="Droid Sans"/>
@@ -1269,7 +1254,6 @@
         <w:lastRenderedPageBreak/>
         <w:t>Revision</w:t>
       </w:r>
-      <w:proofErr w:type="spellEnd"/>
       <w:r>
         <w:rPr>
           <w:rFonts w:eastAsia="Droid Sans"/>
@@ -1734,7 +1718,15 @@
                 <w:sz w:val="20"/>
                 <w:szCs w:val="20"/>
               </w:rPr>
-              <w:t>0.1</w:t>
+              <w:t>0.</w:t>
+            </w:r>
+            <w:r>
+              <w:rPr>
+                <w:rFonts w:ascii="Century Gothic" w:eastAsia="Droid Sans" w:hAnsi="Century Gothic" w:cs="Droid Sans"/>
+                <w:sz w:val="20"/>
+                <w:szCs w:val="20"/>
+              </w:rPr>
+              <w:t>2</w:t>
             </w:r>
           </w:p>
         </w:tc>
@@ -2255,15 +2247,7 @@
         <w:pStyle w:val="Gpstesto"/>
       </w:pPr>
       <w:r>
-        <w:t xml:space="preserve">Il Test Case </w:t>
-      </w:r>
-      <w:proofErr w:type="spellStart"/>
-      <w:r>
-        <w:t>Document</w:t>
-      </w:r>
-      <w:proofErr w:type="spellEnd"/>
-      <w:r>
-        <w:t xml:space="preserve"> del progetto Easy Pass presenta la pianificazione e la specifica di quelli che sono i Test Case, ovvero l’insieme di input e di risultati attesi che servono a testare una componente del </w:t>
+        <w:t xml:space="preserve">Il Test Case Document del progetto Easy Pass presenta la pianificazione e la specifica di quelli che sono i Test Case, ovvero l’insieme di input e di risultati attesi che servono a testare una componente del </w:t>
       </w:r>
       <w:r>
         <w:t>S</w:t>
@@ -2327,10 +2311,7 @@
         <w:t>, si è preso come riferimento</w:t>
       </w:r>
       <w:r>
-        <w:t xml:space="preserve"> il template “Test Plan” e </w:t>
-      </w:r>
-      <w:r>
-        <w:t xml:space="preserve"> </w:t>
+        <w:t xml:space="preserve"> il template “Test Plan” e  </w:t>
       </w:r>
       <w:r>
         <w:t xml:space="preserve">le slide fornite dal </w:t>
@@ -2372,29 +2353,8 @@
         <w:t>“</w:t>
       </w:r>
       <w:r>
-        <w:t>Object-</w:t>
+        <w:t>Object-Oriented Software Engineering Using UML, Patterns and Java: Third Edition, di Bernd Bruegge ed Allen H. Dutoit</w:t>
       </w:r>
-      <w:proofErr w:type="spellStart"/>
-      <w:r>
-        <w:t>Oriented</w:t>
-      </w:r>
-      <w:proofErr w:type="spellEnd"/>
-      <w:r>
-        <w:t xml:space="preserve"> Software Engineering Using UML, Patterns and Java: Third Edition, di Bernd </w:t>
-      </w:r>
-      <w:proofErr w:type="spellStart"/>
-      <w:r>
-        <w:t>Bruegge</w:t>
-      </w:r>
-      <w:proofErr w:type="spellEnd"/>
-      <w:r>
-        <w:t xml:space="preserve"> ed Allen H. </w:t>
-      </w:r>
-      <w:proofErr w:type="spellStart"/>
-      <w:r>
-        <w:t>Dutoit</w:t>
-      </w:r>
-      <w:proofErr w:type="spellEnd"/>
       <w:r>
         <w:t>”.</w:t>
       </w:r>
@@ -2459,11 +2419,9 @@
       <w:r>
         <w:t xml:space="preserve"> </w:t>
       </w:r>
-      <w:proofErr w:type="spellStart"/>
       <w:r>
         <w:t>Specification</w:t>
       </w:r>
-      <w:proofErr w:type="spellEnd"/>
       <w:r>
         <w:t>;</w:t>
       </w:r>
@@ -2656,7 +2614,6 @@
         </w:numPr>
         <w:ind w:left="1134"/>
       </w:pPr>
-      <w:proofErr w:type="spellStart"/>
       <w:r>
         <w:rPr>
           <w:b/>
@@ -2665,20 +2622,11 @@
         </w:rPr>
         <w:t>TC_numero</w:t>
       </w:r>
-      <w:proofErr w:type="spellEnd"/>
       <w:r>
         <w:t xml:space="preserve">: </w:t>
       </w:r>
       <w:r>
-        <w:t xml:space="preserve">Test </w:t>
-      </w:r>
-      <w:proofErr w:type="spellStart"/>
-      <w:r>
-        <w:t>Case_numero</w:t>
-      </w:r>
-      <w:proofErr w:type="spellEnd"/>
-      <w:r>
-        <w:t xml:space="preserve"> del Test Case</w:t>
+        <w:t>Test Case_numero del Test Case</w:t>
       </w:r>
       <w:r>
         <w:t>;</w:t>
@@ -2702,15 +2650,7 @@
         <w:t>DB</w:t>
       </w:r>
       <w:r>
-        <w:t xml:space="preserve">: </w:t>
-      </w:r>
-      <w:proofErr w:type="spellStart"/>
-      <w:r>
-        <w:t>DataBase</w:t>
-      </w:r>
-      <w:proofErr w:type="spellEnd"/>
-      <w:r>
-        <w:t>, ovvero “Base di Dati” utilizzata per memorizzare i dati persistenti</w:t>
+        <w:t>: DataBase, ovvero “Base di Dati” utilizzata per memorizzare i dati persistenti</w:t>
       </w:r>
       <w:r>
         <w:rPr>
@@ -2938,15 +2878,7 @@
               <w:t xml:space="preserve">: </w:t>
             </w:r>
             <w:r>
-              <w:t>^[a-</w:t>
-            </w:r>
-            <w:proofErr w:type="spellStart"/>
-            <w:r>
-              <w:t>zA</w:t>
-            </w:r>
-            <w:proofErr w:type="spellEnd"/>
-            <w:r>
-              <w:t>-Z]+$</w:t>
+              <w:t>^[a-zA-Z]+$</w:t>
             </w:r>
           </w:p>
         </w:tc>
@@ -3064,17 +2996,8 @@
                 <w:b/>
                 <w:bCs/>
               </w:rPr>
-              <w:t xml:space="preserve">Campo vuoto </w:t>
-            </w:r>
-            <w:proofErr w:type="spellStart"/>
-            <w:r>
-              <w:rPr>
-                <w:b/>
-                <w:bCs/>
-              </w:rPr>
-              <w:t>cvn</w:t>
-            </w:r>
-            <w:proofErr w:type="spellEnd"/>
+              <w:t>Campo vuoto cvn</w:t>
+            </w:r>
           </w:p>
         </w:tc>
         <w:tc>
@@ -3137,17 +3060,8 @@
               <w:jc w:val="left"/>
             </w:pPr>
             <w:r>
-              <w:t>[</w:t>
-            </w:r>
-            <w:proofErr w:type="spellStart"/>
-            <w:r>
-              <w:t>property</w:t>
-            </w:r>
-            <w:proofErr w:type="spellEnd"/>
-            <w:r>
-              <w:t xml:space="preserve"> </w:t>
-            </w:r>
-            <w:proofErr w:type="spellStart"/>
+              <w:t xml:space="preserve">[property </w:t>
+            </w:r>
             <w:r>
               <w:rPr>
                 <w:b/>
@@ -3155,7 +3069,6 @@
               </w:rPr>
               <w:t>campoVuotoCVNok</w:t>
             </w:r>
-            <w:proofErr w:type="spellEnd"/>
             <w:r>
               <w:t>]</w:t>
             </w:r>
@@ -3210,17 +3123,8 @@
               <w:t xml:space="preserve"> </w:t>
             </w:r>
             <w:r>
-              <w:t>0 [</w:t>
-            </w:r>
-            <w:proofErr w:type="spellStart"/>
-            <w:r>
-              <w:t>if</w:t>
-            </w:r>
-            <w:proofErr w:type="spellEnd"/>
-            <w:r>
-              <w:t xml:space="preserve"> </w:t>
-            </w:r>
-            <w:proofErr w:type="spellStart"/>
+              <w:t xml:space="preserve">0 [if </w:t>
+            </w:r>
             <w:r>
               <w:rPr>
                 <w:b/>
@@ -3228,7 +3132,6 @@
               </w:rPr>
               <w:t>campoVuotoCVNok</w:t>
             </w:r>
-            <w:proofErr w:type="spellEnd"/>
             <w:r>
               <w:t>] [</w:t>
             </w:r>
@@ -3269,17 +3172,8 @@
               <w:t xml:space="preserve"> </w:t>
             </w:r>
             <w:r>
-              <w:t>30 [</w:t>
-            </w:r>
-            <w:proofErr w:type="spellStart"/>
-            <w:r>
-              <w:t>if</w:t>
-            </w:r>
-            <w:proofErr w:type="spellEnd"/>
-            <w:r>
-              <w:t xml:space="preserve"> </w:t>
-            </w:r>
-            <w:proofErr w:type="spellStart"/>
+              <w:t xml:space="preserve">30 [if </w:t>
+            </w:r>
             <w:r>
               <w:rPr>
                 <w:b/>
@@ -3287,7 +3181,6 @@
               </w:rPr>
               <w:t>campoVuotoCVNok</w:t>
             </w:r>
-            <w:proofErr w:type="spellEnd"/>
             <w:r>
               <w:t>] [</w:t>
             </w:r>
@@ -3328,17 +3221,8 @@
               <w:t xml:space="preserve"> </w:t>
             </w:r>
             <w:r>
-              <w:t>Lunghezza &lt; 30 [</w:t>
-            </w:r>
-            <w:proofErr w:type="spellStart"/>
-            <w:r>
-              <w:t>if</w:t>
-            </w:r>
-            <w:proofErr w:type="spellEnd"/>
-            <w:r>
-              <w:t xml:space="preserve"> </w:t>
-            </w:r>
-            <w:proofErr w:type="spellStart"/>
+              <w:t xml:space="preserve">Lunghezza &lt; 30 [if </w:t>
+            </w:r>
             <w:r>
               <w:rPr>
                 <w:b/>
@@ -3346,7 +3230,6 @@
               </w:rPr>
               <w:t>campoVuotoCVNok</w:t>
             </w:r>
-            <w:proofErr w:type="spellEnd"/>
             <w:r>
               <w:t xml:space="preserve">] </w:t>
             </w:r>
@@ -3361,27 +3244,16 @@
             <w:r>
               <w:t>[</w:t>
             </w:r>
-            <w:proofErr w:type="spellStart"/>
             <w:r>
               <w:t>property</w:t>
             </w:r>
-            <w:proofErr w:type="spellEnd"/>
-            <w:r>
-              <w:rPr>
-                <w:b/>
-                <w:bCs/>
-              </w:rPr>
-              <w:t xml:space="preserve"> </w:t>
-            </w:r>
-            <w:proofErr w:type="spellStart"/>
-            <w:r>
-              <w:rPr>
-                <w:b/>
-                <w:bCs/>
-              </w:rPr>
-              <w:t>lunghezzaLNok</w:t>
-            </w:r>
-            <w:proofErr w:type="spellEnd"/>
+            <w:r>
+              <w:rPr>
+                <w:b/>
+                <w:bCs/>
+              </w:rPr>
+              <w:t xml:space="preserve"> lunghezzaLNok</w:t>
+            </w:r>
             <w:r>
               <w:t>]</w:t>
             </w:r>
@@ -3420,17 +3292,8 @@
                 <w:b/>
                 <w:bCs/>
               </w:rPr>
-              <w:t xml:space="preserve">Formato </w:t>
-            </w:r>
-            <w:proofErr w:type="spellStart"/>
-            <w:r>
-              <w:rPr>
-                <w:b/>
-                <w:bCs/>
-              </w:rPr>
-              <w:t>fn</w:t>
-            </w:r>
-            <w:proofErr w:type="spellEnd"/>
+              <w:t>Formato fn</w:t>
+            </w:r>
           </w:p>
         </w:tc>
         <w:tc>
@@ -3460,32 +3323,21 @@
               <w:jc w:val="left"/>
             </w:pPr>
             <w:r>
-              <w:t>[</w:t>
-            </w:r>
-            <w:proofErr w:type="spellStart"/>
-            <w:r>
-              <w:t>if</w:t>
-            </w:r>
-            <w:proofErr w:type="spellEnd"/>
+              <w:t xml:space="preserve">[if </w:t>
+            </w:r>
+            <w:r>
+              <w:rPr>
+                <w:b/>
+                <w:bCs/>
+              </w:rPr>
+              <w:t>campoVuotoCVNok</w:t>
+            </w:r>
+            <w:r>
+              <w:t xml:space="preserve"> and</w:t>
+            </w:r>
             <w:r>
               <w:t xml:space="preserve"> </w:t>
             </w:r>
-            <w:proofErr w:type="spellStart"/>
-            <w:r>
-              <w:rPr>
-                <w:b/>
-                <w:bCs/>
-              </w:rPr>
-              <w:t>campoVuotoCVNok</w:t>
-            </w:r>
-            <w:proofErr w:type="spellEnd"/>
-            <w:r>
-              <w:t xml:space="preserve"> and</w:t>
-            </w:r>
-            <w:r>
-              <w:t xml:space="preserve"> </w:t>
-            </w:r>
-            <w:proofErr w:type="spellStart"/>
             <w:r>
               <w:t>l</w:t>
             </w:r>
@@ -3496,7 +3348,6 @@
               </w:rPr>
               <w:t>unghezzaLNok</w:t>
             </w:r>
-            <w:proofErr w:type="spellEnd"/>
             <w:r>
               <w:t>]</w:t>
             </w:r>
@@ -3537,17 +3388,8 @@
               <w:jc w:val="left"/>
             </w:pPr>
             <w:r>
-              <w:t>Rispetta il formato [</w:t>
-            </w:r>
-            <w:proofErr w:type="spellStart"/>
-            <w:r>
-              <w:t>if</w:t>
-            </w:r>
-            <w:proofErr w:type="spellEnd"/>
-            <w:r>
-              <w:t xml:space="preserve"> </w:t>
-            </w:r>
-            <w:proofErr w:type="spellStart"/>
+              <w:t xml:space="preserve">Rispetta il formato [if </w:t>
+            </w:r>
             <w:r>
               <w:rPr>
                 <w:b/>
@@ -3555,11 +3397,9 @@
               </w:rPr>
               <w:t>campoVuotoCVNok</w:t>
             </w:r>
-            <w:proofErr w:type="spellEnd"/>
             <w:r>
               <w:t xml:space="preserve"> and </w:t>
             </w:r>
-            <w:proofErr w:type="spellStart"/>
             <w:r>
               <w:rPr>
                 <w:b/>
@@ -3567,7 +3407,6 @@
               </w:rPr>
               <w:t>lunghezzaLNok</w:t>
             </w:r>
-            <w:proofErr w:type="spellEnd"/>
             <w:r>
               <w:t xml:space="preserve">] </w:t>
             </w:r>
@@ -3580,17 +3419,8 @@
               <w:jc w:val="left"/>
             </w:pPr>
             <w:r>
-              <w:t>[</w:t>
-            </w:r>
-            <w:proofErr w:type="spellStart"/>
-            <w:r>
-              <w:t>property</w:t>
-            </w:r>
-            <w:proofErr w:type="spellEnd"/>
-            <w:r>
-              <w:t xml:space="preserve"> </w:t>
-            </w:r>
-            <w:proofErr w:type="spellStart"/>
+              <w:t xml:space="preserve">[property </w:t>
+            </w:r>
             <w:r>
               <w:rPr>
                 <w:b/>
@@ -3598,7 +3428,6 @@
               </w:rPr>
               <w:t>formatoFNok</w:t>
             </w:r>
-            <w:proofErr w:type="spellEnd"/>
             <w:r>
               <w:t>]</w:t>
             </w:r>
@@ -3738,15 +3567,7 @@
               <w:t>:</w:t>
             </w:r>
             <w:r>
-              <w:t xml:space="preserve"> ^[a-</w:t>
-            </w:r>
-            <w:proofErr w:type="spellStart"/>
-            <w:r>
-              <w:t>zA</w:t>
-            </w:r>
-            <w:proofErr w:type="spellEnd"/>
-            <w:r>
-              <w:t>-Z]+$</w:t>
+              <w:t xml:space="preserve"> ^[a-zA-Z]+$</w:t>
             </w:r>
           </w:p>
         </w:tc>
@@ -3869,16 +3690,8 @@
               <w:rPr>
                 <w:b/>
               </w:rPr>
-              <w:t xml:space="preserve">Campo vuoto </w:t>
-            </w:r>
-            <w:proofErr w:type="spellStart"/>
-            <w:r>
-              <w:rPr>
-                <w:b/>
-              </w:rPr>
-              <w:t>cvc</w:t>
-            </w:r>
-            <w:proofErr w:type="spellEnd"/>
+              <w:t>Campo vuoto cvc</w:t>
+            </w:r>
           </w:p>
         </w:tc>
         <w:tc>
@@ -3933,17 +3746,8 @@
               <w:ind w:left="467"/>
             </w:pPr>
             <w:r>
-              <w:t>Il campo è stato compilato [</w:t>
-            </w:r>
-            <w:proofErr w:type="spellStart"/>
-            <w:r>
-              <w:t>property</w:t>
-            </w:r>
-            <w:proofErr w:type="spellEnd"/>
-            <w:r>
-              <w:t xml:space="preserve"> </w:t>
-            </w:r>
-            <w:proofErr w:type="spellStart"/>
+              <w:t xml:space="preserve">Il campo è stato compilato [property </w:t>
+            </w:r>
             <w:r>
               <w:rPr>
                 <w:b/>
@@ -3951,7 +3755,6 @@
               </w:rPr>
               <w:t>campoVuotoCVCok</w:t>
             </w:r>
-            <w:proofErr w:type="spellEnd"/>
             <w:r>
               <w:t>]</w:t>
             </w:r>
@@ -3991,16 +3794,8 @@
               <w:rPr>
                 <w:b/>
               </w:rPr>
-              <w:t xml:space="preserve">Lunghezza </w:t>
-            </w:r>
-            <w:proofErr w:type="spellStart"/>
-            <w:r>
-              <w:rPr>
-                <w:b/>
-              </w:rPr>
-              <w:t>lc</w:t>
-            </w:r>
-            <w:proofErr w:type="spellEnd"/>
+              <w:t>Lunghezza lc</w:t>
+            </w:r>
           </w:p>
         </w:tc>
         <w:tc>
@@ -4037,17 +3832,8 @@
               <w:t xml:space="preserve"> </w:t>
             </w:r>
             <w:r>
-              <w:t>0 [</w:t>
-            </w:r>
-            <w:proofErr w:type="spellStart"/>
-            <w:r>
-              <w:t>if</w:t>
-            </w:r>
-            <w:proofErr w:type="spellEnd"/>
-            <w:r>
-              <w:t xml:space="preserve"> </w:t>
-            </w:r>
-            <w:proofErr w:type="spellStart"/>
+              <w:t xml:space="preserve">0 [if </w:t>
+            </w:r>
             <w:r>
               <w:rPr>
                 <w:b/>
@@ -4055,7 +3841,6 @@
               </w:rPr>
               <w:t>campoVuotoCVCok</w:t>
             </w:r>
-            <w:proofErr w:type="spellEnd"/>
             <w:r>
               <w:t>] [</w:t>
             </w:r>
@@ -4087,17 +3872,8 @@
               <w:t xml:space="preserve"> </w:t>
             </w:r>
             <w:r>
-              <w:t>30 [</w:t>
-            </w:r>
-            <w:proofErr w:type="spellStart"/>
-            <w:r>
-              <w:t>if</w:t>
-            </w:r>
-            <w:proofErr w:type="spellEnd"/>
-            <w:r>
-              <w:t xml:space="preserve"> </w:t>
-            </w:r>
-            <w:proofErr w:type="spellStart"/>
+              <w:t xml:space="preserve">30 [if </w:t>
+            </w:r>
             <w:r>
               <w:rPr>
                 <w:b/>
@@ -4105,7 +3881,6 @@
               </w:rPr>
               <w:t>campoVuotoCVCok</w:t>
             </w:r>
-            <w:proofErr w:type="spellEnd"/>
             <w:r>
               <w:t>] [</w:t>
             </w:r>
@@ -4131,17 +3906,8 @@
               <w:ind w:left="467"/>
             </w:pPr>
             <w:r>
-              <w:t>0 &lt; Lunghezza &lt; 30 [</w:t>
-            </w:r>
-            <w:proofErr w:type="spellStart"/>
-            <w:r>
-              <w:t>if</w:t>
-            </w:r>
-            <w:proofErr w:type="spellEnd"/>
-            <w:r>
-              <w:t xml:space="preserve"> </w:t>
-            </w:r>
-            <w:proofErr w:type="spellStart"/>
+              <w:t xml:space="preserve">0 &lt; Lunghezza &lt; 30 [if </w:t>
+            </w:r>
             <w:r>
               <w:rPr>
                 <w:b/>
@@ -4149,7 +3915,6 @@
               </w:rPr>
               <w:t>campoVuotoCVCok</w:t>
             </w:r>
-            <w:proofErr w:type="spellEnd"/>
             <w:r>
               <w:t xml:space="preserve">] </w:t>
             </w:r>
@@ -4161,17 +3926,8 @@
               <w:ind w:left="467"/>
             </w:pPr>
             <w:r>
-              <w:t>[</w:t>
-            </w:r>
-            <w:proofErr w:type="spellStart"/>
-            <w:r>
-              <w:t>property</w:t>
-            </w:r>
-            <w:proofErr w:type="spellEnd"/>
-            <w:r>
-              <w:t xml:space="preserve"> </w:t>
-            </w:r>
-            <w:proofErr w:type="spellStart"/>
+              <w:t xml:space="preserve">[property </w:t>
+            </w:r>
             <w:r>
               <w:rPr>
                 <w:b/>
@@ -4179,7 +3935,6 @@
               </w:rPr>
               <w:t>lunghezzaLCok</w:t>
             </w:r>
-            <w:proofErr w:type="spellEnd"/>
             <w:r>
               <w:t>]</w:t>
             </w:r>
@@ -4225,16 +3980,8 @@
               <w:rPr>
                 <w:b/>
               </w:rPr>
-              <w:t xml:space="preserve">Formato </w:t>
-            </w:r>
-            <w:proofErr w:type="spellStart"/>
-            <w:r>
-              <w:rPr>
-                <w:b/>
-              </w:rPr>
-              <w:t>fc</w:t>
-            </w:r>
-            <w:proofErr w:type="spellEnd"/>
+              <w:t>Formato fc</w:t>
+            </w:r>
           </w:p>
         </w:tc>
         <w:tc>
@@ -4274,17 +4021,8 @@
               <w:ind w:left="467"/>
             </w:pPr>
             <w:r>
-              <w:t>[</w:t>
-            </w:r>
-            <w:proofErr w:type="spellStart"/>
-            <w:r>
-              <w:t>if</w:t>
-            </w:r>
-            <w:proofErr w:type="spellEnd"/>
-            <w:r>
-              <w:t xml:space="preserve"> </w:t>
-            </w:r>
-            <w:proofErr w:type="spellStart"/>
+              <w:t xml:space="preserve">[if </w:t>
+            </w:r>
             <w:r>
               <w:rPr>
                 <w:b/>
@@ -4292,11 +4030,9 @@
               </w:rPr>
               <w:t>campoVuotoCVCok</w:t>
             </w:r>
-            <w:proofErr w:type="spellEnd"/>
             <w:r>
               <w:t xml:space="preserve"> and </w:t>
             </w:r>
-            <w:proofErr w:type="spellStart"/>
             <w:r>
               <w:rPr>
                 <w:b/>
@@ -4304,7 +4040,6 @@
               </w:rPr>
               <w:t>lunghezzaLCok</w:t>
             </w:r>
-            <w:proofErr w:type="spellEnd"/>
             <w:r>
               <w:t>] [</w:t>
             </w:r>
@@ -4330,17 +4065,8 @@
               <w:ind w:left="467"/>
             </w:pPr>
             <w:r>
-              <w:t>Rispetta il formato [</w:t>
-            </w:r>
-            <w:proofErr w:type="spellStart"/>
-            <w:r>
-              <w:t>if</w:t>
-            </w:r>
-            <w:proofErr w:type="spellEnd"/>
-            <w:r>
-              <w:t xml:space="preserve"> </w:t>
-            </w:r>
-            <w:proofErr w:type="spellStart"/>
+              <w:t xml:space="preserve">Rispetta il formato [if </w:t>
+            </w:r>
             <w:r>
               <w:rPr>
                 <w:b/>
@@ -4348,11 +4074,9 @@
               </w:rPr>
               <w:t>campoVuotoCVCok</w:t>
             </w:r>
-            <w:proofErr w:type="spellEnd"/>
             <w:r>
               <w:t xml:space="preserve"> and </w:t>
             </w:r>
-            <w:proofErr w:type="spellStart"/>
             <w:r>
               <w:rPr>
                 <w:b/>
@@ -4360,19 +4084,9 @@
               </w:rPr>
               <w:t>lunghezzaLCok</w:t>
             </w:r>
-            <w:proofErr w:type="spellEnd"/>
-            <w:r>
-              <w:t>] [</w:t>
-            </w:r>
-            <w:proofErr w:type="spellStart"/>
-            <w:r>
-              <w:t>property</w:t>
-            </w:r>
-            <w:proofErr w:type="spellEnd"/>
-            <w:r>
-              <w:t xml:space="preserve"> </w:t>
-            </w:r>
-            <w:proofErr w:type="spellStart"/>
+            <w:r>
+              <w:t xml:space="preserve">] [property </w:t>
+            </w:r>
             <w:r>
               <w:rPr>
                 <w:b/>
@@ -4380,7 +4094,6 @@
               </w:rPr>
               <w:t>formatoFCok</w:t>
             </w:r>
-            <w:proofErr w:type="spellEnd"/>
             <w:r>
               <w:t>]</w:t>
             </w:r>
@@ -4464,15 +4177,7 @@
               <w:t xml:space="preserve"> </w:t>
             </w:r>
             <w:r>
-              <w:t>Dipartimento (</w:t>
-            </w:r>
-            <w:proofErr w:type="spellStart"/>
-            <w:r>
-              <w:t>Dropdown</w:t>
-            </w:r>
-            <w:proofErr w:type="spellEnd"/>
-            <w:r>
-              <w:t xml:space="preserve"> menù)</w:t>
+              <w:t>Dipartimento (Dropdown menù)</w:t>
             </w:r>
           </w:p>
           <w:p>
@@ -4621,16 +4326,8 @@
               <w:rPr>
                 <w:b/>
               </w:rPr>
-              <w:t xml:space="preserve">Scelta </w:t>
-            </w:r>
-            <w:proofErr w:type="spellStart"/>
-            <w:r>
-              <w:rPr>
-                <w:b/>
-              </w:rPr>
-              <w:t>sd</w:t>
-            </w:r>
-            <w:proofErr w:type="spellEnd"/>
+              <w:t>Scelta sd</w:t>
+            </w:r>
           </w:p>
         </w:tc>
         <w:tc>
@@ -4685,17 +4382,8 @@
               <w:ind w:left="465"/>
             </w:pPr>
             <w:r>
-              <w:t>Scelta effettuata [</w:t>
-            </w:r>
-            <w:proofErr w:type="spellStart"/>
-            <w:r>
-              <w:t>property</w:t>
-            </w:r>
-            <w:proofErr w:type="spellEnd"/>
-            <w:r>
-              <w:t xml:space="preserve"> </w:t>
-            </w:r>
-            <w:proofErr w:type="spellStart"/>
+              <w:t xml:space="preserve">Scelta effettuata [property </w:t>
+            </w:r>
             <w:r>
               <w:rPr>
                 <w:b/>
@@ -4703,7 +4391,6 @@
               </w:rPr>
               <w:t>sceltaSDok</w:t>
             </w:r>
-            <w:proofErr w:type="spellEnd"/>
             <w:r>
               <w:t>]</w:t>
             </w:r>
@@ -4808,23 +4495,7 @@
                 <w:bCs/>
                 <w:szCs w:val="24"/>
               </w:rPr>
-              <w:t>^[a-zA-Z0-9.!#$%&amp;'*+/=?^_`{|}~-]+@[a-zA-Z0-9-]</w:t>
-            </w:r>
-            <w:proofErr w:type="gramStart"/>
-            <w:r>
-              <w:rPr>
-                <w:bCs/>
-                <w:szCs w:val="24"/>
-              </w:rPr>
-              <w:t>+(?:</w:t>
-            </w:r>
-            <w:proofErr w:type="gramEnd"/>
-            <w:r>
-              <w:rPr>
-                <w:bCs/>
-                <w:szCs w:val="24"/>
-              </w:rPr>
-              <w:t>\.[a-zA-Z0-9-]+)*$</w:t>
+              <w:t>^[a-zA-Z0-9.!#$%&amp;'*+/=?^_`{|}~-]+@[a-zA-Z0-9-]+(?:\.[a-zA-Z0-9-]+)*$</w:t>
             </w:r>
           </w:p>
         </w:tc>
@@ -4951,18 +4622,8 @@
                 <w:b/>
                 <w:szCs w:val="24"/>
               </w:rPr>
-              <w:t xml:space="preserve">Campo vuoto </w:t>
-            </w:r>
-            <w:proofErr w:type="spellStart"/>
-            <w:r>
-              <w:rPr>
-                <w:rFonts w:eastAsia="Calibri" w:cs="Calibri"/>
-                <w:b/>
-                <w:szCs w:val="24"/>
-              </w:rPr>
-              <w:t>cve</w:t>
-            </w:r>
-            <w:proofErr w:type="spellEnd"/>
+              <w:t>Campo vuoto cve</w:t>
+            </w:r>
           </w:p>
         </w:tc>
         <w:tc>
@@ -5060,35 +4721,17 @@
                 <w:rFonts w:eastAsia="Calibri" w:cs="Calibri"/>
                 <w:szCs w:val="24"/>
               </w:rPr>
-              <w:t>Il campo è stato compilato [</w:t>
-            </w:r>
-            <w:proofErr w:type="spellStart"/>
+              <w:t xml:space="preserve">Il campo è stato compilato [property </w:t>
+            </w:r>
             <w:r>
               <w:rPr>
                 <w:rFonts w:eastAsia="Calibri" w:cs="Calibri"/>
-                <w:szCs w:val="24"/>
-              </w:rPr>
-              <w:t>property</w:t>
-            </w:r>
-            <w:proofErr w:type="spellEnd"/>
-            <w:r>
-              <w:rPr>
-                <w:rFonts w:eastAsia="Calibri" w:cs="Calibri"/>
-                <w:szCs w:val="24"/>
-              </w:rPr>
-              <w:t xml:space="preserve"> </w:t>
-            </w:r>
-            <w:proofErr w:type="spellStart"/>
-            <w:r>
-              <w:rPr>
-                <w:rFonts w:eastAsia="Calibri" w:cs="Calibri"/>
                 <w:b/>
                 <w:bCs/>
                 <w:szCs w:val="24"/>
               </w:rPr>
               <w:t>campoVuotoCVEok</w:t>
             </w:r>
-            <w:proofErr w:type="spellEnd"/>
             <w:r>
               <w:rPr>
                 <w:rFonts w:eastAsia="Calibri" w:cs="Calibri"/>
@@ -5135,18 +4778,8 @@
                 <w:b/>
                 <w:szCs w:val="24"/>
               </w:rPr>
-              <w:t xml:space="preserve">Formato </w:t>
-            </w:r>
-            <w:proofErr w:type="spellStart"/>
-            <w:r>
-              <w:rPr>
-                <w:rFonts w:eastAsia="Calibri" w:cs="Calibri"/>
-                <w:b/>
-                <w:szCs w:val="24"/>
-              </w:rPr>
-              <w:t>fe</w:t>
-            </w:r>
-            <w:proofErr w:type="spellEnd"/>
+              <w:t>Formato fe</w:t>
+            </w:r>
           </w:p>
         </w:tc>
         <w:tc>
@@ -5190,38 +4823,18 @@
                 <w:sz w:val="24"/>
                 <w:szCs w:val="24"/>
               </w:rPr>
-              <w:t>Non rispetta il formato [</w:t>
-            </w:r>
-            <w:proofErr w:type="spellStart"/>
+              <w:t xml:space="preserve">Non rispetta il formato [if </w:t>
+            </w:r>
             <w:r>
               <w:rPr>
                 <w:rFonts w:ascii="Garamond" w:eastAsia="Calibri" w:hAnsi="Garamond" w:cs="Calibri"/>
+                <w:b/>
+                <w:bCs/>
                 <w:sz w:val="24"/>
                 <w:szCs w:val="24"/>
               </w:rPr>
-              <w:t>if</w:t>
-            </w:r>
-            <w:proofErr w:type="spellEnd"/>
-            <w:r>
-              <w:rPr>
-                <w:rFonts w:ascii="Garamond" w:eastAsia="Calibri" w:hAnsi="Garamond" w:cs="Calibri"/>
-                <w:sz w:val="24"/>
-                <w:szCs w:val="24"/>
-              </w:rPr>
-              <w:t xml:space="preserve"> </w:t>
-            </w:r>
-            <w:proofErr w:type="spellStart"/>
-            <w:r>
-              <w:rPr>
-                <w:rFonts w:ascii="Garamond" w:eastAsia="Calibri" w:hAnsi="Garamond" w:cs="Calibri"/>
-                <w:b/>
-                <w:bCs/>
-                <w:sz w:val="24"/>
-                <w:szCs w:val="24"/>
-              </w:rPr>
               <w:t>campoVuotoCVEok</w:t>
             </w:r>
-            <w:proofErr w:type="spellEnd"/>
             <w:r>
               <w:rPr>
                 <w:rFonts w:ascii="Garamond" w:eastAsia="Calibri" w:hAnsi="Garamond" w:cs="Calibri"/>
@@ -5286,25 +4899,24 @@
                 <w:rFonts w:eastAsia="Calibri" w:cs="Calibri"/>
                 <w:szCs w:val="24"/>
               </w:rPr>
-              <w:t>Rispetta il formato [</w:t>
-            </w:r>
-            <w:proofErr w:type="spellStart"/>
+              <w:t xml:space="preserve">Rispetta il formato [if </w:t>
+            </w:r>
             <w:r>
               <w:rPr>
                 <w:rFonts w:eastAsia="Calibri" w:cs="Calibri"/>
-                <w:szCs w:val="24"/>
-              </w:rPr>
-              <w:t>if</w:t>
-            </w:r>
-            <w:proofErr w:type="spellEnd"/>
+                <w:b/>
+                <w:bCs/>
+                <w:szCs w:val="24"/>
+              </w:rPr>
+              <w:t>campoVuotoCVEok</w:t>
+            </w:r>
             <w:r>
               <w:rPr>
                 <w:rFonts w:eastAsia="Calibri" w:cs="Calibri"/>
                 <w:szCs w:val="24"/>
               </w:rPr>
-              <w:t xml:space="preserve"> </w:t>
-            </w:r>
-            <w:proofErr w:type="spellStart"/>
+              <w:t xml:space="preserve">] [property </w:t>
+            </w:r>
             <w:r>
               <w:rPr>
                 <w:rFonts w:eastAsia="Calibri" w:cs="Calibri"/>
@@ -5312,43 +4924,8 @@
                 <w:bCs/>
                 <w:szCs w:val="24"/>
               </w:rPr>
-              <w:t>campoVuotoCVEok</w:t>
-            </w:r>
-            <w:proofErr w:type="spellEnd"/>
-            <w:r>
-              <w:rPr>
-                <w:rFonts w:eastAsia="Calibri" w:cs="Calibri"/>
-                <w:szCs w:val="24"/>
-              </w:rPr>
-              <w:t>] [</w:t>
-            </w:r>
-            <w:proofErr w:type="spellStart"/>
-            <w:r>
-              <w:rPr>
-                <w:rFonts w:eastAsia="Calibri" w:cs="Calibri"/>
-                <w:szCs w:val="24"/>
-              </w:rPr>
-              <w:t>property</w:t>
-            </w:r>
-            <w:proofErr w:type="spellEnd"/>
-            <w:r>
-              <w:rPr>
-                <w:rFonts w:eastAsia="Calibri" w:cs="Calibri"/>
-                <w:szCs w:val="24"/>
-              </w:rPr>
-              <w:t xml:space="preserve"> </w:t>
-            </w:r>
-            <w:proofErr w:type="spellStart"/>
-            <w:r>
-              <w:rPr>
-                <w:rFonts w:eastAsia="Calibri" w:cs="Calibri"/>
-                <w:b/>
-                <w:bCs/>
-                <w:szCs w:val="24"/>
-              </w:rPr>
               <w:t>formatoFEok</w:t>
             </w:r>
-            <w:proofErr w:type="spellEnd"/>
             <w:r>
               <w:rPr>
                 <w:rFonts w:eastAsia="Calibri" w:cs="Calibri"/>
@@ -5394,18 +4971,8 @@
                 <w:b/>
                 <w:szCs w:val="24"/>
               </w:rPr>
-              <w:t xml:space="preserve">Esiste </w:t>
-            </w:r>
-            <w:proofErr w:type="spellStart"/>
-            <w:r>
-              <w:rPr>
-                <w:rFonts w:eastAsia="Calibri" w:cs="Calibri"/>
-                <w:b/>
-                <w:szCs w:val="24"/>
-              </w:rPr>
-              <w:t>ee</w:t>
-            </w:r>
-            <w:proofErr w:type="spellEnd"/>
+              <w:t>Esiste ee</w:t>
+            </w:r>
           </w:p>
         </w:tc>
         <w:tc>
@@ -5448,58 +5015,36 @@
                 <w:sz w:val="24"/>
                 <w:szCs w:val="24"/>
               </w:rPr>
-              <w:t>Esiste nel database [</w:t>
-            </w:r>
-            <w:proofErr w:type="spellStart"/>
+              <w:t xml:space="preserve">Esiste nel database [if </w:t>
+            </w:r>
+            <w:r>
+              <w:rPr>
+                <w:rFonts w:ascii="Garamond" w:eastAsia="Calibri" w:hAnsi="Garamond" w:cs="Calibri"/>
+                <w:b/>
+                <w:bCs/>
+                <w:sz w:val="24"/>
+                <w:szCs w:val="24"/>
+              </w:rPr>
+              <w:t>campoVuotoCVEok</w:t>
+            </w:r>
             <w:r>
               <w:rPr>
                 <w:rFonts w:ascii="Garamond" w:eastAsia="Calibri" w:hAnsi="Garamond" w:cs="Calibri"/>
                 <w:sz w:val="24"/>
                 <w:szCs w:val="24"/>
               </w:rPr>
-              <w:t>if</w:t>
-            </w:r>
-            <w:proofErr w:type="spellEnd"/>
+              <w:t xml:space="preserve"> and </w:t>
+            </w:r>
             <w:r>
               <w:rPr>
                 <w:rFonts w:ascii="Garamond" w:eastAsia="Calibri" w:hAnsi="Garamond" w:cs="Calibri"/>
+                <w:b/>
+                <w:bCs/>
                 <w:sz w:val="24"/>
                 <w:szCs w:val="24"/>
               </w:rPr>
-              <w:t xml:space="preserve"> </w:t>
-            </w:r>
-            <w:proofErr w:type="spellStart"/>
-            <w:r>
-              <w:rPr>
-                <w:rFonts w:ascii="Garamond" w:eastAsia="Calibri" w:hAnsi="Garamond" w:cs="Calibri"/>
-                <w:b/>
-                <w:bCs/>
-                <w:sz w:val="24"/>
-                <w:szCs w:val="24"/>
-              </w:rPr>
-              <w:t>campoVuotoCVEok</w:t>
-            </w:r>
-            <w:proofErr w:type="spellEnd"/>
-            <w:r>
-              <w:rPr>
-                <w:rFonts w:ascii="Garamond" w:eastAsia="Calibri" w:hAnsi="Garamond" w:cs="Calibri"/>
-                <w:sz w:val="24"/>
-                <w:szCs w:val="24"/>
-              </w:rPr>
-              <w:t xml:space="preserve"> and </w:t>
-            </w:r>
-            <w:proofErr w:type="spellStart"/>
-            <w:r>
-              <w:rPr>
-                <w:rFonts w:ascii="Garamond" w:eastAsia="Calibri" w:hAnsi="Garamond" w:cs="Calibri"/>
-                <w:b/>
-                <w:bCs/>
-                <w:sz w:val="24"/>
-                <w:szCs w:val="24"/>
-              </w:rPr>
               <w:t>formatoFEok</w:t>
             </w:r>
-            <w:proofErr w:type="spellEnd"/>
             <w:r>
               <w:rPr>
                 <w:rFonts w:ascii="Garamond" w:eastAsia="Calibri" w:hAnsi="Garamond" w:cs="Calibri"/>
@@ -5565,25 +5110,24 @@
                 <w:rFonts w:eastAsia="Calibri" w:cs="Calibri"/>
                 <w:szCs w:val="24"/>
               </w:rPr>
-              <w:t>Non esiste nel database [</w:t>
-            </w:r>
-            <w:proofErr w:type="spellStart"/>
+              <w:t xml:space="preserve">Non esiste nel database [if </w:t>
+            </w:r>
             <w:r>
               <w:rPr>
                 <w:rFonts w:eastAsia="Calibri" w:cs="Calibri"/>
-                <w:szCs w:val="24"/>
-              </w:rPr>
-              <w:t>if</w:t>
-            </w:r>
-            <w:proofErr w:type="spellEnd"/>
+                <w:b/>
+                <w:bCs/>
+                <w:szCs w:val="24"/>
+              </w:rPr>
+              <w:t>campoVuotoCVEok</w:t>
+            </w:r>
             <w:r>
               <w:rPr>
                 <w:rFonts w:eastAsia="Calibri" w:cs="Calibri"/>
                 <w:szCs w:val="24"/>
               </w:rPr>
-              <w:t xml:space="preserve"> </w:t>
-            </w:r>
-            <w:proofErr w:type="spellStart"/>
+              <w:t xml:space="preserve"> and </w:t>
+            </w:r>
             <w:r>
               <w:rPr>
                 <w:rFonts w:eastAsia="Calibri" w:cs="Calibri"/>
@@ -5591,17 +5135,15 @@
                 <w:bCs/>
                 <w:szCs w:val="24"/>
               </w:rPr>
-              <w:t>campoVuotoCVEok</w:t>
-            </w:r>
-            <w:proofErr w:type="spellEnd"/>
+              <w:t>formatoFEok</w:t>
+            </w:r>
             <w:r>
               <w:rPr>
                 <w:rFonts w:eastAsia="Calibri" w:cs="Calibri"/>
                 <w:szCs w:val="24"/>
               </w:rPr>
-              <w:t xml:space="preserve"> and </w:t>
-            </w:r>
-            <w:proofErr w:type="spellStart"/>
+              <w:t xml:space="preserve">] [property </w:t>
+            </w:r>
             <w:r>
               <w:rPr>
                 <w:rFonts w:eastAsia="Calibri" w:cs="Calibri"/>
@@ -5609,43 +5151,8 @@
                 <w:bCs/>
                 <w:szCs w:val="24"/>
               </w:rPr>
-              <w:t>formatoFEok</w:t>
-            </w:r>
-            <w:proofErr w:type="spellEnd"/>
-            <w:r>
-              <w:rPr>
-                <w:rFonts w:eastAsia="Calibri" w:cs="Calibri"/>
-                <w:szCs w:val="24"/>
-              </w:rPr>
-              <w:t>] [</w:t>
-            </w:r>
-            <w:proofErr w:type="spellStart"/>
-            <w:r>
-              <w:rPr>
-                <w:rFonts w:eastAsia="Calibri" w:cs="Calibri"/>
-                <w:szCs w:val="24"/>
-              </w:rPr>
-              <w:t>property</w:t>
-            </w:r>
-            <w:proofErr w:type="spellEnd"/>
-            <w:r>
-              <w:rPr>
-                <w:rFonts w:eastAsia="Calibri" w:cs="Calibri"/>
-                <w:szCs w:val="24"/>
-              </w:rPr>
-              <w:t xml:space="preserve"> </w:t>
-            </w:r>
-            <w:proofErr w:type="spellStart"/>
-            <w:r>
-              <w:rPr>
-                <w:rFonts w:eastAsia="Calibri" w:cs="Calibri"/>
-                <w:b/>
-                <w:bCs/>
-                <w:szCs w:val="24"/>
-              </w:rPr>
               <w:t>esisteEEok</w:t>
             </w:r>
-            <w:proofErr w:type="spellEnd"/>
             <w:r>
               <w:rPr>
                 <w:rFonts w:eastAsia="Calibri" w:cs="Calibri"/>
@@ -5941,18 +5448,8 @@
                 <w:b/>
                 <w:szCs w:val="24"/>
               </w:rPr>
-              <w:t xml:space="preserve">Campo vuoto </w:t>
-            </w:r>
-            <w:proofErr w:type="spellStart"/>
-            <w:r>
-              <w:rPr>
-                <w:rFonts w:eastAsia="Calibri" w:cs="Calibri"/>
-                <w:b/>
-                <w:szCs w:val="24"/>
-              </w:rPr>
-              <w:t>cvp</w:t>
-            </w:r>
-            <w:proofErr w:type="spellEnd"/>
+              <w:t>Campo vuoto cvp</w:t>
+            </w:r>
           </w:p>
         </w:tc>
         <w:tc>
@@ -6051,38 +5548,18 @@
                 <w:sz w:val="24"/>
                 <w:szCs w:val="24"/>
               </w:rPr>
-              <w:t>Il campo è stato [</w:t>
-            </w:r>
-            <w:proofErr w:type="spellStart"/>
+              <w:t xml:space="preserve">Il campo è stato [property </w:t>
+            </w:r>
             <w:r>
               <w:rPr>
                 <w:rFonts w:ascii="Garamond" w:eastAsia="Calibri" w:hAnsi="Garamond" w:cs="Calibri"/>
+                <w:b/>
+                <w:bCs/>
                 <w:sz w:val="24"/>
                 <w:szCs w:val="24"/>
               </w:rPr>
-              <w:t>property</w:t>
-            </w:r>
-            <w:proofErr w:type="spellEnd"/>
-            <w:r>
-              <w:rPr>
-                <w:rFonts w:ascii="Garamond" w:eastAsia="Calibri" w:hAnsi="Garamond" w:cs="Calibri"/>
-                <w:sz w:val="24"/>
-                <w:szCs w:val="24"/>
-              </w:rPr>
-              <w:t xml:space="preserve"> </w:t>
-            </w:r>
-            <w:proofErr w:type="spellStart"/>
-            <w:r>
-              <w:rPr>
-                <w:rFonts w:ascii="Garamond" w:eastAsia="Calibri" w:hAnsi="Garamond" w:cs="Calibri"/>
-                <w:b/>
-                <w:bCs/>
-                <w:sz w:val="24"/>
-                <w:szCs w:val="24"/>
-              </w:rPr>
               <w:t>campoVuotoCVPok</w:t>
             </w:r>
-            <w:proofErr w:type="spellEnd"/>
             <w:r>
               <w:rPr>
                 <w:rFonts w:ascii="Garamond" w:eastAsia="Calibri" w:hAnsi="Garamond" w:cs="Calibri"/>
@@ -6130,18 +5607,8 @@
                 <w:b/>
                 <w:szCs w:val="24"/>
               </w:rPr>
-              <w:t xml:space="preserve">Lunghezza </w:t>
-            </w:r>
-            <w:proofErr w:type="spellStart"/>
-            <w:r>
-              <w:rPr>
-                <w:rFonts w:eastAsia="Calibri" w:cs="Calibri"/>
-                <w:b/>
-                <w:szCs w:val="24"/>
-              </w:rPr>
-              <w:t>lp</w:t>
-            </w:r>
-            <w:proofErr w:type="spellEnd"/>
+              <w:t>Lunghezza lp</w:t>
+            </w:r>
           </w:p>
         </w:tc>
         <w:tc>
@@ -6185,38 +5652,18 @@
                 <w:sz w:val="24"/>
                 <w:szCs w:val="24"/>
               </w:rPr>
-              <w:t>Lunghezza &lt; 8 [</w:t>
-            </w:r>
-            <w:proofErr w:type="spellStart"/>
+              <w:t xml:space="preserve">Lunghezza &lt; 8 [if </w:t>
+            </w:r>
             <w:r>
               <w:rPr>
                 <w:rFonts w:ascii="Garamond" w:eastAsia="Calibri" w:hAnsi="Garamond" w:cs="Calibri"/>
+                <w:b/>
+                <w:bCs/>
                 <w:sz w:val="24"/>
                 <w:szCs w:val="24"/>
               </w:rPr>
-              <w:t>if</w:t>
-            </w:r>
-            <w:proofErr w:type="spellEnd"/>
-            <w:r>
-              <w:rPr>
-                <w:rFonts w:ascii="Garamond" w:eastAsia="Calibri" w:hAnsi="Garamond" w:cs="Calibri"/>
-                <w:sz w:val="24"/>
-                <w:szCs w:val="24"/>
-              </w:rPr>
-              <w:t xml:space="preserve"> </w:t>
-            </w:r>
-            <w:proofErr w:type="spellStart"/>
-            <w:r>
-              <w:rPr>
-                <w:rFonts w:ascii="Garamond" w:eastAsia="Calibri" w:hAnsi="Garamond" w:cs="Calibri"/>
-                <w:b/>
-                <w:bCs/>
-                <w:sz w:val="24"/>
-                <w:szCs w:val="24"/>
-              </w:rPr>
               <w:t>campoVuotoCVPok</w:t>
             </w:r>
-            <w:proofErr w:type="spellEnd"/>
             <w:r>
               <w:rPr>
                 <w:rFonts w:ascii="Garamond" w:eastAsia="Calibri" w:hAnsi="Garamond" w:cs="Calibri"/>
@@ -6283,38 +5730,18 @@
                 <w:sz w:val="24"/>
                 <w:szCs w:val="24"/>
               </w:rPr>
-              <w:t>Lunghezza &gt;= 8 [</w:t>
-            </w:r>
-            <w:proofErr w:type="spellStart"/>
+              <w:t xml:space="preserve">Lunghezza &gt;= 8 [if </w:t>
+            </w:r>
             <w:r>
               <w:rPr>
                 <w:rFonts w:ascii="Garamond" w:eastAsia="Calibri" w:hAnsi="Garamond" w:cs="Calibri"/>
+                <w:b/>
+                <w:bCs/>
                 <w:sz w:val="24"/>
                 <w:szCs w:val="24"/>
               </w:rPr>
-              <w:t>if</w:t>
-            </w:r>
-            <w:proofErr w:type="spellEnd"/>
-            <w:r>
-              <w:rPr>
-                <w:rFonts w:ascii="Garamond" w:eastAsia="Calibri" w:hAnsi="Garamond" w:cs="Calibri"/>
-                <w:sz w:val="24"/>
-                <w:szCs w:val="24"/>
-              </w:rPr>
-              <w:t xml:space="preserve"> </w:t>
-            </w:r>
-            <w:proofErr w:type="spellStart"/>
-            <w:r>
-              <w:rPr>
-                <w:rFonts w:ascii="Garamond" w:eastAsia="Calibri" w:hAnsi="Garamond" w:cs="Calibri"/>
-                <w:b/>
-                <w:bCs/>
-                <w:sz w:val="24"/>
-                <w:szCs w:val="24"/>
-              </w:rPr>
               <w:t>campoVuotoCVPok</w:t>
             </w:r>
-            <w:proofErr w:type="spellEnd"/>
             <w:r>
               <w:rPr>
                 <w:rFonts w:ascii="Garamond" w:eastAsia="Calibri" w:hAnsi="Garamond" w:cs="Calibri"/>
@@ -6344,48 +5771,18 @@
                 <w:sz w:val="24"/>
                 <w:szCs w:val="24"/>
               </w:rPr>
-              <w:t>[</w:t>
-            </w:r>
-            <w:proofErr w:type="spellStart"/>
+              <w:t xml:space="preserve">[property </w:t>
+            </w:r>
             <w:r>
               <w:rPr>
                 <w:rFonts w:ascii="Garamond" w:eastAsia="Calibri" w:hAnsi="Garamond" w:cs="Calibri"/>
+                <w:b/>
+                <w:bCs/>
                 <w:sz w:val="24"/>
                 <w:szCs w:val="24"/>
               </w:rPr>
-              <w:t>property</w:t>
-            </w:r>
-            <w:proofErr w:type="spellEnd"/>
-            <w:r>
-              <w:rPr>
-                <w:rFonts w:ascii="Garamond" w:eastAsia="Calibri" w:hAnsi="Garamond" w:cs="Calibri"/>
-                <w:sz w:val="24"/>
-                <w:szCs w:val="24"/>
-              </w:rPr>
-              <w:t xml:space="preserve"> </w:t>
-            </w:r>
-            <w:r>
-              <w:rPr>
-                <w:rFonts w:ascii="Garamond" w:eastAsia="Calibri" w:hAnsi="Garamond" w:cs="Calibri"/>
-                <w:b/>
-                <w:bCs/>
-                <w:sz w:val="24"/>
-                <w:szCs w:val="24"/>
-              </w:rPr>
-              <w:t xml:space="preserve"> </w:t>
-            </w:r>
-            <w:proofErr w:type="spellStart"/>
-            <w:r>
-              <w:rPr>
-                <w:rFonts w:ascii="Garamond" w:eastAsia="Calibri" w:hAnsi="Garamond" w:cs="Calibri"/>
-                <w:b/>
-                <w:bCs/>
-                <w:sz w:val="24"/>
-                <w:szCs w:val="24"/>
-              </w:rPr>
-              <w:t>lunghezzaLPok</w:t>
-            </w:r>
-            <w:proofErr w:type="spellEnd"/>
+              <w:t xml:space="preserve"> lunghezzaLPok</w:t>
+            </w:r>
             <w:r>
               <w:rPr>
                 <w:rFonts w:ascii="Garamond" w:eastAsia="Calibri" w:hAnsi="Garamond" w:cs="Calibri"/>
@@ -6474,68 +5871,36 @@
                 <w:sz w:val="24"/>
                 <w:szCs w:val="24"/>
               </w:rPr>
-              <w:t>Non rispetta il formato [</w:t>
-            </w:r>
-            <w:proofErr w:type="spellStart"/>
+              <w:t xml:space="preserve">Non rispetta il formato [if </w:t>
+            </w:r>
+            <w:r>
+              <w:rPr>
+                <w:rFonts w:ascii="Garamond" w:eastAsia="Calibri" w:hAnsi="Garamond" w:cs="Calibri"/>
+                <w:b/>
+                <w:bCs/>
+                <w:sz w:val="24"/>
+                <w:szCs w:val="24"/>
+              </w:rPr>
+              <w:t xml:space="preserve">campoVuotoCVPok  </w:t>
+            </w:r>
             <w:r>
               <w:rPr>
                 <w:rFonts w:ascii="Garamond" w:eastAsia="Calibri" w:hAnsi="Garamond" w:cs="Calibri"/>
                 <w:sz w:val="24"/>
                 <w:szCs w:val="24"/>
               </w:rPr>
-              <w:t>if</w:t>
-            </w:r>
-            <w:proofErr w:type="spellEnd"/>
+              <w:t xml:space="preserve">and </w:t>
+            </w:r>
             <w:r>
               <w:rPr>
                 <w:rFonts w:ascii="Garamond" w:eastAsia="Calibri" w:hAnsi="Garamond" w:cs="Calibri"/>
+                <w:b/>
+                <w:bCs/>
                 <w:sz w:val="24"/>
                 <w:szCs w:val="24"/>
               </w:rPr>
-              <w:t xml:space="preserve"> </w:t>
-            </w:r>
-            <w:proofErr w:type="spellStart"/>
-            <w:r>
-              <w:rPr>
-                <w:rFonts w:ascii="Garamond" w:eastAsia="Calibri" w:hAnsi="Garamond" w:cs="Calibri"/>
-                <w:b/>
-                <w:bCs/>
-                <w:sz w:val="24"/>
-                <w:szCs w:val="24"/>
-              </w:rPr>
-              <w:t>campoVuotoCVPok</w:t>
-            </w:r>
-            <w:proofErr w:type="spellEnd"/>
-            <w:r>
-              <w:rPr>
-                <w:rFonts w:ascii="Garamond" w:eastAsia="Calibri" w:hAnsi="Garamond" w:cs="Calibri"/>
-                <w:b/>
-                <w:bCs/>
-                <w:sz w:val="24"/>
-                <w:szCs w:val="24"/>
-              </w:rPr>
-              <w:t xml:space="preserve">  </w:t>
-            </w:r>
-            <w:r>
-              <w:rPr>
-                <w:rFonts w:ascii="Garamond" w:eastAsia="Calibri" w:hAnsi="Garamond" w:cs="Calibri"/>
-                <w:sz w:val="24"/>
-                <w:szCs w:val="24"/>
-              </w:rPr>
-              <w:t xml:space="preserve">and </w:t>
-            </w:r>
-            <w:proofErr w:type="spellStart"/>
-            <w:r>
-              <w:rPr>
-                <w:rFonts w:ascii="Garamond" w:eastAsia="Calibri" w:hAnsi="Garamond" w:cs="Calibri"/>
-                <w:b/>
-                <w:bCs/>
-                <w:sz w:val="24"/>
-                <w:szCs w:val="24"/>
-              </w:rPr>
               <w:t>lunghezzaLPok</w:t>
             </w:r>
-            <w:proofErr w:type="spellEnd"/>
             <w:r>
               <w:rPr>
                 <w:rFonts w:ascii="Garamond" w:eastAsia="Calibri" w:hAnsi="Garamond" w:cs="Calibri"/>
@@ -6598,27 +5963,44 @@
                 <w:sz w:val="24"/>
                 <w:szCs w:val="24"/>
               </w:rPr>
-              <w:t>Rispetta il formato [</w:t>
-            </w:r>
-            <w:proofErr w:type="spellStart"/>
+              <w:t xml:space="preserve">Rispetta il formato [if </w:t>
+            </w:r>
+            <w:r>
+              <w:rPr>
+                <w:rFonts w:ascii="Garamond" w:eastAsia="Calibri" w:hAnsi="Garamond" w:cs="Calibri"/>
+                <w:b/>
+                <w:bCs/>
+                <w:sz w:val="24"/>
+                <w:szCs w:val="24"/>
+              </w:rPr>
+              <w:t xml:space="preserve">campoVuotoCVPok  </w:t>
+            </w:r>
             <w:r>
               <w:rPr>
                 <w:rFonts w:ascii="Garamond" w:eastAsia="Calibri" w:hAnsi="Garamond" w:cs="Calibri"/>
                 <w:sz w:val="24"/>
                 <w:szCs w:val="24"/>
               </w:rPr>
-              <w:t>if</w:t>
-            </w:r>
-            <w:proofErr w:type="spellEnd"/>
+              <w:t xml:space="preserve">and </w:t>
+            </w:r>
+            <w:r>
+              <w:rPr>
+                <w:rFonts w:ascii="Garamond" w:eastAsia="Calibri" w:hAnsi="Garamond" w:cs="Calibri"/>
+                <w:b/>
+                <w:bCs/>
+                <w:sz w:val="24"/>
+                <w:szCs w:val="24"/>
+              </w:rPr>
+              <w:t>lunghezzaLPok</w:t>
+            </w:r>
             <w:r>
               <w:rPr>
                 <w:rFonts w:ascii="Garamond" w:eastAsia="Calibri" w:hAnsi="Garamond" w:cs="Calibri"/>
                 <w:sz w:val="24"/>
                 <w:szCs w:val="24"/>
               </w:rPr>
-              <w:t xml:space="preserve"> </w:t>
-            </w:r>
-            <w:proofErr w:type="spellStart"/>
+              <w:t xml:space="preserve">] [property </w:t>
+            </w:r>
             <w:r>
               <w:rPr>
                 <w:rFonts w:ascii="Garamond" w:eastAsia="Calibri" w:hAnsi="Garamond" w:cs="Calibri"/>
@@ -6627,77 +6009,8 @@
                 <w:sz w:val="24"/>
                 <w:szCs w:val="24"/>
               </w:rPr>
-              <w:t>campoVuotoCVPok</w:t>
-            </w:r>
-            <w:proofErr w:type="spellEnd"/>
-            <w:r>
-              <w:rPr>
-                <w:rFonts w:ascii="Garamond" w:eastAsia="Calibri" w:hAnsi="Garamond" w:cs="Calibri"/>
-                <w:b/>
-                <w:bCs/>
-                <w:sz w:val="24"/>
-                <w:szCs w:val="24"/>
-              </w:rPr>
-              <w:t xml:space="preserve">  </w:t>
-            </w:r>
-            <w:r>
-              <w:rPr>
-                <w:rFonts w:ascii="Garamond" w:eastAsia="Calibri" w:hAnsi="Garamond" w:cs="Calibri"/>
-                <w:sz w:val="24"/>
-                <w:szCs w:val="24"/>
-              </w:rPr>
-              <w:t xml:space="preserve">and </w:t>
-            </w:r>
-            <w:proofErr w:type="spellStart"/>
-            <w:r>
-              <w:rPr>
-                <w:rFonts w:ascii="Garamond" w:eastAsia="Calibri" w:hAnsi="Garamond" w:cs="Calibri"/>
-                <w:b/>
-                <w:bCs/>
-                <w:sz w:val="24"/>
-                <w:szCs w:val="24"/>
-              </w:rPr>
-              <w:t>lunghezzaLPok</w:t>
-            </w:r>
-            <w:proofErr w:type="spellEnd"/>
-            <w:r>
-              <w:rPr>
-                <w:rFonts w:ascii="Garamond" w:eastAsia="Calibri" w:hAnsi="Garamond" w:cs="Calibri"/>
-                <w:sz w:val="24"/>
-                <w:szCs w:val="24"/>
-              </w:rPr>
-              <w:t>] [</w:t>
-            </w:r>
-            <w:proofErr w:type="spellStart"/>
-            <w:r>
-              <w:rPr>
-                <w:rFonts w:ascii="Garamond" w:eastAsia="Calibri" w:hAnsi="Garamond" w:cs="Calibri"/>
-                <w:sz w:val="24"/>
-                <w:szCs w:val="24"/>
-              </w:rPr>
-              <w:t>property</w:t>
-            </w:r>
-            <w:proofErr w:type="spellEnd"/>
-            <w:r>
-              <w:rPr>
-                <w:rFonts w:ascii="Garamond" w:eastAsia="Calibri" w:hAnsi="Garamond" w:cs="Calibri"/>
-                <w:sz w:val="24"/>
-                <w:szCs w:val="24"/>
-              </w:rPr>
-              <w:t xml:space="preserve"> </w:t>
-            </w:r>
-            <w:proofErr w:type="spellStart"/>
-            <w:r>
-              <w:rPr>
-                <w:rFonts w:ascii="Garamond" w:eastAsia="Calibri" w:hAnsi="Garamond" w:cs="Calibri"/>
-                <w:b/>
-                <w:bCs/>
-                <w:sz w:val="24"/>
-                <w:szCs w:val="24"/>
-              </w:rPr>
               <w:t>formatoFPok</w:t>
             </w:r>
-            <w:proofErr w:type="spellEnd"/>
             <w:r>
               <w:rPr>
                 <w:rFonts w:ascii="Garamond" w:eastAsia="Calibri" w:hAnsi="Garamond" w:cs="Calibri"/>
@@ -8142,7 +7455,6 @@
               </w:rPr>
               <w:t xml:space="preserve">Campo vuoto </w:t>
             </w:r>
-            <w:proofErr w:type="spellStart"/>
             <w:r>
               <w:rPr>
                 <w:rFonts w:eastAsia="Calibri" w:cs="Calibri"/>
@@ -8151,7 +7463,6 @@
               </w:rPr>
               <w:t>cvns</w:t>
             </w:r>
-            <w:proofErr w:type="spellEnd"/>
           </w:p>
         </w:tc>
         <w:tc>
@@ -8250,27 +7561,28 @@
                 <w:sz w:val="24"/>
                 <w:szCs w:val="24"/>
               </w:rPr>
-              <w:t>Il campo è stato [</w:t>
-            </w:r>
-            <w:proofErr w:type="spellStart"/>
+              <w:t xml:space="preserve">Il campo è stato [property </w:t>
+            </w:r>
             <w:r>
               <w:rPr>
                 <w:rFonts w:ascii="Garamond" w:eastAsia="Calibri" w:hAnsi="Garamond" w:cs="Calibri"/>
+                <w:b/>
+                <w:bCs/>
                 <w:sz w:val="24"/>
                 <w:szCs w:val="24"/>
               </w:rPr>
-              <w:t>property</w:t>
-            </w:r>
-            <w:proofErr w:type="spellEnd"/>
+              <w:t>campoVuotoC</w:t>
+            </w:r>
             <w:r>
               <w:rPr>
                 <w:rFonts w:ascii="Garamond" w:eastAsia="Calibri" w:hAnsi="Garamond" w:cs="Calibri"/>
+                <w:b/>
+                <w:bCs/>
                 <w:sz w:val="24"/>
                 <w:szCs w:val="24"/>
               </w:rPr>
-              <w:t xml:space="preserve"> </w:t>
-            </w:r>
-            <w:proofErr w:type="spellStart"/>
+              <w:t>VNS</w:t>
+            </w:r>
             <w:r>
               <w:rPr>
                 <w:rFonts w:ascii="Garamond" w:eastAsia="Calibri" w:hAnsi="Garamond" w:cs="Calibri"/>
@@ -8279,29 +7591,8 @@
                 <w:sz w:val="24"/>
                 <w:szCs w:val="24"/>
               </w:rPr>
-              <w:t>campoVuotoC</w:t>
-            </w:r>
-            <w:r>
-              <w:rPr>
-                <w:rFonts w:ascii="Garamond" w:eastAsia="Calibri" w:hAnsi="Garamond" w:cs="Calibri"/>
-                <w:b/>
-                <w:bCs/>
-                <w:sz w:val="24"/>
-                <w:szCs w:val="24"/>
-              </w:rPr>
-              <w:t>VNS</w:t>
-            </w:r>
-            <w:r>
-              <w:rPr>
-                <w:rFonts w:ascii="Garamond" w:eastAsia="Calibri" w:hAnsi="Garamond" w:cs="Calibri"/>
-                <w:b/>
-                <w:bCs/>
-                <w:sz w:val="24"/>
-                <w:szCs w:val="24"/>
-              </w:rPr>
               <w:t>ok</w:t>
             </w:r>
-            <w:proofErr w:type="spellEnd"/>
             <w:r>
               <w:rPr>
                 <w:rFonts w:ascii="Garamond" w:eastAsia="Calibri" w:hAnsi="Garamond" w:cs="Calibri"/>
@@ -8359,7 +7650,6 @@
               </w:rPr>
               <w:t xml:space="preserve"> </w:t>
             </w:r>
-            <w:proofErr w:type="spellStart"/>
             <w:r>
               <w:rPr>
                 <w:rFonts w:eastAsia="Calibri" w:cs="Calibri"/>
@@ -8368,7 +7658,6 @@
               </w:rPr>
               <w:t>fns</w:t>
             </w:r>
-            <w:proofErr w:type="spellEnd"/>
           </w:p>
         </w:tc>
         <w:tc>
@@ -8410,27 +7699,28 @@
                 <w:sz w:val="24"/>
                 <w:szCs w:val="24"/>
               </w:rPr>
-              <w:t>Non rispetta il formato [</w:t>
-            </w:r>
-            <w:proofErr w:type="spellStart"/>
+              <w:t xml:space="preserve">Non rispetta il formato [if </w:t>
+            </w:r>
             <w:r>
               <w:rPr>
                 <w:rFonts w:ascii="Garamond" w:eastAsia="Calibri" w:hAnsi="Garamond" w:cs="Calibri"/>
+                <w:b/>
+                <w:bCs/>
                 <w:sz w:val="24"/>
                 <w:szCs w:val="24"/>
               </w:rPr>
-              <w:t>if</w:t>
-            </w:r>
-            <w:proofErr w:type="spellEnd"/>
+              <w:t>campoVuotoCV</w:t>
+            </w:r>
             <w:r>
               <w:rPr>
                 <w:rFonts w:ascii="Garamond" w:eastAsia="Calibri" w:hAnsi="Garamond" w:cs="Calibri"/>
+                <w:b/>
+                <w:bCs/>
                 <w:sz w:val="24"/>
                 <w:szCs w:val="24"/>
               </w:rPr>
-              <w:t xml:space="preserve"> </w:t>
-            </w:r>
-            <w:proofErr w:type="spellStart"/>
+              <w:t>NS</w:t>
+            </w:r>
             <w:r>
               <w:rPr>
                 <w:rFonts w:ascii="Garamond" w:eastAsia="Calibri" w:hAnsi="Garamond" w:cs="Calibri"/>
@@ -8439,29 +7729,8 @@
                 <w:sz w:val="24"/>
                 <w:szCs w:val="24"/>
               </w:rPr>
-              <w:t>campoVuotoCV</w:t>
-            </w:r>
-            <w:r>
-              <w:rPr>
-                <w:rFonts w:ascii="Garamond" w:eastAsia="Calibri" w:hAnsi="Garamond" w:cs="Calibri"/>
-                <w:b/>
-                <w:bCs/>
-                <w:sz w:val="24"/>
-                <w:szCs w:val="24"/>
-              </w:rPr>
-              <w:t>NS</w:t>
-            </w:r>
-            <w:r>
-              <w:rPr>
-                <w:rFonts w:ascii="Garamond" w:eastAsia="Calibri" w:hAnsi="Garamond" w:cs="Calibri"/>
-                <w:b/>
-                <w:bCs/>
-                <w:sz w:val="24"/>
-                <w:szCs w:val="24"/>
-              </w:rPr>
               <w:t>ok</w:t>
             </w:r>
-            <w:proofErr w:type="spellEnd"/>
             <w:r>
               <w:rPr>
                 <w:rFonts w:ascii="Garamond" w:eastAsia="Calibri" w:hAnsi="Garamond" w:cs="Calibri"/>
@@ -8526,27 +7795,56 @@
                 <w:sz w:val="24"/>
                 <w:szCs w:val="24"/>
               </w:rPr>
-              <w:t>Rispetta il formato [</w:t>
-            </w:r>
-            <w:proofErr w:type="spellStart"/>
+              <w:t xml:space="preserve">Rispetta il formato [if </w:t>
+            </w:r>
+            <w:r>
+              <w:rPr>
+                <w:rFonts w:ascii="Garamond" w:eastAsia="Calibri" w:hAnsi="Garamond" w:cs="Calibri"/>
+                <w:b/>
+                <w:bCs/>
+                <w:sz w:val="24"/>
+                <w:szCs w:val="24"/>
+              </w:rPr>
+              <w:t>campoVuotoC</w:t>
+            </w:r>
+            <w:r>
+              <w:rPr>
+                <w:rFonts w:ascii="Garamond" w:eastAsia="Calibri" w:hAnsi="Garamond" w:cs="Calibri"/>
+                <w:b/>
+                <w:bCs/>
+                <w:sz w:val="24"/>
+                <w:szCs w:val="24"/>
+              </w:rPr>
+              <w:t>VNS</w:t>
+            </w:r>
+            <w:r>
+              <w:rPr>
+                <w:rFonts w:ascii="Garamond" w:eastAsia="Calibri" w:hAnsi="Garamond" w:cs="Calibri"/>
+                <w:b/>
+                <w:bCs/>
+                <w:sz w:val="24"/>
+                <w:szCs w:val="24"/>
+              </w:rPr>
+              <w:t>ok</w:t>
+            </w:r>
             <w:r>
               <w:rPr>
                 <w:rFonts w:ascii="Garamond" w:eastAsia="Calibri" w:hAnsi="Garamond" w:cs="Calibri"/>
                 <w:sz w:val="24"/>
                 <w:szCs w:val="24"/>
               </w:rPr>
-              <w:t>if</w:t>
-            </w:r>
-            <w:proofErr w:type="spellEnd"/>
+              <w:t xml:space="preserve">] [property </w:t>
+            </w:r>
             <w:r>
               <w:rPr>
                 <w:rFonts w:ascii="Garamond" w:eastAsia="Calibri" w:hAnsi="Garamond" w:cs="Calibri"/>
+                <w:b/>
+                <w:bCs/>
                 <w:sz w:val="24"/>
                 <w:szCs w:val="24"/>
               </w:rPr>
-              <w:t xml:space="preserve"> </w:t>
-            </w:r>
-            <w:proofErr w:type="spellStart"/>
+              <w:t>formatoF</w:t>
+            </w:r>
             <w:r>
               <w:rPr>
                 <w:rFonts w:ascii="Garamond" w:eastAsia="Calibri" w:hAnsi="Garamond" w:cs="Calibri"/>
@@ -8555,7 +7853,7 @@
                 <w:sz w:val="24"/>
                 <w:szCs w:val="24"/>
               </w:rPr>
-              <w:t>campoVuotoC</w:t>
+              <w:t>NS</w:t>
             </w:r>
             <w:r>
               <w:rPr>
@@ -8565,77 +7863,8 @@
                 <w:sz w:val="24"/>
                 <w:szCs w:val="24"/>
               </w:rPr>
-              <w:t>VNS</w:t>
-            </w:r>
-            <w:r>
-              <w:rPr>
-                <w:rFonts w:ascii="Garamond" w:eastAsia="Calibri" w:hAnsi="Garamond" w:cs="Calibri"/>
-                <w:b/>
-                <w:bCs/>
-                <w:sz w:val="24"/>
-                <w:szCs w:val="24"/>
-              </w:rPr>
               <w:t>ok</w:t>
             </w:r>
-            <w:proofErr w:type="spellEnd"/>
-            <w:r>
-              <w:rPr>
-                <w:rFonts w:ascii="Garamond" w:eastAsia="Calibri" w:hAnsi="Garamond" w:cs="Calibri"/>
-                <w:sz w:val="24"/>
-                <w:szCs w:val="24"/>
-              </w:rPr>
-              <w:t>] [</w:t>
-            </w:r>
-            <w:proofErr w:type="spellStart"/>
-            <w:r>
-              <w:rPr>
-                <w:rFonts w:ascii="Garamond" w:eastAsia="Calibri" w:hAnsi="Garamond" w:cs="Calibri"/>
-                <w:sz w:val="24"/>
-                <w:szCs w:val="24"/>
-              </w:rPr>
-              <w:t>property</w:t>
-            </w:r>
-            <w:proofErr w:type="spellEnd"/>
-            <w:r>
-              <w:rPr>
-                <w:rFonts w:ascii="Garamond" w:eastAsia="Calibri" w:hAnsi="Garamond" w:cs="Calibri"/>
-                <w:sz w:val="24"/>
-                <w:szCs w:val="24"/>
-              </w:rPr>
-              <w:t xml:space="preserve"> </w:t>
-            </w:r>
-            <w:proofErr w:type="spellStart"/>
-            <w:r>
-              <w:rPr>
-                <w:rFonts w:ascii="Garamond" w:eastAsia="Calibri" w:hAnsi="Garamond" w:cs="Calibri"/>
-                <w:b/>
-                <w:bCs/>
-                <w:sz w:val="24"/>
-                <w:szCs w:val="24"/>
-              </w:rPr>
-              <w:t>formatoF</w:t>
-            </w:r>
-            <w:r>
-              <w:rPr>
-                <w:rFonts w:ascii="Garamond" w:eastAsia="Calibri" w:hAnsi="Garamond" w:cs="Calibri"/>
-                <w:b/>
-                <w:bCs/>
-                <w:sz w:val="24"/>
-                <w:szCs w:val="24"/>
-              </w:rPr>
-              <w:t>NS</w:t>
-            </w:r>
-            <w:r>
-              <w:rPr>
-                <w:rFonts w:ascii="Garamond" w:eastAsia="Calibri" w:hAnsi="Garamond" w:cs="Calibri"/>
-                <w:b/>
-                <w:bCs/>
-                <w:sz w:val="24"/>
-                <w:szCs w:val="24"/>
-              </w:rPr>
-              <w:t>ok</w:t>
-            </w:r>
-            <w:proofErr w:type="spellEnd"/>
             <w:r>
               <w:rPr>
                 <w:rFonts w:ascii="Garamond" w:eastAsia="Calibri" w:hAnsi="Garamond" w:cs="Calibri"/>
@@ -8682,18 +7911,8 @@
                 <w:b/>
                 <w:szCs w:val="24"/>
               </w:rPr>
-              <w:t xml:space="preserve">Valore </w:t>
-            </w:r>
-            <w:proofErr w:type="spellStart"/>
-            <w:r>
-              <w:rPr>
-                <w:rFonts w:eastAsia="Calibri" w:cs="Calibri"/>
-                <w:b/>
-                <w:szCs w:val="24"/>
-              </w:rPr>
-              <w:t>vns</w:t>
-            </w:r>
-            <w:proofErr w:type="spellEnd"/>
+              <w:t>Valore vns</w:t>
+            </w:r>
             <w:r>
               <w:rPr>
                 <w:rFonts w:eastAsia="Calibri" w:cs="Calibri"/>
@@ -8758,78 +7977,36 @@
                 <w:sz w:val="24"/>
                 <w:szCs w:val="24"/>
               </w:rPr>
-              <w:t>0  [</w:t>
-            </w:r>
-            <w:proofErr w:type="spellStart"/>
+              <w:t xml:space="preserve">0  [if </w:t>
+            </w:r>
+            <w:r>
+              <w:rPr>
+                <w:rFonts w:ascii="Garamond" w:eastAsia="Calibri" w:hAnsi="Garamond" w:cs="Calibri"/>
+                <w:b/>
+                <w:bCs/>
+                <w:sz w:val="24"/>
+                <w:szCs w:val="24"/>
+              </w:rPr>
+              <w:t>campoVuotoCVNSok</w:t>
+            </w:r>
             <w:r>
               <w:rPr>
                 <w:rFonts w:ascii="Garamond" w:eastAsia="Calibri" w:hAnsi="Garamond" w:cs="Calibri"/>
                 <w:sz w:val="24"/>
                 <w:szCs w:val="24"/>
               </w:rPr>
-              <w:t>if</w:t>
-            </w:r>
-            <w:proofErr w:type="spellEnd"/>
+              <w:t xml:space="preserve"> and </w:t>
+            </w:r>
             <w:r>
               <w:rPr>
                 <w:rFonts w:ascii="Garamond" w:eastAsia="Calibri" w:hAnsi="Garamond" w:cs="Calibri"/>
+                <w:b/>
+                <w:bCs/>
                 <w:sz w:val="24"/>
                 <w:szCs w:val="24"/>
               </w:rPr>
-              <w:t xml:space="preserve"> </w:t>
-            </w:r>
-            <w:proofErr w:type="spellStart"/>
-            <w:r>
-              <w:rPr>
-                <w:rFonts w:ascii="Garamond" w:eastAsia="Calibri" w:hAnsi="Garamond" w:cs="Calibri"/>
-                <w:b/>
-                <w:bCs/>
-                <w:sz w:val="24"/>
-                <w:szCs w:val="24"/>
-              </w:rPr>
-              <w:t>campoVuotoCVN</w:t>
-            </w:r>
-            <w:r>
-              <w:rPr>
-                <w:rFonts w:ascii="Garamond" w:eastAsia="Calibri" w:hAnsi="Garamond" w:cs="Calibri"/>
-                <w:b/>
-                <w:bCs/>
-                <w:sz w:val="24"/>
-                <w:szCs w:val="24"/>
-              </w:rPr>
-              <w:t>S</w:t>
-            </w:r>
-            <w:r>
-              <w:rPr>
-                <w:rFonts w:ascii="Garamond" w:eastAsia="Calibri" w:hAnsi="Garamond" w:cs="Calibri"/>
-                <w:b/>
-                <w:bCs/>
-                <w:sz w:val="24"/>
-                <w:szCs w:val="24"/>
-              </w:rPr>
-              <w:t>ok</w:t>
-            </w:r>
-            <w:proofErr w:type="spellEnd"/>
-            <w:r>
-              <w:rPr>
-                <w:rFonts w:ascii="Garamond" w:eastAsia="Calibri" w:hAnsi="Garamond" w:cs="Calibri"/>
-                <w:sz w:val="24"/>
-                <w:szCs w:val="24"/>
-              </w:rPr>
-              <w:t xml:space="preserve"> and </w:t>
-            </w:r>
-            <w:proofErr w:type="spellStart"/>
-            <w:r>
-              <w:rPr>
-                <w:rFonts w:ascii="Garamond" w:eastAsia="Calibri" w:hAnsi="Garamond" w:cs="Calibri"/>
-                <w:b/>
-                <w:bCs/>
-                <w:sz w:val="24"/>
-                <w:szCs w:val="24"/>
-              </w:rPr>
               <w:t>formatoFNSok</w:t>
             </w:r>
-            <w:proofErr w:type="spellEnd"/>
             <w:r>
               <w:rPr>
                 <w:rFonts w:ascii="Garamond" w:eastAsia="Calibri" w:hAnsi="Garamond" w:cs="Calibri"/>
@@ -8908,67 +8085,52 @@
                 <w:sz w:val="24"/>
                 <w:szCs w:val="24"/>
               </w:rPr>
-              <w:t>0 [</w:t>
-            </w:r>
-            <w:proofErr w:type="spellStart"/>
+              <w:t xml:space="preserve">0 [if </w:t>
+            </w:r>
+            <w:r>
+              <w:rPr>
+                <w:rFonts w:ascii="Garamond" w:eastAsia="Calibri" w:hAnsi="Garamond" w:cs="Calibri"/>
+                <w:b/>
+                <w:bCs/>
+                <w:sz w:val="24"/>
+                <w:szCs w:val="24"/>
+              </w:rPr>
+              <w:t>campoVuotoCVNSok</w:t>
+            </w:r>
             <w:r>
               <w:rPr>
                 <w:rFonts w:ascii="Garamond" w:eastAsia="Calibri" w:hAnsi="Garamond" w:cs="Calibri"/>
                 <w:sz w:val="24"/>
                 <w:szCs w:val="24"/>
               </w:rPr>
-              <w:t>if</w:t>
-            </w:r>
-            <w:proofErr w:type="spellEnd"/>
+              <w:t xml:space="preserve"> and </w:t>
+            </w:r>
+            <w:r>
+              <w:rPr>
+                <w:rFonts w:ascii="Garamond" w:eastAsia="Calibri" w:hAnsi="Garamond" w:cs="Calibri"/>
+                <w:b/>
+                <w:bCs/>
+                <w:sz w:val="24"/>
+                <w:szCs w:val="24"/>
+              </w:rPr>
+              <w:t>formatoFNSok</w:t>
+            </w:r>
             <w:r>
               <w:rPr>
                 <w:rFonts w:ascii="Garamond" w:eastAsia="Calibri" w:hAnsi="Garamond" w:cs="Calibri"/>
                 <w:sz w:val="24"/>
                 <w:szCs w:val="24"/>
               </w:rPr>
-              <w:t xml:space="preserve"> </w:t>
-            </w:r>
-            <w:proofErr w:type="spellStart"/>
-            <w:r>
-              <w:rPr>
-                <w:rFonts w:ascii="Garamond" w:eastAsia="Calibri" w:hAnsi="Garamond" w:cs="Calibri"/>
-                <w:b/>
-                <w:bCs/>
-                <w:sz w:val="24"/>
-                <w:szCs w:val="24"/>
-              </w:rPr>
-              <w:t>campoVuotoCVN</w:t>
-            </w:r>
-            <w:r>
-              <w:rPr>
-                <w:rFonts w:ascii="Garamond" w:eastAsia="Calibri" w:hAnsi="Garamond" w:cs="Calibri"/>
-                <w:b/>
-                <w:bCs/>
-                <w:sz w:val="24"/>
-                <w:szCs w:val="24"/>
-              </w:rPr>
-              <w:t>S</w:t>
-            </w:r>
-            <w:r>
-              <w:rPr>
-                <w:rFonts w:ascii="Garamond" w:eastAsia="Calibri" w:hAnsi="Garamond" w:cs="Calibri"/>
-                <w:b/>
-                <w:bCs/>
-                <w:sz w:val="24"/>
-                <w:szCs w:val="24"/>
-              </w:rPr>
-              <w:t>ok</w:t>
-            </w:r>
-            <w:proofErr w:type="spellEnd"/>
+              <w:t>] [property</w:t>
+            </w:r>
             <w:r>
               <w:rPr>
                 <w:rFonts w:ascii="Garamond" w:eastAsia="Calibri" w:hAnsi="Garamond" w:cs="Calibri"/>
                 <w:sz w:val="24"/>
                 <w:szCs w:val="24"/>
               </w:rPr>
-              <w:t xml:space="preserve"> and </w:t>
-            </w:r>
-            <w:proofErr w:type="spellStart"/>
+              <w:t xml:space="preserve"> </w:t>
+            </w:r>
             <w:r>
               <w:rPr>
                 <w:rFonts w:ascii="Garamond" w:eastAsia="Calibri" w:hAnsi="Garamond" w:cs="Calibri"/>
@@ -8977,47 +8139,8 @@
                 <w:sz w:val="24"/>
                 <w:szCs w:val="24"/>
               </w:rPr>
-              <w:t>formatoFNSok</w:t>
-            </w:r>
-            <w:proofErr w:type="spellEnd"/>
-            <w:r>
-              <w:rPr>
-                <w:rFonts w:ascii="Garamond" w:eastAsia="Calibri" w:hAnsi="Garamond" w:cs="Calibri"/>
-                <w:sz w:val="24"/>
-                <w:szCs w:val="24"/>
-              </w:rPr>
-              <w:t>] [</w:t>
-            </w:r>
-            <w:proofErr w:type="spellStart"/>
-            <w:r>
-              <w:rPr>
-                <w:rFonts w:ascii="Garamond" w:eastAsia="Calibri" w:hAnsi="Garamond" w:cs="Calibri"/>
-                <w:sz w:val="24"/>
-                <w:szCs w:val="24"/>
-              </w:rPr>
-              <w:t>property</w:t>
-            </w:r>
-            <w:proofErr w:type="spellEnd"/>
-            <w:r>
-              <w:rPr>
-                <w:rFonts w:ascii="Garamond" w:eastAsia="Calibri" w:hAnsi="Garamond" w:cs="Calibri"/>
-                <w:sz w:val="24"/>
-                <w:szCs w:val="24"/>
-              </w:rPr>
-              <w:t xml:space="preserve"> </w:t>
-            </w:r>
-            <w:proofErr w:type="spellStart"/>
-            <w:r>
-              <w:rPr>
-                <w:rFonts w:ascii="Garamond" w:eastAsia="Calibri" w:hAnsi="Garamond" w:cs="Calibri"/>
-                <w:b/>
-                <w:bCs/>
-                <w:sz w:val="24"/>
-                <w:szCs w:val="24"/>
-              </w:rPr>
               <w:t>valoreVNSok</w:t>
             </w:r>
-            <w:proofErr w:type="spellEnd"/>
             <w:r>
               <w:rPr>
                 <w:rFonts w:ascii="Garamond" w:eastAsia="Calibri" w:hAnsi="Garamond" w:cs="Calibri"/>
@@ -9788,22 +8911,8 @@
               <w:rPr>
                 <w:b/>
               </w:rPr>
-              <w:t>Formato</w:t>
-            </w:r>
-            <w:r>
-              <w:rPr>
-                <w:b/>
-              </w:rPr>
-              <w:t xml:space="preserve"> </w:t>
-            </w:r>
-            <w:proofErr w:type="spellStart"/>
-            <w:r>
-              <w:rPr>
-                <w:b/>
-              </w:rPr>
-              <w:t>fgp</w:t>
-            </w:r>
-            <w:proofErr w:type="spellEnd"/>
+              <w:t>Formato fgp</w:t>
+            </w:r>
           </w:p>
         </w:tc>
         <w:tc>
@@ -9914,15 +9023,7 @@
                 <w:sz w:val="24"/>
                 <w:szCs w:val="24"/>
               </w:rPr>
-              <w:t xml:space="preserve"> </w:t>
-            </w:r>
-            <w:r>
-              <w:rPr>
-                <w:rFonts w:ascii="Garamond" w:hAnsi="Garamond"/>
-                <w:sz w:val="24"/>
-                <w:szCs w:val="24"/>
-              </w:rPr>
-              <w:t>[</w:t>
+              <w:t xml:space="preserve"> [</w:t>
             </w:r>
             <w:r>
               <w:rPr>
@@ -9981,38 +9082,18 @@
                 <w:sz w:val="24"/>
                 <w:szCs w:val="24"/>
               </w:rPr>
-              <w:t>ormato [</w:t>
-            </w:r>
-            <w:proofErr w:type="spellStart"/>
+              <w:t xml:space="preserve">ormato [property </w:t>
+            </w:r>
             <w:r>
               <w:rPr>
                 <w:rFonts w:ascii="Garamond" w:hAnsi="Garamond"/>
+                <w:b/>
+                <w:bCs/>
                 <w:sz w:val="24"/>
                 <w:szCs w:val="24"/>
               </w:rPr>
-              <w:t>property</w:t>
-            </w:r>
-            <w:proofErr w:type="spellEnd"/>
-            <w:r>
-              <w:rPr>
-                <w:rFonts w:ascii="Garamond" w:hAnsi="Garamond"/>
-                <w:sz w:val="24"/>
-                <w:szCs w:val="24"/>
-              </w:rPr>
-              <w:t xml:space="preserve"> </w:t>
-            </w:r>
-            <w:proofErr w:type="spellStart"/>
-            <w:r>
-              <w:rPr>
-                <w:rFonts w:ascii="Garamond" w:hAnsi="Garamond"/>
-                <w:b/>
-                <w:bCs/>
-                <w:sz w:val="24"/>
-                <w:szCs w:val="24"/>
-              </w:rPr>
               <w:t>formatoFGPok</w:t>
             </w:r>
-            <w:proofErr w:type="spellEnd"/>
             <w:r>
               <w:rPr>
                 <w:rFonts w:ascii="Garamond" w:hAnsi="Garamond"/>
@@ -10689,23 +9770,7 @@
                 <w:bCs/>
                 <w:szCs w:val="24"/>
               </w:rPr>
-              <w:t>^[a-</w:t>
-            </w:r>
-            <w:proofErr w:type="spellStart"/>
-            <w:r>
-              <w:rPr>
-                <w:bCs/>
-                <w:szCs w:val="24"/>
-              </w:rPr>
-              <w:t>zA</w:t>
-            </w:r>
-            <w:proofErr w:type="spellEnd"/>
-            <w:r>
-              <w:rPr>
-                <w:bCs/>
-                <w:szCs w:val="24"/>
-              </w:rPr>
-              <w:t>-Z ,.'-]+$/i</w:t>
+              <w:t>^[a-zA-Z ,.'-]+$/i</w:t>
             </w:r>
           </w:p>
         </w:tc>
@@ -10823,16 +9888,8 @@
               <w:rPr>
                 <w:b/>
               </w:rPr>
-              <w:t xml:space="preserve">Formato </w:t>
-            </w:r>
-            <w:proofErr w:type="spellStart"/>
-            <w:r>
-              <w:rPr>
-                <w:b/>
-              </w:rPr>
-              <w:t>fndoc</w:t>
-            </w:r>
-            <w:proofErr w:type="spellEnd"/>
+              <w:t>Formato fndoc</w:t>
+            </w:r>
           </w:p>
         </w:tc>
         <w:tc>
@@ -11036,27 +10093,28 @@
                 <w:sz w:val="24"/>
                 <w:szCs w:val="24"/>
               </w:rPr>
-              <w:t>ormato [</w:t>
-            </w:r>
-            <w:proofErr w:type="spellStart"/>
+              <w:t xml:space="preserve">ormato [property </w:t>
+            </w:r>
             <w:r>
               <w:rPr>
                 <w:rFonts w:ascii="Garamond" w:hAnsi="Garamond"/>
+                <w:b/>
+                <w:bCs/>
                 <w:sz w:val="24"/>
                 <w:szCs w:val="24"/>
               </w:rPr>
-              <w:t>property</w:t>
-            </w:r>
-            <w:proofErr w:type="spellEnd"/>
+              <w:t>format</w:t>
+            </w:r>
             <w:r>
               <w:rPr>
                 <w:rFonts w:ascii="Garamond" w:hAnsi="Garamond"/>
+                <w:b/>
+                <w:bCs/>
                 <w:sz w:val="24"/>
                 <w:szCs w:val="24"/>
               </w:rPr>
-              <w:t xml:space="preserve"> </w:t>
-            </w:r>
-            <w:proofErr w:type="spellStart"/>
+              <w:t>oFNDOC</w:t>
+            </w:r>
             <w:r>
               <w:rPr>
                 <w:rFonts w:ascii="Garamond" w:hAnsi="Garamond"/>
@@ -11065,29 +10123,8 @@
                 <w:sz w:val="24"/>
                 <w:szCs w:val="24"/>
               </w:rPr>
-              <w:t>format</w:t>
-            </w:r>
-            <w:r>
-              <w:rPr>
-                <w:rFonts w:ascii="Garamond" w:hAnsi="Garamond"/>
-                <w:b/>
-                <w:bCs/>
-                <w:sz w:val="24"/>
-                <w:szCs w:val="24"/>
-              </w:rPr>
-              <w:t>oFNDOC</w:t>
-            </w:r>
-            <w:r>
-              <w:rPr>
-                <w:rFonts w:ascii="Garamond" w:hAnsi="Garamond"/>
-                <w:b/>
-                <w:bCs/>
-                <w:sz w:val="24"/>
-                <w:szCs w:val="24"/>
-              </w:rPr>
               <w:t>ok</w:t>
             </w:r>
-            <w:proofErr w:type="spellEnd"/>
             <w:r>
               <w:rPr>
                 <w:rFonts w:ascii="Garamond" w:hAnsi="Garamond"/>
@@ -11182,7 +10219,6 @@
               </w:rPr>
               <w:t xml:space="preserve">Parametro: </w:t>
             </w:r>
-            <w:proofErr w:type="spellStart"/>
             <w:r>
               <w:rPr>
                 <w:bCs/>
@@ -11190,7 +10226,6 @@
               </w:rPr>
               <w:t>PrimaData</w:t>
             </w:r>
-            <w:proofErr w:type="spellEnd"/>
           </w:p>
           <w:p>
             <w:pPr>
@@ -11328,16 +10363,8 @@
               <w:rPr>
                 <w:b/>
               </w:rPr>
-              <w:t xml:space="preserve">Formato </w:t>
-            </w:r>
-            <w:proofErr w:type="spellStart"/>
-            <w:r>
-              <w:rPr>
-                <w:b/>
-              </w:rPr>
-              <w:t>ffdat</w:t>
-            </w:r>
-            <w:proofErr w:type="spellEnd"/>
+              <w:t>Formato ffdat</w:t>
+            </w:r>
           </w:p>
         </w:tc>
         <w:tc>
@@ -11469,27 +10496,28 @@
                 <w:sz w:val="24"/>
                 <w:szCs w:val="24"/>
               </w:rPr>
-              <w:t>ormato [</w:t>
-            </w:r>
-            <w:proofErr w:type="spellStart"/>
+              <w:t xml:space="preserve">ormato [property </w:t>
+            </w:r>
             <w:r>
               <w:rPr>
                 <w:rFonts w:ascii="Garamond" w:hAnsi="Garamond"/>
+                <w:b/>
+                <w:bCs/>
                 <w:sz w:val="24"/>
                 <w:szCs w:val="24"/>
               </w:rPr>
-              <w:t>property</w:t>
-            </w:r>
-            <w:proofErr w:type="spellEnd"/>
+              <w:t>format</w:t>
+            </w:r>
             <w:r>
               <w:rPr>
                 <w:rFonts w:ascii="Garamond" w:hAnsi="Garamond"/>
+                <w:b/>
+                <w:bCs/>
                 <w:sz w:val="24"/>
                 <w:szCs w:val="24"/>
               </w:rPr>
-              <w:t xml:space="preserve"> </w:t>
-            </w:r>
-            <w:proofErr w:type="spellStart"/>
+              <w:t>oFFDAT</w:t>
+            </w:r>
             <w:r>
               <w:rPr>
                 <w:rFonts w:ascii="Garamond" w:hAnsi="Garamond"/>
@@ -11498,39 +10526,8 @@
                 <w:sz w:val="24"/>
                 <w:szCs w:val="24"/>
               </w:rPr>
-              <w:t>format</w:t>
-            </w:r>
-            <w:r>
-              <w:rPr>
-                <w:rFonts w:ascii="Garamond" w:hAnsi="Garamond"/>
-                <w:b/>
-                <w:bCs/>
-                <w:sz w:val="24"/>
-                <w:szCs w:val="24"/>
-              </w:rPr>
-              <w:t>oF</w:t>
-            </w:r>
-            <w:r>
-              <w:rPr>
-                <w:rFonts w:ascii="Garamond" w:hAnsi="Garamond"/>
-                <w:b/>
-                <w:bCs/>
-                <w:sz w:val="24"/>
-                <w:szCs w:val="24"/>
-              </w:rPr>
-              <w:t>FDAT</w:t>
-            </w:r>
-            <w:r>
-              <w:rPr>
-                <w:rFonts w:ascii="Garamond" w:hAnsi="Garamond"/>
-                <w:b/>
-                <w:bCs/>
-                <w:sz w:val="24"/>
-                <w:szCs w:val="24"/>
-              </w:rPr>
               <w:t>ok</w:t>
             </w:r>
-            <w:proofErr w:type="spellEnd"/>
             <w:r>
               <w:rPr>
                 <w:rFonts w:ascii="Garamond" w:hAnsi="Garamond"/>
@@ -11714,7 +10711,6 @@
               <w:lastRenderedPageBreak/>
               <w:t xml:space="preserve">Parametro: </w:t>
             </w:r>
-            <w:proofErr w:type="spellStart"/>
             <w:r>
               <w:rPr>
                 <w:bCs/>
@@ -11722,7 +10718,6 @@
               </w:rPr>
               <w:t>SecondaData</w:t>
             </w:r>
-            <w:proofErr w:type="spellEnd"/>
           </w:p>
           <w:p>
             <w:pPr>
@@ -11859,16 +10854,8 @@
               <w:rPr>
                 <w:b/>
               </w:rPr>
-              <w:t xml:space="preserve">Campo vuoto </w:t>
-            </w:r>
-            <w:proofErr w:type="spellStart"/>
-            <w:r>
-              <w:rPr>
-                <w:b/>
-              </w:rPr>
-              <w:t>cvsdat</w:t>
-            </w:r>
-            <w:proofErr w:type="spellEnd"/>
+              <w:t>Campo vuoto cvsdat</w:t>
+            </w:r>
           </w:p>
         </w:tc>
         <w:tc>
@@ -11903,48 +10890,28 @@
                 <w:sz w:val="24"/>
                 <w:szCs w:val="24"/>
               </w:rPr>
-              <w:t>campo vuoto [</w:t>
-            </w:r>
-            <w:proofErr w:type="spellStart"/>
+              <w:t xml:space="preserve">campo vuoto [if </w:t>
+            </w:r>
             <w:r>
               <w:rPr>
                 <w:rFonts w:ascii="Garamond" w:hAnsi="Garamond"/>
+                <w:b/>
+                <w:bCs/>
                 <w:sz w:val="24"/>
                 <w:szCs w:val="24"/>
               </w:rPr>
-              <w:t>if</w:t>
-            </w:r>
-            <w:proofErr w:type="spellEnd"/>
+              <w:t>formatoFFDAT</w:t>
+            </w:r>
             <w:r>
               <w:rPr>
                 <w:rFonts w:ascii="Garamond" w:hAnsi="Garamond"/>
+                <w:b/>
+                <w:bCs/>
                 <w:sz w:val="24"/>
                 <w:szCs w:val="24"/>
               </w:rPr>
-              <w:t xml:space="preserve"> </w:t>
-            </w:r>
-            <w:proofErr w:type="spellStart"/>
-            <w:r>
-              <w:rPr>
-                <w:rFonts w:ascii="Garamond" w:hAnsi="Garamond"/>
-                <w:b/>
-                <w:bCs/>
-                <w:sz w:val="24"/>
-                <w:szCs w:val="24"/>
-              </w:rPr>
-              <w:t>formatoFFDAT</w:t>
-            </w:r>
-            <w:r>
-              <w:rPr>
-                <w:rFonts w:ascii="Garamond" w:hAnsi="Garamond"/>
-                <w:b/>
-                <w:bCs/>
-                <w:sz w:val="24"/>
-                <w:szCs w:val="24"/>
-              </w:rPr>
               <w:t>ok</w:t>
             </w:r>
-            <w:proofErr w:type="spellEnd"/>
             <w:r>
               <w:rPr>
                 <w:rFonts w:ascii="Garamond" w:hAnsi="Garamond"/>
@@ -12031,48 +10998,28 @@
                 <w:sz w:val="24"/>
                 <w:szCs w:val="24"/>
               </w:rPr>
-              <w:t>[</w:t>
-            </w:r>
-            <w:proofErr w:type="spellStart"/>
+              <w:t xml:space="preserve">[if </w:t>
+            </w:r>
             <w:r>
               <w:rPr>
                 <w:rFonts w:ascii="Garamond" w:hAnsi="Garamond"/>
+                <w:b/>
+                <w:bCs/>
                 <w:sz w:val="24"/>
                 <w:szCs w:val="24"/>
               </w:rPr>
-              <w:t>if</w:t>
-            </w:r>
-            <w:proofErr w:type="spellEnd"/>
+              <w:t>formatoFFDAT</w:t>
+            </w:r>
             <w:r>
               <w:rPr>
                 <w:rFonts w:ascii="Garamond" w:hAnsi="Garamond"/>
+                <w:b/>
+                <w:bCs/>
                 <w:sz w:val="24"/>
                 <w:szCs w:val="24"/>
               </w:rPr>
-              <w:t xml:space="preserve"> </w:t>
-            </w:r>
-            <w:proofErr w:type="spellStart"/>
-            <w:r>
-              <w:rPr>
-                <w:rFonts w:ascii="Garamond" w:hAnsi="Garamond"/>
-                <w:b/>
-                <w:bCs/>
-                <w:sz w:val="24"/>
-                <w:szCs w:val="24"/>
-              </w:rPr>
-              <w:t>formatoFFDAT</w:t>
-            </w:r>
-            <w:r>
-              <w:rPr>
-                <w:rFonts w:ascii="Garamond" w:hAnsi="Garamond"/>
-                <w:b/>
-                <w:bCs/>
-                <w:sz w:val="24"/>
-                <w:szCs w:val="24"/>
-              </w:rPr>
               <w:t>ok</w:t>
             </w:r>
-            <w:proofErr w:type="spellEnd"/>
             <w:r>
               <w:rPr>
                 <w:rFonts w:ascii="Garamond" w:hAnsi="Garamond"/>
@@ -12110,25 +11057,24 @@
               </w:rPr>
               <w:t>[</w:t>
             </w:r>
-            <w:proofErr w:type="spellStart"/>
             <w:r>
               <w:rPr>
                 <w:rFonts w:ascii="Garamond" w:hAnsi="Garamond"/>
                 <w:sz w:val="24"/>
                 <w:szCs w:val="24"/>
               </w:rPr>
-              <w:t>property</w:t>
-            </w:r>
-            <w:proofErr w:type="spellEnd"/>
+              <w:t xml:space="preserve">property </w:t>
+            </w:r>
             <w:r>
               <w:rPr>
                 <w:rFonts w:ascii="Garamond" w:hAnsi="Garamond"/>
+                <w:b/>
+                <w:bCs/>
                 <w:sz w:val="24"/>
                 <w:szCs w:val="24"/>
               </w:rPr>
-              <w:t xml:space="preserve"> </w:t>
-            </w:r>
-            <w:proofErr w:type="spellStart"/>
+              <w:t>campoVuotoCVSDAT</w:t>
+            </w:r>
             <w:r>
               <w:rPr>
                 <w:rFonts w:ascii="Garamond" w:hAnsi="Garamond"/>
@@ -12137,19 +11083,8 @@
                 <w:sz w:val="24"/>
                 <w:szCs w:val="24"/>
               </w:rPr>
-              <w:t>campoVuotoCVSDAT</w:t>
-            </w:r>
-            <w:r>
-              <w:rPr>
-                <w:rFonts w:ascii="Garamond" w:hAnsi="Garamond"/>
-                <w:b/>
-                <w:bCs/>
-                <w:sz w:val="24"/>
-                <w:szCs w:val="24"/>
-              </w:rPr>
               <w:t>ok</w:t>
             </w:r>
-            <w:proofErr w:type="spellEnd"/>
             <w:r>
               <w:rPr>
                 <w:rFonts w:ascii="Garamond" w:hAnsi="Garamond"/>
@@ -12187,14 +11122,7 @@
               <w:rPr>
                 <w:b/>
               </w:rPr>
-              <w:t xml:space="preserve">Formato </w:t>
-            </w:r>
-            <w:proofErr w:type="spellStart"/>
-            <w:r>
-              <w:rPr>
-                <w:b/>
-              </w:rPr>
-              <w:t>f</w:t>
+              <w:t>Formato f</w:t>
             </w:r>
             <w:r>
               <w:rPr>
@@ -12208,7 +11136,6 @@
               </w:rPr>
               <w:t>dat</w:t>
             </w:r>
-            <w:proofErr w:type="spellEnd"/>
           </w:p>
         </w:tc>
         <w:tc>
@@ -12267,38 +11194,18 @@
                 <w:sz w:val="24"/>
                 <w:szCs w:val="24"/>
               </w:rPr>
-              <w:t xml:space="preserve"> [</w:t>
-            </w:r>
-            <w:proofErr w:type="spellStart"/>
+              <w:t xml:space="preserve"> [if </w:t>
+            </w:r>
             <w:r>
               <w:rPr>
                 <w:rFonts w:ascii="Garamond" w:hAnsi="Garamond"/>
+                <w:b/>
+                <w:bCs/>
                 <w:sz w:val="24"/>
                 <w:szCs w:val="24"/>
               </w:rPr>
-              <w:t>if</w:t>
-            </w:r>
-            <w:proofErr w:type="spellEnd"/>
-            <w:r>
-              <w:rPr>
-                <w:rFonts w:ascii="Garamond" w:hAnsi="Garamond"/>
-                <w:sz w:val="24"/>
-                <w:szCs w:val="24"/>
-              </w:rPr>
-              <w:t xml:space="preserve"> </w:t>
-            </w:r>
-            <w:proofErr w:type="spellStart"/>
-            <w:r>
-              <w:rPr>
-                <w:rFonts w:ascii="Garamond" w:hAnsi="Garamond"/>
-                <w:b/>
-                <w:bCs/>
-                <w:sz w:val="24"/>
-                <w:szCs w:val="24"/>
-              </w:rPr>
               <w:t>campoVuotoCVSDATok</w:t>
             </w:r>
-            <w:proofErr w:type="spellEnd"/>
             <w:r>
               <w:rPr>
                 <w:rFonts w:ascii="Garamond" w:hAnsi="Garamond"/>
@@ -12393,7 +11300,17 @@
                 <w:sz w:val="24"/>
                 <w:szCs w:val="24"/>
               </w:rPr>
-              <w:t xml:space="preserve"> </w:t>
+              <w:t xml:space="preserve"> [if </w:t>
+            </w:r>
+            <w:r>
+              <w:rPr>
+                <w:rFonts w:ascii="Garamond" w:hAnsi="Garamond"/>
+                <w:b/>
+                <w:bCs/>
+                <w:sz w:val="24"/>
+                <w:szCs w:val="24"/>
+              </w:rPr>
+              <w:t>campoVuotoCVSDATok</w:t>
             </w:r>
             <w:r>
               <w:rPr>
@@ -12401,27 +11318,26 @@
                 <w:sz w:val="24"/>
                 <w:szCs w:val="24"/>
               </w:rPr>
-              <w:t>[</w:t>
-            </w:r>
-            <w:proofErr w:type="spellStart"/>
+              <w:t xml:space="preserve">] </w:t>
+            </w:r>
             <w:r>
               <w:rPr>
                 <w:rFonts w:ascii="Garamond" w:hAnsi="Garamond"/>
                 <w:sz w:val="24"/>
                 <w:szCs w:val="24"/>
               </w:rPr>
-              <w:t>if</w:t>
-            </w:r>
-            <w:proofErr w:type="spellEnd"/>
+              <w:t xml:space="preserve"> [property </w:t>
+            </w:r>
             <w:r>
               <w:rPr>
                 <w:rFonts w:ascii="Garamond" w:hAnsi="Garamond"/>
+                <w:b/>
+                <w:bCs/>
                 <w:sz w:val="24"/>
                 <w:szCs w:val="24"/>
               </w:rPr>
-              <w:t xml:space="preserve"> </w:t>
-            </w:r>
-            <w:proofErr w:type="spellStart"/>
+              <w:t>format</w:t>
+            </w:r>
             <w:r>
               <w:rPr>
                 <w:rFonts w:ascii="Garamond" w:hAnsi="Garamond"/>
@@ -12430,95 +11346,38 @@
                 <w:sz w:val="24"/>
                 <w:szCs w:val="24"/>
               </w:rPr>
-              <w:t>campoVuotoCVSDATok</w:t>
-            </w:r>
-            <w:proofErr w:type="spellEnd"/>
+              <w:t>oF</w:t>
+            </w:r>
             <w:r>
               <w:rPr>
                 <w:rFonts w:ascii="Garamond" w:hAnsi="Garamond"/>
+                <w:b/>
+                <w:bCs/>
                 <w:sz w:val="24"/>
                 <w:szCs w:val="24"/>
               </w:rPr>
-              <w:t xml:space="preserve">] </w:t>
+              <w:t>S</w:t>
             </w:r>
             <w:r>
               <w:rPr>
                 <w:rFonts w:ascii="Garamond" w:hAnsi="Garamond"/>
+                <w:b/>
+                <w:bCs/>
                 <w:sz w:val="24"/>
                 <w:szCs w:val="24"/>
               </w:rPr>
-              <w:t xml:space="preserve"> [</w:t>
-            </w:r>
-            <w:proofErr w:type="spellStart"/>
+              <w:t>DAT</w:t>
+            </w:r>
             <w:r>
               <w:rPr>
                 <w:rFonts w:ascii="Garamond" w:hAnsi="Garamond"/>
+                <w:b/>
+                <w:bCs/>
                 <w:sz w:val="24"/>
                 <w:szCs w:val="24"/>
               </w:rPr>
-              <w:t>property</w:t>
-            </w:r>
-            <w:proofErr w:type="spellEnd"/>
-            <w:r>
-              <w:rPr>
-                <w:rFonts w:ascii="Garamond" w:hAnsi="Garamond"/>
-                <w:sz w:val="24"/>
-                <w:szCs w:val="24"/>
-              </w:rPr>
-              <w:t xml:space="preserve"> </w:t>
-            </w:r>
-            <w:proofErr w:type="spellStart"/>
-            <w:r>
-              <w:rPr>
-                <w:rFonts w:ascii="Garamond" w:hAnsi="Garamond"/>
-                <w:b/>
-                <w:bCs/>
-                <w:sz w:val="24"/>
-                <w:szCs w:val="24"/>
-              </w:rPr>
-              <w:t>format</w:t>
-            </w:r>
-            <w:r>
-              <w:rPr>
-                <w:rFonts w:ascii="Garamond" w:hAnsi="Garamond"/>
-                <w:b/>
-                <w:bCs/>
-                <w:sz w:val="24"/>
-                <w:szCs w:val="24"/>
-              </w:rPr>
-              <w:t>oF</w:t>
-            </w:r>
-            <w:r>
-              <w:rPr>
-                <w:rFonts w:ascii="Garamond" w:hAnsi="Garamond"/>
-                <w:b/>
-                <w:bCs/>
-                <w:sz w:val="24"/>
-                <w:szCs w:val="24"/>
-              </w:rPr>
-              <w:t>S</w:t>
-            </w:r>
-            <w:r>
-              <w:rPr>
-                <w:rFonts w:ascii="Garamond" w:hAnsi="Garamond"/>
-                <w:b/>
-                <w:bCs/>
-                <w:sz w:val="24"/>
-                <w:szCs w:val="24"/>
-              </w:rPr>
-              <w:t>DAT</w:t>
-            </w:r>
-            <w:r>
-              <w:rPr>
-                <w:rFonts w:ascii="Garamond" w:hAnsi="Garamond"/>
-                <w:b/>
-                <w:bCs/>
-                <w:sz w:val="24"/>
-                <w:szCs w:val="24"/>
-              </w:rPr>
               <w:t>ok</w:t>
             </w:r>
-            <w:proofErr w:type="spellEnd"/>
             <w:r>
               <w:rPr>
                 <w:rFonts w:ascii="Garamond" w:hAnsi="Garamond"/>
@@ -12556,22 +11415,8 @@
               <w:rPr>
                 <w:b/>
               </w:rPr>
-              <w:t>Confronto</w:t>
-            </w:r>
-            <w:r>
-              <w:rPr>
-                <w:b/>
-              </w:rPr>
-              <w:t xml:space="preserve"> </w:t>
-            </w:r>
-            <w:proofErr w:type="spellStart"/>
-            <w:r>
-              <w:rPr>
-                <w:b/>
-              </w:rPr>
-              <w:t>csdat</w:t>
-            </w:r>
-            <w:proofErr w:type="spellEnd"/>
+              <w:t>Confronto csdat</w:t>
+            </w:r>
           </w:p>
         </w:tc>
         <w:tc>
@@ -12600,41 +11445,13 @@
                 <w:szCs w:val="24"/>
               </w:rPr>
             </w:pPr>
-            <w:proofErr w:type="spellStart"/>
             <w:r>
               <w:rPr>
                 <w:rFonts w:ascii="Garamond" w:hAnsi="Garamond"/>
                 <w:sz w:val="24"/>
                 <w:szCs w:val="24"/>
               </w:rPr>
-              <w:t>PrimaData</w:t>
-            </w:r>
-            <w:proofErr w:type="spellEnd"/>
-            <w:r>
-              <w:rPr>
-                <w:rFonts w:ascii="Garamond" w:hAnsi="Garamond"/>
-                <w:sz w:val="24"/>
-                <w:szCs w:val="24"/>
-              </w:rPr>
-              <w:t xml:space="preserve"> &gt; </w:t>
-            </w:r>
-            <w:proofErr w:type="spellStart"/>
-            <w:r>
-              <w:rPr>
-                <w:rFonts w:ascii="Garamond" w:hAnsi="Garamond"/>
-                <w:sz w:val="24"/>
-                <w:szCs w:val="24"/>
-              </w:rPr>
-              <w:t>SecondaData</w:t>
-            </w:r>
-            <w:proofErr w:type="spellEnd"/>
-            <w:r>
-              <w:rPr>
-                <w:rFonts w:ascii="Garamond" w:hAnsi="Garamond"/>
-                <w:sz w:val="24"/>
-                <w:szCs w:val="24"/>
-              </w:rPr>
-              <w:t xml:space="preserve"> </w:t>
+              <w:t xml:space="preserve">PrimaData &gt; SecondaData </w:t>
             </w:r>
           </w:p>
           <w:p>
@@ -12655,27 +11472,36 @@
                 <w:sz w:val="24"/>
                 <w:szCs w:val="24"/>
               </w:rPr>
-              <w:t>[</w:t>
-            </w:r>
-            <w:proofErr w:type="spellStart"/>
+              <w:t xml:space="preserve">[if </w:t>
+            </w:r>
+            <w:r>
+              <w:rPr>
+                <w:rFonts w:ascii="Garamond" w:hAnsi="Garamond"/>
+                <w:b/>
+                <w:bCs/>
+                <w:sz w:val="24"/>
+                <w:szCs w:val="24"/>
+              </w:rPr>
+              <w:t>campoVuotoCVSDATok</w:t>
+            </w:r>
             <w:r>
               <w:rPr>
                 <w:rFonts w:ascii="Garamond" w:hAnsi="Garamond"/>
                 <w:sz w:val="24"/>
                 <w:szCs w:val="24"/>
               </w:rPr>
-              <w:t>if</w:t>
-            </w:r>
-            <w:proofErr w:type="spellEnd"/>
+              <w:t xml:space="preserve"> and </w:t>
+            </w:r>
             <w:r>
               <w:rPr>
                 <w:rFonts w:ascii="Garamond" w:hAnsi="Garamond"/>
+                <w:b/>
+                <w:bCs/>
                 <w:sz w:val="24"/>
                 <w:szCs w:val="24"/>
               </w:rPr>
-              <w:t xml:space="preserve"> </w:t>
-            </w:r>
-            <w:proofErr w:type="spellStart"/>
+              <w:t>formatoF</w:t>
+            </w:r>
             <w:r>
               <w:rPr>
                 <w:rFonts w:ascii="Garamond" w:hAnsi="Garamond"/>
@@ -12684,49 +11510,18 @@
                 <w:sz w:val="24"/>
                 <w:szCs w:val="24"/>
               </w:rPr>
-              <w:t>campoVuotoCVSDATok</w:t>
-            </w:r>
-            <w:proofErr w:type="spellEnd"/>
+              <w:t>S</w:t>
+            </w:r>
             <w:r>
               <w:rPr>
                 <w:rFonts w:ascii="Garamond" w:hAnsi="Garamond"/>
+                <w:b/>
+                <w:bCs/>
                 <w:sz w:val="24"/>
                 <w:szCs w:val="24"/>
               </w:rPr>
-              <w:t xml:space="preserve"> and </w:t>
-            </w:r>
-            <w:proofErr w:type="spellStart"/>
-            <w:r>
-              <w:rPr>
-                <w:rFonts w:ascii="Garamond" w:hAnsi="Garamond"/>
-                <w:b/>
-                <w:bCs/>
-                <w:sz w:val="24"/>
-                <w:szCs w:val="24"/>
-              </w:rPr>
-              <w:t>formatoF</w:t>
-            </w:r>
-            <w:r>
-              <w:rPr>
-                <w:rFonts w:ascii="Garamond" w:hAnsi="Garamond"/>
-                <w:b/>
-                <w:bCs/>
-                <w:sz w:val="24"/>
-                <w:szCs w:val="24"/>
-              </w:rPr>
-              <w:t>S</w:t>
-            </w:r>
-            <w:r>
-              <w:rPr>
-                <w:rFonts w:ascii="Garamond" w:hAnsi="Garamond"/>
-                <w:b/>
-                <w:bCs/>
-                <w:sz w:val="24"/>
-                <w:szCs w:val="24"/>
-              </w:rPr>
               <w:t>DATok</w:t>
             </w:r>
-            <w:proofErr w:type="spellEnd"/>
             <w:r>
               <w:rPr>
                 <w:rFonts w:ascii="Garamond" w:hAnsi="Garamond"/>
@@ -12799,41 +11594,67 @@
                 <w:szCs w:val="24"/>
               </w:rPr>
             </w:pPr>
-            <w:proofErr w:type="spellStart"/>
             <w:r>
               <w:rPr>
                 <w:rFonts w:ascii="Garamond" w:hAnsi="Garamond"/>
                 <w:sz w:val="24"/>
                 <w:szCs w:val="24"/>
               </w:rPr>
-              <w:t>PrimaData</w:t>
-            </w:r>
-            <w:proofErr w:type="spellEnd"/>
+              <w:t>PrimaData &lt;= SecondaData</w:t>
+            </w:r>
             <w:r>
               <w:rPr>
                 <w:rFonts w:ascii="Garamond" w:hAnsi="Garamond"/>
                 <w:sz w:val="24"/>
                 <w:szCs w:val="24"/>
               </w:rPr>
-              <w:t xml:space="preserve"> &lt;= </w:t>
-            </w:r>
-            <w:proofErr w:type="spellStart"/>
+              <w:t xml:space="preserve"> </w:t>
+            </w:r>
             <w:r>
               <w:rPr>
                 <w:rFonts w:ascii="Garamond" w:hAnsi="Garamond"/>
                 <w:sz w:val="24"/>
                 <w:szCs w:val="24"/>
               </w:rPr>
-              <w:t>SecondaData</w:t>
-            </w:r>
-            <w:proofErr w:type="spellEnd"/>
+              <w:t xml:space="preserve">[if </w:t>
+            </w:r>
+            <w:r>
+              <w:rPr>
+                <w:rFonts w:ascii="Garamond" w:hAnsi="Garamond"/>
+                <w:b/>
+                <w:bCs/>
+                <w:sz w:val="24"/>
+                <w:szCs w:val="24"/>
+              </w:rPr>
+              <w:t>formatoFSDAT</w:t>
+            </w:r>
+            <w:r>
+              <w:rPr>
+                <w:rFonts w:ascii="Garamond" w:hAnsi="Garamond"/>
+                <w:b/>
+                <w:bCs/>
+                <w:sz w:val="24"/>
+                <w:szCs w:val="24"/>
+              </w:rPr>
+              <w:t>ok</w:t>
+            </w:r>
             <w:r>
               <w:rPr>
                 <w:rFonts w:ascii="Garamond" w:hAnsi="Garamond"/>
                 <w:sz w:val="24"/>
                 <w:szCs w:val="24"/>
               </w:rPr>
-              <w:t xml:space="preserve"> </w:t>
+              <w:t xml:space="preserve"> and </w:t>
+            </w:r>
+            <w:r>
+              <w:rPr>
+                <w:rFonts w:ascii="Garamond" w:hAnsi="Garamond"/>
+                <w:b/>
+                <w:bCs/>
+                <w:sz w:val="24"/>
+                <w:szCs w:val="24"/>
+              </w:rPr>
+              <w:t>campoVuotoCVSDATok</w:t>
             </w:r>
             <w:r>
               <w:rPr>
@@ -12841,27 +11662,24 @@
                 <w:sz w:val="24"/>
                 <w:szCs w:val="24"/>
               </w:rPr>
-              <w:t>[</w:t>
-            </w:r>
-            <w:proofErr w:type="spellStart"/>
+              <w:t>]</w:t>
+            </w:r>
             <w:r>
               <w:rPr>
                 <w:rFonts w:ascii="Garamond" w:hAnsi="Garamond"/>
                 <w:sz w:val="24"/>
                 <w:szCs w:val="24"/>
               </w:rPr>
-              <w:t>if</w:t>
-            </w:r>
-            <w:proofErr w:type="spellEnd"/>
+              <w:t xml:space="preserve"> </w:t>
+            </w:r>
             <w:r>
               <w:rPr>
                 <w:rFonts w:ascii="Garamond" w:hAnsi="Garamond"/>
                 <w:sz w:val="24"/>
                 <w:szCs w:val="24"/>
               </w:rPr>
-              <w:t xml:space="preserve"> </w:t>
-            </w:r>
-            <w:proofErr w:type="spellStart"/>
+              <w:t xml:space="preserve">[property </w:t>
+            </w:r>
             <w:r>
               <w:rPr>
                 <w:rFonts w:ascii="Garamond" w:hAnsi="Garamond"/>
@@ -12870,93 +11688,8 @@
                 <w:sz w:val="24"/>
                 <w:szCs w:val="24"/>
               </w:rPr>
-              <w:t>formatoFSDAT</w:t>
-            </w:r>
-            <w:r>
-              <w:rPr>
-                <w:rFonts w:ascii="Garamond" w:hAnsi="Garamond"/>
-                <w:b/>
-                <w:bCs/>
-                <w:sz w:val="24"/>
-                <w:szCs w:val="24"/>
-              </w:rPr>
-              <w:t>ok</w:t>
-            </w:r>
-            <w:proofErr w:type="spellEnd"/>
-            <w:r>
-              <w:rPr>
-                <w:rFonts w:ascii="Garamond" w:hAnsi="Garamond"/>
-                <w:sz w:val="24"/>
-                <w:szCs w:val="24"/>
-              </w:rPr>
-              <w:t xml:space="preserve"> and </w:t>
-            </w:r>
-            <w:proofErr w:type="spellStart"/>
-            <w:r>
-              <w:rPr>
-                <w:rFonts w:ascii="Garamond" w:hAnsi="Garamond"/>
-                <w:b/>
-                <w:bCs/>
-                <w:sz w:val="24"/>
-                <w:szCs w:val="24"/>
-              </w:rPr>
-              <w:t>campoVuotoCVSDATok</w:t>
-            </w:r>
-            <w:proofErr w:type="spellEnd"/>
-            <w:r>
-              <w:rPr>
-                <w:rFonts w:ascii="Garamond" w:hAnsi="Garamond"/>
-                <w:sz w:val="24"/>
-                <w:szCs w:val="24"/>
-              </w:rPr>
-              <w:t>]</w:t>
-            </w:r>
-            <w:r>
-              <w:rPr>
-                <w:rFonts w:ascii="Garamond" w:hAnsi="Garamond"/>
-                <w:sz w:val="24"/>
-                <w:szCs w:val="24"/>
-              </w:rPr>
-              <w:t xml:space="preserve"> </w:t>
-            </w:r>
-            <w:r>
-              <w:rPr>
-                <w:rFonts w:ascii="Garamond" w:hAnsi="Garamond"/>
-                <w:sz w:val="24"/>
-                <w:szCs w:val="24"/>
-              </w:rPr>
-              <w:t>[</w:t>
-            </w:r>
-            <w:proofErr w:type="spellStart"/>
-            <w:r>
-              <w:rPr>
-                <w:rFonts w:ascii="Garamond" w:hAnsi="Garamond"/>
-                <w:sz w:val="24"/>
-                <w:szCs w:val="24"/>
-              </w:rPr>
-              <w:t>property</w:t>
-            </w:r>
-            <w:proofErr w:type="spellEnd"/>
-            <w:r>
-              <w:rPr>
-                <w:rFonts w:ascii="Garamond" w:hAnsi="Garamond"/>
-                <w:sz w:val="24"/>
-                <w:szCs w:val="24"/>
-              </w:rPr>
-              <w:t xml:space="preserve"> </w:t>
-            </w:r>
-            <w:proofErr w:type="spellStart"/>
-            <w:r>
-              <w:rPr>
-                <w:rFonts w:ascii="Garamond" w:hAnsi="Garamond"/>
-                <w:b/>
-                <w:bCs/>
-                <w:sz w:val="24"/>
-                <w:szCs w:val="24"/>
-              </w:rPr>
               <w:t>confrontoCSDATok</w:t>
             </w:r>
-            <w:proofErr w:type="spellEnd"/>
             <w:r>
               <w:rPr>
                 <w:rFonts w:ascii="Garamond" w:hAnsi="Garamond"/>
@@ -13213,19 +11946,7 @@
               <w:rPr>
                 <w:szCs w:val="24"/>
               </w:rPr>
-              <w:t>f</w:t>
-            </w:r>
-            <w:r>
-              <w:rPr>
-                <w:szCs w:val="24"/>
-              </w:rPr>
-              <w:t>ndoc</w:t>
-            </w:r>
-            <w:r>
-              <w:rPr>
-                <w:szCs w:val="24"/>
-              </w:rPr>
-              <w:t>2</w:t>
+              <w:t>fndoc2</w:t>
             </w:r>
           </w:p>
         </w:tc>
@@ -13303,19 +12024,7 @@
               <w:rPr>
                 <w:szCs w:val="24"/>
               </w:rPr>
-              <w:t>f</w:t>
-            </w:r>
-            <w:r>
-              <w:rPr>
-                <w:szCs w:val="24"/>
-              </w:rPr>
-              <w:t>ndoc</w:t>
-            </w:r>
-            <w:r>
-              <w:rPr>
-                <w:szCs w:val="24"/>
-              </w:rPr>
-              <w:t>3.ffdat1</w:t>
+              <w:t>fndoc3.ffdat1</w:t>
             </w:r>
           </w:p>
         </w:tc>
@@ -13399,13 +12108,7 @@
               <w:rPr>
                 <w:szCs w:val="24"/>
               </w:rPr>
-              <w:t>fndoc3.ffdat</w:t>
-            </w:r>
-            <w:r>
-              <w:rPr>
-                <w:szCs w:val="24"/>
-              </w:rPr>
-              <w:t>2.cvsdat1</w:t>
+              <w:t>fndoc3.ffdat2.cvsdat1</w:t>
             </w:r>
           </w:p>
         </w:tc>
@@ -13573,13 +12276,7 @@
               <w:rPr>
                 <w:szCs w:val="24"/>
               </w:rPr>
-              <w:t>fndoc3.ffdat2.cvsdat2.fsdat</w:t>
-            </w:r>
-            <w:r>
-              <w:rPr>
-                <w:szCs w:val="24"/>
-              </w:rPr>
-              <w:t>2.csdat1</w:t>
+              <w:t>fndoc3.ffdat2.cvsdat2.fsdat2.csdat1</w:t>
             </w:r>
           </w:p>
         </w:tc>
@@ -13663,13 +12360,7 @@
               <w:rPr>
                 <w:szCs w:val="24"/>
               </w:rPr>
-              <w:t>fndoc3.ffdat2.cvsdat2.fsdat</w:t>
-            </w:r>
-            <w:r>
-              <w:rPr>
-                <w:szCs w:val="24"/>
-              </w:rPr>
-              <w:t>2.csdat2</w:t>
+              <w:t>fndoc3.ffdat2.cvsdat2.fsdat2.csdat2</w:t>
             </w:r>
           </w:p>
         </w:tc>
@@ -13755,11 +12446,35 @@
         <w:lastRenderedPageBreak/>
         <w:t xml:space="preserve">Test Case </w:t>
       </w:r>
-      <w:proofErr w:type="spellStart"/>
       <w:r>
         <w:t>Specification</w:t>
       </w:r>
-      <w:proofErr w:type="spellEnd"/>
+    </w:p>
+    <w:p>
+      <w:pPr>
+        <w:pStyle w:val="Gpstesto"/>
+      </w:pPr>
+      <w:r>
+        <w:rPr>
+          <w:b/>
+          <w:bCs/>
+          <w:sz w:val="26"/>
+          <w:szCs w:val="26"/>
+        </w:rPr>
+        <w:t>Nota</w:t>
+      </w:r>
+      <w:r>
+        <w:t xml:space="preserve">: con il simbolo “-“ si intende </w:t>
+      </w:r>
+      <w:r>
+        <w:t>che il campo compilato è vuoto.</w:t>
+      </w:r>
+    </w:p>
+    <w:p>
+      <w:pPr>
+        <w:pStyle w:val="Gpstesto"/>
+        <w:spacing w:line="240" w:lineRule="auto"/>
+      </w:pPr>
     </w:p>
     <w:tbl>
       <w:tblPr>
@@ -14522,24 +13237,6 @@
         </w:rPr>
       </w:pPr>
     </w:p>
-    <w:p>
-      <w:pPr>
-        <w:pStyle w:val="Gpstesto"/>
-        <w:spacing w:line="276" w:lineRule="auto"/>
-        <w:rPr>
-          <w:szCs w:val="24"/>
-        </w:rPr>
-      </w:pPr>
-    </w:p>
-    <w:p>
-      <w:pPr>
-        <w:pStyle w:val="Gpstesto"/>
-        <w:spacing w:line="276" w:lineRule="auto"/>
-        <w:rPr>
-          <w:szCs w:val="24"/>
-        </w:rPr>
-      </w:pPr>
-    </w:p>
     <w:tbl>
       <w:tblPr>
         <w:tblStyle w:val="Grigliatabella"/>
@@ -15762,14 +14459,12 @@
                       <w:szCs w:val="24"/>
                     </w:rPr>
                   </w:pPr>
-                  <w:proofErr w:type="spellStart"/>
                   <w:r>
                     <w:rPr>
                       <w:szCs w:val="24"/>
                     </w:rPr>
                     <w:t>mnbvcxzasdfghjklpoiuytrewqazwsxe</w:t>
                   </w:r>
-                  <w:proofErr w:type="spellEnd"/>
                 </w:p>
               </w:tc>
             </w:tr>
@@ -18564,13 +17259,7 @@
               <w:rPr>
                 <w:szCs w:val="24"/>
               </w:rPr>
-              <w:t xml:space="preserve">cognome </w:t>
-            </w:r>
-            <w:r>
-              <w:rPr>
-                <w:szCs w:val="24"/>
-              </w:rPr>
-              <w:t>inserito non è corretto</w:t>
+              <w:t>cognome inserito non è corretto</w:t>
             </w:r>
             <w:r>
               <w:rPr>
@@ -19168,14 +17857,12 @@
                       <w:szCs w:val="24"/>
                     </w:rPr>
                   </w:pPr>
-                  <w:proofErr w:type="spellStart"/>
                   <w:r>
                     <w:rPr>
                       <w:szCs w:val="24"/>
                     </w:rPr>
                     <w:t>qazwsxedcrfvtgbyhnujmikolplmokni</w:t>
                   </w:r>
-                  <w:proofErr w:type="spellEnd"/>
                 </w:p>
               </w:tc>
             </w:tr>
@@ -23135,16 +21822,7 @@
                 <w:sz w:val="26"/>
                 <w:szCs w:val="26"/>
               </w:rPr>
-              <w:t>1</w:t>
-            </w:r>
-            <w:r>
-              <w:rPr>
-                <w:b/>
-                <w:bCs/>
-                <w:sz w:val="26"/>
-                <w:szCs w:val="26"/>
-              </w:rPr>
-              <w:t>2</w:t>
+              <w:t>12</w:t>
             </w:r>
           </w:p>
         </w:tc>
@@ -23775,13 +22453,7 @@
               <w:rPr>
                 <w:szCs w:val="24"/>
               </w:rPr>
-              <w:t xml:space="preserve">L’E-mail inserita </w:t>
-            </w:r>
-            <w:r>
-              <w:rPr>
-                <w:szCs w:val="24"/>
-              </w:rPr>
-              <w:t>è già stata registrata</w:t>
+              <w:t>L’E-mail inserita è già stata registrata</w:t>
             </w:r>
             <w:r>
               <w:rPr>
@@ -23853,7 +22525,6 @@
         </w:rPr>
         <w:t xml:space="preserve">ase </w:t>
       </w:r>
-      <w:proofErr w:type="spellStart"/>
       <w:r>
         <w:rPr>
           <w:szCs w:val="24"/>
@@ -23864,14 +22535,7 @@
         <w:rPr>
           <w:szCs w:val="24"/>
         </w:rPr>
-        <w:t>pecification</w:t>
-      </w:r>
-      <w:proofErr w:type="spellEnd"/>
-      <w:r>
-        <w:rPr>
-          <w:szCs w:val="24"/>
-        </w:rPr>
-        <w:t xml:space="preserve"> si suppone che sia già presente nel database un Docente con </w:t>
+        <w:t xml:space="preserve">pecification si suppone che sia già presente nel database un Docente con </w:t>
       </w:r>
       <w:r>
         <w:rPr>
@@ -24072,16 +22736,7 @@
                 <w:sz w:val="26"/>
                 <w:szCs w:val="26"/>
               </w:rPr>
-              <w:t>1</w:t>
-            </w:r>
-            <w:r>
-              <w:rPr>
-                <w:b/>
-                <w:bCs/>
-                <w:sz w:val="26"/>
-                <w:szCs w:val="26"/>
-              </w:rPr>
-              <w:t>3</w:t>
+              <w:t>13</w:t>
             </w:r>
           </w:p>
         </w:tc>
@@ -24938,16 +23593,7 @@
                 <w:sz w:val="26"/>
                 <w:szCs w:val="26"/>
               </w:rPr>
-              <w:t>1</w:t>
-            </w:r>
-            <w:r>
-              <w:rPr>
-                <w:b/>
-                <w:bCs/>
-                <w:sz w:val="26"/>
-                <w:szCs w:val="26"/>
-              </w:rPr>
-              <w:t>4</w:t>
+              <w:t>14</w:t>
             </w:r>
           </w:p>
         </w:tc>
@@ -25600,21 +24246,7 @@
               <w:rPr>
                 <w:szCs w:val="24"/>
               </w:rPr>
-              <w:t xml:space="preserve">deve essere almeno di </w:t>
-            </w:r>
-            <w:proofErr w:type="gramStart"/>
-            <w:r>
-              <w:rPr>
-                <w:szCs w:val="24"/>
-              </w:rPr>
-              <w:t>8</w:t>
-            </w:r>
-            <w:proofErr w:type="gramEnd"/>
-            <w:r>
-              <w:rPr>
-                <w:szCs w:val="24"/>
-              </w:rPr>
-              <w:t xml:space="preserve"> caratteri</w:t>
+              <w:t>deve essere almeno di 8 caratteri</w:t>
             </w:r>
             <w:r>
               <w:rPr>
@@ -25824,16 +24456,7 @@
                 <w:sz w:val="26"/>
                 <w:szCs w:val="26"/>
               </w:rPr>
-              <w:t>1</w:t>
-            </w:r>
-            <w:r>
-              <w:rPr>
-                <w:b/>
-                <w:bCs/>
-                <w:sz w:val="26"/>
-                <w:szCs w:val="26"/>
-              </w:rPr>
-              <w:t>5</w:t>
+              <w:t>15</w:t>
             </w:r>
           </w:p>
         </w:tc>
@@ -26360,14 +24983,12 @@
                       <w:szCs w:val="24"/>
                     </w:rPr>
                   </w:pPr>
-                  <w:proofErr w:type="spellStart"/>
                   <w:r>
                     <w:rPr>
                       <w:szCs w:val="24"/>
                     </w:rPr>
                     <w:t>AbcdefghiA</w:t>
                   </w:r>
-                  <w:proofErr w:type="spellEnd"/>
                 </w:p>
               </w:tc>
             </w:tr>
@@ -26698,16 +25319,7 @@
                 <w:sz w:val="26"/>
                 <w:szCs w:val="26"/>
               </w:rPr>
-              <w:t>1</w:t>
-            </w:r>
-            <w:r>
-              <w:rPr>
-                <w:b/>
-                <w:bCs/>
-                <w:sz w:val="26"/>
-                <w:szCs w:val="26"/>
-              </w:rPr>
-              <w:t>6</w:t>
+              <w:t>16</w:t>
             </w:r>
           </w:p>
         </w:tc>
@@ -27234,14 +25846,12 @@
                       <w:szCs w:val="24"/>
                     </w:rPr>
                   </w:pPr>
-                  <w:proofErr w:type="spellStart"/>
                   <w:r>
                     <w:rPr>
                       <w:szCs w:val="24"/>
                     </w:rPr>
                     <w:t>Abcdefghi</w:t>
                   </w:r>
-                  <w:proofErr w:type="spellEnd"/>
                   <w:r>
                     <w:rPr>
                       <w:szCs w:val="24"/>
@@ -27368,13 +25978,7 @@
               <w:rPr>
                 <w:szCs w:val="24"/>
               </w:rPr>
-              <w:t>invia correttamente la richiesta</w:t>
-            </w:r>
-            <w:r>
-              <w:rPr>
-                <w:szCs w:val="24"/>
-              </w:rPr>
-              <w:t>.</w:t>
+              <w:t>invia correttamente la richiesta.</w:t>
             </w:r>
           </w:p>
         </w:tc>
@@ -27681,21 +26285,7 @@
               <w:rPr>
                 <w:szCs w:val="24"/>
               </w:rPr>
-              <w:t xml:space="preserve">visualizza il </w:t>
-            </w:r>
-            <w:proofErr w:type="spellStart"/>
-            <w:r>
-              <w:rPr>
-                <w:szCs w:val="24"/>
-              </w:rPr>
-              <w:t>form</w:t>
-            </w:r>
-            <w:proofErr w:type="spellEnd"/>
-            <w:r>
-              <w:rPr>
-                <w:szCs w:val="24"/>
-              </w:rPr>
-              <w:t xml:space="preserve"> dedicato all’inserimento del numero di Studenti</w:t>
+              <w:t>visualizza il form dedicato all’inserimento del numero di Studenti</w:t>
             </w:r>
           </w:p>
         </w:tc>
@@ -27928,19 +26518,7 @@
               <w:rPr>
                 <w:szCs w:val="24"/>
               </w:rPr>
-              <w:t>Il Docente clicca sul pulsante “</w:t>
-            </w:r>
-            <w:r>
-              <w:rPr>
-                <w:szCs w:val="24"/>
-              </w:rPr>
-              <w:t>Inserisci</w:t>
-            </w:r>
-            <w:r>
-              <w:rPr>
-                <w:szCs w:val="24"/>
-              </w:rPr>
-              <w:t>”</w:t>
+              <w:t>Il Docente clicca sul pulsante “Inserisci”</w:t>
             </w:r>
           </w:p>
         </w:tc>
@@ -28051,13 +26629,7 @@
               <w:rPr>
                 <w:szCs w:val="24"/>
               </w:rPr>
-              <w:t>”</w:t>
-            </w:r>
-            <w:r>
-              <w:rPr>
-                <w:szCs w:val="24"/>
-              </w:rPr>
-              <w:t>.</w:t>
+              <w:t>”.</w:t>
             </w:r>
           </w:p>
         </w:tc>
@@ -28201,16 +26773,7 @@
                 <w:sz w:val="26"/>
                 <w:szCs w:val="26"/>
               </w:rPr>
-              <w:t>0</w:t>
-            </w:r>
-            <w:r>
-              <w:rPr>
-                <w:b/>
-                <w:bCs/>
-                <w:sz w:val="26"/>
-                <w:szCs w:val="26"/>
-              </w:rPr>
-              <w:t>2</w:t>
+              <w:t>02</w:t>
             </w:r>
           </w:p>
         </w:tc>
@@ -28301,21 +26864,7 @@
               <w:rPr>
                 <w:szCs w:val="24"/>
               </w:rPr>
-              <w:t xml:space="preserve">visualizza il </w:t>
-            </w:r>
-            <w:proofErr w:type="spellStart"/>
-            <w:r>
-              <w:rPr>
-                <w:szCs w:val="24"/>
-              </w:rPr>
-              <w:t>form</w:t>
-            </w:r>
-            <w:proofErr w:type="spellEnd"/>
-            <w:r>
-              <w:rPr>
-                <w:szCs w:val="24"/>
-              </w:rPr>
-              <w:t xml:space="preserve"> dedicato all’inserimento del numero di Studenti</w:t>
+              <w:t>visualizza il form dedicato all’inserimento del numero di Studenti</w:t>
             </w:r>
           </w:p>
         </w:tc>
@@ -28764,16 +27313,7 @@
                 <w:sz w:val="26"/>
                 <w:szCs w:val="26"/>
               </w:rPr>
-              <w:t>0</w:t>
-            </w:r>
-            <w:r>
-              <w:rPr>
-                <w:b/>
-                <w:bCs/>
-                <w:sz w:val="26"/>
-                <w:szCs w:val="26"/>
-              </w:rPr>
-              <w:t>3</w:t>
+              <w:t>03</w:t>
             </w:r>
           </w:p>
         </w:tc>
@@ -28864,21 +27404,7 @@
               <w:rPr>
                 <w:szCs w:val="24"/>
               </w:rPr>
-              <w:t xml:space="preserve">visualizza il </w:t>
-            </w:r>
-            <w:proofErr w:type="spellStart"/>
-            <w:r>
-              <w:rPr>
-                <w:szCs w:val="24"/>
-              </w:rPr>
-              <w:t>form</w:t>
-            </w:r>
-            <w:proofErr w:type="spellEnd"/>
-            <w:r>
-              <w:rPr>
-                <w:szCs w:val="24"/>
-              </w:rPr>
-              <w:t xml:space="preserve"> dedicato all’inserimento del numero di Studenti</w:t>
+              <w:t>visualizza il form dedicato all’inserimento del numero di Studenti</w:t>
             </w:r>
           </w:p>
         </w:tc>
@@ -29354,16 +27880,7 @@
                 <w:sz w:val="26"/>
                 <w:szCs w:val="26"/>
               </w:rPr>
-              <w:t>0</w:t>
-            </w:r>
-            <w:r>
-              <w:rPr>
-                <w:b/>
-                <w:bCs/>
-                <w:sz w:val="26"/>
-                <w:szCs w:val="26"/>
-              </w:rPr>
-              <w:t>4</w:t>
+              <w:t>04</w:t>
             </w:r>
           </w:p>
         </w:tc>
@@ -29454,21 +27971,7 @@
               <w:rPr>
                 <w:szCs w:val="24"/>
               </w:rPr>
-              <w:t xml:space="preserve">visualizza il </w:t>
-            </w:r>
-            <w:proofErr w:type="spellStart"/>
-            <w:r>
-              <w:rPr>
-                <w:szCs w:val="24"/>
-              </w:rPr>
-              <w:t>form</w:t>
-            </w:r>
-            <w:proofErr w:type="spellEnd"/>
-            <w:r>
-              <w:rPr>
-                <w:szCs w:val="24"/>
-              </w:rPr>
-              <w:t xml:space="preserve"> dedicato all’inserimento del numero di Studenti</w:t>
+              <w:t>visualizza il form dedicato all’inserimento del numero di Studenti</w:t>
             </w:r>
           </w:p>
         </w:tc>
@@ -29800,13 +28303,7 @@
               <w:rPr>
                 <w:szCs w:val="24"/>
               </w:rPr>
-              <w:t>invia correttamente la richiesta</w:t>
-            </w:r>
-            <w:r>
-              <w:rPr>
-                <w:szCs w:val="24"/>
-              </w:rPr>
-              <w:t>.</w:t>
+              <w:t>invia correttamente la richiesta.</w:t>
             </w:r>
           </w:p>
         </w:tc>
@@ -29942,16 +28439,7 @@
                 <w:sz w:val="26"/>
                 <w:szCs w:val="26"/>
               </w:rPr>
-              <w:t>0</w:t>
-            </w:r>
-            <w:r>
-              <w:rPr>
-                <w:b/>
-                <w:bCs/>
-                <w:sz w:val="26"/>
-                <w:szCs w:val="26"/>
-              </w:rPr>
-              <w:t>1</w:t>
+              <w:t>01</w:t>
             </w:r>
           </w:p>
         </w:tc>
@@ -30306,31 +28794,7 @@
               <w:rPr>
                 <w:szCs w:val="24"/>
               </w:rPr>
-              <w:t xml:space="preserve">Lo Studente </w:t>
-            </w:r>
-            <w:r>
-              <w:rPr>
-                <w:szCs w:val="24"/>
-              </w:rPr>
-              <w:t>clicca sul pulsante “</w:t>
-            </w:r>
-            <w:r>
-              <w:rPr>
-                <w:szCs w:val="24"/>
-              </w:rPr>
-              <w:t>Invia</w:t>
-            </w:r>
-            <w:r>
-              <w:rPr>
-                <w:szCs w:val="24"/>
-              </w:rPr>
-              <w:t>”</w:t>
-            </w:r>
-            <w:r>
-              <w:rPr>
-                <w:szCs w:val="24"/>
-              </w:rPr>
-              <w:t>.</w:t>
+              <w:t>Lo Studente clicca sul pulsante “Invia”.</w:t>
             </w:r>
           </w:p>
         </w:tc>
@@ -30683,16 +29147,7 @@
                 <w:sz w:val="26"/>
                 <w:szCs w:val="26"/>
               </w:rPr>
-              <w:t>0</w:t>
-            </w:r>
-            <w:r>
-              <w:rPr>
-                <w:b/>
-                <w:bCs/>
-                <w:sz w:val="26"/>
-                <w:szCs w:val="26"/>
-              </w:rPr>
-              <w:t>2</w:t>
+              <w:t>02</w:t>
             </w:r>
           </w:p>
         </w:tc>
@@ -30881,13 +29336,7 @@
               <w:rPr>
                 <w:szCs w:val="24"/>
               </w:rPr>
-              <w:t>Lo studente</w:t>
-            </w:r>
-            <w:r>
-              <w:rPr>
-                <w:szCs w:val="24"/>
-              </w:rPr>
-              <w:t xml:space="preserve"> </w:t>
+              <w:t xml:space="preserve">Lo studente </w:t>
             </w:r>
             <w:r>
               <w:rPr>
@@ -30899,13 +29348,7 @@
               <w:rPr>
                 <w:szCs w:val="24"/>
               </w:rPr>
-              <w:t>un</w:t>
-            </w:r>
-            <w:r>
-              <w:rPr>
-                <w:szCs w:val="24"/>
-              </w:rPr>
-              <w:t xml:space="preserve"> file nel campo “Green Pass”.</w:t>
+              <w:t>un file nel campo “Green Pass”.</w:t>
             </w:r>
           </w:p>
           <w:tbl>
@@ -31157,25 +29600,7 @@
               <w:rPr>
                 <w:szCs w:val="24"/>
               </w:rPr>
-              <w:t xml:space="preserve">lo Studente: </w:t>
-            </w:r>
-            <w:r>
-              <w:rPr>
-                <w:szCs w:val="24"/>
-              </w:rPr>
-              <w:t>”</w:t>
-            </w:r>
-            <w:r>
-              <w:rPr>
-                <w:szCs w:val="24"/>
-              </w:rPr>
-              <w:t>Il formato del file inserito è errato”</w:t>
-            </w:r>
-            <w:r>
-              <w:rPr>
-                <w:szCs w:val="24"/>
-              </w:rPr>
-              <w:t>.</w:t>
+              <w:t>lo Studente: ”Il formato del file inserito è errato”.</w:t>
             </w:r>
           </w:p>
         </w:tc>
@@ -31423,16 +29848,7 @@
                 <w:sz w:val="26"/>
                 <w:szCs w:val="26"/>
               </w:rPr>
-              <w:t>0</w:t>
-            </w:r>
-            <w:r>
-              <w:rPr>
-                <w:b/>
-                <w:bCs/>
-                <w:sz w:val="26"/>
-                <w:szCs w:val="26"/>
-              </w:rPr>
-              <w:t>3</w:t>
+              <w:t>03</w:t>
             </w:r>
           </w:p>
         </w:tc>
@@ -31763,13 +30179,7 @@
                     <w:rPr>
                       <w:szCs w:val="24"/>
                     </w:rPr>
-                    <w:t>GP.</w:t>
-                  </w:r>
-                  <w:r>
-                    <w:rPr>
-                      <w:szCs w:val="24"/>
-                    </w:rPr>
-                    <w:t>pdf</w:t>
+                    <w:t>GP.pdf</w:t>
                   </w:r>
                 </w:p>
               </w:tc>
@@ -32125,16 +30535,7 @@
                 <w:sz w:val="26"/>
                 <w:szCs w:val="26"/>
               </w:rPr>
-              <w:t>0</w:t>
-            </w:r>
-            <w:r>
-              <w:rPr>
-                <w:b/>
-                <w:bCs/>
-                <w:sz w:val="26"/>
-                <w:szCs w:val="26"/>
-              </w:rPr>
-              <w:t>1</w:t>
+              <w:t>01</w:t>
             </w:r>
           </w:p>
         </w:tc>
@@ -32311,13 +30712,7 @@
               <w:rPr>
                 <w:szCs w:val="24"/>
               </w:rPr>
-              <w:t>i dati</w:t>
-            </w:r>
-            <w:r>
-              <w:rPr>
-                <w:szCs w:val="24"/>
-              </w:rPr>
-              <w:t>.</w:t>
+              <w:t>i dati.</w:t>
             </w:r>
           </w:p>
           <w:tbl>
@@ -32476,19 +30871,7 @@
               <w:rPr>
                 <w:szCs w:val="24"/>
               </w:rPr>
-              <w:t>clicca sul pulsante “</w:t>
-            </w:r>
-            <w:r>
-              <w:rPr>
-                <w:szCs w:val="24"/>
-              </w:rPr>
-              <w:t>Cerca i report</w:t>
-            </w:r>
-            <w:r>
-              <w:rPr>
-                <w:szCs w:val="24"/>
-              </w:rPr>
-              <w:t>”.</w:t>
+              <w:t>clicca sul pulsante “Cerca i report”.</w:t>
             </w:r>
           </w:p>
         </w:tc>
@@ -32743,16 +31126,7 @@
                 <w:sz w:val="26"/>
                 <w:szCs w:val="26"/>
               </w:rPr>
-              <w:t>0</w:t>
-            </w:r>
-            <w:r>
-              <w:rPr>
-                <w:b/>
-                <w:bCs/>
-                <w:sz w:val="26"/>
-                <w:szCs w:val="26"/>
-              </w:rPr>
-              <w:t>2</w:t>
+              <w:t>02</w:t>
             </w:r>
           </w:p>
         </w:tc>
@@ -33334,16 +31708,7 @@
                 <w:sz w:val="26"/>
                 <w:szCs w:val="26"/>
               </w:rPr>
-              <w:t>0</w:t>
-            </w:r>
-            <w:r>
-              <w:rPr>
-                <w:b/>
-                <w:bCs/>
-                <w:sz w:val="26"/>
-                <w:szCs w:val="26"/>
-              </w:rPr>
-              <w:t>3</w:t>
+              <w:t>03</w:t>
             </w:r>
           </w:p>
         </w:tc>
@@ -33674,11 +32039,9 @@
                     <w:pStyle w:val="Gpstesto"/>
                     <w:spacing w:line="276" w:lineRule="auto"/>
                   </w:pPr>
-                  <w:proofErr w:type="spellStart"/>
                   <w:r>
                     <w:t>PrimaData</w:t>
                   </w:r>
-                  <w:proofErr w:type="spellEnd"/>
                 </w:p>
               </w:tc>
               <w:tc>
@@ -34102,16 +32465,7 @@
                 <w:sz w:val="26"/>
                 <w:szCs w:val="26"/>
               </w:rPr>
-              <w:t>0</w:t>
-            </w:r>
-            <w:r>
-              <w:rPr>
-                <w:b/>
-                <w:bCs/>
-                <w:sz w:val="26"/>
-                <w:szCs w:val="26"/>
-              </w:rPr>
-              <w:t>4</w:t>
+              <w:t>04</w:t>
             </w:r>
           </w:p>
         </w:tc>
@@ -34442,11 +32796,9 @@
                     <w:pStyle w:val="Gpstesto"/>
                     <w:spacing w:line="276" w:lineRule="auto"/>
                   </w:pPr>
-                  <w:proofErr w:type="spellStart"/>
                   <w:r>
                     <w:t>PrimaData</w:t>
                   </w:r>
-                  <w:proofErr w:type="spellEnd"/>
                 </w:p>
               </w:tc>
               <w:tc>
@@ -34476,31 +32828,7 @@
                     <w:rPr>
                       <w:szCs w:val="24"/>
                     </w:rPr>
-                    <w:t>30</w:t>
-                  </w:r>
-                  <w:r>
-                    <w:rPr>
-                      <w:szCs w:val="24"/>
-                    </w:rPr>
-                    <w:t>/</w:t>
-                  </w:r>
-                  <w:r>
-                    <w:rPr>
-                      <w:szCs w:val="24"/>
-                    </w:rPr>
-                    <w:t>12</w:t>
-                  </w:r>
-                  <w:r>
-                    <w:rPr>
-                      <w:szCs w:val="24"/>
-                    </w:rPr>
-                    <w:t>/</w:t>
-                  </w:r>
-                  <w:r>
-                    <w:rPr>
-                      <w:szCs w:val="24"/>
-                    </w:rPr>
-                    <w:t>2000</w:t>
+                    <w:t>30/12/2000</w:t>
                   </w:r>
                 </w:p>
               </w:tc>
@@ -34524,14 +32852,9 @@
                     <w:pStyle w:val="Gpstesto"/>
                     <w:spacing w:line="276" w:lineRule="auto"/>
                   </w:pPr>
-                  <w:proofErr w:type="spellStart"/>
                   <w:r>
-                    <w:t>SecondaD</w:t>
+                    <w:t>SecondaData</w:t>
                   </w:r>
-                  <w:r>
-                    <w:t>ata</w:t>
-                  </w:r>
-                  <w:proofErr w:type="spellEnd"/>
                 </w:p>
               </w:tc>
               <w:tc>
@@ -34953,16 +33276,7 @@
                 <w:sz w:val="26"/>
                 <w:szCs w:val="26"/>
               </w:rPr>
-              <w:t>0</w:t>
-            </w:r>
-            <w:r>
-              <w:rPr>
-                <w:b/>
-                <w:bCs/>
-                <w:sz w:val="26"/>
-                <w:szCs w:val="26"/>
-              </w:rPr>
-              <w:t>5</w:t>
+              <w:t>05</w:t>
             </w:r>
           </w:p>
         </w:tc>
@@ -35293,11 +33607,9 @@
                     <w:pStyle w:val="Gpstesto"/>
                     <w:spacing w:line="276" w:lineRule="auto"/>
                   </w:pPr>
-                  <w:proofErr w:type="spellStart"/>
                   <w:r>
                     <w:t>PrimaData</w:t>
                   </w:r>
-                  <w:proofErr w:type="spellEnd"/>
                 </w:p>
               </w:tc>
               <w:tc>
@@ -35351,11 +33663,9 @@
                     <w:pStyle w:val="Gpstesto"/>
                     <w:spacing w:line="276" w:lineRule="auto"/>
                   </w:pPr>
-                  <w:proofErr w:type="spellStart"/>
                   <w:r>
                     <w:t>SecondaData</w:t>
                   </w:r>
-                  <w:proofErr w:type="spellEnd"/>
                 </w:p>
               </w:tc>
               <w:tc>
@@ -35525,13 +33835,7 @@
               <w:rPr>
                 <w:szCs w:val="24"/>
               </w:rPr>
-              <w:t xml:space="preserve">campo della seconda </w:t>
-            </w:r>
-            <w:r>
-              <w:rPr>
-                <w:szCs w:val="24"/>
-              </w:rPr>
-              <w:t>data non rispetta il formato</w:t>
+              <w:t>campo della seconda data non rispetta il formato</w:t>
             </w:r>
             <w:r>
               <w:rPr>
@@ -35777,16 +34081,7 @@
                 <w:sz w:val="26"/>
                 <w:szCs w:val="26"/>
               </w:rPr>
-              <w:t>0</w:t>
-            </w:r>
-            <w:r>
-              <w:rPr>
-                <w:b/>
-                <w:bCs/>
-                <w:sz w:val="26"/>
-                <w:szCs w:val="26"/>
-              </w:rPr>
-              <w:t>6</w:t>
+              <w:t>06</w:t>
             </w:r>
           </w:p>
         </w:tc>
@@ -36117,11 +34412,9 @@
                     <w:pStyle w:val="Gpstesto"/>
                     <w:spacing w:line="276" w:lineRule="auto"/>
                   </w:pPr>
-                  <w:proofErr w:type="spellStart"/>
                   <w:r>
                     <w:t>PrimaData</w:t>
                   </w:r>
-                  <w:proofErr w:type="spellEnd"/>
                 </w:p>
               </w:tc>
               <w:tc>
@@ -36175,11 +34468,9 @@
                     <w:pStyle w:val="Gpstesto"/>
                     <w:spacing w:line="276" w:lineRule="auto"/>
                   </w:pPr>
-                  <w:proofErr w:type="spellStart"/>
                   <w:r>
                     <w:t>SecondaData</w:t>
                   </w:r>
-                  <w:proofErr w:type="spellEnd"/>
                 </w:p>
               </w:tc>
               <w:tc>
@@ -36209,13 +34500,7 @@
                     <w:rPr>
                       <w:szCs w:val="24"/>
                     </w:rPr>
-                    <w:t>2</w:t>
-                  </w:r>
-                  <w:r>
-                    <w:rPr>
-                      <w:szCs w:val="24"/>
-                    </w:rPr>
-                    <w:t>5/10/1999</w:t>
+                    <w:t>25/10/1999</w:t>
                   </w:r>
                 </w:p>
               </w:tc>
@@ -36355,13 +34640,7 @@
               <w:rPr>
                 <w:szCs w:val="24"/>
               </w:rPr>
-              <w:t xml:space="preserve">campo della seconda </w:t>
-            </w:r>
-            <w:r>
-              <w:rPr>
-                <w:szCs w:val="24"/>
-              </w:rPr>
-              <w:t>è minore del campo della prima data</w:t>
+              <w:t>campo della seconda è minore del campo della prima data</w:t>
             </w:r>
             <w:r>
               <w:rPr>
@@ -36607,16 +34886,7 @@
                 <w:sz w:val="26"/>
                 <w:szCs w:val="26"/>
               </w:rPr>
-              <w:t>0</w:t>
-            </w:r>
-            <w:r>
-              <w:rPr>
-                <w:b/>
-                <w:bCs/>
-                <w:sz w:val="26"/>
-                <w:szCs w:val="26"/>
-              </w:rPr>
-              <w:t>7</w:t>
+              <w:t>07</w:t>
             </w:r>
           </w:p>
         </w:tc>
@@ -36947,11 +35217,9 @@
                     <w:pStyle w:val="Gpstesto"/>
                     <w:spacing w:line="276" w:lineRule="auto"/>
                   </w:pPr>
-                  <w:proofErr w:type="spellStart"/>
                   <w:r>
                     <w:t>PrimaData</w:t>
                   </w:r>
-                  <w:proofErr w:type="spellEnd"/>
                 </w:p>
               </w:tc>
               <w:tc>
@@ -36981,31 +35249,7 @@
                     <w:rPr>
                       <w:szCs w:val="24"/>
                     </w:rPr>
-                    <w:t>27</w:t>
-                  </w:r>
-                  <w:r>
-                    <w:rPr>
-                      <w:szCs w:val="24"/>
-                    </w:rPr>
-                    <w:t>/1</w:t>
-                  </w:r>
-                  <w:r>
-                    <w:rPr>
-                      <w:szCs w:val="24"/>
-                    </w:rPr>
-                    <w:t>0</w:t>
-                  </w:r>
-                  <w:r>
-                    <w:rPr>
-                      <w:szCs w:val="24"/>
-                    </w:rPr>
-                    <w:t>/20</w:t>
-                  </w:r>
-                  <w:r>
-                    <w:rPr>
-                      <w:szCs w:val="24"/>
-                    </w:rPr>
-                    <w:t>21</w:t>
+                    <w:t>27/10/2021</w:t>
                   </w:r>
                 </w:p>
               </w:tc>
@@ -37029,11 +35273,9 @@
                     <w:pStyle w:val="Gpstesto"/>
                     <w:spacing w:line="276" w:lineRule="auto"/>
                   </w:pPr>
-                  <w:proofErr w:type="spellStart"/>
                   <w:r>
                     <w:t>SecondaData</w:t>
                   </w:r>
-                  <w:proofErr w:type="spellEnd"/>
                 </w:p>
               </w:tc>
               <w:tc>
@@ -37063,31 +35305,7 @@
                     <w:rPr>
                       <w:szCs w:val="24"/>
                     </w:rPr>
-                    <w:t>30</w:t>
-                  </w:r>
-                  <w:r>
-                    <w:rPr>
-                      <w:szCs w:val="24"/>
-                    </w:rPr>
-                    <w:t>/1</w:t>
-                  </w:r>
-                  <w:r>
-                    <w:rPr>
-                      <w:szCs w:val="24"/>
-                    </w:rPr>
-                    <w:t>1</w:t>
-                  </w:r>
-                  <w:r>
-                    <w:rPr>
-                      <w:szCs w:val="24"/>
-                    </w:rPr>
-                    <w:t>/</w:t>
-                  </w:r>
-                  <w:r>
-                    <w:rPr>
-                      <w:szCs w:val="24"/>
-                    </w:rPr>
-                    <w:t>2021</w:t>
+                    <w:t>30/11/2021</w:t>
                   </w:r>
                 </w:p>
               </w:tc>
@@ -44291,6 +42509,7 @@
   <w:style w:type="character" w:default="1" w:styleId="Carpredefinitoparagrafo">
     <w:name w:val="Default Paragraph Font"/>
     <w:uiPriority w:val="1"/>
+    <w:semiHidden/>
     <w:unhideWhenUsed/>
   </w:style>
   <w:style w:type="table" w:default="1" w:styleId="Tabellanormale">

--- a/Documentazione/Testing/TCD.docx
+++ b/Documentazione/Testing/TCD.docx
@@ -198,6 +198,7 @@
                 <w:szCs w:val="94"/>
               </w:rPr>
             </w:pPr>
+            <w:proofErr w:type="spellStart"/>
             <w:r>
               <w:rPr>
                 <w:b/>
@@ -224,6 +225,7 @@
               </w:rPr>
               <w:t>ument</w:t>
             </w:r>
+            <w:proofErr w:type="spellEnd"/>
           </w:p>
           <w:p>
             <w:pPr>
@@ -1204,7 +1206,23 @@
                 <w:color w:val="auto"/>
                 <w:u w:val="none"/>
               </w:rPr>
-              <w:t xml:space="preserve">Test Case Specification </w:t>
+              <w:t>Test Case</w:t>
+            </w:r>
+            <w:r>
+              <w:rPr>
+                <w:rStyle w:val="Collegamentoipertestuale"/>
+                <w:color w:val="auto"/>
+                <w:u w:val="none"/>
+              </w:rPr>
+              <w:t>s</w:t>
+            </w:r>
+            <w:r>
+              <w:rPr>
+                <w:rStyle w:val="Collegamentoipertestuale"/>
+                <w:color w:val="auto"/>
+                <w:u w:val="none"/>
+              </w:rPr>
+              <w:t xml:space="preserve"> Specification </w:t>
             </w:r>
             <w:r>
               <w:rPr>
@@ -1222,31 +1240,103 @@
         </w:p>
       </w:sdtContent>
     </w:sdt>
+    <w:bookmarkStart w:id="1" w:name="_Toc530825396" w:displacedByCustomXml="prev"/>
+    <w:p>
+      <w:pPr>
+        <w:pStyle w:val="Sommario1"/>
+        <w:numPr>
+          <w:ilvl w:val="0"/>
+          <w:numId w:val="0"/>
+        </w:numPr>
+        <w:spacing w:line="276" w:lineRule="auto"/>
+        <w:ind w:left="426" w:hanging="360"/>
+      </w:pPr>
+    </w:p>
+    <w:p>
+      <w:pPr>
+        <w:pStyle w:val="Gpstesto"/>
+      </w:pPr>
+    </w:p>
+    <w:p>
+      <w:pPr>
+        <w:pStyle w:val="Gpstesto"/>
+      </w:pPr>
+    </w:p>
+    <w:p>
+      <w:pPr>
+        <w:pStyle w:val="Gpstesto"/>
+      </w:pPr>
+    </w:p>
+    <w:p>
+      <w:pPr>
+        <w:pStyle w:val="Gpstesto"/>
+      </w:pPr>
+    </w:p>
+    <w:p>
+      <w:pPr>
+        <w:pStyle w:val="Gpstesto"/>
+      </w:pPr>
+    </w:p>
+    <w:p>
+      <w:pPr>
+        <w:pStyle w:val="Gpstesto"/>
+      </w:pPr>
+    </w:p>
+    <w:p>
+      <w:pPr>
+        <w:pStyle w:val="Gpstesto"/>
+      </w:pPr>
+    </w:p>
+    <w:p>
+      <w:pPr>
+        <w:pStyle w:val="Gpstesto"/>
+      </w:pPr>
+    </w:p>
+    <w:p>
+      <w:pPr>
+        <w:pStyle w:val="Gpstesto"/>
+      </w:pPr>
+    </w:p>
+    <w:p>
+      <w:pPr>
+        <w:pStyle w:val="Gpstesto"/>
+      </w:pPr>
+    </w:p>
+    <w:p>
+      <w:pPr>
+        <w:pStyle w:val="Gpstesto"/>
+      </w:pPr>
+    </w:p>
+    <w:p>
+      <w:pPr>
+        <w:pStyle w:val="Gpstesto"/>
+      </w:pPr>
+    </w:p>
+    <w:p>
+      <w:pPr>
+        <w:pStyle w:val="Gpstesto"/>
+      </w:pPr>
+    </w:p>
+    <w:p>
+      <w:pPr>
+        <w:pStyle w:val="Gpstesto"/>
+      </w:pPr>
+    </w:p>
+    <w:p>
+      <w:pPr>
+        <w:pStyle w:val="Gpstesto"/>
+      </w:pPr>
+    </w:p>
     <w:p>
       <w:pPr>
         <w:pStyle w:val="GpsTitolo"/>
+        <w:jc w:val="left"/>
         <w:rPr>
           <w:rFonts w:eastAsia="Droid Sans"/>
           <w:u w:val="single"/>
         </w:rPr>
       </w:pPr>
-      <w:r>
-        <w:rPr>
-          <w:rFonts w:eastAsia="Droid Sans"/>
-          <w:u w:val="single"/>
-        </w:rPr>
-        <w:br w:type="page"/>
-      </w:r>
-    </w:p>
-    <w:p>
-      <w:pPr>
-        <w:pStyle w:val="GpsTitolo"/>
-        <w:jc w:val="left"/>
-        <w:rPr>
-          <w:b/>
-        </w:rPr>
-      </w:pPr>
-      <w:bookmarkStart w:id="1" w:name="_Toc530825396"/>
+      <w:proofErr w:type="spellStart"/>
       <w:r>
         <w:rPr>
           <w:rFonts w:eastAsia="Droid Sans"/>
@@ -1254,6 +1344,7 @@
         <w:lastRenderedPageBreak/>
         <w:t>Revision</w:t>
       </w:r>
+      <w:proofErr w:type="spellEnd"/>
       <w:r>
         <w:rPr>
           <w:rFonts w:eastAsia="Droid Sans"/>
@@ -2247,7 +2338,15 @@
         <w:pStyle w:val="Gpstesto"/>
       </w:pPr>
       <w:r>
-        <w:t xml:space="preserve">Il Test Case Document del progetto Easy Pass presenta la pianificazione e la specifica di quelli che sono i Test Case, ovvero l’insieme di input e di risultati attesi che servono a testare una componente del </w:t>
+        <w:t xml:space="preserve">Il Test Case </w:t>
+      </w:r>
+      <w:proofErr w:type="spellStart"/>
+      <w:r>
+        <w:t>Document</w:t>
+      </w:r>
+      <w:proofErr w:type="spellEnd"/>
+      <w:r>
+        <w:t xml:space="preserve"> del progetto Easy Pass presenta la pianificazione e la specifica di quelli che sono i Test Case, ovvero l’insieme di input e di risultati attesi che servono a testare una componente del </w:t>
       </w:r>
       <w:r>
         <w:t>S</w:t>
@@ -2353,8 +2452,29 @@
         <w:t>“</w:t>
       </w:r>
       <w:r>
-        <w:t>Object-Oriented Software Engineering Using UML, Patterns and Java: Third Edition, di Bernd Bruegge ed Allen H. Dutoit</w:t>
+        <w:t>Object-</w:t>
       </w:r>
+      <w:proofErr w:type="spellStart"/>
+      <w:r>
+        <w:t>Oriented</w:t>
+      </w:r>
+      <w:proofErr w:type="spellEnd"/>
+      <w:r>
+        <w:t xml:space="preserve"> Software Engineering Using UML, Patterns and Java: Third Edition, di Bernd </w:t>
+      </w:r>
+      <w:proofErr w:type="spellStart"/>
+      <w:r>
+        <w:t>Bruegge</w:t>
+      </w:r>
+      <w:proofErr w:type="spellEnd"/>
+      <w:r>
+        <w:t xml:space="preserve"> ed Allen H. </w:t>
+      </w:r>
+      <w:proofErr w:type="spellStart"/>
+      <w:r>
+        <w:t>Dutoit</w:t>
+      </w:r>
+      <w:proofErr w:type="spellEnd"/>
       <w:r>
         <w:t>”.</w:t>
       </w:r>
@@ -2419,9 +2539,11 @@
       <w:r>
         <w:t xml:space="preserve"> </w:t>
       </w:r>
+      <w:proofErr w:type="spellStart"/>
       <w:r>
         <w:t>Specification</w:t>
       </w:r>
+      <w:proofErr w:type="spellEnd"/>
       <w:r>
         <w:t>;</w:t>
       </w:r>
@@ -2614,6 +2736,7 @@
         </w:numPr>
         <w:ind w:left="1134"/>
       </w:pPr>
+      <w:proofErr w:type="spellStart"/>
       <w:r>
         <w:rPr>
           <w:b/>
@@ -2622,11 +2745,20 @@
         </w:rPr>
         <w:t>TC_numero</w:t>
       </w:r>
+      <w:proofErr w:type="spellEnd"/>
       <w:r>
         <w:t xml:space="preserve">: </w:t>
       </w:r>
       <w:r>
-        <w:t>Test Case_numero del Test Case</w:t>
+        <w:t xml:space="preserve">Test </w:t>
+      </w:r>
+      <w:proofErr w:type="spellStart"/>
+      <w:r>
+        <w:t>Case_numero</w:t>
+      </w:r>
+      <w:proofErr w:type="spellEnd"/>
+      <w:r>
+        <w:t xml:space="preserve"> del Test Case</w:t>
       </w:r>
       <w:r>
         <w:t>;</w:t>
@@ -2650,7 +2782,15 @@
         <w:t>DB</w:t>
       </w:r>
       <w:r>
-        <w:t>: DataBase, ovvero “Base di Dati” utilizzata per memorizzare i dati persistenti</w:t>
+        <w:t xml:space="preserve">: </w:t>
+      </w:r>
+      <w:proofErr w:type="spellStart"/>
+      <w:r>
+        <w:t>DataBase</w:t>
+      </w:r>
+      <w:proofErr w:type="spellEnd"/>
+      <w:r>
+        <w:t>, ovvero “Base di Dati” utilizzata per memorizzare i dati persistenti</w:t>
       </w:r>
       <w:r>
         <w:rPr>
@@ -2878,7 +3018,15 @@
               <w:t xml:space="preserve">: </w:t>
             </w:r>
             <w:r>
-              <w:t>^[a-zA-Z]+$</w:t>
+              <w:t>^[a-</w:t>
+            </w:r>
+            <w:proofErr w:type="spellStart"/>
+            <w:r>
+              <w:t>zA</w:t>
+            </w:r>
+            <w:proofErr w:type="spellEnd"/>
+            <w:r>
+              <w:t>-Z]+$</w:t>
             </w:r>
           </w:p>
         </w:tc>
@@ -2996,8 +3144,17 @@
                 <w:b/>
                 <w:bCs/>
               </w:rPr>
-              <w:t>Campo vuoto cvn</w:t>
-            </w:r>
+              <w:t xml:space="preserve">Campo vuoto </w:t>
+            </w:r>
+            <w:proofErr w:type="spellStart"/>
+            <w:r>
+              <w:rPr>
+                <w:b/>
+                <w:bCs/>
+              </w:rPr>
+              <w:t>cvn</w:t>
+            </w:r>
+            <w:proofErr w:type="spellEnd"/>
           </w:p>
         </w:tc>
         <w:tc>
@@ -3060,8 +3217,17 @@
               <w:jc w:val="left"/>
             </w:pPr>
             <w:r>
-              <w:t xml:space="preserve">[property </w:t>
-            </w:r>
+              <w:t>[</w:t>
+            </w:r>
+            <w:proofErr w:type="spellStart"/>
+            <w:r>
+              <w:t>property</w:t>
+            </w:r>
+            <w:proofErr w:type="spellEnd"/>
+            <w:r>
+              <w:t xml:space="preserve"> </w:t>
+            </w:r>
+            <w:proofErr w:type="spellStart"/>
             <w:r>
               <w:rPr>
                 <w:b/>
@@ -3069,6 +3235,7 @@
               </w:rPr>
               <w:t>campoVuotoCVNok</w:t>
             </w:r>
+            <w:proofErr w:type="spellEnd"/>
             <w:r>
               <w:t>]</w:t>
             </w:r>
@@ -3123,8 +3290,17 @@
               <w:t xml:space="preserve"> </w:t>
             </w:r>
             <w:r>
-              <w:t xml:space="preserve">0 [if </w:t>
-            </w:r>
+              <w:t>0 [</w:t>
+            </w:r>
+            <w:proofErr w:type="spellStart"/>
+            <w:r>
+              <w:t>if</w:t>
+            </w:r>
+            <w:proofErr w:type="spellEnd"/>
+            <w:r>
+              <w:t xml:space="preserve"> </w:t>
+            </w:r>
+            <w:proofErr w:type="spellStart"/>
             <w:r>
               <w:rPr>
                 <w:b/>
@@ -3132,6 +3308,7 @@
               </w:rPr>
               <w:t>campoVuotoCVNok</w:t>
             </w:r>
+            <w:proofErr w:type="spellEnd"/>
             <w:r>
               <w:t>] [</w:t>
             </w:r>
@@ -3172,8 +3349,17 @@
               <w:t xml:space="preserve"> </w:t>
             </w:r>
             <w:r>
-              <w:t xml:space="preserve">30 [if </w:t>
-            </w:r>
+              <w:t>30 [</w:t>
+            </w:r>
+            <w:proofErr w:type="spellStart"/>
+            <w:r>
+              <w:t>if</w:t>
+            </w:r>
+            <w:proofErr w:type="spellEnd"/>
+            <w:r>
+              <w:t xml:space="preserve"> </w:t>
+            </w:r>
+            <w:proofErr w:type="spellStart"/>
             <w:r>
               <w:rPr>
                 <w:b/>
@@ -3181,6 +3367,7 @@
               </w:rPr>
               <w:t>campoVuotoCVNok</w:t>
             </w:r>
+            <w:proofErr w:type="spellEnd"/>
             <w:r>
               <w:t>] [</w:t>
             </w:r>
@@ -3221,8 +3408,17 @@
               <w:t xml:space="preserve"> </w:t>
             </w:r>
             <w:r>
-              <w:t xml:space="preserve">Lunghezza &lt; 30 [if </w:t>
-            </w:r>
+              <w:t>Lunghezza &lt; 30 [</w:t>
+            </w:r>
+            <w:proofErr w:type="spellStart"/>
+            <w:r>
+              <w:t>if</w:t>
+            </w:r>
+            <w:proofErr w:type="spellEnd"/>
+            <w:r>
+              <w:t xml:space="preserve"> </w:t>
+            </w:r>
+            <w:proofErr w:type="spellStart"/>
             <w:r>
               <w:rPr>
                 <w:b/>
@@ -3230,6 +3426,7 @@
               </w:rPr>
               <w:t>campoVuotoCVNok</w:t>
             </w:r>
+            <w:proofErr w:type="spellEnd"/>
             <w:r>
               <w:t xml:space="preserve">] </w:t>
             </w:r>
@@ -3244,16 +3441,27 @@
             <w:r>
               <w:t>[</w:t>
             </w:r>
+            <w:proofErr w:type="spellStart"/>
             <w:r>
               <w:t>property</w:t>
             </w:r>
-            <w:r>
-              <w:rPr>
-                <w:b/>
-                <w:bCs/>
-              </w:rPr>
-              <w:t xml:space="preserve"> lunghezzaLNok</w:t>
-            </w:r>
+            <w:proofErr w:type="spellEnd"/>
+            <w:r>
+              <w:rPr>
+                <w:b/>
+                <w:bCs/>
+              </w:rPr>
+              <w:t xml:space="preserve"> </w:t>
+            </w:r>
+            <w:proofErr w:type="spellStart"/>
+            <w:r>
+              <w:rPr>
+                <w:b/>
+                <w:bCs/>
+              </w:rPr>
+              <w:t>lunghezzaLNok</w:t>
+            </w:r>
+            <w:proofErr w:type="spellEnd"/>
             <w:r>
               <w:t>]</w:t>
             </w:r>
@@ -3292,8 +3500,17 @@
                 <w:b/>
                 <w:bCs/>
               </w:rPr>
-              <w:t>Formato fn</w:t>
-            </w:r>
+              <w:t xml:space="preserve">Formato </w:t>
+            </w:r>
+            <w:proofErr w:type="spellStart"/>
+            <w:r>
+              <w:rPr>
+                <w:b/>
+                <w:bCs/>
+              </w:rPr>
+              <w:t>fn</w:t>
+            </w:r>
+            <w:proofErr w:type="spellEnd"/>
           </w:p>
         </w:tc>
         <w:tc>
@@ -3323,8 +3540,17 @@
               <w:jc w:val="left"/>
             </w:pPr>
             <w:r>
-              <w:t xml:space="preserve">[if </w:t>
-            </w:r>
+              <w:t>[</w:t>
+            </w:r>
+            <w:proofErr w:type="spellStart"/>
+            <w:r>
+              <w:t>if</w:t>
+            </w:r>
+            <w:proofErr w:type="spellEnd"/>
+            <w:r>
+              <w:t xml:space="preserve"> </w:t>
+            </w:r>
+            <w:proofErr w:type="spellStart"/>
             <w:r>
               <w:rPr>
                 <w:b/>
@@ -3332,12 +3558,14 @@
               </w:rPr>
               <w:t>campoVuotoCVNok</w:t>
             </w:r>
+            <w:proofErr w:type="spellEnd"/>
             <w:r>
               <w:t xml:space="preserve"> and</w:t>
             </w:r>
             <w:r>
               <w:t xml:space="preserve"> </w:t>
             </w:r>
+            <w:proofErr w:type="spellStart"/>
             <w:r>
               <w:t>l</w:t>
             </w:r>
@@ -3348,6 +3576,7 @@
               </w:rPr>
               <w:t>unghezzaLNok</w:t>
             </w:r>
+            <w:proofErr w:type="spellEnd"/>
             <w:r>
               <w:t>]</w:t>
             </w:r>
@@ -3388,8 +3617,17 @@
               <w:jc w:val="left"/>
             </w:pPr>
             <w:r>
-              <w:t xml:space="preserve">Rispetta il formato [if </w:t>
-            </w:r>
+              <w:t>Rispetta il formato [</w:t>
+            </w:r>
+            <w:proofErr w:type="spellStart"/>
+            <w:r>
+              <w:t>if</w:t>
+            </w:r>
+            <w:proofErr w:type="spellEnd"/>
+            <w:r>
+              <w:t xml:space="preserve"> </w:t>
+            </w:r>
+            <w:proofErr w:type="spellStart"/>
             <w:r>
               <w:rPr>
                 <w:b/>
@@ -3397,9 +3635,11 @@
               </w:rPr>
               <w:t>campoVuotoCVNok</w:t>
             </w:r>
+            <w:proofErr w:type="spellEnd"/>
             <w:r>
               <w:t xml:space="preserve"> and </w:t>
             </w:r>
+            <w:proofErr w:type="spellStart"/>
             <w:r>
               <w:rPr>
                 <w:b/>
@@ -3407,6 +3647,7 @@
               </w:rPr>
               <w:t>lunghezzaLNok</w:t>
             </w:r>
+            <w:proofErr w:type="spellEnd"/>
             <w:r>
               <w:t xml:space="preserve">] </w:t>
             </w:r>
@@ -3419,8 +3660,17 @@
               <w:jc w:val="left"/>
             </w:pPr>
             <w:r>
-              <w:t xml:space="preserve">[property </w:t>
-            </w:r>
+              <w:t>[</w:t>
+            </w:r>
+            <w:proofErr w:type="spellStart"/>
+            <w:r>
+              <w:t>property</w:t>
+            </w:r>
+            <w:proofErr w:type="spellEnd"/>
+            <w:r>
+              <w:t xml:space="preserve"> </w:t>
+            </w:r>
+            <w:proofErr w:type="spellStart"/>
             <w:r>
               <w:rPr>
                 <w:b/>
@@ -3428,6 +3678,7 @@
               </w:rPr>
               <w:t>formatoFNok</w:t>
             </w:r>
+            <w:proofErr w:type="spellEnd"/>
             <w:r>
               <w:t>]</w:t>
             </w:r>
@@ -3567,7 +3818,15 @@
               <w:t>:</w:t>
             </w:r>
             <w:r>
-              <w:t xml:space="preserve"> ^[a-zA-Z]+$</w:t>
+              <w:t xml:space="preserve"> ^[a-</w:t>
+            </w:r>
+            <w:proofErr w:type="spellStart"/>
+            <w:r>
+              <w:t>zA</w:t>
+            </w:r>
+            <w:proofErr w:type="spellEnd"/>
+            <w:r>
+              <w:t>-Z]+$</w:t>
             </w:r>
           </w:p>
         </w:tc>
@@ -3690,8 +3949,16 @@
               <w:rPr>
                 <w:b/>
               </w:rPr>
-              <w:t>Campo vuoto cvc</w:t>
-            </w:r>
+              <w:t xml:space="preserve">Campo vuoto </w:t>
+            </w:r>
+            <w:proofErr w:type="spellStart"/>
+            <w:r>
+              <w:rPr>
+                <w:b/>
+              </w:rPr>
+              <w:t>cvc</w:t>
+            </w:r>
+            <w:proofErr w:type="spellEnd"/>
           </w:p>
         </w:tc>
         <w:tc>
@@ -3746,8 +4013,17 @@
               <w:ind w:left="467"/>
             </w:pPr>
             <w:r>
-              <w:t xml:space="preserve">Il campo è stato compilato [property </w:t>
-            </w:r>
+              <w:t>Il campo è stato compilato [</w:t>
+            </w:r>
+            <w:proofErr w:type="spellStart"/>
+            <w:r>
+              <w:t>property</w:t>
+            </w:r>
+            <w:proofErr w:type="spellEnd"/>
+            <w:r>
+              <w:t xml:space="preserve"> </w:t>
+            </w:r>
+            <w:proofErr w:type="spellStart"/>
             <w:r>
               <w:rPr>
                 <w:b/>
@@ -3755,6 +4031,7 @@
               </w:rPr>
               <w:t>campoVuotoCVCok</w:t>
             </w:r>
+            <w:proofErr w:type="spellEnd"/>
             <w:r>
               <w:t>]</w:t>
             </w:r>
@@ -3794,8 +4071,16 @@
               <w:rPr>
                 <w:b/>
               </w:rPr>
-              <w:t>Lunghezza lc</w:t>
-            </w:r>
+              <w:t xml:space="preserve">Lunghezza </w:t>
+            </w:r>
+            <w:proofErr w:type="spellStart"/>
+            <w:r>
+              <w:rPr>
+                <w:b/>
+              </w:rPr>
+              <w:t>lc</w:t>
+            </w:r>
+            <w:proofErr w:type="spellEnd"/>
           </w:p>
         </w:tc>
         <w:tc>
@@ -3832,8 +4117,17 @@
               <w:t xml:space="preserve"> </w:t>
             </w:r>
             <w:r>
-              <w:t xml:space="preserve">0 [if </w:t>
-            </w:r>
+              <w:t>0 [</w:t>
+            </w:r>
+            <w:proofErr w:type="spellStart"/>
+            <w:r>
+              <w:t>if</w:t>
+            </w:r>
+            <w:proofErr w:type="spellEnd"/>
+            <w:r>
+              <w:t xml:space="preserve"> </w:t>
+            </w:r>
+            <w:proofErr w:type="spellStart"/>
             <w:r>
               <w:rPr>
                 <w:b/>
@@ -3841,6 +4135,7 @@
               </w:rPr>
               <w:t>campoVuotoCVCok</w:t>
             </w:r>
+            <w:proofErr w:type="spellEnd"/>
             <w:r>
               <w:t>] [</w:t>
             </w:r>
@@ -3872,8 +4167,17 @@
               <w:t xml:space="preserve"> </w:t>
             </w:r>
             <w:r>
-              <w:t xml:space="preserve">30 [if </w:t>
-            </w:r>
+              <w:t>30 [</w:t>
+            </w:r>
+            <w:proofErr w:type="spellStart"/>
+            <w:r>
+              <w:t>if</w:t>
+            </w:r>
+            <w:proofErr w:type="spellEnd"/>
+            <w:r>
+              <w:t xml:space="preserve"> </w:t>
+            </w:r>
+            <w:proofErr w:type="spellStart"/>
             <w:r>
               <w:rPr>
                 <w:b/>
@@ -3881,6 +4185,7 @@
               </w:rPr>
               <w:t>campoVuotoCVCok</w:t>
             </w:r>
+            <w:proofErr w:type="spellEnd"/>
             <w:r>
               <w:t>] [</w:t>
             </w:r>
@@ -3906,8 +4211,17 @@
               <w:ind w:left="467"/>
             </w:pPr>
             <w:r>
-              <w:t xml:space="preserve">0 &lt; Lunghezza &lt; 30 [if </w:t>
-            </w:r>
+              <w:t>0 &lt; Lunghezza &lt; 30 [</w:t>
+            </w:r>
+            <w:proofErr w:type="spellStart"/>
+            <w:r>
+              <w:t>if</w:t>
+            </w:r>
+            <w:proofErr w:type="spellEnd"/>
+            <w:r>
+              <w:t xml:space="preserve"> </w:t>
+            </w:r>
+            <w:proofErr w:type="spellStart"/>
             <w:r>
               <w:rPr>
                 <w:b/>
@@ -3915,6 +4229,7 @@
               </w:rPr>
               <w:t>campoVuotoCVCok</w:t>
             </w:r>
+            <w:proofErr w:type="spellEnd"/>
             <w:r>
               <w:t xml:space="preserve">] </w:t>
             </w:r>
@@ -3926,8 +4241,17 @@
               <w:ind w:left="467"/>
             </w:pPr>
             <w:r>
-              <w:t xml:space="preserve">[property </w:t>
-            </w:r>
+              <w:t>[</w:t>
+            </w:r>
+            <w:proofErr w:type="spellStart"/>
+            <w:r>
+              <w:t>property</w:t>
+            </w:r>
+            <w:proofErr w:type="spellEnd"/>
+            <w:r>
+              <w:t xml:space="preserve"> </w:t>
+            </w:r>
+            <w:proofErr w:type="spellStart"/>
             <w:r>
               <w:rPr>
                 <w:b/>
@@ -3935,6 +4259,7 @@
               </w:rPr>
               <w:t>lunghezzaLCok</w:t>
             </w:r>
+            <w:proofErr w:type="spellEnd"/>
             <w:r>
               <w:t>]</w:t>
             </w:r>
@@ -3980,8 +4305,16 @@
               <w:rPr>
                 <w:b/>
               </w:rPr>
-              <w:t>Formato fc</w:t>
-            </w:r>
+              <w:t xml:space="preserve">Formato </w:t>
+            </w:r>
+            <w:proofErr w:type="spellStart"/>
+            <w:r>
+              <w:rPr>
+                <w:b/>
+              </w:rPr>
+              <w:t>fc</w:t>
+            </w:r>
+            <w:proofErr w:type="spellEnd"/>
           </w:p>
         </w:tc>
         <w:tc>
@@ -4021,8 +4354,17 @@
               <w:ind w:left="467"/>
             </w:pPr>
             <w:r>
-              <w:t xml:space="preserve">[if </w:t>
-            </w:r>
+              <w:t>[</w:t>
+            </w:r>
+            <w:proofErr w:type="spellStart"/>
+            <w:r>
+              <w:t>if</w:t>
+            </w:r>
+            <w:proofErr w:type="spellEnd"/>
+            <w:r>
+              <w:t xml:space="preserve"> </w:t>
+            </w:r>
+            <w:proofErr w:type="spellStart"/>
             <w:r>
               <w:rPr>
                 <w:b/>
@@ -4030,9 +4372,11 @@
               </w:rPr>
               <w:t>campoVuotoCVCok</w:t>
             </w:r>
+            <w:proofErr w:type="spellEnd"/>
             <w:r>
               <w:t xml:space="preserve"> and </w:t>
             </w:r>
+            <w:proofErr w:type="spellStart"/>
             <w:r>
               <w:rPr>
                 <w:b/>
@@ -4040,6 +4384,7 @@
               </w:rPr>
               <w:t>lunghezzaLCok</w:t>
             </w:r>
+            <w:proofErr w:type="spellEnd"/>
             <w:r>
               <w:t>] [</w:t>
             </w:r>
@@ -4065,8 +4410,17 @@
               <w:ind w:left="467"/>
             </w:pPr>
             <w:r>
-              <w:t xml:space="preserve">Rispetta il formato [if </w:t>
-            </w:r>
+              <w:t>Rispetta il formato [</w:t>
+            </w:r>
+            <w:proofErr w:type="spellStart"/>
+            <w:r>
+              <w:t>if</w:t>
+            </w:r>
+            <w:proofErr w:type="spellEnd"/>
+            <w:r>
+              <w:t xml:space="preserve"> </w:t>
+            </w:r>
+            <w:proofErr w:type="spellStart"/>
             <w:r>
               <w:rPr>
                 <w:b/>
@@ -4074,9 +4428,11 @@
               </w:rPr>
               <w:t>campoVuotoCVCok</w:t>
             </w:r>
+            <w:proofErr w:type="spellEnd"/>
             <w:r>
               <w:t xml:space="preserve"> and </w:t>
             </w:r>
+            <w:proofErr w:type="spellStart"/>
             <w:r>
               <w:rPr>
                 <w:b/>
@@ -4084,9 +4440,19 @@
               </w:rPr>
               <w:t>lunghezzaLCok</w:t>
             </w:r>
-            <w:r>
-              <w:t xml:space="preserve">] [property </w:t>
-            </w:r>
+            <w:proofErr w:type="spellEnd"/>
+            <w:r>
+              <w:t>] [</w:t>
+            </w:r>
+            <w:proofErr w:type="spellStart"/>
+            <w:r>
+              <w:t>property</w:t>
+            </w:r>
+            <w:proofErr w:type="spellEnd"/>
+            <w:r>
+              <w:t xml:space="preserve"> </w:t>
+            </w:r>
+            <w:proofErr w:type="spellStart"/>
             <w:r>
               <w:rPr>
                 <w:b/>
@@ -4094,6 +4460,7 @@
               </w:rPr>
               <w:t>formatoFCok</w:t>
             </w:r>
+            <w:proofErr w:type="spellEnd"/>
             <w:r>
               <w:t>]</w:t>
             </w:r>
@@ -4177,7 +4544,15 @@
               <w:t xml:space="preserve"> </w:t>
             </w:r>
             <w:r>
-              <w:t>Dipartimento (Dropdown menù)</w:t>
+              <w:t>Dipartimento (</w:t>
+            </w:r>
+            <w:proofErr w:type="spellStart"/>
+            <w:r>
+              <w:t>Dropdown</w:t>
+            </w:r>
+            <w:proofErr w:type="spellEnd"/>
+            <w:r>
+              <w:t xml:space="preserve"> menù)</w:t>
             </w:r>
           </w:p>
           <w:p>
@@ -4326,8 +4701,16 @@
               <w:rPr>
                 <w:b/>
               </w:rPr>
-              <w:t>Scelta sd</w:t>
-            </w:r>
+              <w:t xml:space="preserve">Scelta </w:t>
+            </w:r>
+            <w:proofErr w:type="spellStart"/>
+            <w:r>
+              <w:rPr>
+                <w:b/>
+              </w:rPr>
+              <w:t>sd</w:t>
+            </w:r>
+            <w:proofErr w:type="spellEnd"/>
           </w:p>
         </w:tc>
         <w:tc>
@@ -4382,8 +4765,17 @@
               <w:ind w:left="465"/>
             </w:pPr>
             <w:r>
-              <w:t xml:space="preserve">Scelta effettuata [property </w:t>
-            </w:r>
+              <w:t>Scelta effettuata [</w:t>
+            </w:r>
+            <w:proofErr w:type="spellStart"/>
+            <w:r>
+              <w:t>property</w:t>
+            </w:r>
+            <w:proofErr w:type="spellEnd"/>
+            <w:r>
+              <w:t xml:space="preserve"> </w:t>
+            </w:r>
+            <w:proofErr w:type="spellStart"/>
             <w:r>
               <w:rPr>
                 <w:b/>
@@ -4391,6 +4783,7 @@
               </w:rPr>
               <w:t>sceltaSDok</w:t>
             </w:r>
+            <w:proofErr w:type="spellEnd"/>
             <w:r>
               <w:t>]</w:t>
             </w:r>
@@ -4495,7 +4888,23 @@
                 <w:bCs/>
                 <w:szCs w:val="24"/>
               </w:rPr>
-              <w:t>^[a-zA-Z0-9.!#$%&amp;'*+/=?^_`{|}~-]+@[a-zA-Z0-9-]+(?:\.[a-zA-Z0-9-]+)*$</w:t>
+              <w:t>^[a-zA-Z0-9.!#$%&amp;'*+/=?^_`{|}~-]+@[a-zA-Z0-9-]</w:t>
+            </w:r>
+            <w:proofErr w:type="gramStart"/>
+            <w:r>
+              <w:rPr>
+                <w:bCs/>
+                <w:szCs w:val="24"/>
+              </w:rPr>
+              <w:t>+(?:</w:t>
+            </w:r>
+            <w:proofErr w:type="gramEnd"/>
+            <w:r>
+              <w:rPr>
+                <w:bCs/>
+                <w:szCs w:val="24"/>
+              </w:rPr>
+              <w:t>\.[a-zA-Z0-9-]+)*$</w:t>
             </w:r>
           </w:p>
         </w:tc>
@@ -4622,8 +5031,18 @@
                 <w:b/>
                 <w:szCs w:val="24"/>
               </w:rPr>
-              <w:t>Campo vuoto cve</w:t>
-            </w:r>
+              <w:t xml:space="preserve">Campo vuoto </w:t>
+            </w:r>
+            <w:proofErr w:type="spellStart"/>
+            <w:r>
+              <w:rPr>
+                <w:rFonts w:eastAsia="Calibri" w:cs="Calibri"/>
+                <w:b/>
+                <w:szCs w:val="24"/>
+              </w:rPr>
+              <w:t>cve</w:t>
+            </w:r>
+            <w:proofErr w:type="spellEnd"/>
           </w:p>
         </w:tc>
         <w:tc>
@@ -4721,17 +5140,35 @@
                 <w:rFonts w:eastAsia="Calibri" w:cs="Calibri"/>
                 <w:szCs w:val="24"/>
               </w:rPr>
-              <w:t xml:space="preserve">Il campo è stato compilato [property </w:t>
-            </w:r>
+              <w:t>Il campo è stato compilato [</w:t>
+            </w:r>
+            <w:proofErr w:type="spellStart"/>
             <w:r>
               <w:rPr>
                 <w:rFonts w:eastAsia="Calibri" w:cs="Calibri"/>
+                <w:szCs w:val="24"/>
+              </w:rPr>
+              <w:t>property</w:t>
+            </w:r>
+            <w:proofErr w:type="spellEnd"/>
+            <w:r>
+              <w:rPr>
+                <w:rFonts w:eastAsia="Calibri" w:cs="Calibri"/>
+                <w:szCs w:val="24"/>
+              </w:rPr>
+              <w:t xml:space="preserve"> </w:t>
+            </w:r>
+            <w:proofErr w:type="spellStart"/>
+            <w:r>
+              <w:rPr>
+                <w:rFonts w:eastAsia="Calibri" w:cs="Calibri"/>
                 <w:b/>
                 <w:bCs/>
                 <w:szCs w:val="24"/>
               </w:rPr>
               <w:t>campoVuotoCVEok</w:t>
             </w:r>
+            <w:proofErr w:type="spellEnd"/>
             <w:r>
               <w:rPr>
                 <w:rFonts w:eastAsia="Calibri" w:cs="Calibri"/>
@@ -4778,8 +5215,18 @@
                 <w:b/>
                 <w:szCs w:val="24"/>
               </w:rPr>
-              <w:t>Formato fe</w:t>
-            </w:r>
+              <w:t xml:space="preserve">Formato </w:t>
+            </w:r>
+            <w:proofErr w:type="spellStart"/>
+            <w:r>
+              <w:rPr>
+                <w:rFonts w:eastAsia="Calibri" w:cs="Calibri"/>
+                <w:b/>
+                <w:szCs w:val="24"/>
+              </w:rPr>
+              <w:t>fe</w:t>
+            </w:r>
+            <w:proofErr w:type="spellEnd"/>
           </w:p>
         </w:tc>
         <w:tc>
@@ -4823,18 +5270,38 @@
                 <w:sz w:val="24"/>
                 <w:szCs w:val="24"/>
               </w:rPr>
-              <w:t xml:space="preserve">Non rispetta il formato [if </w:t>
-            </w:r>
+              <w:t>Non rispetta il formato [</w:t>
+            </w:r>
+            <w:proofErr w:type="spellStart"/>
             <w:r>
               <w:rPr>
                 <w:rFonts w:ascii="Garamond" w:eastAsia="Calibri" w:hAnsi="Garamond" w:cs="Calibri"/>
-                <w:b/>
-                <w:bCs/>
                 <w:sz w:val="24"/>
                 <w:szCs w:val="24"/>
               </w:rPr>
+              <w:t>if</w:t>
+            </w:r>
+            <w:proofErr w:type="spellEnd"/>
+            <w:r>
+              <w:rPr>
+                <w:rFonts w:ascii="Garamond" w:eastAsia="Calibri" w:hAnsi="Garamond" w:cs="Calibri"/>
+                <w:sz w:val="24"/>
+                <w:szCs w:val="24"/>
+              </w:rPr>
+              <w:t xml:space="preserve"> </w:t>
+            </w:r>
+            <w:proofErr w:type="spellStart"/>
+            <w:r>
+              <w:rPr>
+                <w:rFonts w:ascii="Garamond" w:eastAsia="Calibri" w:hAnsi="Garamond" w:cs="Calibri"/>
+                <w:b/>
+                <w:bCs/>
+                <w:sz w:val="24"/>
+                <w:szCs w:val="24"/>
+              </w:rPr>
               <w:t>campoVuotoCVEok</w:t>
             </w:r>
+            <w:proofErr w:type="spellEnd"/>
             <w:r>
               <w:rPr>
                 <w:rFonts w:ascii="Garamond" w:eastAsia="Calibri" w:hAnsi="Garamond" w:cs="Calibri"/>
@@ -4899,33 +5366,69 @@
                 <w:rFonts w:eastAsia="Calibri" w:cs="Calibri"/>
                 <w:szCs w:val="24"/>
               </w:rPr>
-              <w:t xml:space="preserve">Rispetta il formato [if </w:t>
-            </w:r>
+              <w:t>Rispetta il formato [</w:t>
+            </w:r>
+            <w:proofErr w:type="spellStart"/>
             <w:r>
               <w:rPr>
                 <w:rFonts w:eastAsia="Calibri" w:cs="Calibri"/>
+                <w:szCs w:val="24"/>
+              </w:rPr>
+              <w:t>if</w:t>
+            </w:r>
+            <w:proofErr w:type="spellEnd"/>
+            <w:r>
+              <w:rPr>
+                <w:rFonts w:eastAsia="Calibri" w:cs="Calibri"/>
+                <w:szCs w:val="24"/>
+              </w:rPr>
+              <w:t xml:space="preserve"> </w:t>
+            </w:r>
+            <w:proofErr w:type="spellStart"/>
+            <w:r>
+              <w:rPr>
+                <w:rFonts w:eastAsia="Calibri" w:cs="Calibri"/>
                 <w:b/>
                 <w:bCs/>
                 <w:szCs w:val="24"/>
               </w:rPr>
               <w:t>campoVuotoCVEok</w:t>
             </w:r>
+            <w:proofErr w:type="spellEnd"/>
             <w:r>
               <w:rPr>
                 <w:rFonts w:eastAsia="Calibri" w:cs="Calibri"/>
                 <w:szCs w:val="24"/>
               </w:rPr>
-              <w:t xml:space="preserve">] [property </w:t>
-            </w:r>
+              <w:t>] [</w:t>
+            </w:r>
+            <w:proofErr w:type="spellStart"/>
             <w:r>
               <w:rPr>
                 <w:rFonts w:eastAsia="Calibri" w:cs="Calibri"/>
+                <w:szCs w:val="24"/>
+              </w:rPr>
+              <w:t>property</w:t>
+            </w:r>
+            <w:proofErr w:type="spellEnd"/>
+            <w:r>
+              <w:rPr>
+                <w:rFonts w:eastAsia="Calibri" w:cs="Calibri"/>
+                <w:szCs w:val="24"/>
+              </w:rPr>
+              <w:t xml:space="preserve"> </w:t>
+            </w:r>
+            <w:proofErr w:type="spellStart"/>
+            <w:r>
+              <w:rPr>
+                <w:rFonts w:eastAsia="Calibri" w:cs="Calibri"/>
                 <w:b/>
                 <w:bCs/>
                 <w:szCs w:val="24"/>
               </w:rPr>
               <w:t>formatoFEok</w:t>
             </w:r>
+            <w:proofErr w:type="spellEnd"/>
             <w:r>
               <w:rPr>
                 <w:rFonts w:eastAsia="Calibri" w:cs="Calibri"/>
@@ -4971,8 +5474,18 @@
                 <w:b/>
                 <w:szCs w:val="24"/>
               </w:rPr>
-              <w:t>Esiste ee</w:t>
-            </w:r>
+              <w:t xml:space="preserve">Esiste </w:t>
+            </w:r>
+            <w:proofErr w:type="spellStart"/>
+            <w:r>
+              <w:rPr>
+                <w:rFonts w:eastAsia="Calibri" w:cs="Calibri"/>
+                <w:b/>
+                <w:szCs w:val="24"/>
+              </w:rPr>
+              <w:t>ee</w:t>
+            </w:r>
+            <w:proofErr w:type="spellEnd"/>
           </w:p>
         </w:tc>
         <w:tc>
@@ -5015,26 +5528,47 @@
                 <w:sz w:val="24"/>
                 <w:szCs w:val="24"/>
               </w:rPr>
-              <w:t xml:space="preserve">Esiste nel database [if </w:t>
-            </w:r>
-            <w:r>
-              <w:rPr>
-                <w:rFonts w:ascii="Garamond" w:eastAsia="Calibri" w:hAnsi="Garamond" w:cs="Calibri"/>
-                <w:b/>
-                <w:bCs/>
-                <w:sz w:val="24"/>
-                <w:szCs w:val="24"/>
-              </w:rPr>
-              <w:t>campoVuotoCVEok</w:t>
-            </w:r>
+              <w:t>Esiste nel database [</w:t>
+            </w:r>
+            <w:proofErr w:type="spellStart"/>
             <w:r>
               <w:rPr>
                 <w:rFonts w:ascii="Garamond" w:eastAsia="Calibri" w:hAnsi="Garamond" w:cs="Calibri"/>
                 <w:sz w:val="24"/>
                 <w:szCs w:val="24"/>
               </w:rPr>
+              <w:t>if</w:t>
+            </w:r>
+            <w:proofErr w:type="spellEnd"/>
+            <w:r>
+              <w:rPr>
+                <w:rFonts w:ascii="Garamond" w:eastAsia="Calibri" w:hAnsi="Garamond" w:cs="Calibri"/>
+                <w:sz w:val="24"/>
+                <w:szCs w:val="24"/>
+              </w:rPr>
+              <w:t xml:space="preserve"> </w:t>
+            </w:r>
+            <w:proofErr w:type="spellStart"/>
+            <w:r>
+              <w:rPr>
+                <w:rFonts w:ascii="Garamond" w:eastAsia="Calibri" w:hAnsi="Garamond" w:cs="Calibri"/>
+                <w:b/>
+                <w:bCs/>
+                <w:sz w:val="24"/>
+                <w:szCs w:val="24"/>
+              </w:rPr>
+              <w:t>campoVuotoCVEok</w:t>
+            </w:r>
+            <w:proofErr w:type="spellEnd"/>
+            <w:r>
+              <w:rPr>
+                <w:rFonts w:ascii="Garamond" w:eastAsia="Calibri" w:hAnsi="Garamond" w:cs="Calibri"/>
+                <w:sz w:val="24"/>
+                <w:szCs w:val="24"/>
+              </w:rPr>
               <w:t xml:space="preserve"> and </w:t>
             </w:r>
+            <w:proofErr w:type="spellStart"/>
             <w:r>
               <w:rPr>
                 <w:rFonts w:ascii="Garamond" w:eastAsia="Calibri" w:hAnsi="Garamond" w:cs="Calibri"/>
@@ -5045,6 +5579,7 @@
               </w:rPr>
               <w:t>formatoFEok</w:t>
             </w:r>
+            <w:proofErr w:type="spellEnd"/>
             <w:r>
               <w:rPr>
                 <w:rFonts w:ascii="Garamond" w:eastAsia="Calibri" w:hAnsi="Garamond" w:cs="Calibri"/>
@@ -5110,17 +5645,35 @@
                 <w:rFonts w:eastAsia="Calibri" w:cs="Calibri"/>
                 <w:szCs w:val="24"/>
               </w:rPr>
-              <w:t xml:space="preserve">Non esiste nel database [if </w:t>
-            </w:r>
+              <w:t>Non esiste nel database [</w:t>
+            </w:r>
+            <w:proofErr w:type="spellStart"/>
             <w:r>
               <w:rPr>
                 <w:rFonts w:eastAsia="Calibri" w:cs="Calibri"/>
+                <w:szCs w:val="24"/>
+              </w:rPr>
+              <w:t>if</w:t>
+            </w:r>
+            <w:proofErr w:type="spellEnd"/>
+            <w:r>
+              <w:rPr>
+                <w:rFonts w:eastAsia="Calibri" w:cs="Calibri"/>
+                <w:szCs w:val="24"/>
+              </w:rPr>
+              <w:t xml:space="preserve"> </w:t>
+            </w:r>
+            <w:proofErr w:type="spellStart"/>
+            <w:r>
+              <w:rPr>
+                <w:rFonts w:eastAsia="Calibri" w:cs="Calibri"/>
                 <w:b/>
                 <w:bCs/>
                 <w:szCs w:val="24"/>
               </w:rPr>
               <w:t>campoVuotoCVEok</w:t>
             </w:r>
+            <w:proofErr w:type="spellEnd"/>
             <w:r>
               <w:rPr>
                 <w:rFonts w:eastAsia="Calibri" w:cs="Calibri"/>
@@ -5128,6 +5681,7 @@
               </w:rPr>
               <w:t xml:space="preserve"> and </w:t>
             </w:r>
+            <w:proofErr w:type="spellStart"/>
             <w:r>
               <w:rPr>
                 <w:rFonts w:eastAsia="Calibri" w:cs="Calibri"/>
@@ -5137,22 +5691,41 @@
               </w:rPr>
               <w:t>formatoFEok</w:t>
             </w:r>
+            <w:proofErr w:type="spellEnd"/>
             <w:r>
               <w:rPr>
                 <w:rFonts w:eastAsia="Calibri" w:cs="Calibri"/>
                 <w:szCs w:val="24"/>
               </w:rPr>
-              <w:t xml:space="preserve">] [property </w:t>
-            </w:r>
+              <w:t>] [</w:t>
+            </w:r>
+            <w:proofErr w:type="spellStart"/>
             <w:r>
               <w:rPr>
                 <w:rFonts w:eastAsia="Calibri" w:cs="Calibri"/>
+                <w:szCs w:val="24"/>
+              </w:rPr>
+              <w:t>property</w:t>
+            </w:r>
+            <w:proofErr w:type="spellEnd"/>
+            <w:r>
+              <w:rPr>
+                <w:rFonts w:eastAsia="Calibri" w:cs="Calibri"/>
+                <w:szCs w:val="24"/>
+              </w:rPr>
+              <w:t xml:space="preserve"> </w:t>
+            </w:r>
+            <w:proofErr w:type="spellStart"/>
+            <w:r>
+              <w:rPr>
+                <w:rFonts w:eastAsia="Calibri" w:cs="Calibri"/>
                 <w:b/>
                 <w:bCs/>
                 <w:szCs w:val="24"/>
               </w:rPr>
               <w:t>esisteEEok</w:t>
             </w:r>
+            <w:proofErr w:type="spellEnd"/>
             <w:r>
               <w:rPr>
                 <w:rFonts w:eastAsia="Calibri" w:cs="Calibri"/>
@@ -5448,8 +6021,18 @@
                 <w:b/>
                 <w:szCs w:val="24"/>
               </w:rPr>
-              <w:t>Campo vuoto cvp</w:t>
-            </w:r>
+              <w:t xml:space="preserve">Campo vuoto </w:t>
+            </w:r>
+            <w:proofErr w:type="spellStart"/>
+            <w:r>
+              <w:rPr>
+                <w:rFonts w:eastAsia="Calibri" w:cs="Calibri"/>
+                <w:b/>
+                <w:szCs w:val="24"/>
+              </w:rPr>
+              <w:t>cvp</w:t>
+            </w:r>
+            <w:proofErr w:type="spellEnd"/>
           </w:p>
         </w:tc>
         <w:tc>
@@ -5548,18 +6131,38 @@
                 <w:sz w:val="24"/>
                 <w:szCs w:val="24"/>
               </w:rPr>
-              <w:t xml:space="preserve">Il campo è stato [property </w:t>
-            </w:r>
+              <w:t>Il campo è stato [</w:t>
+            </w:r>
+            <w:proofErr w:type="spellStart"/>
             <w:r>
               <w:rPr>
                 <w:rFonts w:ascii="Garamond" w:eastAsia="Calibri" w:hAnsi="Garamond" w:cs="Calibri"/>
-                <w:b/>
-                <w:bCs/>
                 <w:sz w:val="24"/>
                 <w:szCs w:val="24"/>
               </w:rPr>
+              <w:t>property</w:t>
+            </w:r>
+            <w:proofErr w:type="spellEnd"/>
+            <w:r>
+              <w:rPr>
+                <w:rFonts w:ascii="Garamond" w:eastAsia="Calibri" w:hAnsi="Garamond" w:cs="Calibri"/>
+                <w:sz w:val="24"/>
+                <w:szCs w:val="24"/>
+              </w:rPr>
+              <w:t xml:space="preserve"> </w:t>
+            </w:r>
+            <w:proofErr w:type="spellStart"/>
+            <w:r>
+              <w:rPr>
+                <w:rFonts w:ascii="Garamond" w:eastAsia="Calibri" w:hAnsi="Garamond" w:cs="Calibri"/>
+                <w:b/>
+                <w:bCs/>
+                <w:sz w:val="24"/>
+                <w:szCs w:val="24"/>
+              </w:rPr>
               <w:t>campoVuotoCVPok</w:t>
             </w:r>
+            <w:proofErr w:type="spellEnd"/>
             <w:r>
               <w:rPr>
                 <w:rFonts w:ascii="Garamond" w:eastAsia="Calibri" w:hAnsi="Garamond" w:cs="Calibri"/>
@@ -5607,8 +6210,18 @@
                 <w:b/>
                 <w:szCs w:val="24"/>
               </w:rPr>
-              <w:t>Lunghezza lp</w:t>
-            </w:r>
+              <w:t xml:space="preserve">Lunghezza </w:t>
+            </w:r>
+            <w:proofErr w:type="spellStart"/>
+            <w:r>
+              <w:rPr>
+                <w:rFonts w:eastAsia="Calibri" w:cs="Calibri"/>
+                <w:b/>
+                <w:szCs w:val="24"/>
+              </w:rPr>
+              <w:t>lp</w:t>
+            </w:r>
+            <w:proofErr w:type="spellEnd"/>
           </w:p>
         </w:tc>
         <w:tc>
@@ -5652,18 +6265,38 @@
                 <w:sz w:val="24"/>
                 <w:szCs w:val="24"/>
               </w:rPr>
-              <w:t xml:space="preserve">Lunghezza &lt; 8 [if </w:t>
-            </w:r>
+              <w:t>Lunghezza &lt; 8 [</w:t>
+            </w:r>
+            <w:proofErr w:type="spellStart"/>
             <w:r>
               <w:rPr>
                 <w:rFonts w:ascii="Garamond" w:eastAsia="Calibri" w:hAnsi="Garamond" w:cs="Calibri"/>
-                <w:b/>
-                <w:bCs/>
                 <w:sz w:val="24"/>
                 <w:szCs w:val="24"/>
               </w:rPr>
+              <w:t>if</w:t>
+            </w:r>
+            <w:proofErr w:type="spellEnd"/>
+            <w:r>
+              <w:rPr>
+                <w:rFonts w:ascii="Garamond" w:eastAsia="Calibri" w:hAnsi="Garamond" w:cs="Calibri"/>
+                <w:sz w:val="24"/>
+                <w:szCs w:val="24"/>
+              </w:rPr>
+              <w:t xml:space="preserve"> </w:t>
+            </w:r>
+            <w:proofErr w:type="spellStart"/>
+            <w:r>
+              <w:rPr>
+                <w:rFonts w:ascii="Garamond" w:eastAsia="Calibri" w:hAnsi="Garamond" w:cs="Calibri"/>
+                <w:b/>
+                <w:bCs/>
+                <w:sz w:val="24"/>
+                <w:szCs w:val="24"/>
+              </w:rPr>
               <w:t>campoVuotoCVPok</w:t>
             </w:r>
+            <w:proofErr w:type="spellEnd"/>
             <w:r>
               <w:rPr>
                 <w:rFonts w:ascii="Garamond" w:eastAsia="Calibri" w:hAnsi="Garamond" w:cs="Calibri"/>
@@ -5730,18 +6363,38 @@
                 <w:sz w:val="24"/>
                 <w:szCs w:val="24"/>
               </w:rPr>
-              <w:t xml:space="preserve">Lunghezza &gt;= 8 [if </w:t>
-            </w:r>
+              <w:t>Lunghezza &gt;= 8 [</w:t>
+            </w:r>
+            <w:proofErr w:type="spellStart"/>
             <w:r>
               <w:rPr>
                 <w:rFonts w:ascii="Garamond" w:eastAsia="Calibri" w:hAnsi="Garamond" w:cs="Calibri"/>
-                <w:b/>
-                <w:bCs/>
                 <w:sz w:val="24"/>
                 <w:szCs w:val="24"/>
               </w:rPr>
+              <w:t>if</w:t>
+            </w:r>
+            <w:proofErr w:type="spellEnd"/>
+            <w:r>
+              <w:rPr>
+                <w:rFonts w:ascii="Garamond" w:eastAsia="Calibri" w:hAnsi="Garamond" w:cs="Calibri"/>
+                <w:sz w:val="24"/>
+                <w:szCs w:val="24"/>
+              </w:rPr>
+              <w:t xml:space="preserve"> </w:t>
+            </w:r>
+            <w:proofErr w:type="spellStart"/>
+            <w:r>
+              <w:rPr>
+                <w:rFonts w:ascii="Garamond" w:eastAsia="Calibri" w:hAnsi="Garamond" w:cs="Calibri"/>
+                <w:b/>
+                <w:bCs/>
+                <w:sz w:val="24"/>
+                <w:szCs w:val="24"/>
+              </w:rPr>
               <w:t>campoVuotoCVPok</w:t>
             </w:r>
+            <w:proofErr w:type="spellEnd"/>
             <w:r>
               <w:rPr>
                 <w:rFonts w:ascii="Garamond" w:eastAsia="Calibri" w:hAnsi="Garamond" w:cs="Calibri"/>
@@ -5771,18 +6424,48 @@
                 <w:sz w:val="24"/>
                 <w:szCs w:val="24"/>
               </w:rPr>
-              <w:t xml:space="preserve">[property </w:t>
-            </w:r>
+              <w:t>[</w:t>
+            </w:r>
+            <w:proofErr w:type="spellStart"/>
             <w:r>
               <w:rPr>
                 <w:rFonts w:ascii="Garamond" w:eastAsia="Calibri" w:hAnsi="Garamond" w:cs="Calibri"/>
-                <w:b/>
-                <w:bCs/>
                 <w:sz w:val="24"/>
                 <w:szCs w:val="24"/>
               </w:rPr>
-              <w:t xml:space="preserve"> lunghezzaLPok</w:t>
-            </w:r>
+              <w:t>property</w:t>
+            </w:r>
+            <w:proofErr w:type="spellEnd"/>
+            <w:r>
+              <w:rPr>
+                <w:rFonts w:ascii="Garamond" w:eastAsia="Calibri" w:hAnsi="Garamond" w:cs="Calibri"/>
+                <w:sz w:val="24"/>
+                <w:szCs w:val="24"/>
+              </w:rPr>
+              <w:t xml:space="preserve"> </w:t>
+            </w:r>
+            <w:r>
+              <w:rPr>
+                <w:rFonts w:ascii="Garamond" w:eastAsia="Calibri" w:hAnsi="Garamond" w:cs="Calibri"/>
+                <w:b/>
+                <w:bCs/>
+                <w:sz w:val="24"/>
+                <w:szCs w:val="24"/>
+              </w:rPr>
+              <w:t xml:space="preserve"> </w:t>
+            </w:r>
+            <w:proofErr w:type="spellStart"/>
+            <w:r>
+              <w:rPr>
+                <w:rFonts w:ascii="Garamond" w:eastAsia="Calibri" w:hAnsi="Garamond" w:cs="Calibri"/>
+                <w:b/>
+                <w:bCs/>
+                <w:sz w:val="24"/>
+                <w:szCs w:val="24"/>
+              </w:rPr>
+              <w:t>lunghezzaLPok</w:t>
+            </w:r>
+            <w:proofErr w:type="spellEnd"/>
             <w:r>
               <w:rPr>
                 <w:rFonts w:ascii="Garamond" w:eastAsia="Calibri" w:hAnsi="Garamond" w:cs="Calibri"/>
@@ -5871,26 +6554,57 @@
                 <w:sz w:val="24"/>
                 <w:szCs w:val="24"/>
               </w:rPr>
-              <w:t xml:space="preserve">Non rispetta il formato [if </w:t>
-            </w:r>
-            <w:r>
-              <w:rPr>
-                <w:rFonts w:ascii="Garamond" w:eastAsia="Calibri" w:hAnsi="Garamond" w:cs="Calibri"/>
-                <w:b/>
-                <w:bCs/>
-                <w:sz w:val="24"/>
-                <w:szCs w:val="24"/>
-              </w:rPr>
-              <w:t xml:space="preserve">campoVuotoCVPok  </w:t>
-            </w:r>
+              <w:t>Non rispetta il formato [</w:t>
+            </w:r>
+            <w:proofErr w:type="spellStart"/>
             <w:r>
               <w:rPr>
                 <w:rFonts w:ascii="Garamond" w:eastAsia="Calibri" w:hAnsi="Garamond" w:cs="Calibri"/>
                 <w:sz w:val="24"/>
                 <w:szCs w:val="24"/>
               </w:rPr>
+              <w:t>if</w:t>
+            </w:r>
+            <w:proofErr w:type="spellEnd"/>
+            <w:r>
+              <w:rPr>
+                <w:rFonts w:ascii="Garamond" w:eastAsia="Calibri" w:hAnsi="Garamond" w:cs="Calibri"/>
+                <w:sz w:val="24"/>
+                <w:szCs w:val="24"/>
+              </w:rPr>
+              <w:t xml:space="preserve"> </w:t>
+            </w:r>
+            <w:proofErr w:type="spellStart"/>
+            <w:r>
+              <w:rPr>
+                <w:rFonts w:ascii="Garamond" w:eastAsia="Calibri" w:hAnsi="Garamond" w:cs="Calibri"/>
+                <w:b/>
+                <w:bCs/>
+                <w:sz w:val="24"/>
+                <w:szCs w:val="24"/>
+              </w:rPr>
+              <w:t>campoVuotoCVPok</w:t>
+            </w:r>
+            <w:proofErr w:type="spellEnd"/>
+            <w:r>
+              <w:rPr>
+                <w:rFonts w:ascii="Garamond" w:eastAsia="Calibri" w:hAnsi="Garamond" w:cs="Calibri"/>
+                <w:b/>
+                <w:bCs/>
+                <w:sz w:val="24"/>
+                <w:szCs w:val="24"/>
+              </w:rPr>
+              <w:t xml:space="preserve">  </w:t>
+            </w:r>
+            <w:r>
+              <w:rPr>
+                <w:rFonts w:ascii="Garamond" w:eastAsia="Calibri" w:hAnsi="Garamond" w:cs="Calibri"/>
+                <w:sz w:val="24"/>
+                <w:szCs w:val="24"/>
+              </w:rPr>
               <w:t xml:space="preserve">and </w:t>
             </w:r>
+            <w:proofErr w:type="spellStart"/>
             <w:r>
               <w:rPr>
                 <w:rFonts w:ascii="Garamond" w:eastAsia="Calibri" w:hAnsi="Garamond" w:cs="Calibri"/>
@@ -5901,6 +6615,7 @@
               </w:rPr>
               <w:t>lunghezzaLPok</w:t>
             </w:r>
+            <w:proofErr w:type="spellEnd"/>
             <w:r>
               <w:rPr>
                 <w:rFonts w:ascii="Garamond" w:eastAsia="Calibri" w:hAnsi="Garamond" w:cs="Calibri"/>
@@ -5963,44 +6678,27 @@
                 <w:sz w:val="24"/>
                 <w:szCs w:val="24"/>
               </w:rPr>
-              <w:t xml:space="preserve">Rispetta il formato [if </w:t>
-            </w:r>
-            <w:r>
-              <w:rPr>
-                <w:rFonts w:ascii="Garamond" w:eastAsia="Calibri" w:hAnsi="Garamond" w:cs="Calibri"/>
-                <w:b/>
-                <w:bCs/>
-                <w:sz w:val="24"/>
-                <w:szCs w:val="24"/>
-              </w:rPr>
-              <w:t xml:space="preserve">campoVuotoCVPok  </w:t>
-            </w:r>
+              <w:t>Rispetta il formato [</w:t>
+            </w:r>
+            <w:proofErr w:type="spellStart"/>
             <w:r>
               <w:rPr>
                 <w:rFonts w:ascii="Garamond" w:eastAsia="Calibri" w:hAnsi="Garamond" w:cs="Calibri"/>
                 <w:sz w:val="24"/>
                 <w:szCs w:val="24"/>
               </w:rPr>
-              <w:t xml:space="preserve">and </w:t>
-            </w:r>
-            <w:r>
-              <w:rPr>
-                <w:rFonts w:ascii="Garamond" w:eastAsia="Calibri" w:hAnsi="Garamond" w:cs="Calibri"/>
-                <w:b/>
-                <w:bCs/>
-                <w:sz w:val="24"/>
-                <w:szCs w:val="24"/>
-              </w:rPr>
-              <w:t>lunghezzaLPok</w:t>
-            </w:r>
+              <w:t>if</w:t>
+            </w:r>
+            <w:proofErr w:type="spellEnd"/>
             <w:r>
               <w:rPr>
                 <w:rFonts w:ascii="Garamond" w:eastAsia="Calibri" w:hAnsi="Garamond" w:cs="Calibri"/>
                 <w:sz w:val="24"/>
                 <w:szCs w:val="24"/>
               </w:rPr>
-              <w:t xml:space="preserve">] [property </w:t>
-            </w:r>
+              <w:t xml:space="preserve"> </w:t>
+            </w:r>
+            <w:proofErr w:type="spellStart"/>
             <w:r>
               <w:rPr>
                 <w:rFonts w:ascii="Garamond" w:eastAsia="Calibri" w:hAnsi="Garamond" w:cs="Calibri"/>
@@ -6009,8 +6707,77 @@
                 <w:sz w:val="24"/>
                 <w:szCs w:val="24"/>
               </w:rPr>
+              <w:t>campoVuotoCVPok</w:t>
+            </w:r>
+            <w:proofErr w:type="spellEnd"/>
+            <w:r>
+              <w:rPr>
+                <w:rFonts w:ascii="Garamond" w:eastAsia="Calibri" w:hAnsi="Garamond" w:cs="Calibri"/>
+                <w:b/>
+                <w:bCs/>
+                <w:sz w:val="24"/>
+                <w:szCs w:val="24"/>
+              </w:rPr>
+              <w:t xml:space="preserve">  </w:t>
+            </w:r>
+            <w:r>
+              <w:rPr>
+                <w:rFonts w:ascii="Garamond" w:eastAsia="Calibri" w:hAnsi="Garamond" w:cs="Calibri"/>
+                <w:sz w:val="24"/>
+                <w:szCs w:val="24"/>
+              </w:rPr>
+              <w:t xml:space="preserve">and </w:t>
+            </w:r>
+            <w:proofErr w:type="spellStart"/>
+            <w:r>
+              <w:rPr>
+                <w:rFonts w:ascii="Garamond" w:eastAsia="Calibri" w:hAnsi="Garamond" w:cs="Calibri"/>
+                <w:b/>
+                <w:bCs/>
+                <w:sz w:val="24"/>
+                <w:szCs w:val="24"/>
+              </w:rPr>
+              <w:t>lunghezzaLPok</w:t>
+            </w:r>
+            <w:proofErr w:type="spellEnd"/>
+            <w:r>
+              <w:rPr>
+                <w:rFonts w:ascii="Garamond" w:eastAsia="Calibri" w:hAnsi="Garamond" w:cs="Calibri"/>
+                <w:sz w:val="24"/>
+                <w:szCs w:val="24"/>
+              </w:rPr>
+              <w:t>] [</w:t>
+            </w:r>
+            <w:proofErr w:type="spellStart"/>
+            <w:r>
+              <w:rPr>
+                <w:rFonts w:ascii="Garamond" w:eastAsia="Calibri" w:hAnsi="Garamond" w:cs="Calibri"/>
+                <w:sz w:val="24"/>
+                <w:szCs w:val="24"/>
+              </w:rPr>
+              <w:t>property</w:t>
+            </w:r>
+            <w:proofErr w:type="spellEnd"/>
+            <w:r>
+              <w:rPr>
+                <w:rFonts w:ascii="Garamond" w:eastAsia="Calibri" w:hAnsi="Garamond" w:cs="Calibri"/>
+                <w:sz w:val="24"/>
+                <w:szCs w:val="24"/>
+              </w:rPr>
+              <w:t xml:space="preserve"> </w:t>
+            </w:r>
+            <w:proofErr w:type="spellStart"/>
+            <w:r>
+              <w:rPr>
+                <w:rFonts w:ascii="Garamond" w:eastAsia="Calibri" w:hAnsi="Garamond" w:cs="Calibri"/>
+                <w:b/>
+                <w:bCs/>
+                <w:sz w:val="24"/>
+                <w:szCs w:val="24"/>
+              </w:rPr>
               <w:t>formatoFPok</w:t>
             </w:r>
+            <w:proofErr w:type="spellEnd"/>
             <w:r>
               <w:rPr>
                 <w:rFonts w:ascii="Garamond" w:eastAsia="Calibri" w:hAnsi="Garamond" w:cs="Calibri"/>
@@ -7455,6 +8222,7 @@
               </w:rPr>
               <w:t xml:space="preserve">Campo vuoto </w:t>
             </w:r>
+            <w:proofErr w:type="spellStart"/>
             <w:r>
               <w:rPr>
                 <w:rFonts w:eastAsia="Calibri" w:cs="Calibri"/>
@@ -7463,6 +8231,7 @@
               </w:rPr>
               <w:t>cvns</w:t>
             </w:r>
+            <w:proofErr w:type="spellEnd"/>
           </w:p>
         </w:tc>
         <w:tc>
@@ -7561,16 +8330,35 @@
                 <w:sz w:val="24"/>
                 <w:szCs w:val="24"/>
               </w:rPr>
-              <w:t xml:space="preserve">Il campo è stato [property </w:t>
-            </w:r>
+              <w:t>Il campo è stato [</w:t>
+            </w:r>
+            <w:proofErr w:type="spellStart"/>
             <w:r>
               <w:rPr>
                 <w:rFonts w:ascii="Garamond" w:eastAsia="Calibri" w:hAnsi="Garamond" w:cs="Calibri"/>
-                <w:b/>
-                <w:bCs/>
                 <w:sz w:val="24"/>
                 <w:szCs w:val="24"/>
               </w:rPr>
+              <w:t>property</w:t>
+            </w:r>
+            <w:proofErr w:type="spellEnd"/>
+            <w:r>
+              <w:rPr>
+                <w:rFonts w:ascii="Garamond" w:eastAsia="Calibri" w:hAnsi="Garamond" w:cs="Calibri"/>
+                <w:sz w:val="24"/>
+                <w:szCs w:val="24"/>
+              </w:rPr>
+              <w:t xml:space="preserve"> </w:t>
+            </w:r>
+            <w:proofErr w:type="spellStart"/>
+            <w:r>
+              <w:rPr>
+                <w:rFonts w:ascii="Garamond" w:eastAsia="Calibri" w:hAnsi="Garamond" w:cs="Calibri"/>
+                <w:b/>
+                <w:bCs/>
+                <w:sz w:val="24"/>
+                <w:szCs w:val="24"/>
+              </w:rPr>
               <w:t>campoVuotoC</w:t>
             </w:r>
             <w:r>
@@ -7593,6 +8381,7 @@
               </w:rPr>
               <w:t>ok</w:t>
             </w:r>
+            <w:proofErr w:type="spellEnd"/>
             <w:r>
               <w:rPr>
                 <w:rFonts w:ascii="Garamond" w:eastAsia="Calibri" w:hAnsi="Garamond" w:cs="Calibri"/>
@@ -7650,6 +8439,7 @@
               </w:rPr>
               <w:t xml:space="preserve"> </w:t>
             </w:r>
+            <w:proofErr w:type="spellStart"/>
             <w:r>
               <w:rPr>
                 <w:rFonts w:eastAsia="Calibri" w:cs="Calibri"/>
@@ -7658,6 +8448,7 @@
               </w:rPr>
               <w:t>fns</w:t>
             </w:r>
+            <w:proofErr w:type="spellEnd"/>
           </w:p>
         </w:tc>
         <w:tc>
@@ -7699,16 +8490,35 @@
                 <w:sz w:val="24"/>
                 <w:szCs w:val="24"/>
               </w:rPr>
-              <w:t xml:space="preserve">Non rispetta il formato [if </w:t>
-            </w:r>
+              <w:t>Non rispetta il formato [</w:t>
+            </w:r>
+            <w:proofErr w:type="spellStart"/>
             <w:r>
               <w:rPr>
                 <w:rFonts w:ascii="Garamond" w:eastAsia="Calibri" w:hAnsi="Garamond" w:cs="Calibri"/>
-                <w:b/>
-                <w:bCs/>
                 <w:sz w:val="24"/>
                 <w:szCs w:val="24"/>
               </w:rPr>
+              <w:t>if</w:t>
+            </w:r>
+            <w:proofErr w:type="spellEnd"/>
+            <w:r>
+              <w:rPr>
+                <w:rFonts w:ascii="Garamond" w:eastAsia="Calibri" w:hAnsi="Garamond" w:cs="Calibri"/>
+                <w:sz w:val="24"/>
+                <w:szCs w:val="24"/>
+              </w:rPr>
+              <w:t xml:space="preserve"> </w:t>
+            </w:r>
+            <w:proofErr w:type="spellStart"/>
+            <w:r>
+              <w:rPr>
+                <w:rFonts w:ascii="Garamond" w:eastAsia="Calibri" w:hAnsi="Garamond" w:cs="Calibri"/>
+                <w:b/>
+                <w:bCs/>
+                <w:sz w:val="24"/>
+                <w:szCs w:val="24"/>
+              </w:rPr>
               <w:t>campoVuotoCV</w:t>
             </w:r>
             <w:r>
@@ -7731,6 +8541,7 @@
               </w:rPr>
               <w:t>ok</w:t>
             </w:r>
+            <w:proofErr w:type="spellEnd"/>
             <w:r>
               <w:rPr>
                 <w:rFonts w:ascii="Garamond" w:eastAsia="Calibri" w:hAnsi="Garamond" w:cs="Calibri"/>
@@ -7795,54 +8606,93 @@
                 <w:sz w:val="24"/>
                 <w:szCs w:val="24"/>
               </w:rPr>
-              <w:t xml:space="preserve">Rispetta il formato [if </w:t>
-            </w:r>
-            <w:r>
-              <w:rPr>
-                <w:rFonts w:ascii="Garamond" w:eastAsia="Calibri" w:hAnsi="Garamond" w:cs="Calibri"/>
-                <w:b/>
-                <w:bCs/>
-                <w:sz w:val="24"/>
-                <w:szCs w:val="24"/>
-              </w:rPr>
-              <w:t>campoVuotoC</w:t>
-            </w:r>
-            <w:r>
-              <w:rPr>
-                <w:rFonts w:ascii="Garamond" w:eastAsia="Calibri" w:hAnsi="Garamond" w:cs="Calibri"/>
-                <w:b/>
-                <w:bCs/>
-                <w:sz w:val="24"/>
-                <w:szCs w:val="24"/>
-              </w:rPr>
-              <w:t>VNS</w:t>
-            </w:r>
-            <w:r>
-              <w:rPr>
-                <w:rFonts w:ascii="Garamond" w:eastAsia="Calibri" w:hAnsi="Garamond" w:cs="Calibri"/>
-                <w:b/>
-                <w:bCs/>
-                <w:sz w:val="24"/>
-                <w:szCs w:val="24"/>
-              </w:rPr>
-              <w:t>ok</w:t>
-            </w:r>
+              <w:t>Rispetta il formato [</w:t>
+            </w:r>
+            <w:proofErr w:type="spellStart"/>
             <w:r>
               <w:rPr>
                 <w:rFonts w:ascii="Garamond" w:eastAsia="Calibri" w:hAnsi="Garamond" w:cs="Calibri"/>
                 <w:sz w:val="24"/>
                 <w:szCs w:val="24"/>
               </w:rPr>
-              <w:t xml:space="preserve">] [property </w:t>
-            </w:r>
+              <w:t>if</w:t>
+            </w:r>
+            <w:proofErr w:type="spellEnd"/>
             <w:r>
               <w:rPr>
                 <w:rFonts w:ascii="Garamond" w:eastAsia="Calibri" w:hAnsi="Garamond" w:cs="Calibri"/>
-                <w:b/>
-                <w:bCs/>
                 <w:sz w:val="24"/>
                 <w:szCs w:val="24"/>
               </w:rPr>
+              <w:t xml:space="preserve"> </w:t>
+            </w:r>
+            <w:proofErr w:type="spellStart"/>
+            <w:r>
+              <w:rPr>
+                <w:rFonts w:ascii="Garamond" w:eastAsia="Calibri" w:hAnsi="Garamond" w:cs="Calibri"/>
+                <w:b/>
+                <w:bCs/>
+                <w:sz w:val="24"/>
+                <w:szCs w:val="24"/>
+              </w:rPr>
+              <w:t>campoVuotoC</w:t>
+            </w:r>
+            <w:r>
+              <w:rPr>
+                <w:rFonts w:ascii="Garamond" w:eastAsia="Calibri" w:hAnsi="Garamond" w:cs="Calibri"/>
+                <w:b/>
+                <w:bCs/>
+                <w:sz w:val="24"/>
+                <w:szCs w:val="24"/>
+              </w:rPr>
+              <w:t>VNS</w:t>
+            </w:r>
+            <w:r>
+              <w:rPr>
+                <w:rFonts w:ascii="Garamond" w:eastAsia="Calibri" w:hAnsi="Garamond" w:cs="Calibri"/>
+                <w:b/>
+                <w:bCs/>
+                <w:sz w:val="24"/>
+                <w:szCs w:val="24"/>
+              </w:rPr>
+              <w:t>ok</w:t>
+            </w:r>
+            <w:proofErr w:type="spellEnd"/>
+            <w:r>
+              <w:rPr>
+                <w:rFonts w:ascii="Garamond" w:eastAsia="Calibri" w:hAnsi="Garamond" w:cs="Calibri"/>
+                <w:sz w:val="24"/>
+                <w:szCs w:val="24"/>
+              </w:rPr>
+              <w:t>] [</w:t>
+            </w:r>
+            <w:proofErr w:type="spellStart"/>
+            <w:r>
+              <w:rPr>
+                <w:rFonts w:ascii="Garamond" w:eastAsia="Calibri" w:hAnsi="Garamond" w:cs="Calibri"/>
+                <w:sz w:val="24"/>
+                <w:szCs w:val="24"/>
+              </w:rPr>
+              <w:t>property</w:t>
+            </w:r>
+            <w:proofErr w:type="spellEnd"/>
+            <w:r>
+              <w:rPr>
+                <w:rFonts w:ascii="Garamond" w:eastAsia="Calibri" w:hAnsi="Garamond" w:cs="Calibri"/>
+                <w:sz w:val="24"/>
+                <w:szCs w:val="24"/>
+              </w:rPr>
+              <w:t xml:space="preserve"> </w:t>
+            </w:r>
+            <w:proofErr w:type="spellStart"/>
+            <w:r>
+              <w:rPr>
+                <w:rFonts w:ascii="Garamond" w:eastAsia="Calibri" w:hAnsi="Garamond" w:cs="Calibri"/>
+                <w:b/>
+                <w:bCs/>
+                <w:sz w:val="24"/>
+                <w:szCs w:val="24"/>
+              </w:rPr>
               <w:t>formatoF</w:t>
             </w:r>
             <w:r>
@@ -7865,6 +8715,7 @@
               </w:rPr>
               <w:t>ok</w:t>
             </w:r>
+            <w:proofErr w:type="spellEnd"/>
             <w:r>
               <w:rPr>
                 <w:rFonts w:ascii="Garamond" w:eastAsia="Calibri" w:hAnsi="Garamond" w:cs="Calibri"/>
@@ -7911,8 +8762,18 @@
                 <w:b/>
                 <w:szCs w:val="24"/>
               </w:rPr>
-              <w:t>Valore vns</w:t>
-            </w:r>
+              <w:t xml:space="preserve">Valore </w:t>
+            </w:r>
+            <w:proofErr w:type="spellStart"/>
+            <w:r>
+              <w:rPr>
+                <w:rFonts w:eastAsia="Calibri" w:cs="Calibri"/>
+                <w:b/>
+                <w:szCs w:val="24"/>
+              </w:rPr>
+              <w:t>vns</w:t>
+            </w:r>
+            <w:proofErr w:type="spellEnd"/>
             <w:r>
               <w:rPr>
                 <w:rFonts w:eastAsia="Calibri" w:cs="Calibri"/>
@@ -7977,26 +8838,47 @@
                 <w:sz w:val="24"/>
                 <w:szCs w:val="24"/>
               </w:rPr>
-              <w:t xml:space="preserve">0  [if </w:t>
-            </w:r>
-            <w:r>
-              <w:rPr>
-                <w:rFonts w:ascii="Garamond" w:eastAsia="Calibri" w:hAnsi="Garamond" w:cs="Calibri"/>
-                <w:b/>
-                <w:bCs/>
-                <w:sz w:val="24"/>
-                <w:szCs w:val="24"/>
-              </w:rPr>
-              <w:t>campoVuotoCVNSok</w:t>
-            </w:r>
+              <w:t>0  [</w:t>
+            </w:r>
+            <w:proofErr w:type="spellStart"/>
             <w:r>
               <w:rPr>
                 <w:rFonts w:ascii="Garamond" w:eastAsia="Calibri" w:hAnsi="Garamond" w:cs="Calibri"/>
                 <w:sz w:val="24"/>
                 <w:szCs w:val="24"/>
               </w:rPr>
+              <w:t>if</w:t>
+            </w:r>
+            <w:proofErr w:type="spellEnd"/>
+            <w:r>
+              <w:rPr>
+                <w:rFonts w:ascii="Garamond" w:eastAsia="Calibri" w:hAnsi="Garamond" w:cs="Calibri"/>
+                <w:sz w:val="24"/>
+                <w:szCs w:val="24"/>
+              </w:rPr>
+              <w:t xml:space="preserve"> </w:t>
+            </w:r>
+            <w:proofErr w:type="spellStart"/>
+            <w:r>
+              <w:rPr>
+                <w:rFonts w:ascii="Garamond" w:eastAsia="Calibri" w:hAnsi="Garamond" w:cs="Calibri"/>
+                <w:b/>
+                <w:bCs/>
+                <w:sz w:val="24"/>
+                <w:szCs w:val="24"/>
+              </w:rPr>
+              <w:t>campoVuotoCVNSok</w:t>
+            </w:r>
+            <w:proofErr w:type="spellEnd"/>
+            <w:r>
+              <w:rPr>
+                <w:rFonts w:ascii="Garamond" w:eastAsia="Calibri" w:hAnsi="Garamond" w:cs="Calibri"/>
+                <w:sz w:val="24"/>
+                <w:szCs w:val="24"/>
+              </w:rPr>
               <w:t xml:space="preserve"> and </w:t>
             </w:r>
+            <w:proofErr w:type="spellStart"/>
             <w:r>
               <w:rPr>
                 <w:rFonts w:ascii="Garamond" w:eastAsia="Calibri" w:hAnsi="Garamond" w:cs="Calibri"/>
@@ -8007,6 +8889,7 @@
               </w:rPr>
               <w:t>formatoFNSok</w:t>
             </w:r>
+            <w:proofErr w:type="spellEnd"/>
             <w:r>
               <w:rPr>
                 <w:rFonts w:ascii="Garamond" w:eastAsia="Calibri" w:hAnsi="Garamond" w:cs="Calibri"/>
@@ -8085,52 +8968,85 @@
                 <w:sz w:val="24"/>
                 <w:szCs w:val="24"/>
               </w:rPr>
-              <w:t xml:space="preserve">0 [if </w:t>
-            </w:r>
-            <w:r>
-              <w:rPr>
-                <w:rFonts w:ascii="Garamond" w:eastAsia="Calibri" w:hAnsi="Garamond" w:cs="Calibri"/>
-                <w:b/>
-                <w:bCs/>
-                <w:sz w:val="24"/>
-                <w:szCs w:val="24"/>
-              </w:rPr>
-              <w:t>campoVuotoCVNSok</w:t>
-            </w:r>
+              <w:t>0 [</w:t>
+            </w:r>
+            <w:proofErr w:type="spellStart"/>
             <w:r>
               <w:rPr>
                 <w:rFonts w:ascii="Garamond" w:eastAsia="Calibri" w:hAnsi="Garamond" w:cs="Calibri"/>
                 <w:sz w:val="24"/>
                 <w:szCs w:val="24"/>
               </w:rPr>
-              <w:t xml:space="preserve"> and </w:t>
-            </w:r>
-            <w:r>
-              <w:rPr>
-                <w:rFonts w:ascii="Garamond" w:eastAsia="Calibri" w:hAnsi="Garamond" w:cs="Calibri"/>
-                <w:b/>
-                <w:bCs/>
-                <w:sz w:val="24"/>
-                <w:szCs w:val="24"/>
-              </w:rPr>
-              <w:t>formatoFNSok</w:t>
-            </w:r>
+              <w:t>if</w:t>
+            </w:r>
+            <w:proofErr w:type="spellEnd"/>
             <w:r>
               <w:rPr>
                 <w:rFonts w:ascii="Garamond" w:eastAsia="Calibri" w:hAnsi="Garamond" w:cs="Calibri"/>
                 <w:sz w:val="24"/>
                 <w:szCs w:val="24"/>
               </w:rPr>
-              <w:t>] [property</w:t>
-            </w:r>
+              <w:t xml:space="preserve"> </w:t>
+            </w:r>
+            <w:proofErr w:type="spellStart"/>
+            <w:r>
+              <w:rPr>
+                <w:rFonts w:ascii="Garamond" w:eastAsia="Calibri" w:hAnsi="Garamond" w:cs="Calibri"/>
+                <w:b/>
+                <w:bCs/>
+                <w:sz w:val="24"/>
+                <w:szCs w:val="24"/>
+              </w:rPr>
+              <w:t>campoVuotoCVNSok</w:t>
+            </w:r>
+            <w:proofErr w:type="spellEnd"/>
             <w:r>
               <w:rPr>
                 <w:rFonts w:ascii="Garamond" w:eastAsia="Calibri" w:hAnsi="Garamond" w:cs="Calibri"/>
                 <w:sz w:val="24"/>
                 <w:szCs w:val="24"/>
               </w:rPr>
+              <w:t xml:space="preserve"> and </w:t>
+            </w:r>
+            <w:proofErr w:type="spellStart"/>
+            <w:r>
+              <w:rPr>
+                <w:rFonts w:ascii="Garamond" w:eastAsia="Calibri" w:hAnsi="Garamond" w:cs="Calibri"/>
+                <w:b/>
+                <w:bCs/>
+                <w:sz w:val="24"/>
+                <w:szCs w:val="24"/>
+              </w:rPr>
+              <w:t>formatoFNSok</w:t>
+            </w:r>
+            <w:proofErr w:type="spellEnd"/>
+            <w:r>
+              <w:rPr>
+                <w:rFonts w:ascii="Garamond" w:eastAsia="Calibri" w:hAnsi="Garamond" w:cs="Calibri"/>
+                <w:sz w:val="24"/>
+                <w:szCs w:val="24"/>
+              </w:rPr>
+              <w:t>] [</w:t>
+            </w:r>
+            <w:proofErr w:type="spellStart"/>
+            <w:r>
+              <w:rPr>
+                <w:rFonts w:ascii="Garamond" w:eastAsia="Calibri" w:hAnsi="Garamond" w:cs="Calibri"/>
+                <w:sz w:val="24"/>
+                <w:szCs w:val="24"/>
+              </w:rPr>
+              <w:t>property</w:t>
+            </w:r>
+            <w:proofErr w:type="spellEnd"/>
+            <w:r>
+              <w:rPr>
+                <w:rFonts w:ascii="Garamond" w:eastAsia="Calibri" w:hAnsi="Garamond" w:cs="Calibri"/>
+                <w:sz w:val="24"/>
+                <w:szCs w:val="24"/>
+              </w:rPr>
               <w:t xml:space="preserve"> </w:t>
             </w:r>
+            <w:proofErr w:type="spellStart"/>
             <w:r>
               <w:rPr>
                 <w:rFonts w:ascii="Garamond" w:eastAsia="Calibri" w:hAnsi="Garamond" w:cs="Calibri"/>
@@ -8141,6 +9057,7 @@
               </w:rPr>
               <w:t>valoreVNSok</w:t>
             </w:r>
+            <w:proofErr w:type="spellEnd"/>
             <w:r>
               <w:rPr>
                 <w:rFonts w:ascii="Garamond" w:eastAsia="Calibri" w:hAnsi="Garamond" w:cs="Calibri"/>
@@ -8911,8 +9828,16 @@
               <w:rPr>
                 <w:b/>
               </w:rPr>
-              <w:t>Formato fgp</w:t>
-            </w:r>
+              <w:t xml:space="preserve">Formato </w:t>
+            </w:r>
+            <w:proofErr w:type="spellStart"/>
+            <w:r>
+              <w:rPr>
+                <w:b/>
+              </w:rPr>
+              <w:t>fgp</w:t>
+            </w:r>
+            <w:proofErr w:type="spellEnd"/>
           </w:p>
         </w:tc>
         <w:tc>
@@ -9082,18 +10007,38 @@
                 <w:sz w:val="24"/>
                 <w:szCs w:val="24"/>
               </w:rPr>
-              <w:t xml:space="preserve">ormato [property </w:t>
-            </w:r>
+              <w:t>ormato [</w:t>
+            </w:r>
+            <w:proofErr w:type="spellStart"/>
             <w:r>
               <w:rPr>
                 <w:rFonts w:ascii="Garamond" w:hAnsi="Garamond"/>
-                <w:b/>
-                <w:bCs/>
                 <w:sz w:val="24"/>
                 <w:szCs w:val="24"/>
               </w:rPr>
+              <w:t>property</w:t>
+            </w:r>
+            <w:proofErr w:type="spellEnd"/>
+            <w:r>
+              <w:rPr>
+                <w:rFonts w:ascii="Garamond" w:hAnsi="Garamond"/>
+                <w:sz w:val="24"/>
+                <w:szCs w:val="24"/>
+              </w:rPr>
+              <w:t xml:space="preserve"> </w:t>
+            </w:r>
+            <w:proofErr w:type="spellStart"/>
+            <w:r>
+              <w:rPr>
+                <w:rFonts w:ascii="Garamond" w:hAnsi="Garamond"/>
+                <w:b/>
+                <w:bCs/>
+                <w:sz w:val="24"/>
+                <w:szCs w:val="24"/>
+              </w:rPr>
               <w:t>formatoFGPok</w:t>
             </w:r>
+            <w:proofErr w:type="spellEnd"/>
             <w:r>
               <w:rPr>
                 <w:rFonts w:ascii="Garamond" w:hAnsi="Garamond"/>
@@ -9770,7 +10715,23 @@
                 <w:bCs/>
                 <w:szCs w:val="24"/>
               </w:rPr>
-              <w:t>^[a-zA-Z ,.'-]+$/i</w:t>
+              <w:t>^[a-</w:t>
+            </w:r>
+            <w:proofErr w:type="spellStart"/>
+            <w:r>
+              <w:rPr>
+                <w:bCs/>
+                <w:szCs w:val="24"/>
+              </w:rPr>
+              <w:t>zA</w:t>
+            </w:r>
+            <w:proofErr w:type="spellEnd"/>
+            <w:r>
+              <w:rPr>
+                <w:bCs/>
+                <w:szCs w:val="24"/>
+              </w:rPr>
+              <w:t>-Z ,.'-]+$/i</w:t>
             </w:r>
           </w:p>
         </w:tc>
@@ -9888,8 +10849,16 @@
               <w:rPr>
                 <w:b/>
               </w:rPr>
-              <w:t>Formato fndoc</w:t>
-            </w:r>
+              <w:t xml:space="preserve">Formato </w:t>
+            </w:r>
+            <w:proofErr w:type="spellStart"/>
+            <w:r>
+              <w:rPr>
+                <w:b/>
+              </w:rPr>
+              <w:t>fndoc</w:t>
+            </w:r>
+            <w:proofErr w:type="spellEnd"/>
           </w:p>
         </w:tc>
         <w:tc>
@@ -10093,16 +11062,35 @@
                 <w:sz w:val="24"/>
                 <w:szCs w:val="24"/>
               </w:rPr>
-              <w:t xml:space="preserve">ormato [property </w:t>
-            </w:r>
+              <w:t>ormato [</w:t>
+            </w:r>
+            <w:proofErr w:type="spellStart"/>
             <w:r>
               <w:rPr>
                 <w:rFonts w:ascii="Garamond" w:hAnsi="Garamond"/>
-                <w:b/>
-                <w:bCs/>
                 <w:sz w:val="24"/>
                 <w:szCs w:val="24"/>
               </w:rPr>
+              <w:t>property</w:t>
+            </w:r>
+            <w:proofErr w:type="spellEnd"/>
+            <w:r>
+              <w:rPr>
+                <w:rFonts w:ascii="Garamond" w:hAnsi="Garamond"/>
+                <w:sz w:val="24"/>
+                <w:szCs w:val="24"/>
+              </w:rPr>
+              <w:t xml:space="preserve"> </w:t>
+            </w:r>
+            <w:proofErr w:type="spellStart"/>
+            <w:r>
+              <w:rPr>
+                <w:rFonts w:ascii="Garamond" w:hAnsi="Garamond"/>
+                <w:b/>
+                <w:bCs/>
+                <w:sz w:val="24"/>
+                <w:szCs w:val="24"/>
+              </w:rPr>
               <w:t>format</w:t>
             </w:r>
             <w:r>
@@ -10125,6 +11113,7 @@
               </w:rPr>
               <w:t>ok</w:t>
             </w:r>
+            <w:proofErr w:type="spellEnd"/>
             <w:r>
               <w:rPr>
                 <w:rFonts w:ascii="Garamond" w:hAnsi="Garamond"/>
@@ -10219,6 +11208,7 @@
               </w:rPr>
               <w:t xml:space="preserve">Parametro: </w:t>
             </w:r>
+            <w:proofErr w:type="spellStart"/>
             <w:r>
               <w:rPr>
                 <w:bCs/>
@@ -10226,6 +11216,7 @@
               </w:rPr>
               <w:t>PrimaData</w:t>
             </w:r>
+            <w:proofErr w:type="spellEnd"/>
           </w:p>
           <w:p>
             <w:pPr>
@@ -10363,8 +11354,16 @@
               <w:rPr>
                 <w:b/>
               </w:rPr>
-              <w:t>Formato ffdat</w:t>
-            </w:r>
+              <w:t xml:space="preserve">Formato </w:t>
+            </w:r>
+            <w:proofErr w:type="spellStart"/>
+            <w:r>
+              <w:rPr>
+                <w:b/>
+              </w:rPr>
+              <w:t>ffdat</w:t>
+            </w:r>
+            <w:proofErr w:type="spellEnd"/>
           </w:p>
         </w:tc>
         <w:tc>
@@ -10496,16 +11495,35 @@
                 <w:sz w:val="24"/>
                 <w:szCs w:val="24"/>
               </w:rPr>
-              <w:t xml:space="preserve">ormato [property </w:t>
-            </w:r>
+              <w:t>ormato [</w:t>
+            </w:r>
+            <w:proofErr w:type="spellStart"/>
             <w:r>
               <w:rPr>
                 <w:rFonts w:ascii="Garamond" w:hAnsi="Garamond"/>
-                <w:b/>
-                <w:bCs/>
                 <w:sz w:val="24"/>
                 <w:szCs w:val="24"/>
               </w:rPr>
+              <w:t>property</w:t>
+            </w:r>
+            <w:proofErr w:type="spellEnd"/>
+            <w:r>
+              <w:rPr>
+                <w:rFonts w:ascii="Garamond" w:hAnsi="Garamond"/>
+                <w:sz w:val="24"/>
+                <w:szCs w:val="24"/>
+              </w:rPr>
+              <w:t xml:space="preserve"> </w:t>
+            </w:r>
+            <w:proofErr w:type="spellStart"/>
+            <w:r>
+              <w:rPr>
+                <w:rFonts w:ascii="Garamond" w:hAnsi="Garamond"/>
+                <w:b/>
+                <w:bCs/>
+                <w:sz w:val="24"/>
+                <w:szCs w:val="24"/>
+              </w:rPr>
               <w:t>format</w:t>
             </w:r>
             <w:r>
@@ -10528,6 +11546,7 @@
               </w:rPr>
               <w:t>ok</w:t>
             </w:r>
+            <w:proofErr w:type="spellEnd"/>
             <w:r>
               <w:rPr>
                 <w:rFonts w:ascii="Garamond" w:hAnsi="Garamond"/>
@@ -10711,6 +11730,7 @@
               <w:lastRenderedPageBreak/>
               <w:t xml:space="preserve">Parametro: </w:t>
             </w:r>
+            <w:proofErr w:type="spellStart"/>
             <w:r>
               <w:rPr>
                 <w:bCs/>
@@ -10718,6 +11738,7 @@
               </w:rPr>
               <w:t>SecondaData</w:t>
             </w:r>
+            <w:proofErr w:type="spellEnd"/>
           </w:p>
           <w:p>
             <w:pPr>
@@ -10854,8 +11875,16 @@
               <w:rPr>
                 <w:b/>
               </w:rPr>
-              <w:t>Campo vuoto cvsdat</w:t>
-            </w:r>
+              <w:t xml:space="preserve">Campo vuoto </w:t>
+            </w:r>
+            <w:proofErr w:type="spellStart"/>
+            <w:r>
+              <w:rPr>
+                <w:b/>
+              </w:rPr>
+              <w:t>cvsdat</w:t>
+            </w:r>
+            <w:proofErr w:type="spellEnd"/>
           </w:p>
         </w:tc>
         <w:tc>
@@ -10890,16 +11919,35 @@
                 <w:sz w:val="24"/>
                 <w:szCs w:val="24"/>
               </w:rPr>
-              <w:t xml:space="preserve">campo vuoto [if </w:t>
-            </w:r>
+              <w:t>campo vuoto [</w:t>
+            </w:r>
+            <w:proofErr w:type="spellStart"/>
             <w:r>
               <w:rPr>
                 <w:rFonts w:ascii="Garamond" w:hAnsi="Garamond"/>
-                <w:b/>
-                <w:bCs/>
                 <w:sz w:val="24"/>
                 <w:szCs w:val="24"/>
               </w:rPr>
+              <w:t>if</w:t>
+            </w:r>
+            <w:proofErr w:type="spellEnd"/>
+            <w:r>
+              <w:rPr>
+                <w:rFonts w:ascii="Garamond" w:hAnsi="Garamond"/>
+                <w:sz w:val="24"/>
+                <w:szCs w:val="24"/>
+              </w:rPr>
+              <w:t xml:space="preserve"> </w:t>
+            </w:r>
+            <w:proofErr w:type="spellStart"/>
+            <w:r>
+              <w:rPr>
+                <w:rFonts w:ascii="Garamond" w:hAnsi="Garamond"/>
+                <w:b/>
+                <w:bCs/>
+                <w:sz w:val="24"/>
+                <w:szCs w:val="24"/>
+              </w:rPr>
               <w:t>formatoFFDAT</w:t>
             </w:r>
             <w:r>
@@ -10912,6 +11960,7 @@
               </w:rPr>
               <w:t>ok</w:t>
             </w:r>
+            <w:proofErr w:type="spellEnd"/>
             <w:r>
               <w:rPr>
                 <w:rFonts w:ascii="Garamond" w:hAnsi="Garamond"/>
@@ -10998,16 +12047,35 @@
                 <w:sz w:val="24"/>
                 <w:szCs w:val="24"/>
               </w:rPr>
-              <w:t xml:space="preserve">[if </w:t>
-            </w:r>
+              <w:t>[</w:t>
+            </w:r>
+            <w:proofErr w:type="spellStart"/>
             <w:r>
               <w:rPr>
                 <w:rFonts w:ascii="Garamond" w:hAnsi="Garamond"/>
-                <w:b/>
-                <w:bCs/>
                 <w:sz w:val="24"/>
                 <w:szCs w:val="24"/>
               </w:rPr>
+              <w:t>if</w:t>
+            </w:r>
+            <w:proofErr w:type="spellEnd"/>
+            <w:r>
+              <w:rPr>
+                <w:rFonts w:ascii="Garamond" w:hAnsi="Garamond"/>
+                <w:sz w:val="24"/>
+                <w:szCs w:val="24"/>
+              </w:rPr>
+              <w:t xml:space="preserve"> </w:t>
+            </w:r>
+            <w:proofErr w:type="spellStart"/>
+            <w:r>
+              <w:rPr>
+                <w:rFonts w:ascii="Garamond" w:hAnsi="Garamond"/>
+                <w:b/>
+                <w:bCs/>
+                <w:sz w:val="24"/>
+                <w:szCs w:val="24"/>
+              </w:rPr>
               <w:t>formatoFFDAT</w:t>
             </w:r>
             <w:r>
@@ -11020,6 +12088,7 @@
               </w:rPr>
               <w:t>ok</w:t>
             </w:r>
+            <w:proofErr w:type="spellEnd"/>
             <w:r>
               <w:rPr>
                 <w:rFonts w:ascii="Garamond" w:hAnsi="Garamond"/>
@@ -11057,22 +12126,33 @@
               </w:rPr>
               <w:t>[</w:t>
             </w:r>
+            <w:proofErr w:type="spellStart"/>
             <w:r>
               <w:rPr>
                 <w:rFonts w:ascii="Garamond" w:hAnsi="Garamond"/>
                 <w:sz w:val="24"/>
                 <w:szCs w:val="24"/>
               </w:rPr>
-              <w:t xml:space="preserve">property </w:t>
-            </w:r>
+              <w:t>property</w:t>
+            </w:r>
+            <w:proofErr w:type="spellEnd"/>
             <w:r>
               <w:rPr>
                 <w:rFonts w:ascii="Garamond" w:hAnsi="Garamond"/>
-                <w:b/>
-                <w:bCs/>
                 <w:sz w:val="24"/>
                 <w:szCs w:val="24"/>
               </w:rPr>
+              <w:t xml:space="preserve"> </w:t>
+            </w:r>
+            <w:proofErr w:type="spellStart"/>
+            <w:r>
+              <w:rPr>
+                <w:rFonts w:ascii="Garamond" w:hAnsi="Garamond"/>
+                <w:b/>
+                <w:bCs/>
+                <w:sz w:val="24"/>
+                <w:szCs w:val="24"/>
+              </w:rPr>
               <w:t>campoVuotoCVSDAT</w:t>
             </w:r>
             <w:r>
@@ -11085,6 +12165,7 @@
               </w:rPr>
               <w:t>ok</w:t>
             </w:r>
+            <w:proofErr w:type="spellEnd"/>
             <w:r>
               <w:rPr>
                 <w:rFonts w:ascii="Garamond" w:hAnsi="Garamond"/>
@@ -11122,7 +12203,14 @@
               <w:rPr>
                 <w:b/>
               </w:rPr>
-              <w:t>Formato f</w:t>
+              <w:t xml:space="preserve">Formato </w:t>
+            </w:r>
+            <w:proofErr w:type="spellStart"/>
+            <w:r>
+              <w:rPr>
+                <w:b/>
+              </w:rPr>
+              <w:t>f</w:t>
             </w:r>
             <w:r>
               <w:rPr>
@@ -11136,6 +12224,7 @@
               </w:rPr>
               <w:t>dat</w:t>
             </w:r>
+            <w:proofErr w:type="spellEnd"/>
           </w:p>
         </w:tc>
         <w:tc>
@@ -11194,18 +12283,38 @@
                 <w:sz w:val="24"/>
                 <w:szCs w:val="24"/>
               </w:rPr>
-              <w:t xml:space="preserve"> [if </w:t>
-            </w:r>
+              <w:t xml:space="preserve"> [</w:t>
+            </w:r>
+            <w:proofErr w:type="spellStart"/>
             <w:r>
               <w:rPr>
                 <w:rFonts w:ascii="Garamond" w:hAnsi="Garamond"/>
-                <w:b/>
-                <w:bCs/>
                 <w:sz w:val="24"/>
                 <w:szCs w:val="24"/>
               </w:rPr>
+              <w:t>if</w:t>
+            </w:r>
+            <w:proofErr w:type="spellEnd"/>
+            <w:r>
+              <w:rPr>
+                <w:rFonts w:ascii="Garamond" w:hAnsi="Garamond"/>
+                <w:sz w:val="24"/>
+                <w:szCs w:val="24"/>
+              </w:rPr>
+              <w:t xml:space="preserve"> </w:t>
+            </w:r>
+            <w:proofErr w:type="spellStart"/>
+            <w:r>
+              <w:rPr>
+                <w:rFonts w:ascii="Garamond" w:hAnsi="Garamond"/>
+                <w:b/>
+                <w:bCs/>
+                <w:sz w:val="24"/>
+                <w:szCs w:val="24"/>
+              </w:rPr>
               <w:t>campoVuotoCVSDATok</w:t>
             </w:r>
+            <w:proofErr w:type="spellEnd"/>
             <w:r>
               <w:rPr>
                 <w:rFonts w:ascii="Garamond" w:hAnsi="Garamond"/>
@@ -11300,34 +12409,27 @@
                 <w:sz w:val="24"/>
                 <w:szCs w:val="24"/>
               </w:rPr>
-              <w:t xml:space="preserve"> [if </w:t>
-            </w:r>
-            <w:r>
-              <w:rPr>
-                <w:rFonts w:ascii="Garamond" w:hAnsi="Garamond"/>
-                <w:b/>
-                <w:bCs/>
-                <w:sz w:val="24"/>
-                <w:szCs w:val="24"/>
-              </w:rPr>
-              <w:t>campoVuotoCVSDATok</w:t>
-            </w:r>
+              <w:t xml:space="preserve"> [</w:t>
+            </w:r>
+            <w:proofErr w:type="spellStart"/>
             <w:r>
               <w:rPr>
                 <w:rFonts w:ascii="Garamond" w:hAnsi="Garamond"/>
                 <w:sz w:val="24"/>
                 <w:szCs w:val="24"/>
               </w:rPr>
-              <w:t xml:space="preserve">] </w:t>
-            </w:r>
+              <w:t>if</w:t>
+            </w:r>
+            <w:proofErr w:type="spellEnd"/>
             <w:r>
               <w:rPr>
                 <w:rFonts w:ascii="Garamond" w:hAnsi="Garamond"/>
                 <w:sz w:val="24"/>
                 <w:szCs w:val="24"/>
               </w:rPr>
-              <w:t xml:space="preserve"> [property </w:t>
-            </w:r>
+              <w:t xml:space="preserve"> </w:t>
+            </w:r>
+            <w:proofErr w:type="spellStart"/>
             <w:r>
               <w:rPr>
                 <w:rFonts w:ascii="Garamond" w:hAnsi="Garamond"/>
@@ -11336,6 +12438,52 @@
                 <w:sz w:val="24"/>
                 <w:szCs w:val="24"/>
               </w:rPr>
+              <w:t>campoVuotoCVSDATok</w:t>
+            </w:r>
+            <w:proofErr w:type="spellEnd"/>
+            <w:r>
+              <w:rPr>
+                <w:rFonts w:ascii="Garamond" w:hAnsi="Garamond"/>
+                <w:sz w:val="24"/>
+                <w:szCs w:val="24"/>
+              </w:rPr>
+              <w:t xml:space="preserve">] </w:t>
+            </w:r>
+            <w:r>
+              <w:rPr>
+                <w:rFonts w:ascii="Garamond" w:hAnsi="Garamond"/>
+                <w:sz w:val="24"/>
+                <w:szCs w:val="24"/>
+              </w:rPr>
+              <w:t xml:space="preserve"> [</w:t>
+            </w:r>
+            <w:proofErr w:type="spellStart"/>
+            <w:r>
+              <w:rPr>
+                <w:rFonts w:ascii="Garamond" w:hAnsi="Garamond"/>
+                <w:sz w:val="24"/>
+                <w:szCs w:val="24"/>
+              </w:rPr>
+              <w:t>property</w:t>
+            </w:r>
+            <w:proofErr w:type="spellEnd"/>
+            <w:r>
+              <w:rPr>
+                <w:rFonts w:ascii="Garamond" w:hAnsi="Garamond"/>
+                <w:sz w:val="24"/>
+                <w:szCs w:val="24"/>
+              </w:rPr>
+              <w:t xml:space="preserve"> </w:t>
+            </w:r>
+            <w:proofErr w:type="spellStart"/>
+            <w:r>
+              <w:rPr>
+                <w:rFonts w:ascii="Garamond" w:hAnsi="Garamond"/>
+                <w:b/>
+                <w:bCs/>
+                <w:sz w:val="24"/>
+                <w:szCs w:val="24"/>
+              </w:rPr>
               <w:t>format</w:t>
             </w:r>
             <w:r>
@@ -11378,6 +12526,7 @@
               </w:rPr>
               <w:t>ok</w:t>
             </w:r>
+            <w:proofErr w:type="spellEnd"/>
             <w:r>
               <w:rPr>
                 <w:rFonts w:ascii="Garamond" w:hAnsi="Garamond"/>
@@ -11415,8 +12564,16 @@
               <w:rPr>
                 <w:b/>
               </w:rPr>
-              <w:t>Confronto csdat</w:t>
-            </w:r>
+              <w:t xml:space="preserve">Confronto </w:t>
+            </w:r>
+            <w:proofErr w:type="spellStart"/>
+            <w:r>
+              <w:rPr>
+                <w:b/>
+              </w:rPr>
+              <w:t>csdat</w:t>
+            </w:r>
+            <w:proofErr w:type="spellEnd"/>
           </w:p>
         </w:tc>
         <w:tc>
@@ -11445,13 +12602,41 @@
                 <w:szCs w:val="24"/>
               </w:rPr>
             </w:pPr>
+            <w:proofErr w:type="spellStart"/>
             <w:r>
               <w:rPr>
                 <w:rFonts w:ascii="Garamond" w:hAnsi="Garamond"/>
                 <w:sz w:val="24"/>
                 <w:szCs w:val="24"/>
               </w:rPr>
-              <w:t xml:space="preserve">PrimaData &gt; SecondaData </w:t>
+              <w:t>PrimaData</w:t>
+            </w:r>
+            <w:proofErr w:type="spellEnd"/>
+            <w:r>
+              <w:rPr>
+                <w:rFonts w:ascii="Garamond" w:hAnsi="Garamond"/>
+                <w:sz w:val="24"/>
+                <w:szCs w:val="24"/>
+              </w:rPr>
+              <w:t xml:space="preserve"> &gt; </w:t>
+            </w:r>
+            <w:proofErr w:type="spellStart"/>
+            <w:r>
+              <w:rPr>
+                <w:rFonts w:ascii="Garamond" w:hAnsi="Garamond"/>
+                <w:sz w:val="24"/>
+                <w:szCs w:val="24"/>
+              </w:rPr>
+              <w:t>SecondaData</w:t>
+            </w:r>
+            <w:proofErr w:type="spellEnd"/>
+            <w:r>
+              <w:rPr>
+                <w:rFonts w:ascii="Garamond" w:hAnsi="Garamond"/>
+                <w:sz w:val="24"/>
+                <w:szCs w:val="24"/>
+              </w:rPr>
+              <w:t xml:space="preserve"> </w:t>
             </w:r>
           </w:p>
           <w:p>
@@ -11472,26 +12657,47 @@
                 <w:sz w:val="24"/>
                 <w:szCs w:val="24"/>
               </w:rPr>
-              <w:t xml:space="preserve">[if </w:t>
-            </w:r>
-            <w:r>
-              <w:rPr>
-                <w:rFonts w:ascii="Garamond" w:hAnsi="Garamond"/>
-                <w:b/>
-                <w:bCs/>
-                <w:sz w:val="24"/>
-                <w:szCs w:val="24"/>
-              </w:rPr>
-              <w:t>campoVuotoCVSDATok</w:t>
-            </w:r>
+              <w:t>[</w:t>
+            </w:r>
+            <w:proofErr w:type="spellStart"/>
             <w:r>
               <w:rPr>
                 <w:rFonts w:ascii="Garamond" w:hAnsi="Garamond"/>
                 <w:sz w:val="24"/>
                 <w:szCs w:val="24"/>
               </w:rPr>
+              <w:t>if</w:t>
+            </w:r>
+            <w:proofErr w:type="spellEnd"/>
+            <w:r>
+              <w:rPr>
+                <w:rFonts w:ascii="Garamond" w:hAnsi="Garamond"/>
+                <w:sz w:val="24"/>
+                <w:szCs w:val="24"/>
+              </w:rPr>
+              <w:t xml:space="preserve"> </w:t>
+            </w:r>
+            <w:proofErr w:type="spellStart"/>
+            <w:r>
+              <w:rPr>
+                <w:rFonts w:ascii="Garamond" w:hAnsi="Garamond"/>
+                <w:b/>
+                <w:bCs/>
+                <w:sz w:val="24"/>
+                <w:szCs w:val="24"/>
+              </w:rPr>
+              <w:t>campoVuotoCVSDATok</w:t>
+            </w:r>
+            <w:proofErr w:type="spellEnd"/>
+            <w:r>
+              <w:rPr>
+                <w:rFonts w:ascii="Garamond" w:hAnsi="Garamond"/>
+                <w:sz w:val="24"/>
+                <w:szCs w:val="24"/>
+              </w:rPr>
               <w:t xml:space="preserve"> and </w:t>
             </w:r>
+            <w:proofErr w:type="spellStart"/>
             <w:r>
               <w:rPr>
                 <w:rFonts w:ascii="Garamond" w:hAnsi="Garamond"/>
@@ -11522,6 +12728,7 @@
               </w:rPr>
               <w:t>DATok</w:t>
             </w:r>
+            <w:proofErr w:type="spellEnd"/>
             <w:r>
               <w:rPr>
                 <w:rFonts w:ascii="Garamond" w:hAnsi="Garamond"/>
@@ -11594,67 +12801,41 @@
                 <w:szCs w:val="24"/>
               </w:rPr>
             </w:pPr>
+            <w:proofErr w:type="spellStart"/>
             <w:r>
               <w:rPr>
                 <w:rFonts w:ascii="Garamond" w:hAnsi="Garamond"/>
                 <w:sz w:val="24"/>
                 <w:szCs w:val="24"/>
               </w:rPr>
-              <w:t>PrimaData &lt;= SecondaData</w:t>
-            </w:r>
+              <w:t>PrimaData</w:t>
+            </w:r>
+            <w:proofErr w:type="spellEnd"/>
             <w:r>
               <w:rPr>
                 <w:rFonts w:ascii="Garamond" w:hAnsi="Garamond"/>
                 <w:sz w:val="24"/>
                 <w:szCs w:val="24"/>
               </w:rPr>
-              <w:t xml:space="preserve"> </w:t>
-            </w:r>
+              <w:t xml:space="preserve"> &lt;= </w:t>
+            </w:r>
+            <w:proofErr w:type="spellStart"/>
             <w:r>
               <w:rPr>
                 <w:rFonts w:ascii="Garamond" w:hAnsi="Garamond"/>
                 <w:sz w:val="24"/>
                 <w:szCs w:val="24"/>
               </w:rPr>
-              <w:t xml:space="preserve">[if </w:t>
-            </w:r>
-            <w:r>
-              <w:rPr>
-                <w:rFonts w:ascii="Garamond" w:hAnsi="Garamond"/>
-                <w:b/>
-                <w:bCs/>
-                <w:sz w:val="24"/>
-                <w:szCs w:val="24"/>
-              </w:rPr>
-              <w:t>formatoFSDAT</w:t>
-            </w:r>
-            <w:r>
-              <w:rPr>
-                <w:rFonts w:ascii="Garamond" w:hAnsi="Garamond"/>
-                <w:b/>
-                <w:bCs/>
-                <w:sz w:val="24"/>
-                <w:szCs w:val="24"/>
-              </w:rPr>
-              <w:t>ok</w:t>
-            </w:r>
+              <w:t>SecondaData</w:t>
+            </w:r>
+            <w:proofErr w:type="spellEnd"/>
             <w:r>
               <w:rPr>
                 <w:rFonts w:ascii="Garamond" w:hAnsi="Garamond"/>
                 <w:sz w:val="24"/>
                 <w:szCs w:val="24"/>
               </w:rPr>
-              <w:t xml:space="preserve"> and </w:t>
-            </w:r>
-            <w:r>
-              <w:rPr>
-                <w:rFonts w:ascii="Garamond" w:hAnsi="Garamond"/>
-                <w:b/>
-                <w:bCs/>
-                <w:sz w:val="24"/>
-                <w:szCs w:val="24"/>
-              </w:rPr>
-              <w:t>campoVuotoCVSDATok</w:t>
+              <w:t xml:space="preserve"> </w:t>
             </w:r>
             <w:r>
               <w:rPr>
@@ -11662,24 +12843,27 @@
                 <w:sz w:val="24"/>
                 <w:szCs w:val="24"/>
               </w:rPr>
-              <w:t>]</w:t>
-            </w:r>
+              <w:t>[</w:t>
+            </w:r>
+            <w:proofErr w:type="spellStart"/>
             <w:r>
               <w:rPr>
                 <w:rFonts w:ascii="Garamond" w:hAnsi="Garamond"/>
                 <w:sz w:val="24"/>
                 <w:szCs w:val="24"/>
               </w:rPr>
-              <w:t xml:space="preserve"> </w:t>
-            </w:r>
+              <w:t>if</w:t>
+            </w:r>
+            <w:proofErr w:type="spellEnd"/>
             <w:r>
               <w:rPr>
                 <w:rFonts w:ascii="Garamond" w:hAnsi="Garamond"/>
                 <w:sz w:val="24"/>
                 <w:szCs w:val="24"/>
               </w:rPr>
-              <w:t xml:space="preserve">[property </w:t>
-            </w:r>
+              <w:t xml:space="preserve"> </w:t>
+            </w:r>
+            <w:proofErr w:type="spellStart"/>
             <w:r>
               <w:rPr>
                 <w:rFonts w:ascii="Garamond" w:hAnsi="Garamond"/>
@@ -11688,8 +12872,93 @@
                 <w:sz w:val="24"/>
                 <w:szCs w:val="24"/>
               </w:rPr>
+              <w:t>formatoFSDAT</w:t>
+            </w:r>
+            <w:r>
+              <w:rPr>
+                <w:rFonts w:ascii="Garamond" w:hAnsi="Garamond"/>
+                <w:b/>
+                <w:bCs/>
+                <w:sz w:val="24"/>
+                <w:szCs w:val="24"/>
+              </w:rPr>
+              <w:t>ok</w:t>
+            </w:r>
+            <w:proofErr w:type="spellEnd"/>
+            <w:r>
+              <w:rPr>
+                <w:rFonts w:ascii="Garamond" w:hAnsi="Garamond"/>
+                <w:sz w:val="24"/>
+                <w:szCs w:val="24"/>
+              </w:rPr>
+              <w:t xml:space="preserve"> and </w:t>
+            </w:r>
+            <w:proofErr w:type="spellStart"/>
+            <w:r>
+              <w:rPr>
+                <w:rFonts w:ascii="Garamond" w:hAnsi="Garamond"/>
+                <w:b/>
+                <w:bCs/>
+                <w:sz w:val="24"/>
+                <w:szCs w:val="24"/>
+              </w:rPr>
+              <w:t>campoVuotoCVSDATok</w:t>
+            </w:r>
+            <w:proofErr w:type="spellEnd"/>
+            <w:r>
+              <w:rPr>
+                <w:rFonts w:ascii="Garamond" w:hAnsi="Garamond"/>
+                <w:sz w:val="24"/>
+                <w:szCs w:val="24"/>
+              </w:rPr>
+              <w:t>]</w:t>
+            </w:r>
+            <w:r>
+              <w:rPr>
+                <w:rFonts w:ascii="Garamond" w:hAnsi="Garamond"/>
+                <w:sz w:val="24"/>
+                <w:szCs w:val="24"/>
+              </w:rPr>
+              <w:t xml:space="preserve"> </w:t>
+            </w:r>
+            <w:r>
+              <w:rPr>
+                <w:rFonts w:ascii="Garamond" w:hAnsi="Garamond"/>
+                <w:sz w:val="24"/>
+                <w:szCs w:val="24"/>
+              </w:rPr>
+              <w:t>[</w:t>
+            </w:r>
+            <w:proofErr w:type="spellStart"/>
+            <w:r>
+              <w:rPr>
+                <w:rFonts w:ascii="Garamond" w:hAnsi="Garamond"/>
+                <w:sz w:val="24"/>
+                <w:szCs w:val="24"/>
+              </w:rPr>
+              <w:t>property</w:t>
+            </w:r>
+            <w:proofErr w:type="spellEnd"/>
+            <w:r>
+              <w:rPr>
+                <w:rFonts w:ascii="Garamond" w:hAnsi="Garamond"/>
+                <w:sz w:val="24"/>
+                <w:szCs w:val="24"/>
+              </w:rPr>
+              <w:t xml:space="preserve"> </w:t>
+            </w:r>
+            <w:proofErr w:type="spellStart"/>
+            <w:r>
+              <w:rPr>
+                <w:rFonts w:ascii="Garamond" w:hAnsi="Garamond"/>
+                <w:b/>
+                <w:bCs/>
+                <w:sz w:val="24"/>
+                <w:szCs w:val="24"/>
+              </w:rPr>
               <w:t>confrontoCSDATok</w:t>
             </w:r>
+            <w:proofErr w:type="spellEnd"/>
             <w:r>
               <w:rPr>
                 <w:rFonts w:ascii="Garamond" w:hAnsi="Garamond"/>
@@ -12444,11 +13713,19 @@
       </w:pPr>
       <w:r>
         <w:lastRenderedPageBreak/>
-        <w:t xml:space="preserve">Test Case </w:t>
+        <w:t>Test Case</w:t>
       </w:r>
+      <w:r>
+        <w:t>s</w:t>
+      </w:r>
+      <w:r>
+        <w:t xml:space="preserve"> </w:t>
+      </w:r>
+      <w:proofErr w:type="spellStart"/>
       <w:r>
         <w:t>Specification</w:t>
       </w:r>
+      <w:proofErr w:type="spellEnd"/>
     </w:p>
     <w:p>
       <w:pPr>
@@ -14459,12 +15736,14 @@
                       <w:szCs w:val="24"/>
                     </w:rPr>
                   </w:pPr>
+                  <w:proofErr w:type="spellStart"/>
                   <w:r>
                     <w:rPr>
                       <w:szCs w:val="24"/>
                     </w:rPr>
                     <w:t>mnbvcxzasdfghjklpoiuytrewqazwsxe</w:t>
                   </w:r>
+                  <w:proofErr w:type="spellEnd"/>
                 </w:p>
               </w:tc>
             </w:tr>
@@ -17857,12 +19136,14 @@
                       <w:szCs w:val="24"/>
                     </w:rPr>
                   </w:pPr>
+                  <w:proofErr w:type="spellStart"/>
                   <w:r>
                     <w:rPr>
                       <w:szCs w:val="24"/>
                     </w:rPr>
                     <w:t>qazwsxedcrfvtgbyhnujmikolplmokni</w:t>
                   </w:r>
+                  <w:proofErr w:type="spellEnd"/>
                 </w:p>
               </w:tc>
             </w:tr>
@@ -22525,6 +23806,7 @@
         </w:rPr>
         <w:t xml:space="preserve">ase </w:t>
       </w:r>
+      <w:proofErr w:type="spellStart"/>
       <w:r>
         <w:rPr>
           <w:szCs w:val="24"/>
@@ -22535,7 +23817,14 @@
         <w:rPr>
           <w:szCs w:val="24"/>
         </w:rPr>
-        <w:t xml:space="preserve">pecification si suppone che sia già presente nel database un Docente con </w:t>
+        <w:t>pecification</w:t>
+      </w:r>
+      <w:proofErr w:type="spellEnd"/>
+      <w:r>
+        <w:rPr>
+          <w:szCs w:val="24"/>
+        </w:rPr>
+        <w:t xml:space="preserve"> si suppone che sia già presente nel database un Docente con </w:t>
       </w:r>
       <w:r>
         <w:rPr>
@@ -24246,7 +25535,21 @@
               <w:rPr>
                 <w:szCs w:val="24"/>
               </w:rPr>
-              <w:t>deve essere almeno di 8 caratteri</w:t>
+              <w:t xml:space="preserve">deve essere almeno di </w:t>
+            </w:r>
+            <w:proofErr w:type="gramStart"/>
+            <w:r>
+              <w:rPr>
+                <w:szCs w:val="24"/>
+              </w:rPr>
+              <w:t>8</w:t>
+            </w:r>
+            <w:proofErr w:type="gramEnd"/>
+            <w:r>
+              <w:rPr>
+                <w:szCs w:val="24"/>
+              </w:rPr>
+              <w:t xml:space="preserve"> caratteri</w:t>
             </w:r>
             <w:r>
               <w:rPr>
@@ -24983,12 +26286,14 @@
                       <w:szCs w:val="24"/>
                     </w:rPr>
                   </w:pPr>
+                  <w:proofErr w:type="spellStart"/>
                   <w:r>
                     <w:rPr>
                       <w:szCs w:val="24"/>
                     </w:rPr>
                     <w:t>AbcdefghiA</w:t>
                   </w:r>
+                  <w:proofErr w:type="spellEnd"/>
                 </w:p>
               </w:tc>
             </w:tr>
@@ -25846,12 +27151,14 @@
                       <w:szCs w:val="24"/>
                     </w:rPr>
                   </w:pPr>
+                  <w:proofErr w:type="spellStart"/>
                   <w:r>
                     <w:rPr>
                       <w:szCs w:val="24"/>
                     </w:rPr>
                     <w:t>Abcdefghi</w:t>
                   </w:r>
+                  <w:proofErr w:type="spellEnd"/>
                   <w:r>
                     <w:rPr>
                       <w:szCs w:val="24"/>
@@ -26285,7 +27592,21 @@
               <w:rPr>
                 <w:szCs w:val="24"/>
               </w:rPr>
-              <w:t>visualizza il form dedicato all’inserimento del numero di Studenti</w:t>
+              <w:t xml:space="preserve">visualizza il </w:t>
+            </w:r>
+            <w:proofErr w:type="spellStart"/>
+            <w:r>
+              <w:rPr>
+                <w:szCs w:val="24"/>
+              </w:rPr>
+              <w:t>form</w:t>
+            </w:r>
+            <w:proofErr w:type="spellEnd"/>
+            <w:r>
+              <w:rPr>
+                <w:szCs w:val="24"/>
+              </w:rPr>
+              <w:t xml:space="preserve"> dedicato all’inserimento del numero di Studenti</w:t>
             </w:r>
           </w:p>
         </w:tc>
@@ -26864,7 +28185,21 @@
               <w:rPr>
                 <w:szCs w:val="24"/>
               </w:rPr>
-              <w:t>visualizza il form dedicato all’inserimento del numero di Studenti</w:t>
+              <w:t xml:space="preserve">visualizza il </w:t>
+            </w:r>
+            <w:proofErr w:type="spellStart"/>
+            <w:r>
+              <w:rPr>
+                <w:szCs w:val="24"/>
+              </w:rPr>
+              <w:t>form</w:t>
+            </w:r>
+            <w:proofErr w:type="spellEnd"/>
+            <w:r>
+              <w:rPr>
+                <w:szCs w:val="24"/>
+              </w:rPr>
+              <w:t xml:space="preserve"> dedicato all’inserimento del numero di Studenti</w:t>
             </w:r>
           </w:p>
         </w:tc>
@@ -27404,7 +28739,21 @@
               <w:rPr>
                 <w:szCs w:val="24"/>
               </w:rPr>
-              <w:t>visualizza il form dedicato all’inserimento del numero di Studenti</w:t>
+              <w:t xml:space="preserve">visualizza il </w:t>
+            </w:r>
+            <w:proofErr w:type="spellStart"/>
+            <w:r>
+              <w:rPr>
+                <w:szCs w:val="24"/>
+              </w:rPr>
+              <w:t>form</w:t>
+            </w:r>
+            <w:proofErr w:type="spellEnd"/>
+            <w:r>
+              <w:rPr>
+                <w:szCs w:val="24"/>
+              </w:rPr>
+              <w:t xml:space="preserve"> dedicato all’inserimento del numero di Studenti</w:t>
             </w:r>
           </w:p>
         </w:tc>
@@ -27971,7 +29320,21 @@
               <w:rPr>
                 <w:szCs w:val="24"/>
               </w:rPr>
-              <w:t>visualizza il form dedicato all’inserimento del numero di Studenti</w:t>
+              <w:t xml:space="preserve">visualizza il </w:t>
+            </w:r>
+            <w:proofErr w:type="spellStart"/>
+            <w:r>
+              <w:rPr>
+                <w:szCs w:val="24"/>
+              </w:rPr>
+              <w:t>form</w:t>
+            </w:r>
+            <w:proofErr w:type="spellEnd"/>
+            <w:r>
+              <w:rPr>
+                <w:szCs w:val="24"/>
+              </w:rPr>
+              <w:t xml:space="preserve"> dedicato all’inserimento del numero di Studenti</w:t>
             </w:r>
           </w:p>
         </w:tc>
@@ -32039,9 +33402,11 @@
                     <w:pStyle w:val="Gpstesto"/>
                     <w:spacing w:line="276" w:lineRule="auto"/>
                   </w:pPr>
+                  <w:proofErr w:type="spellStart"/>
                   <w:r>
                     <w:t>PrimaData</w:t>
                   </w:r>
+                  <w:proofErr w:type="spellEnd"/>
                 </w:p>
               </w:tc>
               <w:tc>
@@ -32796,9 +34161,11 @@
                     <w:pStyle w:val="Gpstesto"/>
                     <w:spacing w:line="276" w:lineRule="auto"/>
                   </w:pPr>
+                  <w:proofErr w:type="spellStart"/>
                   <w:r>
                     <w:t>PrimaData</w:t>
                   </w:r>
+                  <w:proofErr w:type="spellEnd"/>
                 </w:p>
               </w:tc>
               <w:tc>
@@ -32852,9 +34219,11 @@
                     <w:pStyle w:val="Gpstesto"/>
                     <w:spacing w:line="276" w:lineRule="auto"/>
                   </w:pPr>
+                  <w:proofErr w:type="spellStart"/>
                   <w:r>
                     <w:t>SecondaData</w:t>
                   </w:r>
+                  <w:proofErr w:type="spellEnd"/>
                 </w:p>
               </w:tc>
               <w:tc>
@@ -33607,9 +34976,11 @@
                     <w:pStyle w:val="Gpstesto"/>
                     <w:spacing w:line="276" w:lineRule="auto"/>
                   </w:pPr>
+                  <w:proofErr w:type="spellStart"/>
                   <w:r>
                     <w:t>PrimaData</w:t>
                   </w:r>
+                  <w:proofErr w:type="spellEnd"/>
                 </w:p>
               </w:tc>
               <w:tc>
@@ -33663,9 +35034,11 @@
                     <w:pStyle w:val="Gpstesto"/>
                     <w:spacing w:line="276" w:lineRule="auto"/>
                   </w:pPr>
+                  <w:proofErr w:type="spellStart"/>
                   <w:r>
                     <w:t>SecondaData</w:t>
                   </w:r>
+                  <w:proofErr w:type="spellEnd"/>
                 </w:p>
               </w:tc>
               <w:tc>
@@ -34412,9 +35785,11 @@
                     <w:pStyle w:val="Gpstesto"/>
                     <w:spacing w:line="276" w:lineRule="auto"/>
                   </w:pPr>
+                  <w:proofErr w:type="spellStart"/>
                   <w:r>
                     <w:t>PrimaData</w:t>
                   </w:r>
+                  <w:proofErr w:type="spellEnd"/>
                 </w:p>
               </w:tc>
               <w:tc>
@@ -34468,9 +35843,11 @@
                     <w:pStyle w:val="Gpstesto"/>
                     <w:spacing w:line="276" w:lineRule="auto"/>
                   </w:pPr>
+                  <w:proofErr w:type="spellStart"/>
                   <w:r>
                     <w:t>SecondaData</w:t>
                   </w:r>
+                  <w:proofErr w:type="spellEnd"/>
                 </w:p>
               </w:tc>
               <w:tc>
@@ -35217,9 +36594,11 @@
                     <w:pStyle w:val="Gpstesto"/>
                     <w:spacing w:line="276" w:lineRule="auto"/>
                   </w:pPr>
+                  <w:proofErr w:type="spellStart"/>
                   <w:r>
                     <w:t>PrimaData</w:t>
                   </w:r>
+                  <w:proofErr w:type="spellEnd"/>
                 </w:p>
               </w:tc>
               <w:tc>
@@ -35273,9 +36652,11 @@
                     <w:pStyle w:val="Gpstesto"/>
                     <w:spacing w:line="276" w:lineRule="auto"/>
                   </w:pPr>
+                  <w:proofErr w:type="spellStart"/>
                   <w:r>
                     <w:t>SecondaData</w:t>
                   </w:r>
+                  <w:proofErr w:type="spellEnd"/>
                 </w:p>
               </w:tc>
               <w:tc>
